--- a/ProblemStatement_RistoManager.docx
+++ b/ProblemStatement_RistoManager.docx
@@ -542,6 +542,7 @@
               </w:placeholder>
               <w15:appearance w15:val="hidden"/>
             </w:sdtPr>
+            <w:sdtEndPr/>
             <w:sdtContent>
               <w:p>
                 <w:pPr>
@@ -1313,10 +1314,10 @@
         <w:tblLook w:val="04A0" w:firstRow="1" w:lastRow="0" w:firstColumn="1" w:lastColumn="0" w:noHBand="0" w:noVBand="1"/>
       </w:tblPr>
       <w:tblGrid>
-        <w:gridCol w:w="2336"/>
-        <w:gridCol w:w="2433"/>
+        <w:gridCol w:w="2305"/>
+        <w:gridCol w:w="2441"/>
         <w:gridCol w:w="2950"/>
-        <w:gridCol w:w="2305"/>
+        <w:gridCol w:w="2328"/>
       </w:tblGrid>
       <w:tr>
         <w:trPr>
@@ -1471,15 +1472,13 @@
               <w:outlineLvl w:val="0"/>
               <w:rPr>
                 <w:noProof/>
-                <w:sz w:val="36"/>
-                <w:szCs w:val="20"/>
+                <w:sz w:val="32"/>
               </w:rPr>
             </w:pPr>
             <w:r>
               <w:rPr>
                 <w:noProof/>
-                <w:sz w:val="36"/>
-                <w:szCs w:val="20"/>
+                <w:sz w:val="32"/>
               </w:rPr>
               <w:t>11/10/2020</w:t>
             </w:r>
@@ -1499,6 +1498,7 @@
                 <w:b w:val="0"/>
                 <w:bCs/>
                 <w:noProof/>
+                <w:sz w:val="32"/>
               </w:rPr>
             </w:pPr>
             <w:r>
@@ -1506,8 +1506,7 @@
                 <w:b w:val="0"/>
                 <w:bCs/>
                 <w:noProof/>
-                <w:sz w:val="40"/>
-                <w:szCs w:val="22"/>
+                <w:sz w:val="32"/>
               </w:rPr>
               <w:t>1.0</w:t>
             </w:r>
@@ -1527,8 +1526,7 @@
                 <w:b w:val="0"/>
                 <w:bCs/>
                 <w:noProof/>
-                <w:sz w:val="36"/>
-                <w:szCs w:val="36"/>
+                <w:sz w:val="32"/>
               </w:rPr>
             </w:pPr>
             <w:r>
@@ -1536,8 +1534,7 @@
                 <w:b w:val="0"/>
                 <w:bCs/>
                 <w:noProof/>
-                <w:sz w:val="36"/>
-                <w:szCs w:val="36"/>
+                <w:sz w:val="32"/>
               </w:rPr>
               <w:t>Prima stesura</w:t>
             </w:r>
@@ -1546,8 +1543,7 @@
                 <w:b w:val="0"/>
                 <w:bCs/>
                 <w:noProof/>
-                <w:sz w:val="36"/>
-                <w:szCs w:val="36"/>
+                <w:sz w:val="32"/>
               </w:rPr>
               <w:t xml:space="preserve"> del template</w:t>
             </w:r>
@@ -1567,8 +1563,7 @@
                 <w:b w:val="0"/>
                 <w:bCs/>
                 <w:noProof/>
-                <w:sz w:val="36"/>
-                <w:szCs w:val="20"/>
+                <w:sz w:val="32"/>
               </w:rPr>
             </w:pPr>
             <w:r>
@@ -1576,11 +1571,120 @@
                 <w:b w:val="0"/>
                 <w:bCs/>
                 <w:noProof/>
-                <w:sz w:val="36"/>
-                <w:szCs w:val="20"/>
-              </w:rPr>
-              <w:t>Costante Marco</w:t>
-            </w:r>
+                <w:sz w:val="32"/>
+              </w:rPr>
+              <w:t>Costante Marc</w:t>
+            </w:r>
+            <w:r>
+              <w:rPr>
+                <w:b w:val="0"/>
+                <w:bCs/>
+                <w:noProof/>
+                <w:sz w:val="32"/>
+              </w:rPr>
+              <w:t>o</w:t>
+            </w:r>
+          </w:p>
+        </w:tc>
+      </w:tr>
+      <w:tr>
+        <w:tc>
+          <w:tcPr>
+            <w:cnfStyle w:val="001000000000" w:firstRow="0" w:lastRow="0" w:firstColumn="1" w:lastColumn="0" w:oddVBand="0" w:evenVBand="0" w:oddHBand="0" w:evenHBand="0" w:firstRowFirstColumn="0" w:firstRowLastColumn="0" w:lastRowFirstColumn="0" w:lastRowLastColumn="0"/>
+            <w:tcW w:w="2506" w:type="dxa"/>
+          </w:tcPr>
+          <w:p>
+            <w:pPr>
+              <w:pStyle w:val="Titolo1"/>
+              <w:jc w:val="center"/>
+              <w:outlineLvl w:val="0"/>
+              <w:rPr>
+                <w:noProof/>
+                <w:sz w:val="32"/>
+              </w:rPr>
+            </w:pPr>
+            <w:r>
+              <w:rPr>
+                <w:noProof/>
+                <w:sz w:val="32"/>
+              </w:rPr>
+              <w:t>14/10/2020</w:t>
+            </w:r>
+          </w:p>
+        </w:tc>
+        <w:tc>
+          <w:tcPr>
+            <w:tcW w:w="2506" w:type="dxa"/>
+          </w:tcPr>
+          <w:p>
+            <w:pPr>
+              <w:pStyle w:val="Titolo1"/>
+              <w:jc w:val="center"/>
+              <w:outlineLvl w:val="0"/>
+              <w:cnfStyle w:val="000000000000" w:firstRow="0" w:lastRow="0" w:firstColumn="0" w:lastColumn="0" w:oddVBand="0" w:evenVBand="0" w:oddHBand="0" w:evenHBand="0" w:firstRowFirstColumn="0" w:firstRowLastColumn="0" w:lastRowFirstColumn="0" w:lastRowLastColumn="0"/>
+              <w:rPr>
+                <w:b w:val="0"/>
+                <w:bCs/>
+                <w:noProof/>
+                <w:sz w:val="32"/>
+              </w:rPr>
+            </w:pPr>
+            <w:r>
+              <w:rPr>
+                <w:b w:val="0"/>
+                <w:bCs/>
+                <w:noProof/>
+                <w:sz w:val="32"/>
+              </w:rPr>
+              <w:t>1.1</w:t>
+            </w:r>
+          </w:p>
+        </w:tc>
+        <w:tc>
+          <w:tcPr>
+            <w:tcW w:w="2506" w:type="dxa"/>
+          </w:tcPr>
+          <w:p>
+            <w:pPr>
+              <w:pStyle w:val="Titolo1"/>
+              <w:jc w:val="center"/>
+              <w:outlineLvl w:val="0"/>
+              <w:cnfStyle w:val="000000000000" w:firstRow="0" w:lastRow="0" w:firstColumn="0" w:lastColumn="0" w:oddVBand="0" w:evenVBand="0" w:oddHBand="0" w:evenHBand="0" w:firstRowFirstColumn="0" w:firstRowLastColumn="0" w:lastRowFirstColumn="0" w:lastRowLastColumn="0"/>
+              <w:rPr>
+                <w:b w:val="0"/>
+                <w:bCs/>
+                <w:noProof/>
+                <w:sz w:val="32"/>
+              </w:rPr>
+            </w:pPr>
+            <w:r>
+              <w:rPr>
+                <w:b w:val="0"/>
+                <w:bCs/>
+                <w:noProof/>
+                <w:sz w:val="32"/>
+              </w:rPr>
+              <w:t>Definizione di alcuni requisiti e scenari</w:t>
+            </w:r>
+          </w:p>
+        </w:tc>
+        <w:tc>
+          <w:tcPr>
+            <w:tcW w:w="2506" w:type="dxa"/>
+          </w:tcPr>
+          <w:p>
+            <w:pPr>
+              <w:pStyle w:val="Titolo1"/>
+              <w:jc w:val="center"/>
+              <w:outlineLvl w:val="0"/>
+              <w:cnfStyle w:val="000000000000" w:firstRow="0" w:lastRow="0" w:firstColumn="0" w:lastColumn="0" w:oddVBand="0" w:evenVBand="0" w:oddHBand="0" w:evenHBand="0" w:firstRowFirstColumn="0" w:firstRowLastColumn="0" w:lastRowFirstColumn="0" w:lastRowLastColumn="0"/>
+              <w:rPr>
+                <w:b w:val="0"/>
+                <w:bCs/>
+                <w:noProof/>
+                <w:sz w:val="32"/>
+              </w:rPr>
+            </w:pPr>
           </w:p>
         </w:tc>
       </w:tr>
@@ -1688,7 +1792,6 @@
           <w:sz w:val="48"/>
           <w:szCs w:val="40"/>
         </w:rPr>
-        <w:lastRenderedPageBreak/>
         <w:fldChar w:fldCharType="begin"/>
       </w:r>
       <w:r>
@@ -2179,7 +2282,15 @@
           <w:sz w:val="44"/>
           <w:szCs w:val="44"/>
         </w:rPr>
-        <w:t>4.7 Operazione</w:t>
+        <w:t>4.7 Oper</w:t>
+      </w:r>
+      <w:r>
+        <w:rPr>
+          <w:noProof/>
+          <w:sz w:val="44"/>
+          <w:szCs w:val="44"/>
+        </w:rPr>
+        <w:t>ation</w:t>
       </w:r>
       <w:r>
         <w:rPr>
@@ -2392,36 +2503,16 @@
         <w:spacing w:after="200"/>
         <w:rPr>
           <w:noProof/>
+          <w:sz w:val="44"/>
+          <w:szCs w:val="36"/>
+        </w:rPr>
+      </w:pPr>
+      <w:r>
+        <w:rPr>
+          <w:noProof/>
           <w:sz w:val="48"/>
           <w:szCs w:val="40"/>
         </w:rPr>
-      </w:pPr>
-    </w:p>
-    <w:p>
-      <w:pPr>
-        <w:spacing w:after="200"/>
-        <w:rPr>
-          <w:noProof/>
-          <w:sz w:val="48"/>
-          <w:szCs w:val="40"/>
-        </w:rPr>
-      </w:pPr>
-    </w:p>
-    <w:p>
-      <w:pPr>
-        <w:spacing w:after="200"/>
-        <w:rPr>
-          <w:noProof/>
-          <w:sz w:val="44"/>
-          <w:szCs w:val="36"/>
-        </w:rPr>
-      </w:pPr>
-      <w:r>
-        <w:rPr>
-          <w:noProof/>
-          <w:sz w:val="48"/>
-          <w:szCs w:val="40"/>
-        </w:rPr>
         <w:lastRenderedPageBreak/>
         <w:t xml:space="preserve">1. </w:t>
       </w:r>
@@ -2452,6 +2543,491 @@
         <w:t>2. SCENARI</w:t>
       </w:r>
     </w:p>
+    <w:tbl>
+      <w:tblPr>
+        <w:tblStyle w:val="Grigliatabella"/>
+        <w:tblW w:w="0" w:type="auto"/>
+        <w:tblBorders>
+          <w:top w:val="single" w:sz="4" w:space="0" w:color="3592CF" w:themeColor="accent2"/>
+          <w:left w:val="single" w:sz="4" w:space="0" w:color="3592CF" w:themeColor="accent2"/>
+          <w:bottom w:val="single" w:sz="4" w:space="0" w:color="3592CF" w:themeColor="accent2"/>
+          <w:right w:val="single" w:sz="4" w:space="0" w:color="3592CF" w:themeColor="accent2"/>
+          <w:insideH w:val="single" w:sz="4" w:space="0" w:color="3592CF" w:themeColor="accent2"/>
+          <w:insideV w:val="single" w:sz="4" w:space="0" w:color="3592CF" w:themeColor="accent2"/>
+        </w:tblBorders>
+        <w:tblLook w:val="04A0" w:firstRow="1" w:lastRow="0" w:firstColumn="1" w:lastColumn="0" w:noHBand="0" w:noVBand="1"/>
+      </w:tblPr>
+      <w:tblGrid>
+        <w:gridCol w:w="10024"/>
+      </w:tblGrid>
+      <w:tr>
+        <w:tc>
+          <w:tcPr>
+            <w:tcW w:w="10024" w:type="dxa"/>
+            <w:shd w:val="clear" w:color="auto" w:fill="D6E9F5" w:themeFill="accent2" w:themeFillTint="33"/>
+          </w:tcPr>
+          <w:p>
+            <w:pPr>
+              <w:spacing w:after="200"/>
+              <w:jc w:val="center"/>
+              <w:rPr>
+                <w:noProof/>
+                <w:sz w:val="44"/>
+                <w:szCs w:val="36"/>
+              </w:rPr>
+            </w:pPr>
+            <w:r>
+              <w:rPr>
+                <w:noProof/>
+                <w:sz w:val="40"/>
+                <w:szCs w:val="32"/>
+              </w:rPr>
+              <w:t>CLIENTE EFFETTUA REGISTRAZIONE</w:t>
+            </w:r>
+          </w:p>
+        </w:tc>
+      </w:tr>
+      <w:tr>
+        <w:tc>
+          <w:tcPr>
+            <w:tcW w:w="10024" w:type="dxa"/>
+            <w:shd w:val="clear" w:color="auto" w:fill="D6E9F5" w:themeFill="accent2" w:themeFillTint="33"/>
+          </w:tcPr>
+          <w:p>
+            <w:pPr>
+              <w:spacing w:after="200"/>
+              <w:jc w:val="center"/>
+              <w:rPr>
+                <w:noProof/>
+                <w:sz w:val="44"/>
+                <w:szCs w:val="36"/>
+              </w:rPr>
+            </w:pPr>
+            <w:r>
+              <w:rPr>
+                <w:noProof/>
+                <w:sz w:val="40"/>
+                <w:szCs w:val="32"/>
+              </w:rPr>
+              <w:t>ATTORI:</w:t>
+            </w:r>
+            <w:r>
+              <w:rPr>
+                <w:noProof/>
+                <w:sz w:val="40"/>
+                <w:szCs w:val="32"/>
+              </w:rPr>
+              <w:t xml:space="preserve"> </w:t>
+            </w:r>
+            <w:r>
+              <w:rPr>
+                <w:b w:val="0"/>
+                <w:bCs/>
+                <w:noProof/>
+                <w:sz w:val="36"/>
+                <w:szCs w:val="28"/>
+              </w:rPr>
+              <w:t>Marco</w:t>
+            </w:r>
+            <w:r>
+              <w:rPr>
+                <w:b w:val="0"/>
+                <w:bCs/>
+                <w:noProof/>
+                <w:sz w:val="36"/>
+                <w:szCs w:val="28"/>
+              </w:rPr>
+              <w:t xml:space="preserve"> e Angelica</w:t>
+            </w:r>
+            <w:r>
+              <w:rPr>
+                <w:b w:val="0"/>
+                <w:bCs/>
+                <w:noProof/>
+                <w:sz w:val="36"/>
+                <w:szCs w:val="28"/>
+              </w:rPr>
+              <w:t>, client</w:t>
+            </w:r>
+            <w:r>
+              <w:rPr>
+                <w:b w:val="0"/>
+                <w:bCs/>
+                <w:noProof/>
+                <w:sz w:val="36"/>
+                <w:szCs w:val="28"/>
+              </w:rPr>
+              <w:t>i</w:t>
+            </w:r>
+            <w:r>
+              <w:rPr>
+                <w:b w:val="0"/>
+                <w:bCs/>
+                <w:noProof/>
+                <w:sz w:val="36"/>
+                <w:szCs w:val="28"/>
+              </w:rPr>
+              <w:t xml:space="preserve"> del locale</w:t>
+            </w:r>
+          </w:p>
+        </w:tc>
+      </w:tr>
+      <w:tr>
+        <w:tc>
+          <w:tcPr>
+            <w:tcW w:w="10024" w:type="dxa"/>
+          </w:tcPr>
+          <w:p>
+            <w:pPr>
+              <w:spacing w:after="200"/>
+              <w:rPr>
+                <w:b w:val="0"/>
+                <w:bCs/>
+                <w:noProof/>
+              </w:rPr>
+            </w:pPr>
+            <w:r>
+              <w:rPr>
+                <w:b w:val="0"/>
+                <w:bCs/>
+                <w:noProof/>
+              </w:rPr>
+              <w:t xml:space="preserve">Marco e Angelica, una giovane coppia di 21 anni, amano passare i loro sabato sera cenando al risotrante. </w:t>
+            </w:r>
+          </w:p>
+          <w:p>
+            <w:pPr>
+              <w:spacing w:after="200"/>
+              <w:rPr>
+                <w:b w:val="0"/>
+                <w:bCs/>
+                <w:noProof/>
+              </w:rPr>
+            </w:pPr>
+            <w:r>
+              <w:rPr>
+                <w:b w:val="0"/>
+                <w:bCs/>
+                <w:noProof/>
+              </w:rPr>
+              <w:t>A seguito dell’emergenza</w:t>
+            </w:r>
+            <w:r>
+              <w:rPr>
+                <w:b w:val="0"/>
+                <w:bCs/>
+                <w:noProof/>
+              </w:rPr>
+              <w:t xml:space="preserve"> sanitaria</w:t>
+            </w:r>
+            <w:r>
+              <w:rPr>
+                <w:b w:val="0"/>
+                <w:bCs/>
+                <w:noProof/>
+              </w:rPr>
+              <w:t xml:space="preserve"> dovuta al COVID-19, i due ragazzi temono, però, che andare a cena fuori possa metterli in pericolo, in quanto il contatto con il personale di sala e l’utilizzo di menú precedentemente utilizzati, potrebbe essere rischioso. </w:t>
+            </w:r>
+          </w:p>
+          <w:p>
+            <w:pPr>
+              <w:spacing w:after="200"/>
+              <w:rPr>
+                <w:b w:val="0"/>
+                <w:bCs/>
+                <w:noProof/>
+              </w:rPr>
+            </w:pPr>
+            <w:r>
+              <w:rPr>
+                <w:b w:val="0"/>
+                <w:bCs/>
+                <w:noProof/>
+              </w:rPr>
+              <w:t xml:space="preserve">Un pomeriggio Marco, navigando sul proprio social network preferito, nota la sponsorizzazione di un locale che afferma di offrire al cliente un servizio totalmente sicuro, </w:t>
+            </w:r>
+            <w:r>
+              <w:rPr>
+                <w:b w:val="0"/>
+                <w:bCs/>
+                <w:noProof/>
+              </w:rPr>
+              <w:t xml:space="preserve">garantendo minimo contatto con il personale e condizioni sanitarie ottimali, </w:t>
+            </w:r>
+            <w:r>
+              <w:rPr>
+                <w:b w:val="0"/>
+                <w:bCs/>
+                <w:noProof/>
+              </w:rPr>
+              <w:t xml:space="preserve">decide così di proporre ad Angelica di cenare lì. </w:t>
+            </w:r>
+          </w:p>
+          <w:p>
+            <w:pPr>
+              <w:spacing w:after="200"/>
+              <w:rPr>
+                <w:b w:val="0"/>
+                <w:bCs/>
+                <w:noProof/>
+              </w:rPr>
+            </w:pPr>
+            <w:r>
+              <w:rPr>
+                <w:b w:val="0"/>
+                <w:bCs/>
+                <w:noProof/>
+              </w:rPr>
+              <w:t>Giunti al locale, un gentile cameriere</w:t>
+            </w:r>
+            <w:r>
+              <w:rPr>
+                <w:b w:val="0"/>
+                <w:bCs/>
+                <w:noProof/>
+              </w:rPr>
+              <w:t xml:space="preserve">, a debita distanza e munito di dispositivi di protezione, </w:t>
+            </w:r>
+            <w:r>
+              <w:rPr>
+                <w:b w:val="0"/>
+                <w:bCs/>
+                <w:noProof/>
+              </w:rPr>
+              <w:t xml:space="preserve"> porge </w:t>
+            </w:r>
+            <w:r>
+              <w:rPr>
+                <w:b w:val="0"/>
+                <w:bCs/>
+                <w:noProof/>
+              </w:rPr>
+              <w:t>alla coppia</w:t>
+            </w:r>
+            <w:r>
+              <w:rPr>
+                <w:b w:val="0"/>
+                <w:bCs/>
+                <w:noProof/>
+              </w:rPr>
+              <w:t xml:space="preserve"> un codice alfanumerico e assegna loro un tavolo, dicendo di autenticarsi alla web app del ristorante</w:t>
+            </w:r>
+            <w:r>
+              <w:rPr>
+                <w:b w:val="0"/>
+                <w:bCs/>
+                <w:noProof/>
+              </w:rPr>
+              <w:t>, “RistoManager”,</w:t>
+            </w:r>
+            <w:r>
+              <w:rPr>
+                <w:b w:val="0"/>
+                <w:bCs/>
+                <w:noProof/>
+              </w:rPr>
+              <w:t xml:space="preserve"> utilizzando il suddetto codice. Una volta seduti</w:t>
+            </w:r>
+            <w:r>
+              <w:rPr>
+                <w:b w:val="0"/>
+                <w:bCs/>
+                <w:noProof/>
+              </w:rPr>
+              <w:t>, Marco,</w:t>
+            </w:r>
+            <w:r>
+              <w:rPr>
+                <w:b w:val="0"/>
+                <w:bCs/>
+                <w:noProof/>
+              </w:rPr>
+              <w:t xml:space="preserve"> con il proprio smartphone, acced</w:t>
+            </w:r>
+            <w:r>
+              <w:rPr>
+                <w:b w:val="0"/>
+                <w:bCs/>
+                <w:noProof/>
+              </w:rPr>
+              <w:t>e</w:t>
+            </w:r>
+            <w:r>
+              <w:rPr>
+                <w:b w:val="0"/>
+                <w:bCs/>
+                <w:noProof/>
+              </w:rPr>
+              <w:t xml:space="preserve"> alla piattaforma ‘RistoManager’. </w:t>
+            </w:r>
+          </w:p>
+          <w:p>
+            <w:pPr>
+              <w:spacing w:after="200"/>
+              <w:rPr>
+                <w:b w:val="0"/>
+                <w:bCs/>
+                <w:noProof/>
+              </w:rPr>
+            </w:pPr>
+            <w:r>
+              <w:rPr>
+                <w:b w:val="0"/>
+                <w:bCs/>
+                <w:noProof/>
+              </w:rPr>
+              <w:t>La piattaforma mostra</w:t>
+            </w:r>
+            <w:r>
+              <w:rPr>
+                <w:b w:val="0"/>
+                <w:bCs/>
+                <w:noProof/>
+              </w:rPr>
+              <w:t xml:space="preserve"> loro immediatamente</w:t>
+            </w:r>
+            <w:r>
+              <w:rPr>
+                <w:b w:val="0"/>
+                <w:bCs/>
+                <w:noProof/>
+              </w:rPr>
+              <w:t xml:space="preserve"> una finestra</w:t>
+            </w:r>
+            <w:r>
+              <w:rPr>
+                <w:b w:val="0"/>
+                <w:bCs/>
+                <w:noProof/>
+              </w:rPr>
+              <w:t>,</w:t>
+            </w:r>
+            <w:r>
+              <w:rPr>
+                <w:b w:val="0"/>
+                <w:bCs/>
+                <w:noProof/>
+              </w:rPr>
+              <w:t xml:space="preserve"> che invita ad inserire</w:t>
+            </w:r>
+            <w:r>
+              <w:rPr>
+                <w:b w:val="0"/>
+                <w:bCs/>
+                <w:noProof/>
+              </w:rPr>
+              <w:t>,</w:t>
+            </w:r>
+            <w:r>
+              <w:rPr>
+                <w:b w:val="0"/>
+                <w:bCs/>
+                <w:noProof/>
+              </w:rPr>
+              <w:t xml:space="preserve"> oltre al codice univoco</w:t>
+            </w:r>
+            <w:r>
+              <w:rPr>
+                <w:b w:val="0"/>
+                <w:bCs/>
+                <w:noProof/>
+              </w:rPr>
+              <w:t xml:space="preserve"> </w:t>
+            </w:r>
+            <w:r>
+              <w:rPr>
+                <w:b w:val="0"/>
+                <w:bCs/>
+                <w:noProof/>
+              </w:rPr>
+              <w:t>identificativo del tavolo</w:t>
+            </w:r>
+            <w:r>
+              <w:rPr>
+                <w:b w:val="0"/>
+                <w:bCs/>
+                <w:noProof/>
+              </w:rPr>
+              <w:t xml:space="preserve"> e il numero di persone al tavolo</w:t>
+            </w:r>
+            <w:r>
+              <w:rPr>
+                <w:b w:val="0"/>
+                <w:bCs/>
+                <w:noProof/>
+              </w:rPr>
+              <w:t xml:space="preserve">, </w:t>
+            </w:r>
+            <w:r>
+              <w:rPr>
+                <w:b w:val="0"/>
+                <w:bCs/>
+                <w:noProof/>
+              </w:rPr>
+              <w:t>i dati personali di ognuno</w:t>
+            </w:r>
+            <w:r>
+              <w:rPr>
+                <w:b w:val="0"/>
+                <w:bCs/>
+                <w:noProof/>
+              </w:rPr>
+              <w:t>, ai fini di un pronto tracciamento qualora si verificasse un caso di positività al COVID all’interno del locale.</w:t>
+            </w:r>
+          </w:p>
+          <w:p>
+            <w:pPr>
+              <w:spacing w:after="200"/>
+              <w:rPr>
+                <w:b w:val="0"/>
+                <w:bCs/>
+                <w:noProof/>
+              </w:rPr>
+            </w:pPr>
+            <w:r>
+              <w:rPr>
+                <w:b w:val="0"/>
+                <w:bCs/>
+                <w:noProof/>
+              </w:rPr>
+              <w:t xml:space="preserve"> Una volta inseriti tutti i dati richiesti ,Marco, cliccando sul pulsante “ACCEDI”,  </w:t>
+            </w:r>
+            <w:r>
+              <w:rPr>
+                <w:b w:val="0"/>
+                <w:bCs/>
+                <w:noProof/>
+              </w:rPr>
+              <w:t>riesce</w:t>
+            </w:r>
+            <w:r>
+              <w:rPr>
+                <w:b w:val="0"/>
+                <w:bCs/>
+                <w:noProof/>
+              </w:rPr>
+              <w:t xml:space="preserve"> finalmente </w:t>
+            </w:r>
+            <w:r>
+              <w:rPr>
+                <w:b w:val="0"/>
+                <w:bCs/>
+                <w:noProof/>
+              </w:rPr>
+              <w:t xml:space="preserve">ad </w:t>
+            </w:r>
+            <w:r>
+              <w:rPr>
+                <w:b w:val="0"/>
+                <w:bCs/>
+                <w:noProof/>
+              </w:rPr>
+              <w:t>accedere al menú virtuale e effettuare le operazioni offerte dall’applicazione.</w:t>
+            </w:r>
+          </w:p>
+        </w:tc>
+      </w:tr>
+    </w:tbl>
     <w:p>
       <w:pPr>
         <w:spacing w:after="200"/>
@@ -2461,12 +3037,43 @@
           <w:szCs w:val="36"/>
         </w:rPr>
       </w:pPr>
-      <w:r>
+    </w:p>
+    <w:p>
+      <w:pPr>
+        <w:spacing w:after="200"/>
         <w:rPr>
           <w:noProof/>
           <w:sz w:val="44"/>
           <w:szCs w:val="36"/>
         </w:rPr>
+      </w:pPr>
+    </w:p>
+    <w:p>
+      <w:pPr>
+        <w:spacing w:after="200"/>
+        <w:rPr>
+          <w:noProof/>
+          <w:sz w:val="44"/>
+          <w:szCs w:val="36"/>
+        </w:rPr>
+      </w:pPr>
+    </w:p>
+    <w:p>
+      <w:pPr>
+        <w:spacing w:after="200"/>
+        <w:rPr>
+          <w:noProof/>
+          <w:sz w:val="44"/>
+          <w:szCs w:val="36"/>
+        </w:rPr>
+      </w:pPr>
+      <w:r>
+        <w:rPr>
+          <w:noProof/>
+          <w:sz w:val="44"/>
+          <w:szCs w:val="36"/>
+        </w:rPr>
+        <w:lastRenderedPageBreak/>
         <w:t>3. REQUISITI FUNZIONALI</w:t>
       </w:r>
     </w:p>
@@ -2475,16 +3082,282 @@
         <w:spacing w:after="200"/>
         <w:rPr>
           <w:noProof/>
+          <w:sz w:val="36"/>
+          <w:szCs w:val="28"/>
+        </w:rPr>
+      </w:pPr>
+      <w:r>
+        <w:rPr>
+          <w:noProof/>
+          <w:sz w:val="36"/>
+          <w:szCs w:val="28"/>
+        </w:rPr>
+        <w:t>3.1 GESTIONE UTENTI</w:t>
+      </w:r>
+    </w:p>
+    <w:p>
+      <w:pPr>
+        <w:pStyle w:val="Paragrafoelenco"/>
+        <w:numPr>
+          <w:ilvl w:val="0"/>
+          <w:numId w:val="2"/>
+        </w:numPr>
+        <w:spacing w:after="200"/>
+        <w:rPr>
+          <w:noProof/>
+          <w:sz w:val="36"/>
+          <w:szCs w:val="28"/>
+        </w:rPr>
+      </w:pPr>
+      <w:r>
+        <w:rPr>
+          <w:noProof/>
+          <w:sz w:val="36"/>
+          <w:szCs w:val="28"/>
+        </w:rPr>
+        <w:t>[Registrazione]:</w:t>
+      </w:r>
+      <w:r>
+        <w:rPr>
+          <w:noProof/>
+          <w:sz w:val="32"/>
+          <w:szCs w:val="24"/>
+        </w:rPr>
+        <w:t xml:space="preserve"> </w:t>
+      </w:r>
+      <w:r>
+        <w:rPr>
+          <w:b w:val="0"/>
+          <w:bCs/>
+          <w:noProof/>
+          <w:sz w:val="32"/>
+          <w:szCs w:val="24"/>
+        </w:rPr>
+        <w:t>il sistema dovrà fornire al cliente la possibilità di accedere al menú e poter effettuare un ordine, solo dopo aver fornito i propri dati personali necessari al tracciamento e il codice univoco del tavolo fornito dal locale;</w:t>
+      </w:r>
+    </w:p>
+    <w:p>
+      <w:pPr>
+        <w:pStyle w:val="Paragrafoelenco"/>
+        <w:numPr>
+          <w:ilvl w:val="0"/>
+          <w:numId w:val="2"/>
+        </w:numPr>
+        <w:spacing w:after="200"/>
+        <w:rPr>
+          <w:noProof/>
+          <w:sz w:val="36"/>
+          <w:szCs w:val="28"/>
+        </w:rPr>
+      </w:pPr>
+      <w:r>
+        <w:rPr>
+          <w:noProof/>
+          <w:sz w:val="36"/>
+          <w:szCs w:val="28"/>
+        </w:rPr>
+        <w:t xml:space="preserve">[Modifica dati]: </w:t>
+      </w:r>
+      <w:r>
+        <w:rPr>
+          <w:b w:val="0"/>
+          <w:bCs/>
+          <w:noProof/>
+          <w:sz w:val="32"/>
+          <w:szCs w:val="24"/>
+        </w:rPr>
+        <w:t>il sistema dovrà offrire al cliente di modificare i propri dati qualora abbia commesso un errore nella sottomissione originale;</w:t>
+      </w:r>
+    </w:p>
+    <w:p>
+      <w:pPr>
+        <w:pStyle w:val="Paragrafoelenco"/>
+        <w:numPr>
+          <w:ilvl w:val="0"/>
+          <w:numId w:val="2"/>
+        </w:numPr>
+        <w:spacing w:after="200"/>
+        <w:rPr>
+          <w:noProof/>
+          <w:sz w:val="36"/>
+          <w:szCs w:val="28"/>
+        </w:rPr>
+      </w:pPr>
+      <w:r>
+        <w:rPr>
+          <w:noProof/>
+          <w:sz w:val="36"/>
+          <w:szCs w:val="28"/>
+        </w:rPr>
+        <w:t xml:space="preserve">[Eliminazione utente]: </w:t>
+      </w:r>
+      <w:r>
+        <w:rPr>
+          <w:b w:val="0"/>
+          <w:bCs/>
+          <w:noProof/>
+          <w:sz w:val="32"/>
+          <w:szCs w:val="24"/>
+        </w:rPr>
+        <w:t>il sistema dovrà dare la possibilità di eliminare un qualsiasi utente dalla piattaforma</w:t>
+      </w:r>
+      <w:r>
+        <w:rPr>
+          <w:noProof/>
+          <w:sz w:val="32"/>
+          <w:szCs w:val="24"/>
+        </w:rPr>
+        <w:t>;</w:t>
+      </w:r>
+    </w:p>
+    <w:p>
+      <w:pPr>
+        <w:pStyle w:val="Paragrafoelenco"/>
+        <w:numPr>
+          <w:ilvl w:val="0"/>
+          <w:numId w:val="2"/>
+        </w:numPr>
+        <w:spacing w:after="200"/>
+        <w:rPr>
+          <w:b w:val="0"/>
+          <w:bCs/>
+          <w:noProof/>
+          <w:sz w:val="32"/>
+          <w:szCs w:val="24"/>
+        </w:rPr>
+      </w:pPr>
+      <w:r>
+        <w:rPr>
+          <w:noProof/>
+          <w:sz w:val="36"/>
+          <w:szCs w:val="28"/>
+        </w:rPr>
+        <w:t xml:space="preserve">[Login]: </w:t>
+      </w:r>
+      <w:r>
+        <w:rPr>
+          <w:b w:val="0"/>
+          <w:bCs/>
+          <w:noProof/>
+          <w:sz w:val="32"/>
+          <w:szCs w:val="24"/>
+        </w:rPr>
+        <w:t>il sistema dovrà offrire la possibilità ai membri dello staff e ai gestori del locale di potersi autenticare con le apposite cedenziali precedentemente fornite;</w:t>
+      </w:r>
+    </w:p>
+    <w:p>
+      <w:pPr>
+        <w:pStyle w:val="Paragrafoelenco"/>
+        <w:numPr>
+          <w:ilvl w:val="0"/>
+          <w:numId w:val="2"/>
+        </w:numPr>
+        <w:spacing w:after="200"/>
+        <w:rPr>
+          <w:b w:val="0"/>
+          <w:bCs/>
+          <w:noProof/>
+          <w:sz w:val="32"/>
+          <w:szCs w:val="32"/>
+        </w:rPr>
+      </w:pPr>
+      <w:r>
+        <w:rPr>
+          <w:noProof/>
+          <w:sz w:val="36"/>
+          <w:szCs w:val="28"/>
+        </w:rPr>
+        <w:t xml:space="preserve">[Log out]: </w:t>
+      </w:r>
+      <w:r>
+        <w:rPr>
+          <w:b w:val="0"/>
+          <w:bCs/>
+          <w:noProof/>
+          <w:sz w:val="32"/>
+          <w:szCs w:val="32"/>
+        </w:rPr>
+        <w:t>il sistema dovrà offrire la possibilità ai membri dello staff e ai gestori del locale di effetturare il log out</w:t>
+      </w:r>
+      <w:r>
+        <w:rPr>
+          <w:b w:val="0"/>
+          <w:bCs/>
+          <w:noProof/>
+          <w:sz w:val="32"/>
+          <w:szCs w:val="32"/>
+        </w:rPr>
+        <w:t>;</w:t>
+      </w:r>
+    </w:p>
+    <w:p>
+      <w:pPr>
+        <w:pStyle w:val="Paragrafoelenco"/>
+        <w:numPr>
+          <w:ilvl w:val="0"/>
+          <w:numId w:val="2"/>
+        </w:numPr>
+        <w:spacing w:after="200"/>
+        <w:rPr>
+          <w:noProof/>
+          <w:sz w:val="36"/>
+          <w:szCs w:val="28"/>
+        </w:rPr>
+      </w:pPr>
+      <w:r>
+        <w:rPr>
+          <w:noProof/>
+          <w:sz w:val="36"/>
+          <w:szCs w:val="28"/>
+        </w:rPr>
+        <w:t xml:space="preserve">[Visualizzazione dati]: </w:t>
+      </w:r>
+      <w:r>
+        <w:rPr>
+          <w:b w:val="0"/>
+          <w:bCs/>
+          <w:noProof/>
+          <w:sz w:val="32"/>
+          <w:szCs w:val="24"/>
+        </w:rPr>
+        <w:t xml:space="preserve">il sistema dovrà offrire </w:t>
+      </w:r>
+      <w:r>
+        <w:rPr>
+          <w:b w:val="0"/>
+          <w:bCs/>
+          <w:noProof/>
+          <w:sz w:val="32"/>
+          <w:szCs w:val="24"/>
+        </w:rPr>
+        <w:t xml:space="preserve">la possibilità di visualizzare tutti i clienti ricevuti in un dato intervallo temporale o in una determinata data; </w:t>
+      </w:r>
+    </w:p>
+    <w:p>
+      <w:pPr>
+        <w:spacing w:after="200"/>
+        <w:rPr>
+          <w:noProof/>
           <w:sz w:val="44"/>
           <w:szCs w:val="36"/>
         </w:rPr>
       </w:pPr>
-      <w:r>
+    </w:p>
+    <w:p>
+      <w:pPr>
+        <w:spacing w:after="200"/>
         <w:rPr>
           <w:noProof/>
           <w:sz w:val="44"/>
           <w:szCs w:val="36"/>
         </w:rPr>
+      </w:pPr>
+      <w:r>
+        <w:rPr>
+          <w:noProof/>
+          <w:sz w:val="44"/>
+          <w:szCs w:val="36"/>
+        </w:rPr>
         <w:t>4. REQUISITI NON FUNZIONALI</w:t>
       </w:r>
     </w:p>
@@ -2521,15 +3394,25 @@
           <w:sz w:val="44"/>
           <w:szCs w:val="36"/>
         </w:rPr>
-        <w:t>4.2 AFFIDABILIT</w:t>
-      </w:r>
-      <w:r>
+        <w:t>4.2 AFFIDABILITÀ</w:t>
+      </w:r>
+    </w:p>
+    <w:p>
+      <w:pPr>
+        <w:spacing w:after="200"/>
         <w:rPr>
           <w:noProof/>
           <w:sz w:val="44"/>
           <w:szCs w:val="36"/>
         </w:rPr>
-        <w:t>À</w:t>
+      </w:pPr>
+      <w:r>
+        <w:rPr>
+          <w:noProof/>
+          <w:sz w:val="44"/>
+          <w:szCs w:val="36"/>
+        </w:rPr>
+        <w:t>4.3 PERFORMANCE</w:t>
       </w:r>
     </w:p>
     <w:p>
@@ -2547,7 +3430,8 @@
           <w:sz w:val="44"/>
           <w:szCs w:val="36"/>
         </w:rPr>
-        <w:t>4.3 PERFORMANCE</w:t>
+        <w:lastRenderedPageBreak/>
+        <w:t>4.4 SUPPORTABILITÀ</w:t>
       </w:r>
     </w:p>
     <w:p>
@@ -2565,15 +3449,33 @@
           <w:sz w:val="44"/>
           <w:szCs w:val="36"/>
         </w:rPr>
-        <w:t>4.4 SUPPORTABILIT</w:t>
-      </w:r>
-      <w:r>
+        <w:t>4.5 IMPLEMENTAZIONE</w:t>
+      </w:r>
+    </w:p>
+    <w:p>
+      <w:pPr>
+        <w:spacing w:after="200"/>
         <w:rPr>
           <w:noProof/>
           <w:sz w:val="44"/>
           <w:szCs w:val="36"/>
         </w:rPr>
-        <w:t>À</w:t>
+      </w:pPr>
+      <w:r>
+        <w:rPr>
+          <w:noProof/>
+          <w:sz w:val="44"/>
+          <w:szCs w:val="36"/>
+        </w:rPr>
+        <w:t>4.6 INTERFACCIA</w:t>
+      </w:r>
+      <w:r>
+        <w:rPr>
+          <w:noProof/>
+          <w:sz w:val="44"/>
+          <w:szCs w:val="36"/>
+        </w:rPr>
+        <w:t xml:space="preserve"> </w:t>
       </w:r>
     </w:p>
     <w:p>
@@ -2581,6 +3483,25 @@
         <w:spacing w:after="200"/>
         <w:rPr>
           <w:noProof/>
+          <w:sz w:val="32"/>
+          <w:szCs w:val="24"/>
+        </w:rPr>
+      </w:pPr>
+      <w:r>
+        <w:rPr>
+          <w:noProof/>
+          <w:sz w:val="32"/>
+          <w:szCs w:val="24"/>
+        </w:rPr>
+        <w:tab/>
+        <w:t>(non ho saputo cosa mettere qui perché non ci sono utilizzi legacy)</w:t>
+      </w:r>
+    </w:p>
+    <w:p>
+      <w:pPr>
+        <w:spacing w:after="200"/>
+        <w:rPr>
+          <w:noProof/>
           <w:sz w:val="44"/>
           <w:szCs w:val="36"/>
         </w:rPr>
@@ -2591,13 +3512,48 @@
           <w:sz w:val="44"/>
           <w:szCs w:val="36"/>
         </w:rPr>
-        <w:t>4.5 IMPLEMENTAZIONE</w:t>
-      </w:r>
-    </w:p>
-    <w:p>
-      <w:pPr>
+        <w:t>4.7 OPERA</w:t>
+      </w:r>
+      <w:r>
+        <w:rPr>
+          <w:noProof/>
+          <w:sz w:val="44"/>
+          <w:szCs w:val="36"/>
+        </w:rPr>
+        <w:t>TION</w:t>
+      </w:r>
+    </w:p>
+    <w:p>
+      <w:pPr>
+        <w:pStyle w:val="Paragrafoelenco"/>
+        <w:numPr>
+          <w:ilvl w:val="0"/>
+          <w:numId w:val="3"/>
+        </w:numPr>
         <w:spacing w:after="200"/>
         <w:rPr>
+          <w:b w:val="0"/>
+          <w:bCs/>
+          <w:noProof/>
+          <w:sz w:val="36"/>
+          <w:szCs w:val="28"/>
+        </w:rPr>
+      </w:pPr>
+      <w:r>
+        <w:rPr>
+          <w:b w:val="0"/>
+          <w:bCs/>
+          <w:noProof/>
+          <w:sz w:val="36"/>
+          <w:szCs w:val="28"/>
+        </w:rPr>
+        <w:t xml:space="preserve">Il sistema verrà gestito dalla direzione del locale. Ogni dipendente autorizzato riceverà le proprie credenziali con le quali potrà accedere alla propria sezione del sistema, attraverso la procedura di login; </w:t>
+      </w:r>
+    </w:p>
+    <w:p>
+      <w:pPr>
+        <w:spacing w:after="200"/>
+        <w:rPr>
           <w:noProof/>
           <w:sz w:val="44"/>
           <w:szCs w:val="36"/>
@@ -2609,43 +3565,26 @@
           <w:sz w:val="44"/>
           <w:szCs w:val="36"/>
         </w:rPr>
-        <w:t>4.6 INTERFACCIA</w:t>
+        <w:t>4.8 PACKAGING</w:t>
       </w:r>
     </w:p>
     <w:p>
       <w:pPr>
         <w:spacing w:after="200"/>
-        <w:rPr>
-          <w:noProof/>
-          <w:sz w:val="44"/>
-          <w:szCs w:val="36"/>
-        </w:rPr>
-      </w:pPr>
-      <w:r>
-        <w:rPr>
-          <w:noProof/>
-          <w:sz w:val="44"/>
-          <w:szCs w:val="36"/>
-        </w:rPr>
-        <w:t>4.7 OPERAZIONE</w:t>
-      </w:r>
-    </w:p>
-    <w:p>
-      <w:pPr>
-        <w:spacing w:after="200"/>
-        <w:rPr>
-          <w:noProof/>
-          <w:sz w:val="44"/>
-          <w:szCs w:val="36"/>
-        </w:rPr>
-      </w:pPr>
-      <w:r>
-        <w:rPr>
-          <w:noProof/>
-          <w:sz w:val="44"/>
-          <w:szCs w:val="36"/>
-        </w:rPr>
-        <w:t>4.8 PACKAGING</w:t>
+        <w:ind w:firstLine="720"/>
+        <w:rPr>
+          <w:noProof/>
+          <w:sz w:val="32"/>
+          <w:szCs w:val="24"/>
+        </w:rPr>
+      </w:pPr>
+      <w:r>
+        <w:rPr>
+          <w:noProof/>
+          <w:sz w:val="32"/>
+          <w:szCs w:val="24"/>
+        </w:rPr>
+        <w:t>(non ho saputo cosa mettere qua perché non abbiamo definito come verrà installato il sistema)</w:t>
       </w:r>
     </w:p>
     <w:p>
@@ -2747,6 +3686,7 @@
         <w:docPartUnique/>
       </w:docPartObj>
     </w:sdtPr>
+    <w:sdtEndPr/>
     <w:sdtContent>
       <w:p>
         <w:pPr>
@@ -2971,8 +3911,240 @@
       </w:pPr>
     </w:lvl>
   </w:abstractNum>
+  <w:abstractNum w:abstractNumId="1" w15:restartNumberingAfterBreak="0">
+    <w:nsid w:val="5E8A2492"/>
+    <w:multiLevelType w:val="hybridMultilevel"/>
+    <w:tmpl w:val="4922EB1A"/>
+    <w:lvl w:ilvl="0" w:tplc="0410000B">
+      <w:start w:val="1"/>
+      <w:numFmt w:val="bullet"/>
+      <w:lvlText w:val=""/>
+      <w:lvlJc w:val="left"/>
+      <w:pPr>
+        <w:ind w:left="720" w:hanging="360"/>
+      </w:pPr>
+      <w:rPr>
+        <w:rFonts w:ascii="Wingdings" w:hAnsi="Wingdings" w:hint="default"/>
+      </w:rPr>
+    </w:lvl>
+    <w:lvl w:ilvl="1" w:tplc="04100003" w:tentative="1">
+      <w:start w:val="1"/>
+      <w:numFmt w:val="bullet"/>
+      <w:lvlText w:val="o"/>
+      <w:lvlJc w:val="left"/>
+      <w:pPr>
+        <w:ind w:left="1440" w:hanging="360"/>
+      </w:pPr>
+      <w:rPr>
+        <w:rFonts w:ascii="Courier New" w:hAnsi="Courier New" w:cs="Courier New" w:hint="default"/>
+      </w:rPr>
+    </w:lvl>
+    <w:lvl w:ilvl="2" w:tplc="04100005" w:tentative="1">
+      <w:start w:val="1"/>
+      <w:numFmt w:val="bullet"/>
+      <w:lvlText w:val=""/>
+      <w:lvlJc w:val="left"/>
+      <w:pPr>
+        <w:ind w:left="2160" w:hanging="360"/>
+      </w:pPr>
+      <w:rPr>
+        <w:rFonts w:ascii="Wingdings" w:hAnsi="Wingdings" w:hint="default"/>
+      </w:rPr>
+    </w:lvl>
+    <w:lvl w:ilvl="3" w:tplc="04100001" w:tentative="1">
+      <w:start w:val="1"/>
+      <w:numFmt w:val="bullet"/>
+      <w:lvlText w:val=""/>
+      <w:lvlJc w:val="left"/>
+      <w:pPr>
+        <w:ind w:left="2880" w:hanging="360"/>
+      </w:pPr>
+      <w:rPr>
+        <w:rFonts w:ascii="Symbol" w:hAnsi="Symbol" w:hint="default"/>
+      </w:rPr>
+    </w:lvl>
+    <w:lvl w:ilvl="4" w:tplc="04100003" w:tentative="1">
+      <w:start w:val="1"/>
+      <w:numFmt w:val="bullet"/>
+      <w:lvlText w:val="o"/>
+      <w:lvlJc w:val="left"/>
+      <w:pPr>
+        <w:ind w:left="3600" w:hanging="360"/>
+      </w:pPr>
+      <w:rPr>
+        <w:rFonts w:ascii="Courier New" w:hAnsi="Courier New" w:cs="Courier New" w:hint="default"/>
+      </w:rPr>
+    </w:lvl>
+    <w:lvl w:ilvl="5" w:tplc="04100005" w:tentative="1">
+      <w:start w:val="1"/>
+      <w:numFmt w:val="bullet"/>
+      <w:lvlText w:val=""/>
+      <w:lvlJc w:val="left"/>
+      <w:pPr>
+        <w:ind w:left="4320" w:hanging="360"/>
+      </w:pPr>
+      <w:rPr>
+        <w:rFonts w:ascii="Wingdings" w:hAnsi="Wingdings" w:hint="default"/>
+      </w:rPr>
+    </w:lvl>
+    <w:lvl w:ilvl="6" w:tplc="04100001" w:tentative="1">
+      <w:start w:val="1"/>
+      <w:numFmt w:val="bullet"/>
+      <w:lvlText w:val=""/>
+      <w:lvlJc w:val="left"/>
+      <w:pPr>
+        <w:ind w:left="5040" w:hanging="360"/>
+      </w:pPr>
+      <w:rPr>
+        <w:rFonts w:ascii="Symbol" w:hAnsi="Symbol" w:hint="default"/>
+      </w:rPr>
+    </w:lvl>
+    <w:lvl w:ilvl="7" w:tplc="04100003" w:tentative="1">
+      <w:start w:val="1"/>
+      <w:numFmt w:val="bullet"/>
+      <w:lvlText w:val="o"/>
+      <w:lvlJc w:val="left"/>
+      <w:pPr>
+        <w:ind w:left="5760" w:hanging="360"/>
+      </w:pPr>
+      <w:rPr>
+        <w:rFonts w:ascii="Courier New" w:hAnsi="Courier New" w:cs="Courier New" w:hint="default"/>
+      </w:rPr>
+    </w:lvl>
+    <w:lvl w:ilvl="8" w:tplc="04100005" w:tentative="1">
+      <w:start w:val="1"/>
+      <w:numFmt w:val="bullet"/>
+      <w:lvlText w:val=""/>
+      <w:lvlJc w:val="left"/>
+      <w:pPr>
+        <w:ind w:left="6480" w:hanging="360"/>
+      </w:pPr>
+      <w:rPr>
+        <w:rFonts w:ascii="Wingdings" w:hAnsi="Wingdings" w:hint="default"/>
+      </w:rPr>
+    </w:lvl>
+  </w:abstractNum>
+  <w:abstractNum w:abstractNumId="2" w15:restartNumberingAfterBreak="0">
+    <w:nsid w:val="7B7C2096"/>
+    <w:multiLevelType w:val="hybridMultilevel"/>
+    <w:tmpl w:val="9CE21AD6"/>
+    <w:lvl w:ilvl="0" w:tplc="0410000B">
+      <w:start w:val="1"/>
+      <w:numFmt w:val="bullet"/>
+      <w:lvlText w:val=""/>
+      <w:lvlJc w:val="left"/>
+      <w:pPr>
+        <w:ind w:left="720" w:hanging="360"/>
+      </w:pPr>
+      <w:rPr>
+        <w:rFonts w:ascii="Wingdings" w:hAnsi="Wingdings" w:hint="default"/>
+      </w:rPr>
+    </w:lvl>
+    <w:lvl w:ilvl="1" w:tplc="04100003" w:tentative="1">
+      <w:start w:val="1"/>
+      <w:numFmt w:val="bullet"/>
+      <w:lvlText w:val="o"/>
+      <w:lvlJc w:val="left"/>
+      <w:pPr>
+        <w:ind w:left="1440" w:hanging="360"/>
+      </w:pPr>
+      <w:rPr>
+        <w:rFonts w:ascii="Courier New" w:hAnsi="Courier New" w:cs="Courier New" w:hint="default"/>
+      </w:rPr>
+    </w:lvl>
+    <w:lvl w:ilvl="2" w:tplc="04100005" w:tentative="1">
+      <w:start w:val="1"/>
+      <w:numFmt w:val="bullet"/>
+      <w:lvlText w:val=""/>
+      <w:lvlJc w:val="left"/>
+      <w:pPr>
+        <w:ind w:left="2160" w:hanging="360"/>
+      </w:pPr>
+      <w:rPr>
+        <w:rFonts w:ascii="Wingdings" w:hAnsi="Wingdings" w:hint="default"/>
+      </w:rPr>
+    </w:lvl>
+    <w:lvl w:ilvl="3" w:tplc="04100001" w:tentative="1">
+      <w:start w:val="1"/>
+      <w:numFmt w:val="bullet"/>
+      <w:lvlText w:val=""/>
+      <w:lvlJc w:val="left"/>
+      <w:pPr>
+        <w:ind w:left="2880" w:hanging="360"/>
+      </w:pPr>
+      <w:rPr>
+        <w:rFonts w:ascii="Symbol" w:hAnsi="Symbol" w:hint="default"/>
+      </w:rPr>
+    </w:lvl>
+    <w:lvl w:ilvl="4" w:tplc="04100003" w:tentative="1">
+      <w:start w:val="1"/>
+      <w:numFmt w:val="bullet"/>
+      <w:lvlText w:val="o"/>
+      <w:lvlJc w:val="left"/>
+      <w:pPr>
+        <w:ind w:left="3600" w:hanging="360"/>
+      </w:pPr>
+      <w:rPr>
+        <w:rFonts w:ascii="Courier New" w:hAnsi="Courier New" w:cs="Courier New" w:hint="default"/>
+      </w:rPr>
+    </w:lvl>
+    <w:lvl w:ilvl="5" w:tplc="04100005" w:tentative="1">
+      <w:start w:val="1"/>
+      <w:numFmt w:val="bullet"/>
+      <w:lvlText w:val=""/>
+      <w:lvlJc w:val="left"/>
+      <w:pPr>
+        <w:ind w:left="4320" w:hanging="360"/>
+      </w:pPr>
+      <w:rPr>
+        <w:rFonts w:ascii="Wingdings" w:hAnsi="Wingdings" w:hint="default"/>
+      </w:rPr>
+    </w:lvl>
+    <w:lvl w:ilvl="6" w:tplc="04100001" w:tentative="1">
+      <w:start w:val="1"/>
+      <w:numFmt w:val="bullet"/>
+      <w:lvlText w:val=""/>
+      <w:lvlJc w:val="left"/>
+      <w:pPr>
+        <w:ind w:left="5040" w:hanging="360"/>
+      </w:pPr>
+      <w:rPr>
+        <w:rFonts w:ascii="Symbol" w:hAnsi="Symbol" w:hint="default"/>
+      </w:rPr>
+    </w:lvl>
+    <w:lvl w:ilvl="7" w:tplc="04100003" w:tentative="1">
+      <w:start w:val="1"/>
+      <w:numFmt w:val="bullet"/>
+      <w:lvlText w:val="o"/>
+      <w:lvlJc w:val="left"/>
+      <w:pPr>
+        <w:ind w:left="5760" w:hanging="360"/>
+      </w:pPr>
+      <w:rPr>
+        <w:rFonts w:ascii="Courier New" w:hAnsi="Courier New" w:cs="Courier New" w:hint="default"/>
+      </w:rPr>
+    </w:lvl>
+    <w:lvl w:ilvl="8" w:tplc="04100005" w:tentative="1">
+      <w:start w:val="1"/>
+      <w:numFmt w:val="bullet"/>
+      <w:lvlText w:val=""/>
+      <w:lvlJc w:val="left"/>
+      <w:pPr>
+        <w:ind w:left="6480" w:hanging="360"/>
+      </w:pPr>
+      <w:rPr>
+        <w:rFonts w:ascii="Wingdings" w:hAnsi="Wingdings" w:hint="default"/>
+      </w:rPr>
+    </w:lvl>
+  </w:abstractNum>
   <w:num w:numId="1">
     <w:abstractNumId w:val="0"/>
+  </w:num>
+  <w:num w:numId="2">
+    <w:abstractNumId w:val="1"/>
+  </w:num>
+  <w:num w:numId="3">
+    <w:abstractNumId w:val="2"/>
   </w:num>
 </w:numbering>
 </file>
@@ -4205,6 +5377,27 @@
     <w:pitch w:val="variable"/>
     <w:sig w:usb0="E0002EFF" w:usb1="C000785B" w:usb2="00000009" w:usb3="00000000" w:csb0="000001FF" w:csb1="00000000"/>
   </w:font>
+  <w:font w:name="Wingdings">
+    <w:panose1 w:val="05000000000000000000"/>
+    <w:charset w:val="02"/>
+    <w:family w:val="auto"/>
+    <w:pitch w:val="variable"/>
+    <w:sig w:usb0="00000000" w:usb1="10000000" w:usb2="00000000" w:usb3="00000000" w:csb0="80000000" w:csb1="00000000"/>
+  </w:font>
+  <w:font w:name="Courier New">
+    <w:panose1 w:val="02070309020205020404"/>
+    <w:charset w:val="00"/>
+    <w:family w:val="modern"/>
+    <w:pitch w:val="fixed"/>
+    <w:sig w:usb0="E0002EFF" w:usb1="C0007843" w:usb2="00000009" w:usb3="00000000" w:csb0="000001FF" w:csb1="00000000"/>
+  </w:font>
+  <w:font w:name="Symbol">
+    <w:panose1 w:val="05050102010706020507"/>
+    <w:charset w:val="02"/>
+    <w:family w:val="roman"/>
+    <w:pitch w:val="variable"/>
+    <w:sig w:usb0="00000000" w:usb1="10000000" w:usb2="00000000" w:usb3="00000000" w:csb0="80000000" w:csb1="00000000"/>
+  </w:font>
   <w:font w:name="Calibri">
     <w:panose1 w:val="020F0502020204030204"/>
     <w:charset w:val="00"/>
@@ -4269,6 +5462,7 @@
   </w:compat>
   <w:rsids>
     <w:rsidRoot w:val="00BE6853"/>
+    <w:rsid w:val="00696903"/>
     <w:rsid w:val="00BE6853"/>
   </w:rsids>
   <m:mathPr>

--- a/ProblemStatement_RistoManager.docx
+++ b/ProblemStatement_RistoManager.docx
@@ -1685,6 +1685,15 @@
                 <w:sz w:val="32"/>
               </w:rPr>
             </w:pPr>
+            <w:r>
+              <w:rPr>
+                <w:b w:val="0"/>
+                <w:bCs/>
+                <w:noProof/>
+                <w:sz w:val="32"/>
+              </w:rPr>
+              <w:t>Costante Marco</w:t>
+            </w:r>
           </w:p>
         </w:tc>
       </w:tr>
@@ -5463,6 +5472,7 @@
   <w:rsids>
     <w:rsidRoot w:val="00BE6853"/>
     <w:rsid w:val="00696903"/>
+    <w:rsid w:val="007C3499"/>
     <w:rsid w:val="00BE6853"/>
   </w:rsids>
   <m:mathPr>

--- a/ProblemStatement_RistoManager.docx
+++ b/ProblemStatement_RistoManager.docx
@@ -1697,6 +1697,119 @@
           </w:p>
         </w:tc>
       </w:tr>
+      <w:tr>
+        <w:trPr>
+          <w:cnfStyle w:val="000000100000" w:firstRow="0" w:lastRow="0" w:firstColumn="0" w:lastColumn="0" w:oddVBand="0" w:evenVBand="0" w:oddHBand="1" w:evenHBand="0" w:firstRowFirstColumn="0" w:firstRowLastColumn="0" w:lastRowFirstColumn="0" w:lastRowLastColumn="0"/>
+        </w:trPr>
+        <w:tc>
+          <w:tcPr>
+            <w:cnfStyle w:val="001000000000" w:firstRow="0" w:lastRow="0" w:firstColumn="1" w:lastColumn="0" w:oddVBand="0" w:evenVBand="0" w:oddHBand="0" w:evenHBand="0" w:firstRowFirstColumn="0" w:firstRowLastColumn="0" w:lastRowFirstColumn="0" w:lastRowLastColumn="0"/>
+            <w:tcW w:w="2506" w:type="dxa"/>
+          </w:tcPr>
+          <w:p>
+            <w:pPr>
+              <w:pStyle w:val="Titolo1"/>
+              <w:jc w:val="center"/>
+              <w:outlineLvl w:val="0"/>
+              <w:rPr>
+                <w:noProof/>
+                <w:sz w:val="32"/>
+              </w:rPr>
+            </w:pPr>
+            <w:r>
+              <w:rPr>
+                <w:noProof/>
+                <w:sz w:val="32"/>
+              </w:rPr>
+              <w:t>15/10/2020</w:t>
+            </w:r>
+          </w:p>
+        </w:tc>
+        <w:tc>
+          <w:tcPr>
+            <w:tcW w:w="2506" w:type="dxa"/>
+          </w:tcPr>
+          <w:p>
+            <w:pPr>
+              <w:pStyle w:val="Titolo1"/>
+              <w:jc w:val="center"/>
+              <w:outlineLvl w:val="0"/>
+              <w:cnfStyle w:val="000000100000" w:firstRow="0" w:lastRow="0" w:firstColumn="0" w:lastColumn="0" w:oddVBand="0" w:evenVBand="0" w:oddHBand="1" w:evenHBand="0" w:firstRowFirstColumn="0" w:firstRowLastColumn="0" w:lastRowFirstColumn="0" w:lastRowLastColumn="0"/>
+              <w:rPr>
+                <w:b w:val="0"/>
+                <w:bCs/>
+                <w:noProof/>
+                <w:sz w:val="32"/>
+              </w:rPr>
+            </w:pPr>
+            <w:r>
+              <w:rPr>
+                <w:b w:val="0"/>
+                <w:bCs/>
+                <w:noProof/>
+                <w:sz w:val="32"/>
+              </w:rPr>
+              <w:t>1.2</w:t>
+            </w:r>
+          </w:p>
+        </w:tc>
+        <w:tc>
+          <w:tcPr>
+            <w:tcW w:w="2506" w:type="dxa"/>
+          </w:tcPr>
+          <w:p>
+            <w:pPr>
+              <w:pStyle w:val="Titolo1"/>
+              <w:jc w:val="center"/>
+              <w:outlineLvl w:val="0"/>
+              <w:cnfStyle w:val="000000100000" w:firstRow="0" w:lastRow="0" w:firstColumn="0" w:lastColumn="0" w:oddVBand="0" w:evenVBand="0" w:oddHBand="1" w:evenHBand="0" w:firstRowFirstColumn="0" w:firstRowLastColumn="0" w:lastRowFirstColumn="0" w:lastRowLastColumn="0"/>
+              <w:rPr>
+                <w:b w:val="0"/>
+                <w:bCs/>
+                <w:noProof/>
+                <w:sz w:val="32"/>
+              </w:rPr>
+            </w:pPr>
+            <w:r>
+              <w:rPr>
+                <w:b w:val="0"/>
+                <w:bCs/>
+                <w:noProof/>
+                <w:sz w:val="32"/>
+              </w:rPr>
+              <w:t>Definizione di alcuni requisiti e scenari</w:t>
+            </w:r>
+          </w:p>
+        </w:tc>
+        <w:tc>
+          <w:tcPr>
+            <w:tcW w:w="2506" w:type="dxa"/>
+          </w:tcPr>
+          <w:p>
+            <w:pPr>
+              <w:pStyle w:val="Titolo1"/>
+              <w:jc w:val="center"/>
+              <w:outlineLvl w:val="0"/>
+              <w:cnfStyle w:val="000000100000" w:firstRow="0" w:lastRow="0" w:firstColumn="0" w:lastColumn="0" w:oddVBand="0" w:evenVBand="0" w:oddHBand="1" w:evenHBand="0" w:firstRowFirstColumn="0" w:firstRowLastColumn="0" w:lastRowFirstColumn="0" w:lastRowLastColumn="0"/>
+              <w:rPr>
+                <w:b w:val="0"/>
+                <w:bCs/>
+                <w:noProof/>
+                <w:sz w:val="32"/>
+              </w:rPr>
+            </w:pPr>
+            <w:r>
+              <w:rPr>
+                <w:b w:val="0"/>
+                <w:bCs/>
+                <w:noProof/>
+                <w:sz w:val="32"/>
+              </w:rPr>
+              <w:t>Nappo Carla Alessia</w:t>
+            </w:r>
+          </w:p>
+        </w:tc>
+      </w:tr>
     </w:tbl>
     <w:p>
       <w:pPr>
@@ -2486,26 +2599,6 @@
         </w:rPr>
         <w:fldChar w:fldCharType="end"/>
       </w:r>
-    </w:p>
-    <w:p>
-      <w:pPr>
-        <w:spacing w:after="200"/>
-        <w:rPr>
-          <w:noProof/>
-          <w:sz w:val="48"/>
-          <w:szCs w:val="40"/>
-        </w:rPr>
-      </w:pPr>
-    </w:p>
-    <w:p>
-      <w:pPr>
-        <w:spacing w:after="200"/>
-        <w:rPr>
-          <w:noProof/>
-          <w:sz w:val="48"/>
-          <w:szCs w:val="40"/>
-        </w:rPr>
-      </w:pPr>
     </w:p>
     <w:p>
       <w:pPr>
@@ -3067,6 +3160,337 @@
         </w:rPr>
       </w:pPr>
     </w:p>
+    <w:tbl>
+      <w:tblPr>
+        <w:tblStyle w:val="Grigliatabella"/>
+        <w:tblW w:w="0" w:type="auto"/>
+        <w:tblLook w:val="04A0" w:firstRow="1" w:lastRow="0" w:firstColumn="1" w:lastColumn="0" w:noHBand="0" w:noVBand="1"/>
+      </w:tblPr>
+      <w:tblGrid>
+        <w:gridCol w:w="10024"/>
+      </w:tblGrid>
+      <w:tr>
+        <w:tc>
+          <w:tcPr>
+            <w:tcW w:w="10024" w:type="dxa"/>
+            <w:shd w:val="clear" w:color="auto" w:fill="D6E9F5" w:themeFill="accent2" w:themeFillTint="33"/>
+          </w:tcPr>
+          <w:p>
+            <w:pPr>
+              <w:spacing w:after="200"/>
+              <w:jc w:val="center"/>
+              <w:rPr>
+                <w:rFonts w:cstheme="minorHAnsi"/>
+                <w:noProof/>
+                <w:sz w:val="44"/>
+                <w:szCs w:val="36"/>
+              </w:rPr>
+            </w:pPr>
+            <w:r>
+              <w:rPr>
+                <w:rFonts w:cstheme="minorHAnsi"/>
+                <w:noProof/>
+                <w:sz w:val="44"/>
+                <w:szCs w:val="36"/>
+              </w:rPr>
+              <w:lastRenderedPageBreak/>
+              <w:t>CLIENTE EFFETTUA OPERAZIONI SUL SITO</w:t>
+            </w:r>
+          </w:p>
+        </w:tc>
+      </w:tr>
+      <w:tr>
+        <w:tc>
+          <w:tcPr>
+            <w:tcW w:w="10024" w:type="dxa"/>
+            <w:shd w:val="clear" w:color="auto" w:fill="D6E9F5" w:themeFill="accent2" w:themeFillTint="33"/>
+          </w:tcPr>
+          <w:p>
+            <w:pPr>
+              <w:spacing w:after="200"/>
+              <w:jc w:val="center"/>
+              <w:rPr>
+                <w:rFonts w:cstheme="minorHAnsi"/>
+                <w:noProof/>
+                <w:sz w:val="44"/>
+                <w:szCs w:val="36"/>
+              </w:rPr>
+            </w:pPr>
+            <w:r>
+              <w:rPr>
+                <w:rFonts w:cstheme="minorHAnsi"/>
+                <w:noProof/>
+                <w:sz w:val="44"/>
+                <w:szCs w:val="36"/>
+              </w:rPr>
+              <w:t>ATTORE: ANTONIO, CLIENTE DEL LOCALE</w:t>
+            </w:r>
+          </w:p>
+        </w:tc>
+      </w:tr>
+      <w:tr>
+        <w:tc>
+          <w:tcPr>
+            <w:tcW w:w="10024" w:type="dxa"/>
+          </w:tcPr>
+          <w:p>
+            <w:pPr>
+              <w:jc w:val="both"/>
+              <w:rPr>
+                <w:rFonts w:cstheme="minorHAnsi"/>
+                <w:b w:val="0"/>
+                <w:bCs/>
+                <w:szCs w:val="28"/>
+              </w:rPr>
+            </w:pPr>
+            <w:r>
+              <w:rPr>
+                <w:rFonts w:cstheme="minorHAnsi"/>
+                <w:b w:val="0"/>
+                <w:bCs/>
+                <w:szCs w:val="28"/>
+              </w:rPr>
+              <w:t xml:space="preserve">Antonio è un cliente che vuole pranzare/cenare nel locale. </w:t>
+            </w:r>
+          </w:p>
+          <w:p>
+            <w:pPr>
+              <w:jc w:val="both"/>
+              <w:rPr>
+                <w:rFonts w:cstheme="minorHAnsi"/>
+                <w:b w:val="0"/>
+                <w:bCs/>
+                <w:szCs w:val="28"/>
+              </w:rPr>
+            </w:pPr>
+            <w:r>
+              <w:rPr>
+                <w:rFonts w:cstheme="minorHAnsi"/>
+                <w:b w:val="0"/>
+                <w:bCs/>
+                <w:szCs w:val="28"/>
+              </w:rPr>
+              <w:t xml:space="preserve">All’entrata verrà fornito di codice QR per poter accedere al sito. </w:t>
+            </w:r>
+          </w:p>
+          <w:p>
+            <w:pPr>
+              <w:jc w:val="both"/>
+              <w:rPr>
+                <w:rFonts w:cstheme="minorHAnsi"/>
+                <w:b w:val="0"/>
+                <w:bCs/>
+                <w:szCs w:val="28"/>
+              </w:rPr>
+            </w:pPr>
+          </w:p>
+          <w:p>
+            <w:pPr>
+              <w:jc w:val="both"/>
+              <w:rPr>
+                <w:rFonts w:cstheme="minorHAnsi"/>
+                <w:b w:val="0"/>
+                <w:bCs/>
+                <w:szCs w:val="28"/>
+              </w:rPr>
+            </w:pPr>
+            <w:r>
+              <w:rPr>
+                <w:rFonts w:cstheme="minorHAnsi"/>
+                <w:b w:val="0"/>
+                <w:bCs/>
+                <w:szCs w:val="28"/>
+              </w:rPr>
+              <w:t xml:space="preserve">Una volta scansionato il codice verrà direzionato ad una pagina dove dovrà inserire i suoi dati personali per permettere il tracciamento del virus. Inserirà nome, cognome, numero di carta d’identità, numero di cellulare e quante persone lo accompagnano. </w:t>
+            </w:r>
+          </w:p>
+          <w:p>
+            <w:pPr>
+              <w:jc w:val="both"/>
+              <w:rPr>
+                <w:rFonts w:cstheme="minorHAnsi"/>
+                <w:b w:val="0"/>
+                <w:bCs/>
+                <w:szCs w:val="28"/>
+              </w:rPr>
+            </w:pPr>
+          </w:p>
+          <w:p>
+            <w:pPr>
+              <w:jc w:val="both"/>
+              <w:rPr>
+                <w:rFonts w:cstheme="minorHAnsi"/>
+                <w:b w:val="0"/>
+                <w:bCs/>
+                <w:szCs w:val="28"/>
+              </w:rPr>
+            </w:pPr>
+            <w:r>
+              <w:rPr>
+                <w:rFonts w:cstheme="minorHAnsi"/>
+                <w:b w:val="0"/>
+                <w:bCs/>
+                <w:szCs w:val="28"/>
+              </w:rPr>
+              <w:t xml:space="preserve">Alla fine dell’inserimento dei dati gli verrà mostrato il menù dove potrà aggiungere, modificare(aggiungere o rimuovere ingredienti) e rimuovere i prodotti al “carrello”. Inoltre, potrà visualizzare i prodotti in base alle categorie e generare un prodotto casuale ed eventualmente scegliere se aggiungerlo al “carrello” o no in base al suo gusto personale. </w:t>
+            </w:r>
+          </w:p>
+          <w:p>
+            <w:pPr>
+              <w:jc w:val="both"/>
+              <w:rPr>
+                <w:rFonts w:cstheme="minorHAnsi"/>
+                <w:b w:val="0"/>
+                <w:bCs/>
+                <w:szCs w:val="28"/>
+              </w:rPr>
+            </w:pPr>
+          </w:p>
+          <w:p>
+            <w:pPr>
+              <w:jc w:val="both"/>
+              <w:rPr>
+                <w:rFonts w:cstheme="minorHAnsi"/>
+                <w:b w:val="0"/>
+                <w:bCs/>
+                <w:szCs w:val="28"/>
+              </w:rPr>
+            </w:pPr>
+            <w:r>
+              <w:rPr>
+                <w:rFonts w:cstheme="minorHAnsi"/>
+                <w:b w:val="0"/>
+                <w:bCs/>
+                <w:szCs w:val="28"/>
+              </w:rPr>
+              <w:t xml:space="preserve">Alla fine della visione del menù </w:t>
+            </w:r>
+            <w:r>
+              <w:rPr>
+                <w:rFonts w:cstheme="minorHAnsi"/>
+                <w:b w:val="0"/>
+                <w:bCs/>
+                <w:szCs w:val="28"/>
+              </w:rPr>
+              <w:t>e</w:t>
+            </w:r>
+            <w:r>
+              <w:rPr>
+                <w:rFonts w:cstheme="minorHAnsi"/>
+                <w:b w:val="0"/>
+                <w:bCs/>
+                <w:szCs w:val="28"/>
+              </w:rPr>
+              <w:t xml:space="preserve"> dell’inserimento dei prodotti al carrello, può accedere ad esso dove potrà innanzitutto visualizzare i prodotti che lui stesso ha scelto ed eventualmente aggiungere o rimuovere le quantità dei prodotti. Se Antonio, o le persone per il quale sta effettuando l’ordine, ha allergie o intolleranze alimentari potrà aggiungere richieste specifiche in un banner dedicato. </w:t>
+            </w:r>
+          </w:p>
+          <w:p>
+            <w:pPr>
+              <w:jc w:val="both"/>
+              <w:rPr>
+                <w:rFonts w:cstheme="minorHAnsi"/>
+                <w:b w:val="0"/>
+                <w:bCs/>
+                <w:szCs w:val="28"/>
+              </w:rPr>
+            </w:pPr>
+          </w:p>
+          <w:p>
+            <w:pPr>
+              <w:jc w:val="both"/>
+              <w:rPr>
+                <w:rFonts w:cstheme="minorHAnsi"/>
+                <w:b w:val="0"/>
+                <w:bCs/>
+                <w:szCs w:val="28"/>
+              </w:rPr>
+            </w:pPr>
+            <w:r>
+              <w:rPr>
+                <w:rFonts w:cstheme="minorHAnsi"/>
+                <w:b w:val="0"/>
+                <w:bCs/>
+                <w:szCs w:val="28"/>
+              </w:rPr>
+              <w:t>Quando pensa di aver finito l’ordine potrà visualizzare il totale e mandare la richiesta in cucina.</w:t>
+            </w:r>
+          </w:p>
+          <w:p>
+            <w:pPr>
+              <w:spacing w:after="200"/>
+              <w:jc w:val="both"/>
+              <w:rPr>
+                <w:rFonts w:cstheme="minorHAnsi"/>
+                <w:b w:val="0"/>
+                <w:bCs/>
+                <w:noProof/>
+                <w:szCs w:val="28"/>
+              </w:rPr>
+            </w:pPr>
+          </w:p>
+        </w:tc>
+      </w:tr>
+    </w:tbl>
+    <w:p>
+      <w:pPr>
+        <w:spacing w:after="200"/>
+        <w:rPr>
+          <w:noProof/>
+          <w:sz w:val="44"/>
+          <w:szCs w:val="36"/>
+        </w:rPr>
+      </w:pPr>
+    </w:p>
+    <w:p>
+      <w:pPr>
+        <w:spacing w:after="200"/>
+        <w:rPr>
+          <w:noProof/>
+          <w:sz w:val="44"/>
+          <w:szCs w:val="36"/>
+        </w:rPr>
+      </w:pPr>
+    </w:p>
+    <w:p>
+      <w:pPr>
+        <w:spacing w:after="200"/>
+        <w:rPr>
+          <w:noProof/>
+          <w:sz w:val="44"/>
+          <w:szCs w:val="36"/>
+        </w:rPr>
+      </w:pPr>
+    </w:p>
+    <w:p>
+      <w:pPr>
+        <w:spacing w:after="200"/>
+        <w:rPr>
+          <w:noProof/>
+          <w:sz w:val="44"/>
+          <w:szCs w:val="36"/>
+        </w:rPr>
+      </w:pPr>
+    </w:p>
+    <w:p>
+      <w:pPr>
+        <w:spacing w:after="200"/>
+        <w:rPr>
+          <w:noProof/>
+          <w:sz w:val="44"/>
+          <w:szCs w:val="36"/>
+        </w:rPr>
+      </w:pPr>
+    </w:p>
+    <w:p>
+      <w:pPr>
+        <w:spacing w:after="200"/>
+        <w:rPr>
+          <w:noProof/>
+          <w:sz w:val="44"/>
+          <w:szCs w:val="36"/>
+        </w:rPr>
+      </w:pPr>
+    </w:p>
     <w:p>
       <w:pPr>
         <w:spacing w:after="200"/>
@@ -3347,10 +3771,486 @@
         <w:spacing w:after="200"/>
         <w:rPr>
           <w:noProof/>
-          <w:sz w:val="44"/>
+          <w:sz w:val="36"/>
+          <w:szCs w:val="28"/>
+        </w:rPr>
+      </w:pPr>
+    </w:p>
+    <w:p>
+      <w:pPr>
+        <w:spacing w:after="200"/>
+        <w:rPr>
+          <w:noProof/>
+          <w:sz w:val="36"/>
+          <w:szCs w:val="28"/>
+        </w:rPr>
+      </w:pPr>
+    </w:p>
+    <w:p>
+      <w:pPr>
+        <w:spacing w:after="200"/>
+        <w:rPr>
+          <w:noProof/>
+          <w:sz w:val="36"/>
+          <w:szCs w:val="28"/>
+        </w:rPr>
+      </w:pPr>
+    </w:p>
+    <w:p>
+      <w:pPr>
+        <w:spacing w:after="200"/>
+        <w:rPr>
+          <w:noProof/>
+          <w:sz w:val="36"/>
+          <w:szCs w:val="28"/>
+        </w:rPr>
+      </w:pPr>
+    </w:p>
+    <w:p>
+      <w:pPr>
+        <w:spacing w:after="200"/>
+        <w:rPr>
+          <w:noProof/>
+          <w:sz w:val="36"/>
+          <w:szCs w:val="28"/>
+        </w:rPr>
+      </w:pPr>
+    </w:p>
+    <w:p>
+      <w:pPr>
+        <w:spacing w:after="200"/>
+        <w:rPr>
+          <w:noProof/>
+          <w:sz w:val="36"/>
+          <w:szCs w:val="28"/>
+        </w:rPr>
+      </w:pPr>
+    </w:p>
+    <w:p>
+      <w:pPr>
+        <w:spacing w:after="200"/>
+        <w:rPr>
+          <w:noProof/>
+          <w:sz w:val="36"/>
+          <w:szCs w:val="28"/>
+        </w:rPr>
+      </w:pPr>
+      <w:r>
+        <w:rPr>
+          <w:noProof/>
+          <w:sz w:val="36"/>
+          <w:szCs w:val="28"/>
+        </w:rPr>
+        <w:lastRenderedPageBreak/>
+        <w:t>3</w:t>
+      </w:r>
+      <w:r>
+        <w:rPr>
+          <w:noProof/>
+          <w:sz w:val="36"/>
+          <w:szCs w:val="28"/>
+        </w:rPr>
+        <w:t>.2 GESTIONE “CARRELLO”</w:t>
+      </w:r>
+    </w:p>
+    <w:p>
+      <w:pPr>
+        <w:jc w:val="both"/>
+        <w:rPr>
+          <w:rFonts w:cstheme="minorHAnsi"/>
+          <w:b w:val="0"/>
+          <w:bCs/>
+          <w:sz w:val="32"/>
+          <w:szCs w:val="32"/>
+        </w:rPr>
+      </w:pPr>
+      <w:r>
+        <w:rPr>
+          <w:rFonts w:cstheme="minorHAnsi"/>
+          <w:b w:val="0"/>
+          <w:bCs/>
+          <w:sz w:val="32"/>
+          <w:szCs w:val="32"/>
+        </w:rPr>
+        <w:t>Questa funzionalità comprende tutte le operazioni che permettono al cliente di ordinare i prodotti.</w:t>
+      </w:r>
+    </w:p>
+    <w:p>
+      <w:pPr>
+        <w:jc w:val="both"/>
+        <w:rPr>
+          <w:rFonts w:cstheme="minorHAnsi"/>
+          <w:b w:val="0"/>
+          <w:bCs/>
+          <w:sz w:val="32"/>
+          <w:szCs w:val="32"/>
+        </w:rPr>
+      </w:pPr>
+      <w:r>
+        <w:rPr>
+          <w:rFonts w:cstheme="minorHAnsi"/>
+          <w:sz w:val="32"/>
+          <w:szCs w:val="32"/>
+        </w:rPr>
+        <w:t>ATTORE</w:t>
+      </w:r>
+      <w:r>
+        <w:rPr>
+          <w:rFonts w:cstheme="minorHAnsi"/>
+          <w:b w:val="0"/>
+          <w:bCs/>
+          <w:sz w:val="32"/>
+          <w:szCs w:val="32"/>
+        </w:rPr>
+        <w:t>: cliente.</w:t>
+      </w:r>
+    </w:p>
+    <w:p>
+      <w:pPr>
+        <w:jc w:val="both"/>
+        <w:rPr>
+          <w:rFonts w:cstheme="minorHAnsi"/>
+          <w:b w:val="0"/>
+          <w:bCs/>
+          <w:sz w:val="32"/>
+          <w:szCs w:val="32"/>
+        </w:rPr>
+      </w:pPr>
+    </w:p>
+    <w:p>
+      <w:pPr>
+        <w:pStyle w:val="Paragrafoelenco"/>
+        <w:numPr>
+          <w:ilvl w:val="0"/>
+          <w:numId w:val="5"/>
+        </w:numPr>
+        <w:jc w:val="both"/>
+        <w:rPr>
+          <w:rFonts w:cstheme="minorHAnsi"/>
+          <w:b w:val="0"/>
+          <w:bCs/>
+          <w:sz w:val="32"/>
+          <w:szCs w:val="32"/>
+        </w:rPr>
+      </w:pPr>
+      <w:r>
+        <w:rPr>
+          <w:rFonts w:cstheme="minorHAnsi"/>
+          <w:sz w:val="36"/>
           <w:szCs w:val="36"/>
         </w:rPr>
-      </w:pPr>
+        <w:t>[</w:t>
+      </w:r>
+      <w:r>
+        <w:rPr>
+          <w:rFonts w:cstheme="minorHAnsi"/>
+          <w:sz w:val="36"/>
+          <w:szCs w:val="36"/>
+        </w:rPr>
+        <w:t>AGGIUNGI PRODOTTO</w:t>
+      </w:r>
+      <w:r>
+        <w:rPr>
+          <w:rFonts w:cstheme="minorHAnsi"/>
+          <w:sz w:val="36"/>
+          <w:szCs w:val="36"/>
+        </w:rPr>
+        <w:t>]</w:t>
+      </w:r>
+      <w:r>
+        <w:rPr>
+          <w:rFonts w:cstheme="minorHAnsi"/>
+          <w:sz w:val="36"/>
+          <w:szCs w:val="36"/>
+        </w:rPr>
+        <w:t xml:space="preserve">: </w:t>
+      </w:r>
+      <w:r>
+        <w:rPr>
+          <w:rFonts w:cstheme="minorHAnsi"/>
+          <w:b w:val="0"/>
+          <w:bCs/>
+          <w:sz w:val="32"/>
+          <w:szCs w:val="32"/>
+        </w:rPr>
+        <w:t xml:space="preserve">questa funzionalità permette di aggiungere il prodotto dal menù al carrello. </w:t>
+      </w:r>
+      <w:r>
+        <w:rPr>
+          <w:rFonts w:cstheme="minorHAnsi"/>
+          <w:sz w:val="32"/>
+          <w:szCs w:val="32"/>
+        </w:rPr>
+        <w:t>[priorità: media]</w:t>
+      </w:r>
+    </w:p>
+    <w:p>
+      <w:pPr>
+        <w:pStyle w:val="Paragrafoelenco"/>
+        <w:numPr>
+          <w:ilvl w:val="0"/>
+          <w:numId w:val="5"/>
+        </w:numPr>
+        <w:jc w:val="both"/>
+        <w:rPr>
+          <w:rFonts w:cstheme="minorHAnsi"/>
+          <w:b w:val="0"/>
+          <w:bCs/>
+          <w:sz w:val="32"/>
+          <w:szCs w:val="32"/>
+        </w:rPr>
+      </w:pPr>
+      <w:r>
+        <w:rPr>
+          <w:rFonts w:cstheme="minorHAnsi"/>
+          <w:sz w:val="36"/>
+          <w:szCs w:val="36"/>
+        </w:rPr>
+        <w:t>[</w:t>
+      </w:r>
+      <w:r>
+        <w:rPr>
+          <w:rFonts w:cstheme="minorHAnsi"/>
+          <w:sz w:val="36"/>
+          <w:szCs w:val="36"/>
+        </w:rPr>
+        <w:t>RIMUOVI PRODOTTO</w:t>
+      </w:r>
+      <w:r>
+        <w:rPr>
+          <w:rFonts w:cstheme="minorHAnsi"/>
+          <w:sz w:val="36"/>
+          <w:szCs w:val="36"/>
+        </w:rPr>
+        <w:t>]</w:t>
+      </w:r>
+      <w:r>
+        <w:rPr>
+          <w:rFonts w:cstheme="minorHAnsi"/>
+          <w:sz w:val="36"/>
+          <w:szCs w:val="36"/>
+        </w:rPr>
+        <w:t xml:space="preserve">: </w:t>
+      </w:r>
+      <w:r>
+        <w:rPr>
+          <w:rFonts w:cstheme="minorHAnsi"/>
+          <w:b w:val="0"/>
+          <w:bCs/>
+          <w:sz w:val="32"/>
+          <w:szCs w:val="32"/>
+        </w:rPr>
+        <w:t>questa funzionalità permette di rimuovere il prodotto dal carrello.</w:t>
+      </w:r>
+      <w:r>
+        <w:rPr>
+          <w:rFonts w:cstheme="minorHAnsi"/>
+          <w:sz w:val="36"/>
+          <w:szCs w:val="36"/>
+        </w:rPr>
+        <w:t xml:space="preserve"> [priorità: media]</w:t>
+      </w:r>
+    </w:p>
+    <w:p>
+      <w:pPr>
+        <w:pStyle w:val="Paragrafoelenco"/>
+        <w:numPr>
+          <w:ilvl w:val="0"/>
+          <w:numId w:val="5"/>
+        </w:numPr>
+        <w:jc w:val="both"/>
+        <w:rPr>
+          <w:rFonts w:cstheme="minorHAnsi"/>
+          <w:b w:val="0"/>
+          <w:bCs/>
+          <w:sz w:val="32"/>
+          <w:szCs w:val="32"/>
+        </w:rPr>
+      </w:pPr>
+      <w:r>
+        <w:rPr>
+          <w:rFonts w:cstheme="minorHAnsi"/>
+          <w:sz w:val="36"/>
+          <w:szCs w:val="36"/>
+        </w:rPr>
+        <w:t>[</w:t>
+      </w:r>
+      <w:r>
+        <w:rPr>
+          <w:rFonts w:cstheme="minorHAnsi"/>
+          <w:sz w:val="36"/>
+          <w:szCs w:val="36"/>
+        </w:rPr>
+        <w:t>VISUALIZZA PRODOTTI</w:t>
+      </w:r>
+      <w:r>
+        <w:rPr>
+          <w:rFonts w:cstheme="minorHAnsi"/>
+          <w:sz w:val="36"/>
+          <w:szCs w:val="36"/>
+        </w:rPr>
+        <w:t>]</w:t>
+      </w:r>
+      <w:r>
+        <w:rPr>
+          <w:rFonts w:cstheme="minorHAnsi"/>
+          <w:sz w:val="36"/>
+          <w:szCs w:val="36"/>
+        </w:rPr>
+        <w:t xml:space="preserve">: </w:t>
+      </w:r>
+      <w:r>
+        <w:rPr>
+          <w:rFonts w:cstheme="minorHAnsi"/>
+          <w:b w:val="0"/>
+          <w:bCs/>
+          <w:sz w:val="32"/>
+          <w:szCs w:val="32"/>
+        </w:rPr>
+        <w:t>questa funzionalità permette di visualizzare i prodotti nel carrello.</w:t>
+      </w:r>
+      <w:r>
+        <w:rPr>
+          <w:rFonts w:cstheme="minorHAnsi"/>
+          <w:sz w:val="36"/>
+          <w:szCs w:val="36"/>
+        </w:rPr>
+        <w:t xml:space="preserve"> [priorità: alta]</w:t>
+      </w:r>
+    </w:p>
+    <w:p>
+      <w:pPr>
+        <w:pStyle w:val="Paragrafoelenco"/>
+        <w:numPr>
+          <w:ilvl w:val="0"/>
+          <w:numId w:val="5"/>
+        </w:numPr>
+        <w:jc w:val="both"/>
+        <w:rPr>
+          <w:rFonts w:cstheme="minorHAnsi"/>
+          <w:b w:val="0"/>
+          <w:bCs/>
+          <w:sz w:val="32"/>
+          <w:szCs w:val="32"/>
+        </w:rPr>
+      </w:pPr>
+      <w:r>
+        <w:rPr>
+          <w:rFonts w:cstheme="minorHAnsi"/>
+          <w:sz w:val="36"/>
+          <w:szCs w:val="36"/>
+        </w:rPr>
+        <w:t>[</w:t>
+      </w:r>
+      <w:r>
+        <w:rPr>
+          <w:rFonts w:cstheme="minorHAnsi"/>
+          <w:sz w:val="36"/>
+          <w:szCs w:val="36"/>
+        </w:rPr>
+        <w:t>VISUALIZZA TOTALE</w:t>
+      </w:r>
+      <w:r>
+        <w:rPr>
+          <w:rFonts w:cstheme="minorHAnsi"/>
+          <w:sz w:val="36"/>
+          <w:szCs w:val="36"/>
+        </w:rPr>
+        <w:t>]</w:t>
+      </w:r>
+      <w:r>
+        <w:rPr>
+          <w:rFonts w:cstheme="minorHAnsi"/>
+          <w:sz w:val="36"/>
+          <w:szCs w:val="36"/>
+        </w:rPr>
+        <w:t xml:space="preserve">: </w:t>
+      </w:r>
+      <w:r>
+        <w:rPr>
+          <w:rFonts w:cstheme="minorHAnsi"/>
+          <w:b w:val="0"/>
+          <w:bCs/>
+          <w:sz w:val="32"/>
+          <w:szCs w:val="32"/>
+        </w:rPr>
+        <w:t>questa funzionalità permette di visualizzare il totale da pagare.</w:t>
+      </w:r>
+      <w:r>
+        <w:rPr>
+          <w:rFonts w:cstheme="minorHAnsi"/>
+          <w:sz w:val="36"/>
+          <w:szCs w:val="36"/>
+        </w:rPr>
+        <w:t xml:space="preserve"> [priorità: alta]</w:t>
+      </w:r>
+    </w:p>
+    <w:p>
+      <w:pPr>
+        <w:pStyle w:val="Paragrafoelenco"/>
+        <w:numPr>
+          <w:ilvl w:val="0"/>
+          <w:numId w:val="5"/>
+        </w:numPr>
+        <w:jc w:val="both"/>
+        <w:rPr>
+          <w:rFonts w:cstheme="minorHAnsi"/>
+          <w:b w:val="0"/>
+          <w:bCs/>
+          <w:sz w:val="32"/>
+          <w:szCs w:val="32"/>
+        </w:rPr>
+      </w:pPr>
+      <w:r>
+        <w:rPr>
+          <w:rFonts w:cstheme="minorHAnsi"/>
+          <w:sz w:val="36"/>
+          <w:szCs w:val="36"/>
+        </w:rPr>
+        <w:t>[</w:t>
+      </w:r>
+      <w:r>
+        <w:rPr>
+          <w:rFonts w:cstheme="minorHAnsi"/>
+          <w:sz w:val="36"/>
+          <w:szCs w:val="36"/>
+        </w:rPr>
+        <w:t>AGGIUNGI RICHIESTE SPECIFICHE</w:t>
+      </w:r>
+      <w:r>
+        <w:rPr>
+          <w:rFonts w:cstheme="minorHAnsi"/>
+          <w:sz w:val="36"/>
+          <w:szCs w:val="36"/>
+        </w:rPr>
+        <w:t>]</w:t>
+      </w:r>
+      <w:r>
+        <w:rPr>
+          <w:rFonts w:cstheme="minorHAnsi"/>
+          <w:sz w:val="36"/>
+          <w:szCs w:val="36"/>
+        </w:rPr>
+        <w:t xml:space="preserve">: </w:t>
+      </w:r>
+      <w:r>
+        <w:rPr>
+          <w:rFonts w:cstheme="minorHAnsi"/>
+          <w:b w:val="0"/>
+          <w:bCs/>
+          <w:sz w:val="32"/>
+          <w:szCs w:val="32"/>
+        </w:rPr>
+        <w:t>questa funzionalità permette di aggiungere o rimuovere ingredienti al prodotto, e di specificare allergie o intolleranza alimentare.</w:t>
+      </w:r>
+      <w:r>
+        <w:rPr>
+          <w:rFonts w:cstheme="minorHAnsi"/>
+          <w:sz w:val="36"/>
+          <w:szCs w:val="36"/>
+        </w:rPr>
+        <w:t xml:space="preserve"> [priorità: media]</w:t>
+      </w:r>
     </w:p>
     <w:p>
       <w:pPr>
@@ -3361,12 +4261,32 @@
           <w:szCs w:val="36"/>
         </w:rPr>
       </w:pPr>
-      <w:r>
+    </w:p>
+    <w:p>
+      <w:pPr>
+        <w:spacing w:after="200"/>
         <w:rPr>
           <w:noProof/>
           <w:sz w:val="44"/>
           <w:szCs w:val="36"/>
         </w:rPr>
+      </w:pPr>
+    </w:p>
+    <w:p>
+      <w:pPr>
+        <w:spacing w:after="200"/>
+        <w:rPr>
+          <w:noProof/>
+          <w:sz w:val="44"/>
+          <w:szCs w:val="36"/>
+        </w:rPr>
+      </w:pPr>
+      <w:r>
+        <w:rPr>
+          <w:noProof/>
+          <w:sz w:val="44"/>
+          <w:szCs w:val="36"/>
+        </w:rPr>
         <w:t>4. REQUISITI NON FUNZIONALI</w:t>
       </w:r>
     </w:p>
@@ -3439,43 +4359,43 @@
           <w:sz w:val="44"/>
           <w:szCs w:val="36"/>
         </w:rPr>
+        <w:t>4.4 SUPPORTABILITÀ</w:t>
+      </w:r>
+    </w:p>
+    <w:p>
+      <w:pPr>
+        <w:spacing w:after="200"/>
+        <w:rPr>
+          <w:noProof/>
+          <w:sz w:val="44"/>
+          <w:szCs w:val="36"/>
+        </w:rPr>
+      </w:pPr>
+      <w:r>
+        <w:rPr>
+          <w:noProof/>
+          <w:sz w:val="44"/>
+          <w:szCs w:val="36"/>
+        </w:rPr>
+        <w:t>4.5 IMPLEMENTAZIONE</w:t>
+      </w:r>
+    </w:p>
+    <w:p>
+      <w:pPr>
+        <w:spacing w:after="200"/>
+        <w:rPr>
+          <w:noProof/>
+          <w:sz w:val="44"/>
+          <w:szCs w:val="36"/>
+        </w:rPr>
+      </w:pPr>
+      <w:r>
+        <w:rPr>
+          <w:noProof/>
+          <w:sz w:val="44"/>
+          <w:szCs w:val="36"/>
+        </w:rPr>
         <w:lastRenderedPageBreak/>
-        <w:t>4.4 SUPPORTABILITÀ</w:t>
-      </w:r>
-    </w:p>
-    <w:p>
-      <w:pPr>
-        <w:spacing w:after="200"/>
-        <w:rPr>
-          <w:noProof/>
-          <w:sz w:val="44"/>
-          <w:szCs w:val="36"/>
-        </w:rPr>
-      </w:pPr>
-      <w:r>
-        <w:rPr>
-          <w:noProof/>
-          <w:sz w:val="44"/>
-          <w:szCs w:val="36"/>
-        </w:rPr>
-        <w:t>4.5 IMPLEMENTAZIONE</w:t>
-      </w:r>
-    </w:p>
-    <w:p>
-      <w:pPr>
-        <w:spacing w:after="200"/>
-        <w:rPr>
-          <w:noProof/>
-          <w:sz w:val="44"/>
-          <w:szCs w:val="36"/>
-        </w:rPr>
-      </w:pPr>
-      <w:r>
-        <w:rPr>
-          <w:noProof/>
-          <w:sz w:val="44"/>
-          <w:szCs w:val="36"/>
-        </w:rPr>
         <w:t>4.6 INTERFACCIA</w:t>
       </w:r>
       <w:r>
@@ -3544,8 +4464,8 @@
           <w:b w:val="0"/>
           <w:bCs/>
           <w:noProof/>
-          <w:sz w:val="36"/>
-          <w:szCs w:val="28"/>
+          <w:sz w:val="32"/>
+          <w:szCs w:val="32"/>
         </w:rPr>
       </w:pPr>
       <w:r>
@@ -3553,8 +4473,8 @@
           <w:b w:val="0"/>
           <w:bCs/>
           <w:noProof/>
-          <w:sz w:val="36"/>
-          <w:szCs w:val="28"/>
+          <w:sz w:val="32"/>
+          <w:szCs w:val="32"/>
         </w:rPr>
         <w:t xml:space="preserve">Il sistema verrà gestito dalla direzione del locale. Ogni dipendente autorizzato riceverà le proprie credenziali con le quali potrà accedere alla propria sezione del sistema, attraverso la procedura di login; </w:t>
       </w:r>
@@ -3616,6 +4536,60 @@
     </w:p>
     <w:p>
       <w:pPr>
+        <w:jc w:val="both"/>
+        <w:rPr>
+          <w:rFonts w:cstheme="minorHAnsi"/>
+          <w:b w:val="0"/>
+          <w:bCs/>
+          <w:sz w:val="32"/>
+          <w:szCs w:val="32"/>
+        </w:rPr>
+      </w:pPr>
+      <w:proofErr w:type="spellStart"/>
+      <w:r>
+        <w:rPr>
+          <w:rFonts w:cstheme="minorHAnsi"/>
+          <w:b w:val="0"/>
+          <w:bCs/>
+          <w:sz w:val="32"/>
+          <w:szCs w:val="32"/>
+        </w:rPr>
+        <w:t>RistoManager</w:t>
+      </w:r>
+      <w:proofErr w:type="spellEnd"/>
+      <w:r>
+        <w:rPr>
+          <w:rFonts w:cstheme="minorHAnsi"/>
+          <w:b w:val="0"/>
+          <w:bCs/>
+          <w:sz w:val="32"/>
+          <w:szCs w:val="32"/>
+        </w:rPr>
+        <w:t xml:space="preserve"> è realizzato in seguito agli sviluppi della diffusione del Coronavirus COVID-19 in maniera tale da garantire il rispetto</w:t>
+      </w:r>
+      <w:r>
+        <w:rPr>
+          <w:rStyle w:val="Enfasigrassetto"/>
+          <w:rFonts w:cstheme="minorHAnsi"/>
+          <w:b/>
+          <w:bCs w:val="0"/>
+          <w:sz w:val="32"/>
+          <w:szCs w:val="32"/>
+        </w:rPr>
+        <w:t xml:space="preserve"> </w:t>
+      </w:r>
+      <w:r>
+        <w:rPr>
+          <w:rStyle w:val="Enfasigrassetto"/>
+          <w:rFonts w:cstheme="minorHAnsi"/>
+          <w:sz w:val="32"/>
+          <w:szCs w:val="32"/>
+        </w:rPr>
+        <w:t>delle normative e delle disposizioni emanate dal Governo italiano. Sarà uno dei sistemi di sicurezza necessari per la tutela dei lavoratori e dei clienti.</w:t>
+      </w:r>
+    </w:p>
+    <w:p>
+      <w:pPr>
         <w:spacing w:after="200"/>
         <w:rPr>
           <w:noProof/>
@@ -3623,14 +4597,78 @@
           <w:szCs w:val="36"/>
         </w:rPr>
       </w:pPr>
-      <w:r>
+    </w:p>
+    <w:p>
+      <w:pPr>
+        <w:spacing w:after="200"/>
         <w:rPr>
           <w:noProof/>
           <w:sz w:val="44"/>
           <w:szCs w:val="36"/>
         </w:rPr>
+      </w:pPr>
+      <w:r>
+        <w:rPr>
+          <w:noProof/>
+          <w:sz w:val="44"/>
+          <w:szCs w:val="36"/>
+        </w:rPr>
         <w:t>5. AMBIENTE DI DESTINAZIONE</w:t>
       </w:r>
+    </w:p>
+    <w:p>
+      <w:pPr>
+        <w:jc w:val="both"/>
+        <w:rPr>
+          <w:rFonts w:cstheme="minorHAnsi"/>
+          <w:b w:val="0"/>
+          <w:bCs/>
+          <w:sz w:val="32"/>
+          <w:szCs w:val="32"/>
+        </w:rPr>
+      </w:pPr>
+      <w:r>
+        <w:rPr>
+          <w:rFonts w:cstheme="minorHAnsi"/>
+          <w:b w:val="0"/>
+          <w:bCs/>
+          <w:sz w:val="32"/>
+          <w:szCs w:val="32"/>
+        </w:rPr>
+        <w:t xml:space="preserve">Essendo un’applicazione di tipo Web, la piattaforma </w:t>
+      </w:r>
+      <w:proofErr w:type="spellStart"/>
+      <w:r>
+        <w:rPr>
+          <w:rFonts w:cstheme="minorHAnsi"/>
+          <w:b w:val="0"/>
+          <w:bCs/>
+          <w:sz w:val="32"/>
+          <w:szCs w:val="32"/>
+        </w:rPr>
+        <w:t>RistoManager</w:t>
+      </w:r>
+      <w:proofErr w:type="spellEnd"/>
+      <w:r>
+        <w:rPr>
+          <w:rFonts w:cstheme="minorHAnsi"/>
+          <w:b w:val="0"/>
+          <w:bCs/>
+          <w:sz w:val="32"/>
+          <w:szCs w:val="32"/>
+        </w:rPr>
+        <w:t xml:space="preserve"> potrà essere accessibile da smartphone o tablet connessi alla rete.</w:t>
+      </w:r>
+    </w:p>
+    <w:p>
+      <w:pPr>
+        <w:spacing w:after="200"/>
+        <w:rPr>
+          <w:noProof/>
+          <w:sz w:val="44"/>
+          <w:szCs w:val="36"/>
+        </w:rPr>
+      </w:pPr>
     </w:p>
     <w:p>
       <w:pPr>
@@ -4034,6 +5072,232 @@
     </w:lvl>
   </w:abstractNum>
   <w:abstractNum w:abstractNumId="2" w15:restartNumberingAfterBreak="0">
+    <w:nsid w:val="75FF7760"/>
+    <w:multiLevelType w:val="hybridMultilevel"/>
+    <w:tmpl w:val="D2FE0D68"/>
+    <w:lvl w:ilvl="0" w:tplc="0410000B">
+      <w:start w:val="1"/>
+      <w:numFmt w:val="bullet"/>
+      <w:lvlText w:val=""/>
+      <w:lvlJc w:val="left"/>
+      <w:pPr>
+        <w:ind w:left="720" w:hanging="360"/>
+      </w:pPr>
+      <w:rPr>
+        <w:rFonts w:ascii="Wingdings" w:hAnsi="Wingdings" w:hint="default"/>
+      </w:rPr>
+    </w:lvl>
+    <w:lvl w:ilvl="1" w:tplc="04100003" w:tentative="1">
+      <w:start w:val="1"/>
+      <w:numFmt w:val="bullet"/>
+      <w:lvlText w:val="o"/>
+      <w:lvlJc w:val="left"/>
+      <w:pPr>
+        <w:ind w:left="1440" w:hanging="360"/>
+      </w:pPr>
+      <w:rPr>
+        <w:rFonts w:ascii="Courier New" w:hAnsi="Courier New" w:cs="Courier New" w:hint="default"/>
+      </w:rPr>
+    </w:lvl>
+    <w:lvl w:ilvl="2" w:tplc="04100005" w:tentative="1">
+      <w:start w:val="1"/>
+      <w:numFmt w:val="bullet"/>
+      <w:lvlText w:val=""/>
+      <w:lvlJc w:val="left"/>
+      <w:pPr>
+        <w:ind w:left="2160" w:hanging="360"/>
+      </w:pPr>
+      <w:rPr>
+        <w:rFonts w:ascii="Wingdings" w:hAnsi="Wingdings" w:hint="default"/>
+      </w:rPr>
+    </w:lvl>
+    <w:lvl w:ilvl="3" w:tplc="04100001" w:tentative="1">
+      <w:start w:val="1"/>
+      <w:numFmt w:val="bullet"/>
+      <w:lvlText w:val=""/>
+      <w:lvlJc w:val="left"/>
+      <w:pPr>
+        <w:ind w:left="2880" w:hanging="360"/>
+      </w:pPr>
+      <w:rPr>
+        <w:rFonts w:ascii="Symbol" w:hAnsi="Symbol" w:hint="default"/>
+      </w:rPr>
+    </w:lvl>
+    <w:lvl w:ilvl="4" w:tplc="04100003" w:tentative="1">
+      <w:start w:val="1"/>
+      <w:numFmt w:val="bullet"/>
+      <w:lvlText w:val="o"/>
+      <w:lvlJc w:val="left"/>
+      <w:pPr>
+        <w:ind w:left="3600" w:hanging="360"/>
+      </w:pPr>
+      <w:rPr>
+        <w:rFonts w:ascii="Courier New" w:hAnsi="Courier New" w:cs="Courier New" w:hint="default"/>
+      </w:rPr>
+    </w:lvl>
+    <w:lvl w:ilvl="5" w:tplc="04100005" w:tentative="1">
+      <w:start w:val="1"/>
+      <w:numFmt w:val="bullet"/>
+      <w:lvlText w:val=""/>
+      <w:lvlJc w:val="left"/>
+      <w:pPr>
+        <w:ind w:left="4320" w:hanging="360"/>
+      </w:pPr>
+      <w:rPr>
+        <w:rFonts w:ascii="Wingdings" w:hAnsi="Wingdings" w:hint="default"/>
+      </w:rPr>
+    </w:lvl>
+    <w:lvl w:ilvl="6" w:tplc="04100001" w:tentative="1">
+      <w:start w:val="1"/>
+      <w:numFmt w:val="bullet"/>
+      <w:lvlText w:val=""/>
+      <w:lvlJc w:val="left"/>
+      <w:pPr>
+        <w:ind w:left="5040" w:hanging="360"/>
+      </w:pPr>
+      <w:rPr>
+        <w:rFonts w:ascii="Symbol" w:hAnsi="Symbol" w:hint="default"/>
+      </w:rPr>
+    </w:lvl>
+    <w:lvl w:ilvl="7" w:tplc="04100003" w:tentative="1">
+      <w:start w:val="1"/>
+      <w:numFmt w:val="bullet"/>
+      <w:lvlText w:val="o"/>
+      <w:lvlJc w:val="left"/>
+      <w:pPr>
+        <w:ind w:left="5760" w:hanging="360"/>
+      </w:pPr>
+      <w:rPr>
+        <w:rFonts w:ascii="Courier New" w:hAnsi="Courier New" w:cs="Courier New" w:hint="default"/>
+      </w:rPr>
+    </w:lvl>
+    <w:lvl w:ilvl="8" w:tplc="04100005" w:tentative="1">
+      <w:start w:val="1"/>
+      <w:numFmt w:val="bullet"/>
+      <w:lvlText w:val=""/>
+      <w:lvlJc w:val="left"/>
+      <w:pPr>
+        <w:ind w:left="6480" w:hanging="360"/>
+      </w:pPr>
+      <w:rPr>
+        <w:rFonts w:ascii="Wingdings" w:hAnsi="Wingdings" w:hint="default"/>
+      </w:rPr>
+    </w:lvl>
+  </w:abstractNum>
+  <w:abstractNum w:abstractNumId="3" w15:restartNumberingAfterBreak="0">
+    <w:nsid w:val="788B320B"/>
+    <w:multiLevelType w:val="hybridMultilevel"/>
+    <w:tmpl w:val="3B2EAF1A"/>
+    <w:lvl w:ilvl="0" w:tplc="0410000B">
+      <w:start w:val="1"/>
+      <w:numFmt w:val="bullet"/>
+      <w:lvlText w:val=""/>
+      <w:lvlJc w:val="left"/>
+      <w:pPr>
+        <w:ind w:left="720" w:hanging="360"/>
+      </w:pPr>
+      <w:rPr>
+        <w:rFonts w:ascii="Wingdings" w:hAnsi="Wingdings" w:hint="default"/>
+      </w:rPr>
+    </w:lvl>
+    <w:lvl w:ilvl="1" w:tplc="04100003" w:tentative="1">
+      <w:start w:val="1"/>
+      <w:numFmt w:val="bullet"/>
+      <w:lvlText w:val="o"/>
+      <w:lvlJc w:val="left"/>
+      <w:pPr>
+        <w:ind w:left="1440" w:hanging="360"/>
+      </w:pPr>
+      <w:rPr>
+        <w:rFonts w:ascii="Courier New" w:hAnsi="Courier New" w:cs="Courier New" w:hint="default"/>
+      </w:rPr>
+    </w:lvl>
+    <w:lvl w:ilvl="2" w:tplc="04100005" w:tentative="1">
+      <w:start w:val="1"/>
+      <w:numFmt w:val="bullet"/>
+      <w:lvlText w:val=""/>
+      <w:lvlJc w:val="left"/>
+      <w:pPr>
+        <w:ind w:left="2160" w:hanging="360"/>
+      </w:pPr>
+      <w:rPr>
+        <w:rFonts w:ascii="Wingdings" w:hAnsi="Wingdings" w:hint="default"/>
+      </w:rPr>
+    </w:lvl>
+    <w:lvl w:ilvl="3" w:tplc="04100001" w:tentative="1">
+      <w:start w:val="1"/>
+      <w:numFmt w:val="bullet"/>
+      <w:lvlText w:val=""/>
+      <w:lvlJc w:val="left"/>
+      <w:pPr>
+        <w:ind w:left="2880" w:hanging="360"/>
+      </w:pPr>
+      <w:rPr>
+        <w:rFonts w:ascii="Symbol" w:hAnsi="Symbol" w:hint="default"/>
+      </w:rPr>
+    </w:lvl>
+    <w:lvl w:ilvl="4" w:tplc="04100003" w:tentative="1">
+      <w:start w:val="1"/>
+      <w:numFmt w:val="bullet"/>
+      <w:lvlText w:val="o"/>
+      <w:lvlJc w:val="left"/>
+      <w:pPr>
+        <w:ind w:left="3600" w:hanging="360"/>
+      </w:pPr>
+      <w:rPr>
+        <w:rFonts w:ascii="Courier New" w:hAnsi="Courier New" w:cs="Courier New" w:hint="default"/>
+      </w:rPr>
+    </w:lvl>
+    <w:lvl w:ilvl="5" w:tplc="04100005" w:tentative="1">
+      <w:start w:val="1"/>
+      <w:numFmt w:val="bullet"/>
+      <w:lvlText w:val=""/>
+      <w:lvlJc w:val="left"/>
+      <w:pPr>
+        <w:ind w:left="4320" w:hanging="360"/>
+      </w:pPr>
+      <w:rPr>
+        <w:rFonts w:ascii="Wingdings" w:hAnsi="Wingdings" w:hint="default"/>
+      </w:rPr>
+    </w:lvl>
+    <w:lvl w:ilvl="6" w:tplc="04100001" w:tentative="1">
+      <w:start w:val="1"/>
+      <w:numFmt w:val="bullet"/>
+      <w:lvlText w:val=""/>
+      <w:lvlJc w:val="left"/>
+      <w:pPr>
+        <w:ind w:left="5040" w:hanging="360"/>
+      </w:pPr>
+      <w:rPr>
+        <w:rFonts w:ascii="Symbol" w:hAnsi="Symbol" w:hint="default"/>
+      </w:rPr>
+    </w:lvl>
+    <w:lvl w:ilvl="7" w:tplc="04100003" w:tentative="1">
+      <w:start w:val="1"/>
+      <w:numFmt w:val="bullet"/>
+      <w:lvlText w:val="o"/>
+      <w:lvlJc w:val="left"/>
+      <w:pPr>
+        <w:ind w:left="5760" w:hanging="360"/>
+      </w:pPr>
+      <w:rPr>
+        <w:rFonts w:ascii="Courier New" w:hAnsi="Courier New" w:cs="Courier New" w:hint="default"/>
+      </w:rPr>
+    </w:lvl>
+    <w:lvl w:ilvl="8" w:tplc="04100005" w:tentative="1">
+      <w:start w:val="1"/>
+      <w:numFmt w:val="bullet"/>
+      <w:lvlText w:val=""/>
+      <w:lvlJc w:val="left"/>
+      <w:pPr>
+        <w:ind w:left="6480" w:hanging="360"/>
+      </w:pPr>
+      <w:rPr>
+        <w:rFonts w:ascii="Wingdings" w:hAnsi="Wingdings" w:hint="default"/>
+      </w:rPr>
+    </w:lvl>
+  </w:abstractNum>
+  <w:abstractNum w:abstractNumId="4" w15:restartNumberingAfterBreak="0">
     <w:nsid w:val="7B7C2096"/>
     <w:multiLevelType w:val="hybridMultilevel"/>
     <w:tmpl w:val="9CE21AD6"/>
@@ -4153,6 +5417,12 @@
     <w:abstractNumId w:val="1"/>
   </w:num>
   <w:num w:numId="3">
+    <w:abstractNumId w:val="4"/>
+  </w:num>
+  <w:num w:numId="4">
+    <w:abstractNumId w:val="3"/>
+  </w:num>
+  <w:num w:numId="5">
     <w:abstractNumId w:val="2"/>
   </w:num>
 </w:numbering>
@@ -4263,7 +5533,7 @@
     <w:lsdException w:name="Block Text" w:semiHidden="1" w:uiPriority="3" w:unhideWhenUsed="1" w:qFormat="1"/>
     <w:lsdException w:name="Hyperlink" w:semiHidden="1" w:unhideWhenUsed="1"/>
     <w:lsdException w:name="FollowedHyperlink" w:semiHidden="1" w:unhideWhenUsed="1"/>
-    <w:lsdException w:name="Strong" w:semiHidden="1" w:uiPriority="2" w:unhideWhenUsed="1" w:qFormat="1"/>
+    <w:lsdException w:name="Strong" w:semiHidden="1" w:uiPriority="22" w:unhideWhenUsed="1" w:qFormat="1"/>
     <w:lsdException w:name="Emphasis" w:semiHidden="1" w:uiPriority="2" w:unhideWhenUsed="1" w:qFormat="1"/>
     <w:lsdException w:name="Document Map" w:semiHidden="1" w:unhideWhenUsed="1"/>
     <w:lsdException w:name="Plain Text" w:semiHidden="1" w:unhideWhenUsed="1"/>
@@ -4611,7 +5881,6 @@
   <w:style w:type="character" w:default="1" w:styleId="Carpredefinitoparagrafo">
     <w:name w:val="Default Paragraph Font"/>
     <w:uiPriority w:val="1"/>
-    <w:semiHidden/>
     <w:unhideWhenUsed/>
   </w:style>
   <w:style w:type="table" w:default="1" w:styleId="Tabellanormale">
@@ -5276,6 +6545,17 @@
       <w:szCs w:val="26"/>
     </w:rPr>
   </w:style>
+  <w:style w:type="character" w:styleId="Enfasigrassetto">
+    <w:name w:val="Strong"/>
+    <w:basedOn w:val="Carpredefinitoparagrafo"/>
+    <w:uiPriority w:val="22"/>
+    <w:qFormat/>
+    <w:rsid w:val="00DC1BF9"/>
+    <w:rPr>
+      <w:b/>
+      <w:bCs/>
+    </w:rPr>
+  </w:style>
 </w:styles>
 </file>
 
@@ -5471,6 +6751,7 @@
   </w:compat>
   <w:rsids>
     <w:rsidRoot w:val="00BE6853"/>
+    <w:rsid w:val="00587F78"/>
     <w:rsid w:val="00696903"/>
     <w:rsid w:val="007C3499"/>
     <w:rsid w:val="00BE6853"/>
@@ -5956,27 +7237,6 @@
   <w:style w:type="paragraph" w:customStyle="1" w:styleId="78BFFA44F6C445FB8917F4B27AE44237">
     <w:name w:val="78BFFA44F6C445FB8917F4B27AE44237"/>
   </w:style>
-  <w:style w:type="paragraph" w:customStyle="1" w:styleId="4C82200572594D698A47B5E530FE5175">
-    <w:name w:val="4C82200572594D698A47B5E530FE5175"/>
-  </w:style>
-  <w:style w:type="paragraph" w:customStyle="1" w:styleId="6931C5530C1E4FE0B8751DD8DED242AA">
-    <w:name w:val="6931C5530C1E4FE0B8751DD8DED242AA"/>
-  </w:style>
-  <w:style w:type="paragraph" w:customStyle="1" w:styleId="EBD2D0EA1F0345109FDDB719C3631F38">
-    <w:name w:val="EBD2D0EA1F0345109FDDB719C3631F38"/>
-  </w:style>
-  <w:style w:type="paragraph" w:customStyle="1" w:styleId="27A84B595E4E49F58A59D4580EA33DE9">
-    <w:name w:val="27A84B595E4E49F58A59D4580EA33DE9"/>
-  </w:style>
-  <w:style w:type="paragraph" w:customStyle="1" w:styleId="062EB9015ACA41319A0457A8C5D7E46B">
-    <w:name w:val="062EB9015ACA41319A0457A8C5D7E46B"/>
-  </w:style>
-  <w:style w:type="paragraph" w:customStyle="1" w:styleId="3A56A858E2C54B6197C2B7660FF5DF78">
-    <w:name w:val="3A56A858E2C54B6197C2B7660FF5DF78"/>
-  </w:style>
-  <w:style w:type="paragraph" w:customStyle="1" w:styleId="DA27CE69B6A0461A87EFDF4F70F5AA3F">
-    <w:name w:val="DA27CE69B6A0461A87EFDF4F70F5AA3F"/>
-  </w:style>
   <w:style w:type="paragraph" w:customStyle="1" w:styleId="0B78A06CC786422DAE48E6C9FF367011">
     <w:name w:val="0B78A06CC786422DAE48E6C9FF367011"/>
     <w:rsid w:val="00BE6853"/>

--- a/ProblemStatement_RistoManager.docx
+++ b/ProblemStatement_RistoManager.docx
@@ -1326,7 +1326,7 @@
         <w:tc>
           <w:tcPr>
             <w:cnfStyle w:val="001000000000" w:firstRow="0" w:lastRow="0" w:firstColumn="1" w:lastColumn="0" w:oddVBand="0" w:evenVBand="0" w:oddHBand="0" w:evenHBand="0" w:firstRowFirstColumn="0" w:firstRowLastColumn="0" w:lastRowFirstColumn="0" w:lastRowLastColumn="0"/>
-            <w:tcW w:w="2506" w:type="dxa"/>
+            <w:tcW w:w="2305" w:type="dxa"/>
             <w:tcBorders>
               <w:bottom w:val="none" w:sz="0" w:space="0" w:color="auto"/>
             </w:tcBorders>
@@ -1358,7 +1358,7 @@
         </w:tc>
         <w:tc>
           <w:tcPr>
-            <w:tcW w:w="2506" w:type="dxa"/>
+            <w:tcW w:w="2441" w:type="dxa"/>
             <w:tcBorders>
               <w:bottom w:val="none" w:sz="0" w:space="0" w:color="auto"/>
             </w:tcBorders>
@@ -1391,7 +1391,7 @@
         </w:tc>
         <w:tc>
           <w:tcPr>
-            <w:tcW w:w="2506" w:type="dxa"/>
+            <w:tcW w:w="2950" w:type="dxa"/>
             <w:tcBorders>
               <w:bottom w:val="none" w:sz="0" w:space="0" w:color="auto"/>
             </w:tcBorders>
@@ -1424,7 +1424,7 @@
         </w:tc>
         <w:tc>
           <w:tcPr>
-            <w:tcW w:w="2506" w:type="dxa"/>
+            <w:tcW w:w="2328" w:type="dxa"/>
             <w:tcBorders>
               <w:bottom w:val="none" w:sz="0" w:space="0" w:color="auto"/>
             </w:tcBorders>
@@ -1463,7 +1463,7 @@
         <w:tc>
           <w:tcPr>
             <w:cnfStyle w:val="001000000000" w:firstRow="0" w:lastRow="0" w:firstColumn="1" w:lastColumn="0" w:oddVBand="0" w:evenVBand="0" w:oddHBand="0" w:evenHBand="0" w:firstRowFirstColumn="0" w:firstRowLastColumn="0" w:lastRowFirstColumn="0" w:lastRowLastColumn="0"/>
-            <w:tcW w:w="2506" w:type="dxa"/>
+            <w:tcW w:w="2305" w:type="dxa"/>
           </w:tcPr>
           <w:p>
             <w:pPr>
@@ -1486,7 +1486,7 @@
         </w:tc>
         <w:tc>
           <w:tcPr>
-            <w:tcW w:w="2506" w:type="dxa"/>
+            <w:tcW w:w="2441" w:type="dxa"/>
           </w:tcPr>
           <w:p>
             <w:pPr>
@@ -1514,7 +1514,7 @@
         </w:tc>
         <w:tc>
           <w:tcPr>
-            <w:tcW w:w="2506" w:type="dxa"/>
+            <w:tcW w:w="2950" w:type="dxa"/>
           </w:tcPr>
           <w:p>
             <w:pPr>
@@ -1551,7 +1551,7 @@
         </w:tc>
         <w:tc>
           <w:tcPr>
-            <w:tcW w:w="2506" w:type="dxa"/>
+            <w:tcW w:w="2328" w:type="dxa"/>
           </w:tcPr>
           <w:p>
             <w:pPr>
@@ -1591,7 +1591,7 @@
         <w:tc>
           <w:tcPr>
             <w:cnfStyle w:val="001000000000" w:firstRow="0" w:lastRow="0" w:firstColumn="1" w:lastColumn="0" w:oddVBand="0" w:evenVBand="0" w:oddHBand="0" w:evenHBand="0" w:firstRowFirstColumn="0" w:firstRowLastColumn="0" w:lastRowFirstColumn="0" w:lastRowLastColumn="0"/>
-            <w:tcW w:w="2506" w:type="dxa"/>
+            <w:tcW w:w="2305" w:type="dxa"/>
           </w:tcPr>
           <w:p>
             <w:pPr>
@@ -1614,7 +1614,7 @@
         </w:tc>
         <w:tc>
           <w:tcPr>
-            <w:tcW w:w="2506" w:type="dxa"/>
+            <w:tcW w:w="2441" w:type="dxa"/>
           </w:tcPr>
           <w:p>
             <w:pPr>
@@ -1642,7 +1642,7 @@
         </w:tc>
         <w:tc>
           <w:tcPr>
-            <w:tcW w:w="2506" w:type="dxa"/>
+            <w:tcW w:w="2950" w:type="dxa"/>
           </w:tcPr>
           <w:p>
             <w:pPr>
@@ -1670,7 +1670,7 @@
         </w:tc>
         <w:tc>
           <w:tcPr>
-            <w:tcW w:w="2506" w:type="dxa"/>
+            <w:tcW w:w="2328" w:type="dxa"/>
           </w:tcPr>
           <w:p>
             <w:pPr>
@@ -1704,7 +1704,7 @@
         <w:tc>
           <w:tcPr>
             <w:cnfStyle w:val="001000000000" w:firstRow="0" w:lastRow="0" w:firstColumn="1" w:lastColumn="0" w:oddVBand="0" w:evenVBand="0" w:oddHBand="0" w:evenHBand="0" w:firstRowFirstColumn="0" w:firstRowLastColumn="0" w:lastRowFirstColumn="0" w:lastRowLastColumn="0"/>
-            <w:tcW w:w="2506" w:type="dxa"/>
+            <w:tcW w:w="2305" w:type="dxa"/>
           </w:tcPr>
           <w:p>
             <w:pPr>
@@ -1712,6 +1712,8 @@
               <w:jc w:val="center"/>
               <w:outlineLvl w:val="0"/>
               <w:rPr>
+                <w:b/>
+                <w:bCs w:val="0"/>
                 <w:noProof/>
                 <w:sz w:val="32"/>
               </w:rPr>
@@ -1727,7 +1729,7 @@
         </w:tc>
         <w:tc>
           <w:tcPr>
-            <w:tcW w:w="2506" w:type="dxa"/>
+            <w:tcW w:w="2441" w:type="dxa"/>
           </w:tcPr>
           <w:p>
             <w:pPr>
@@ -1755,7 +1757,7 @@
         </w:tc>
         <w:tc>
           <w:tcPr>
-            <w:tcW w:w="2506" w:type="dxa"/>
+            <w:tcW w:w="2950" w:type="dxa"/>
           </w:tcPr>
           <w:p>
             <w:pPr>
@@ -1783,7 +1785,7 @@
         </w:tc>
         <w:tc>
           <w:tcPr>
-            <w:tcW w:w="2506" w:type="dxa"/>
+            <w:tcW w:w="2328" w:type="dxa"/>
           </w:tcPr>
           <w:p>
             <w:pPr>
@@ -1810,73 +1812,138 @@
           </w:p>
         </w:tc>
       </w:tr>
+      <w:tr>
+        <w:tc>
+          <w:tcPr>
+            <w:cnfStyle w:val="001000000000" w:firstRow="0" w:lastRow="0" w:firstColumn="1" w:lastColumn="0" w:oddVBand="0" w:evenVBand="0" w:oddHBand="0" w:evenHBand="0" w:firstRowFirstColumn="0" w:firstRowLastColumn="0" w:lastRowFirstColumn="0" w:lastRowLastColumn="0"/>
+            <w:tcW w:w="2305" w:type="dxa"/>
+          </w:tcPr>
+          <w:p>
+            <w:pPr>
+              <w:pStyle w:val="Titolo1"/>
+              <w:jc w:val="center"/>
+              <w:outlineLvl w:val="0"/>
+              <w:rPr>
+                <w:noProof/>
+                <w:sz w:val="32"/>
+              </w:rPr>
+            </w:pPr>
+            <w:r>
+              <w:rPr>
+                <w:noProof/>
+                <w:sz w:val="32"/>
+              </w:rPr>
+              <w:t>16/10/2020</w:t>
+            </w:r>
+          </w:p>
+        </w:tc>
+        <w:tc>
+          <w:tcPr>
+            <w:tcW w:w="2441" w:type="dxa"/>
+          </w:tcPr>
+          <w:p>
+            <w:pPr>
+              <w:pStyle w:val="Titolo1"/>
+              <w:jc w:val="center"/>
+              <w:outlineLvl w:val="0"/>
+              <w:cnfStyle w:val="000000000000" w:firstRow="0" w:lastRow="0" w:firstColumn="0" w:lastColumn="0" w:oddVBand="0" w:evenVBand="0" w:oddHBand="0" w:evenHBand="0" w:firstRowFirstColumn="0" w:firstRowLastColumn="0" w:lastRowFirstColumn="0" w:lastRowLastColumn="0"/>
+              <w:rPr>
+                <w:b w:val="0"/>
+                <w:bCs/>
+                <w:noProof/>
+                <w:sz w:val="32"/>
+              </w:rPr>
+            </w:pPr>
+            <w:r>
+              <w:rPr>
+                <w:b w:val="0"/>
+                <w:bCs/>
+                <w:noProof/>
+                <w:sz w:val="32"/>
+              </w:rPr>
+              <w:t>1.3</w:t>
+            </w:r>
+          </w:p>
+        </w:tc>
+        <w:tc>
+          <w:tcPr>
+            <w:tcW w:w="2950" w:type="dxa"/>
+          </w:tcPr>
+          <w:p>
+            <w:pPr>
+              <w:pStyle w:val="Titolo1"/>
+              <w:jc w:val="center"/>
+              <w:outlineLvl w:val="0"/>
+              <w:cnfStyle w:val="000000000000" w:firstRow="0" w:lastRow="0" w:firstColumn="0" w:lastColumn="0" w:oddVBand="0" w:evenVBand="0" w:oddHBand="0" w:evenHBand="0" w:firstRowFirstColumn="0" w:firstRowLastColumn="0" w:lastRowFirstColumn="0" w:lastRowLastColumn="0"/>
+              <w:rPr>
+                <w:b w:val="0"/>
+                <w:bCs/>
+                <w:noProof/>
+                <w:sz w:val="32"/>
+              </w:rPr>
+            </w:pPr>
+            <w:r>
+              <w:rPr>
+                <w:b w:val="0"/>
+                <w:bCs/>
+                <w:noProof/>
+                <w:sz w:val="32"/>
+              </w:rPr>
+              <w:t>Definizione del Dominio del Problema, di alcuni requisiti e sceneri</w:t>
+            </w:r>
+          </w:p>
+        </w:tc>
+        <w:tc>
+          <w:tcPr>
+            <w:tcW w:w="2328" w:type="dxa"/>
+          </w:tcPr>
+          <w:p>
+            <w:pPr>
+              <w:pStyle w:val="Titolo1"/>
+              <w:jc w:val="center"/>
+              <w:outlineLvl w:val="0"/>
+              <w:cnfStyle w:val="000000000000" w:firstRow="0" w:lastRow="0" w:firstColumn="0" w:lastColumn="0" w:oddVBand="0" w:evenVBand="0" w:oddHBand="0" w:evenHBand="0" w:firstRowFirstColumn="0" w:firstRowLastColumn="0" w:lastRowFirstColumn="0" w:lastRowLastColumn="0"/>
+              <w:rPr>
+                <w:b w:val="0"/>
+                <w:bCs/>
+                <w:noProof/>
+                <w:sz w:val="32"/>
+              </w:rPr>
+            </w:pPr>
+            <w:r>
+              <w:rPr>
+                <w:b w:val="0"/>
+                <w:bCs/>
+                <w:noProof/>
+                <w:sz w:val="32"/>
+              </w:rPr>
+              <w:t>Ambrosio</w:t>
+            </w:r>
+            <w:r>
+              <w:rPr>
+                <w:b w:val="0"/>
+                <w:bCs/>
+                <w:noProof/>
+                <w:sz w:val="32"/>
+              </w:rPr>
+              <w:t xml:space="preserve"> </w:t>
+            </w:r>
+            <w:r>
+              <w:rPr>
+                <w:b w:val="0"/>
+                <w:bCs/>
+                <w:noProof/>
+                <w:sz w:val="32"/>
+              </w:rPr>
+              <w:t>Salvatore</w:t>
+            </w:r>
+          </w:p>
+        </w:tc>
+      </w:tr>
     </w:tbl>
     <w:p>
       <w:pPr>
         <w:pStyle w:val="Titolo1"/>
-        <w:rPr>
-          <w:noProof/>
-        </w:rPr>
-      </w:pPr>
-    </w:p>
-    <w:p>
-      <w:pPr>
-        <w:rPr>
-          <w:noProof/>
-        </w:rPr>
-      </w:pPr>
-    </w:p>
-    <w:p>
-      <w:pPr>
-        <w:spacing w:after="200"/>
-        <w:rPr>
-          <w:noProof/>
-        </w:rPr>
-      </w:pPr>
-    </w:p>
-    <w:p>
-      <w:pPr>
-        <w:spacing w:after="200"/>
-        <w:rPr>
-          <w:noProof/>
-        </w:rPr>
-      </w:pPr>
-    </w:p>
-    <w:p>
-      <w:pPr>
-        <w:spacing w:after="200"/>
-        <w:rPr>
-          <w:noProof/>
-        </w:rPr>
-      </w:pPr>
-    </w:p>
-    <w:p>
-      <w:pPr>
-        <w:spacing w:after="200"/>
-        <w:rPr>
-          <w:noProof/>
-        </w:rPr>
-      </w:pPr>
-    </w:p>
-    <w:p>
-      <w:pPr>
-        <w:spacing w:after="200"/>
-        <w:rPr>
-          <w:noProof/>
-        </w:rPr>
-      </w:pPr>
-    </w:p>
-    <w:p>
-      <w:pPr>
-        <w:spacing w:after="200"/>
-        <w:rPr>
-          <w:noProof/>
-        </w:rPr>
-      </w:pPr>
-    </w:p>
-    <w:p>
-      <w:pPr>
-        <w:spacing w:after="200"/>
         <w:rPr>
           <w:noProof/>
         </w:rPr>
@@ -1914,6 +1981,7 @@
           <w:sz w:val="48"/>
           <w:szCs w:val="40"/>
         </w:rPr>
+        <w:lastRenderedPageBreak/>
         <w:fldChar w:fldCharType="begin"/>
       </w:r>
       <w:r>
@@ -2584,19 +2652,21 @@
       <w:pPr>
         <w:spacing w:after="200"/>
         <w:rPr>
-          <w:noProof/>
-          <w:sz w:val="44"/>
-          <w:szCs w:val="44"/>
-        </w:rPr>
-      </w:pPr>
-      <w:r>
-        <w:rPr>
           <w:b w:val="0"/>
           <w:bCs/>
           <w:noProof/>
           <w:sz w:val="44"/>
           <w:szCs w:val="44"/>
         </w:rPr>
+      </w:pPr>
+      <w:r>
+        <w:rPr>
+          <w:b w:val="0"/>
+          <w:bCs/>
+          <w:noProof/>
+          <w:sz w:val="44"/>
+          <w:szCs w:val="44"/>
+        </w:rPr>
         <w:fldChar w:fldCharType="end"/>
       </w:r>
     </w:p>
@@ -2604,6 +2674,43 @@
       <w:pPr>
         <w:spacing w:after="200"/>
         <w:rPr>
+          <w:b w:val="0"/>
+          <w:bCs/>
+          <w:noProof/>
+          <w:sz w:val="44"/>
+          <w:szCs w:val="44"/>
+        </w:rPr>
+      </w:pPr>
+      <w:r>
+        <w:rPr>
+          <w:b w:val="0"/>
+          <w:bCs/>
+          <w:noProof/>
+          <w:sz w:val="44"/>
+          <w:szCs w:val="44"/>
+        </w:rPr>
+        <w:br w:type="page"/>
+      </w:r>
+    </w:p>
+    <w:p>
+      <w:pPr>
+        <w:spacing w:after="200"/>
+        <w:rPr>
+          <w:noProof/>
+          <w:sz w:val="44"/>
+          <w:szCs w:val="44"/>
+        </w:rPr>
+      </w:pPr>
+    </w:p>
+    <w:p>
+      <w:pPr>
+        <w:pStyle w:val="Paragrafoelenco"/>
+        <w:numPr>
+          <w:ilvl w:val="0"/>
+          <w:numId w:val="6"/>
+        </w:numPr>
+        <w:spacing w:after="200"/>
+        <w:rPr>
           <w:noProof/>
           <w:sz w:val="44"/>
           <w:szCs w:val="36"/>
@@ -2612,36 +2719,311 @@
       <w:r>
         <w:rPr>
           <w:noProof/>
-          <w:sz w:val="48"/>
-          <w:szCs w:val="40"/>
+          <w:sz w:val="44"/>
+          <w:szCs w:val="36"/>
+        </w:rPr>
+        <w:t>DOMINIO DEL PROBLEMA</w:t>
+      </w:r>
+    </w:p>
+    <w:p>
+      <w:pPr>
+        <w:spacing w:line="240" w:lineRule="auto"/>
+        <w:ind w:left="840"/>
+        <w:jc w:val="both"/>
+        <w:rPr>
+          <w:b w:val="0"/>
+          <w:bCs/>
+          <w:noProof/>
+          <w:sz w:val="32"/>
+          <w:szCs w:val="24"/>
+        </w:rPr>
+      </w:pPr>
+      <w:r>
+        <w:rPr>
+          <w:b w:val="0"/>
+          <w:bCs/>
+          <w:noProof/>
+          <w:sz w:val="32"/>
+          <w:szCs w:val="24"/>
+        </w:rPr>
+        <w:t>Salvatore è un giovane gestore di una realtà di ristorazione locale,</w:t>
+      </w:r>
+      <w:r>
+        <w:rPr>
+          <w:b w:val="0"/>
+          <w:bCs/>
+          <w:noProof/>
+          <w:sz w:val="32"/>
+          <w:szCs w:val="24"/>
+        </w:rPr>
+        <w:t xml:space="preserve"> </w:t>
+      </w:r>
+      <w:r>
+        <w:rPr>
+          <w:b w:val="0"/>
+          <w:bCs/>
+          <w:noProof/>
+          <w:sz w:val="32"/>
+          <w:szCs w:val="24"/>
+        </w:rPr>
+        <w:t xml:space="preserve">a seguito della diffusione del CoronaVirus ha notato una costante diminuzione nel numero dei clienti che si avvicendano nel suo ristorante. </w:t>
+      </w:r>
+    </w:p>
+    <w:p>
+      <w:pPr>
+        <w:spacing w:line="240" w:lineRule="auto"/>
+        <w:ind w:left="840"/>
+        <w:jc w:val="both"/>
+        <w:rPr>
+          <w:b w:val="0"/>
+          <w:bCs/>
+          <w:noProof/>
+          <w:sz w:val="32"/>
+          <w:szCs w:val="24"/>
+        </w:rPr>
+      </w:pPr>
+    </w:p>
+    <w:p>
+      <w:pPr>
+        <w:spacing w:line="240" w:lineRule="auto"/>
+        <w:ind w:left="840"/>
+        <w:jc w:val="both"/>
+        <w:rPr>
+          <w:b w:val="0"/>
+          <w:bCs/>
+          <w:noProof/>
+          <w:sz w:val="32"/>
+          <w:szCs w:val="24"/>
+        </w:rPr>
+      </w:pPr>
+      <w:r>
+        <w:rPr>
+          <w:b w:val="0"/>
+          <w:bCs/>
+          <w:noProof/>
+          <w:sz w:val="32"/>
+          <w:szCs w:val="24"/>
+        </w:rPr>
+        <w:t>Il ristorante è attualmente gestito alla vecchia maniera:</w:t>
+      </w:r>
+    </w:p>
+    <w:p>
+      <w:pPr>
+        <w:spacing w:line="240" w:lineRule="auto"/>
+        <w:ind w:left="840"/>
+        <w:jc w:val="both"/>
+        <w:rPr>
+          <w:b w:val="0"/>
+          <w:bCs/>
+          <w:noProof/>
+          <w:sz w:val="32"/>
+          <w:szCs w:val="24"/>
+        </w:rPr>
+      </w:pPr>
+      <w:r>
+        <w:rPr>
+          <w:b w:val="0"/>
+          <w:bCs/>
+          <w:noProof/>
+          <w:sz w:val="32"/>
+          <w:szCs w:val="24"/>
+        </w:rPr>
+        <w:t>il cameriere porta il menù al cliente, prende l’ordine, porta l’ordine in cucina e quando l’ordine è pronto lo porta al cliente.</w:t>
+      </w:r>
+    </w:p>
+    <w:p>
+      <w:pPr>
+        <w:spacing w:line="240" w:lineRule="auto"/>
+        <w:ind w:left="840"/>
+        <w:jc w:val="both"/>
+        <w:rPr>
+          <w:b w:val="0"/>
+          <w:bCs/>
+          <w:noProof/>
+          <w:sz w:val="32"/>
+          <w:szCs w:val="24"/>
+        </w:rPr>
+      </w:pPr>
+      <w:r>
+        <w:rPr>
+          <w:b w:val="0"/>
+          <w:bCs/>
+          <w:noProof/>
+          <w:sz w:val="32"/>
+          <w:szCs w:val="24"/>
+        </w:rPr>
+        <w:t>La “vecchia maniera” però aumenta esponenzialmente il rischio di contagio a causa delle interazioni tra cameriere e clienti.</w:t>
+      </w:r>
+    </w:p>
+    <w:p>
+      <w:pPr>
+        <w:spacing w:line="240" w:lineRule="auto"/>
+        <w:ind w:left="840"/>
+        <w:jc w:val="both"/>
+        <w:rPr>
+          <w:b w:val="0"/>
+          <w:bCs/>
+          <w:noProof/>
+          <w:sz w:val="32"/>
+          <w:szCs w:val="24"/>
+          <w:u w:val="single"/>
+        </w:rPr>
+      </w:pPr>
+      <w:r>
+        <w:rPr>
+          <w:b w:val="0"/>
+          <w:bCs/>
+          <w:noProof/>
+          <w:sz w:val="32"/>
+          <w:szCs w:val="24"/>
+        </w:rPr>
+        <w:t>Inoltre a causa delle disposizioni per contenere il contagio, Salvatore è costretto a mantanere il tracciamento dei clienti in forma cartacea portando ad un maggior dispendio di risorse e una probabilità di rischio più alta.</w:t>
+      </w:r>
+    </w:p>
+    <w:p>
+      <w:pPr>
+        <w:spacing w:line="240" w:lineRule="auto"/>
+        <w:ind w:left="840"/>
+        <w:jc w:val="both"/>
+        <w:rPr>
+          <w:b w:val="0"/>
+          <w:bCs/>
+          <w:noProof/>
+          <w:sz w:val="32"/>
+          <w:szCs w:val="24"/>
+        </w:rPr>
+      </w:pPr>
+    </w:p>
+    <w:p>
+      <w:pPr>
+        <w:spacing w:line="240" w:lineRule="auto"/>
+        <w:ind w:left="840"/>
+        <w:jc w:val="both"/>
+        <w:rPr>
+          <w:b w:val="0"/>
+          <w:bCs/>
+          <w:noProof/>
+          <w:sz w:val="32"/>
+          <w:szCs w:val="24"/>
+        </w:rPr>
+      </w:pPr>
+      <w:r>
+        <w:rPr>
+          <w:b w:val="0"/>
+          <w:bCs/>
+          <w:noProof/>
+          <w:sz w:val="32"/>
+          <w:szCs w:val="24"/>
+        </w:rPr>
+        <w:t>Salvatore ha, quindi, pensato di dare una svolta al</w:t>
+      </w:r>
+      <w:r>
+        <w:rPr>
+          <w:b w:val="0"/>
+          <w:bCs/>
+          <w:noProof/>
+          <w:sz w:val="32"/>
+          <w:szCs w:val="24"/>
+        </w:rPr>
+        <w:t xml:space="preserve"> </w:t>
+      </w:r>
+      <w:r>
+        <w:rPr>
+          <w:b w:val="0"/>
+          <w:bCs/>
+          <w:noProof/>
+          <w:sz w:val="32"/>
+          <w:szCs w:val="24"/>
+        </w:rPr>
+        <w:t xml:space="preserve">locale e di </w:t>
+      </w:r>
+      <w:r>
+        <w:rPr>
+          <w:b w:val="0"/>
+          <w:bCs/>
+          <w:noProof/>
+          <w:sz w:val="32"/>
+          <w:szCs w:val="24"/>
+        </w:rPr>
+        <w:t>informatizzare la gestione dello stesso attraverso un sistema che permetta non solo di ridurre al minimo le interazioni ma anche di tenere traccia della clientela per poi poter avvisare in caso di esposizione al contagio.</w:t>
+      </w:r>
+    </w:p>
+    <w:p>
+      <w:pPr>
+        <w:spacing w:line="240" w:lineRule="auto"/>
+        <w:ind w:left="840"/>
+        <w:jc w:val="both"/>
+        <w:rPr>
+          <w:b w:val="0"/>
+          <w:bCs/>
+          <w:noProof/>
+          <w:sz w:val="32"/>
+          <w:szCs w:val="24"/>
+        </w:rPr>
+      </w:pPr>
+    </w:p>
+    <w:p>
+      <w:pPr>
+        <w:spacing w:line="240" w:lineRule="auto"/>
+        <w:ind w:left="840"/>
+        <w:jc w:val="both"/>
+        <w:rPr>
+          <w:b w:val="0"/>
+          <w:bCs/>
+          <w:noProof/>
+          <w:sz w:val="32"/>
+          <w:szCs w:val="24"/>
+        </w:rPr>
+      </w:pPr>
+      <w:r>
+        <w:rPr>
+          <w:b w:val="0"/>
+          <w:bCs/>
+          <w:noProof/>
+          <w:sz w:val="32"/>
+          <w:szCs w:val="24"/>
+        </w:rPr>
+        <w:t>Il sistema pensato da Salvatore permette al cliente di accedere al menù, comporre il proprio ordine e mandare la comanda in cucina il tutto mediante il proprio dispositivo.</w:t>
+      </w:r>
+    </w:p>
+    <w:p>
+      <w:pPr>
+        <w:spacing w:after="200"/>
+        <w:rPr>
+          <w:b w:val="0"/>
+          <w:bCs/>
+          <w:noProof/>
+          <w:sz w:val="32"/>
+          <w:szCs w:val="24"/>
+        </w:rPr>
+      </w:pPr>
+      <w:r>
+        <w:rPr>
+          <w:b w:val="0"/>
+          <w:bCs/>
+          <w:noProof/>
+          <w:sz w:val="32"/>
+          <w:szCs w:val="24"/>
+        </w:rPr>
+        <w:br w:type="page"/>
+      </w:r>
+    </w:p>
+    <w:p>
+      <w:pPr>
+        <w:spacing w:after="200"/>
+        <w:rPr>
+          <w:noProof/>
+          <w:sz w:val="44"/>
+          <w:szCs w:val="36"/>
+        </w:rPr>
+      </w:pPr>
+      <w:r>
+        <w:rPr>
+          <w:noProof/>
+          <w:sz w:val="44"/>
+          <w:szCs w:val="36"/>
         </w:rPr>
         <w:lastRenderedPageBreak/>
-        <w:t xml:space="preserve">1. </w:t>
-      </w:r>
-      <w:r>
-        <w:rPr>
-          <w:noProof/>
-          <w:sz w:val="44"/>
-          <w:szCs w:val="36"/>
-        </w:rPr>
-        <w:t>DOMINIO DEL PROBLEMA</w:t>
-      </w:r>
-    </w:p>
-    <w:p>
-      <w:pPr>
-        <w:spacing w:after="200"/>
-        <w:rPr>
-          <w:noProof/>
-          <w:sz w:val="44"/>
-          <w:szCs w:val="36"/>
-        </w:rPr>
-      </w:pPr>
-      <w:r>
-        <w:rPr>
-          <w:noProof/>
-          <w:sz w:val="44"/>
-          <w:szCs w:val="36"/>
-        </w:rPr>
         <w:t>2. SCENARI</w:t>
       </w:r>
     </w:p>
@@ -3149,6 +3531,14 @@
           <w:szCs w:val="36"/>
         </w:rPr>
       </w:pPr>
+      <w:r>
+        <w:rPr>
+          <w:noProof/>
+          <w:sz w:val="44"/>
+          <w:szCs w:val="36"/>
+        </w:rPr>
+        <w:br w:type="page"/>
+      </w:r>
     </w:p>
     <w:p>
       <w:pPr>
@@ -3193,7 +3583,6 @@
                 <w:sz w:val="44"/>
                 <w:szCs w:val="36"/>
               </w:rPr>
-              <w:lastRenderedPageBreak/>
               <w:t>CLIENTE EFFETTUA OPERAZIONI SUL SITO</w:t>
             </w:r>
           </w:p>
@@ -3363,25 +3752,7 @@
                 <w:bCs/>
                 <w:szCs w:val="28"/>
               </w:rPr>
-              <w:t xml:space="preserve">Alla fine della visione del menù </w:t>
-            </w:r>
-            <w:r>
-              <w:rPr>
-                <w:rFonts w:cstheme="minorHAnsi"/>
-                <w:b w:val="0"/>
-                <w:bCs/>
-                <w:szCs w:val="28"/>
-              </w:rPr>
-              <w:t>e</w:t>
-            </w:r>
-            <w:r>
-              <w:rPr>
-                <w:rFonts w:cstheme="minorHAnsi"/>
-                <w:b w:val="0"/>
-                <w:bCs/>
-                <w:szCs w:val="28"/>
-              </w:rPr>
-              <w:t xml:space="preserve"> dell’inserimento dei prodotti al carrello, può accedere ad esso dove potrà innanzitutto visualizzare i prodotti che lui stesso ha scelto ed eventualmente aggiungere o rimuovere le quantità dei prodotti. Se Antonio, o le persone per il quale sta effettuando l’ordine, ha allergie o intolleranze alimentari potrà aggiungere richieste specifiche in un banner dedicato. </w:t>
+              <w:t xml:space="preserve">Alla fine della visione del menù e dell’inserimento dei prodotti al carrello, può accedere ad esso dove potrà innanzitutto visualizzare i prodotti che lui stesso ha scelto ed eventualmente aggiungere o rimuovere le quantità dei prodotti. Se Antonio, o le persone per il quale sta effettuando l’ordine, ha allergie o intolleranze alimentari potrà aggiungere richieste specifiche in un banner dedicato. </w:t>
             </w:r>
           </w:p>
           <w:p>
@@ -3490,6 +3861,651 @@
           <w:szCs w:val="36"/>
         </w:rPr>
       </w:pPr>
+    </w:p>
+    <w:tbl>
+      <w:tblPr>
+        <w:tblStyle w:val="Grigliatabella"/>
+        <w:tblW w:w="0" w:type="auto"/>
+        <w:tblLook w:val="04A0" w:firstRow="1" w:lastRow="0" w:firstColumn="1" w:lastColumn="0" w:noHBand="0" w:noVBand="1"/>
+      </w:tblPr>
+      <w:tblGrid>
+        <w:gridCol w:w="10024"/>
+      </w:tblGrid>
+      <w:tr>
+        <w:tc>
+          <w:tcPr>
+            <w:tcW w:w="10024" w:type="dxa"/>
+            <w:shd w:val="clear" w:color="auto" w:fill="D6E9F5" w:themeFill="accent2" w:themeFillTint="33"/>
+          </w:tcPr>
+          <w:p>
+            <w:pPr>
+              <w:spacing w:after="200"/>
+              <w:jc w:val="center"/>
+              <w:rPr>
+                <w:rFonts w:cstheme="minorHAnsi"/>
+                <w:noProof/>
+                <w:sz w:val="44"/>
+                <w:szCs w:val="36"/>
+              </w:rPr>
+            </w:pPr>
+            <w:r>
+              <w:rPr>
+                <w:rFonts w:cstheme="minorHAnsi"/>
+                <w:noProof/>
+                <w:sz w:val="44"/>
+                <w:szCs w:val="36"/>
+              </w:rPr>
+              <w:t>CUCINA COMPLETA ORDINE</w:t>
+            </w:r>
+          </w:p>
+        </w:tc>
+      </w:tr>
+      <w:tr>
+        <w:tc>
+          <w:tcPr>
+            <w:tcW w:w="10024" w:type="dxa"/>
+            <w:shd w:val="clear" w:color="auto" w:fill="D6E9F5" w:themeFill="accent2" w:themeFillTint="33"/>
+          </w:tcPr>
+          <w:p>
+            <w:pPr>
+              <w:spacing w:after="200"/>
+              <w:jc w:val="center"/>
+              <w:rPr>
+                <w:rFonts w:cstheme="minorHAnsi"/>
+                <w:noProof/>
+                <w:sz w:val="44"/>
+                <w:szCs w:val="36"/>
+              </w:rPr>
+            </w:pPr>
+            <w:r>
+              <w:rPr>
+                <w:rFonts w:cstheme="minorHAnsi"/>
+                <w:noProof/>
+                <w:sz w:val="44"/>
+                <w:szCs w:val="36"/>
+              </w:rPr>
+              <w:t xml:space="preserve">ATTORE: </w:t>
+            </w:r>
+            <w:r>
+              <w:rPr>
+                <w:rFonts w:cstheme="minorHAnsi"/>
+                <w:noProof/>
+                <w:sz w:val="44"/>
+                <w:szCs w:val="36"/>
+              </w:rPr>
+              <w:t>PASQUALE, AIUTO CHEF</w:t>
+            </w:r>
+          </w:p>
+        </w:tc>
+      </w:tr>
+      <w:tr>
+        <w:tc>
+          <w:tcPr>
+            <w:tcW w:w="10024" w:type="dxa"/>
+          </w:tcPr>
+          <w:p>
+            <w:pPr>
+              <w:jc w:val="both"/>
+              <w:rPr>
+                <w:rFonts w:cstheme="minorHAnsi"/>
+                <w:b w:val="0"/>
+                <w:bCs/>
+                <w:noProof/>
+                <w:szCs w:val="28"/>
+              </w:rPr>
+            </w:pPr>
+            <w:r>
+              <w:rPr>
+                <w:rFonts w:cstheme="minorHAnsi"/>
+                <w:b w:val="0"/>
+                <w:bCs/>
+                <w:noProof/>
+                <w:szCs w:val="28"/>
+              </w:rPr>
+              <w:t>Pasquale è l’aiuto chef del ristorante gestito da Salvatore e si occupa di gestire gli ordini che arrivano in cucina.</w:t>
+            </w:r>
+          </w:p>
+          <w:p>
+            <w:pPr>
+              <w:jc w:val="both"/>
+              <w:rPr>
+                <w:rFonts w:cstheme="minorHAnsi"/>
+                <w:b w:val="0"/>
+                <w:bCs/>
+                <w:noProof/>
+                <w:szCs w:val="28"/>
+              </w:rPr>
+            </w:pPr>
+          </w:p>
+          <w:p>
+            <w:pPr>
+              <w:jc w:val="both"/>
+              <w:rPr>
+                <w:rFonts w:cstheme="minorHAnsi"/>
+                <w:b w:val="0"/>
+                <w:bCs/>
+                <w:noProof/>
+                <w:szCs w:val="28"/>
+              </w:rPr>
+            </w:pPr>
+            <w:r>
+              <w:rPr>
+                <w:rFonts w:cstheme="minorHAnsi"/>
+                <w:b w:val="0"/>
+                <w:bCs/>
+                <w:noProof/>
+                <w:szCs w:val="28"/>
+              </w:rPr>
+              <w:t>Sullo schermo presente in cucina arriva l’ordine del tavolo 5 e la comanda, visibile a schermo, richiede un “antipasto della casa” e “trofie con pesto”.</w:t>
+            </w:r>
+          </w:p>
+          <w:p>
+            <w:pPr>
+              <w:jc w:val="both"/>
+              <w:rPr>
+                <w:rFonts w:cstheme="minorHAnsi"/>
+                <w:b w:val="0"/>
+                <w:bCs/>
+                <w:noProof/>
+                <w:szCs w:val="28"/>
+              </w:rPr>
+            </w:pPr>
+          </w:p>
+          <w:p>
+            <w:pPr>
+              <w:jc w:val="both"/>
+              <w:rPr>
+                <w:rFonts w:cstheme="minorHAnsi"/>
+                <w:b w:val="0"/>
+                <w:bCs/>
+                <w:noProof/>
+                <w:szCs w:val="28"/>
+              </w:rPr>
+            </w:pPr>
+            <w:r>
+              <w:rPr>
+                <w:rFonts w:cstheme="minorHAnsi"/>
+                <w:b w:val="0"/>
+                <w:bCs/>
+                <w:noProof/>
+                <w:szCs w:val="28"/>
+              </w:rPr>
+              <w:t>Pasquale clicca sulla comanda e accetta l’ordine</w:t>
+            </w:r>
+            <w:r>
+              <w:rPr>
+                <w:rFonts w:cstheme="minorHAnsi"/>
+                <w:b w:val="0"/>
+                <w:bCs/>
+                <w:noProof/>
+                <w:szCs w:val="28"/>
+              </w:rPr>
+              <w:t xml:space="preserve"> che viene ingradito sullo schermo in modo che il personale di cucina riesca a leggere la comanda.</w:t>
+            </w:r>
+          </w:p>
+          <w:p>
+            <w:pPr>
+              <w:jc w:val="both"/>
+              <w:rPr>
+                <w:rFonts w:cstheme="minorHAnsi"/>
+                <w:b w:val="0"/>
+                <w:bCs/>
+                <w:noProof/>
+                <w:szCs w:val="28"/>
+              </w:rPr>
+            </w:pPr>
+          </w:p>
+          <w:p>
+            <w:pPr>
+              <w:jc w:val="both"/>
+              <w:rPr>
+                <w:rFonts w:cstheme="minorHAnsi"/>
+                <w:b w:val="0"/>
+                <w:bCs/>
+                <w:noProof/>
+                <w:szCs w:val="28"/>
+              </w:rPr>
+            </w:pPr>
+            <w:r>
+              <w:rPr>
+                <w:rFonts w:cstheme="minorHAnsi"/>
+                <w:b w:val="0"/>
+                <w:bCs/>
+                <w:noProof/>
+                <w:szCs w:val="28"/>
+              </w:rPr>
+              <w:t>Il personale di cucina prepara l’ordine e intanto Pasquale scorre le altre comande per organizzare il servizio.</w:t>
+            </w:r>
+          </w:p>
+          <w:p>
+            <w:pPr>
+              <w:jc w:val="both"/>
+              <w:rPr>
+                <w:rFonts w:cstheme="minorHAnsi"/>
+                <w:b w:val="0"/>
+                <w:bCs/>
+                <w:noProof/>
+                <w:szCs w:val="28"/>
+              </w:rPr>
+            </w:pPr>
+          </w:p>
+          <w:p>
+            <w:pPr>
+              <w:jc w:val="both"/>
+              <w:rPr>
+                <w:rFonts w:cstheme="minorHAnsi"/>
+                <w:b w:val="0"/>
+                <w:bCs/>
+                <w:noProof/>
+                <w:szCs w:val="28"/>
+                <w:u w:val="single"/>
+              </w:rPr>
+            </w:pPr>
+            <w:r>
+              <w:rPr>
+                <w:rFonts w:cstheme="minorHAnsi"/>
+                <w:b w:val="0"/>
+                <w:bCs/>
+                <w:noProof/>
+                <w:szCs w:val="28"/>
+              </w:rPr>
+              <w:t>Una volta che l’ordine è pronto Pasquale clicca sulla comanda e la contrassegna come completata, un cameriere viene avvisato, l’ordine viene portato in sala e la comanda viene eliminata dalla schermata.</w:t>
+            </w:r>
+          </w:p>
+          <w:p>
+            <w:pPr>
+              <w:jc w:val="both"/>
+              <w:rPr>
+                <w:rFonts w:cstheme="minorHAnsi"/>
+                <w:b w:val="0"/>
+                <w:bCs/>
+                <w:noProof/>
+                <w:szCs w:val="28"/>
+              </w:rPr>
+            </w:pPr>
+          </w:p>
+        </w:tc>
+      </w:tr>
+    </w:tbl>
+    <w:p>
+      <w:pPr>
+        <w:spacing w:after="200"/>
+        <w:rPr>
+          <w:noProof/>
+          <w:sz w:val="44"/>
+          <w:szCs w:val="36"/>
+        </w:rPr>
+      </w:pPr>
+    </w:p>
+    <w:p>
+      <w:pPr>
+        <w:spacing w:after="200"/>
+        <w:rPr>
+          <w:noProof/>
+          <w:sz w:val="44"/>
+          <w:szCs w:val="36"/>
+        </w:rPr>
+      </w:pPr>
+      <w:r>
+        <w:rPr>
+          <w:noProof/>
+          <w:sz w:val="44"/>
+          <w:szCs w:val="36"/>
+        </w:rPr>
+        <w:br w:type="page"/>
+      </w:r>
+    </w:p>
+    <w:p>
+      <w:pPr>
+        <w:spacing w:after="200"/>
+        <w:rPr>
+          <w:noProof/>
+          <w:sz w:val="44"/>
+          <w:szCs w:val="36"/>
+        </w:rPr>
+      </w:pPr>
+    </w:p>
+    <w:tbl>
+      <w:tblPr>
+        <w:tblStyle w:val="Grigliatabella"/>
+        <w:tblW w:w="0" w:type="auto"/>
+        <w:tblLook w:val="04A0" w:firstRow="1" w:lastRow="0" w:firstColumn="1" w:lastColumn="0" w:noHBand="0" w:noVBand="1"/>
+      </w:tblPr>
+      <w:tblGrid>
+        <w:gridCol w:w="10024"/>
+      </w:tblGrid>
+      <w:tr>
+        <w:tc>
+          <w:tcPr>
+            <w:tcW w:w="10024" w:type="dxa"/>
+            <w:shd w:val="clear" w:color="auto" w:fill="D6E9F5" w:themeFill="accent2" w:themeFillTint="33"/>
+          </w:tcPr>
+          <w:p>
+            <w:pPr>
+              <w:spacing w:after="200"/>
+              <w:jc w:val="center"/>
+              <w:rPr>
+                <w:rFonts w:cstheme="minorHAnsi"/>
+                <w:noProof/>
+                <w:sz w:val="44"/>
+                <w:szCs w:val="36"/>
+              </w:rPr>
+            </w:pPr>
+            <w:r>
+              <w:rPr>
+                <w:rFonts w:cstheme="minorHAnsi"/>
+                <w:noProof/>
+                <w:sz w:val="44"/>
+                <w:szCs w:val="36"/>
+              </w:rPr>
+              <w:t>CASSA EMETTE FATTURA</w:t>
+            </w:r>
+          </w:p>
+        </w:tc>
+      </w:tr>
+      <w:tr>
+        <w:tc>
+          <w:tcPr>
+            <w:tcW w:w="10024" w:type="dxa"/>
+            <w:shd w:val="clear" w:color="auto" w:fill="D6E9F5" w:themeFill="accent2" w:themeFillTint="33"/>
+          </w:tcPr>
+          <w:p>
+            <w:pPr>
+              <w:spacing w:after="200"/>
+              <w:jc w:val="center"/>
+              <w:rPr>
+                <w:rFonts w:cstheme="minorHAnsi"/>
+                <w:noProof/>
+                <w:sz w:val="44"/>
+                <w:szCs w:val="36"/>
+              </w:rPr>
+            </w:pPr>
+            <w:r>
+              <w:rPr>
+                <w:rFonts w:cstheme="minorHAnsi"/>
+                <w:noProof/>
+                <w:sz w:val="44"/>
+                <w:szCs w:val="36"/>
+              </w:rPr>
+              <w:t xml:space="preserve">ATTORE: </w:t>
+            </w:r>
+            <w:r>
+              <w:rPr>
+                <w:rFonts w:cstheme="minorHAnsi"/>
+                <w:noProof/>
+                <w:sz w:val="44"/>
+                <w:szCs w:val="36"/>
+              </w:rPr>
+              <w:t>ROSALIA, CASSIERA DEL LOCALE</w:t>
+            </w:r>
+          </w:p>
+        </w:tc>
+      </w:tr>
+      <w:tr>
+        <w:tc>
+          <w:tcPr>
+            <w:tcW w:w="10024" w:type="dxa"/>
+          </w:tcPr>
+          <w:p>
+            <w:pPr>
+              <w:jc w:val="both"/>
+              <w:rPr>
+                <w:rFonts w:cstheme="minorHAnsi"/>
+                <w:b w:val="0"/>
+                <w:bCs/>
+                <w:szCs w:val="28"/>
+              </w:rPr>
+            </w:pPr>
+            <w:r>
+              <w:rPr>
+                <w:rFonts w:cstheme="minorHAnsi"/>
+                <w:b w:val="0"/>
+                <w:bCs/>
+                <w:szCs w:val="28"/>
+              </w:rPr>
+              <w:t>Rosalia è l’addetta alla cassa del locale e si occupa di emettere fatture e di gestire la disponibilità dei tavoli nel locale.</w:t>
+            </w:r>
+          </w:p>
+          <w:p>
+            <w:pPr>
+              <w:jc w:val="both"/>
+              <w:rPr>
+                <w:rFonts w:cstheme="minorHAnsi"/>
+                <w:b w:val="0"/>
+                <w:bCs/>
+                <w:szCs w:val="28"/>
+              </w:rPr>
+            </w:pPr>
+          </w:p>
+          <w:p>
+            <w:pPr>
+              <w:jc w:val="both"/>
+              <w:rPr>
+                <w:rFonts w:cstheme="minorHAnsi"/>
+                <w:b w:val="0"/>
+                <w:bCs/>
+                <w:szCs w:val="28"/>
+              </w:rPr>
+            </w:pPr>
+            <w:r>
+              <w:rPr>
+                <w:rFonts w:cstheme="minorHAnsi"/>
+                <w:b w:val="0"/>
+                <w:bCs/>
+                <w:szCs w:val="28"/>
+              </w:rPr>
+              <w:t>Il cliente del tavolo 5, dopo aver consumato, si reca in cassa con il suo smartphone che esegue il sistema e mostra a Rosalia il codice relativo al proprio tavolo.</w:t>
+            </w:r>
+          </w:p>
+          <w:p>
+            <w:pPr>
+              <w:jc w:val="both"/>
+              <w:rPr>
+                <w:rFonts w:cstheme="minorHAnsi"/>
+                <w:b w:val="0"/>
+                <w:bCs/>
+                <w:szCs w:val="28"/>
+              </w:rPr>
+            </w:pPr>
+          </w:p>
+          <w:p>
+            <w:pPr>
+              <w:jc w:val="both"/>
+              <w:rPr>
+                <w:rFonts w:cstheme="minorHAnsi"/>
+                <w:b w:val="0"/>
+                <w:bCs/>
+                <w:szCs w:val="28"/>
+              </w:rPr>
+            </w:pPr>
+            <w:r>
+              <w:rPr>
+                <w:rFonts w:cstheme="minorHAnsi"/>
+                <w:b w:val="0"/>
+                <w:bCs/>
+                <w:szCs w:val="28"/>
+              </w:rPr>
+              <w:t>Rosalia inserisce il codice del tavolo sul suo terminale che esegue il sistema di gestione.</w:t>
+            </w:r>
+          </w:p>
+          <w:p>
+            <w:pPr>
+              <w:jc w:val="both"/>
+              <w:rPr>
+                <w:rFonts w:cstheme="minorHAnsi"/>
+                <w:b w:val="0"/>
+                <w:bCs/>
+                <w:szCs w:val="28"/>
+              </w:rPr>
+            </w:pPr>
+            <w:r>
+              <w:rPr>
+                <w:rFonts w:cstheme="minorHAnsi"/>
+                <w:b w:val="0"/>
+                <w:bCs/>
+                <w:szCs w:val="28"/>
+              </w:rPr>
+              <w:t xml:space="preserve">Mediante lo schermo del terminale Rosalia visualizza la fattura con il riepilogo dell’ordine e il prezzo da pagare e la mostra al cliente per procedere al pagamento possibile con Carte </w:t>
+            </w:r>
+            <w:r>
+              <w:rPr>
+                <w:rFonts w:cstheme="minorHAnsi"/>
+                <w:b w:val="0"/>
+                <w:bCs/>
+                <w:szCs w:val="28"/>
+              </w:rPr>
+              <w:t>o</w:t>
+            </w:r>
+            <w:r>
+              <w:rPr>
+                <w:rFonts w:cstheme="minorHAnsi"/>
+                <w:b w:val="0"/>
+                <w:bCs/>
+                <w:szCs w:val="28"/>
+              </w:rPr>
+              <w:t xml:space="preserve"> conta</w:t>
+            </w:r>
+            <w:r>
+              <w:rPr>
+                <w:rFonts w:cstheme="minorHAnsi"/>
+                <w:b w:val="0"/>
+                <w:bCs/>
+                <w:szCs w:val="28"/>
+              </w:rPr>
+              <w:t>nti.</w:t>
+            </w:r>
+          </w:p>
+          <w:p>
+            <w:pPr>
+              <w:jc w:val="both"/>
+              <w:rPr>
+                <w:rFonts w:cstheme="minorHAnsi"/>
+                <w:b w:val="0"/>
+                <w:bCs/>
+                <w:noProof/>
+                <w:szCs w:val="28"/>
+              </w:rPr>
+            </w:pPr>
+          </w:p>
+          <w:p>
+            <w:pPr>
+              <w:jc w:val="both"/>
+              <w:rPr>
+                <w:rFonts w:cstheme="minorHAnsi"/>
+                <w:b w:val="0"/>
+                <w:bCs/>
+                <w:noProof/>
+                <w:szCs w:val="28"/>
+              </w:rPr>
+            </w:pPr>
+            <w:r>
+              <w:rPr>
+                <w:rFonts w:cstheme="minorHAnsi"/>
+                <w:b w:val="0"/>
+                <w:bCs/>
+                <w:noProof/>
+                <w:szCs w:val="28"/>
+              </w:rPr>
+              <w:t>Il cliente decide di finalizzare il pagamento</w:t>
+            </w:r>
+            <w:r>
+              <w:rPr>
+                <w:rFonts w:cstheme="minorHAnsi"/>
+                <w:b w:val="0"/>
+                <w:bCs/>
+                <w:noProof/>
+                <w:szCs w:val="28"/>
+              </w:rPr>
+              <w:t xml:space="preserve"> con contanti.</w:t>
+            </w:r>
+          </w:p>
+          <w:p>
+            <w:pPr>
+              <w:jc w:val="both"/>
+              <w:rPr>
+                <w:rFonts w:cstheme="minorHAnsi"/>
+                <w:b w:val="0"/>
+                <w:bCs/>
+                <w:noProof/>
+                <w:szCs w:val="28"/>
+              </w:rPr>
+            </w:pPr>
+            <w:r>
+              <w:rPr>
+                <w:rFonts w:cstheme="minorHAnsi"/>
+                <w:b w:val="0"/>
+                <w:bCs/>
+                <w:noProof/>
+                <w:szCs w:val="28"/>
+              </w:rPr>
+              <w:t xml:space="preserve">Rosalia incassa il denaro e il cliente riceve la fattura sulla mail </w:t>
+            </w:r>
+            <w:hyperlink r:id="rId12" w:history="1">
+              <w:r>
+                <w:rPr>
+                  <w:rStyle w:val="Collegamentoipertestuale"/>
+                  <w:rFonts w:cstheme="minorHAnsi"/>
+                  <w:b w:val="0"/>
+                  <w:bCs/>
+                  <w:noProof/>
+                  <w:szCs w:val="28"/>
+                </w:rPr>
+                <w:t>antonio2739@libero.it</w:t>
+              </w:r>
+            </w:hyperlink>
+            <w:r>
+              <w:rPr>
+                <w:rFonts w:cstheme="minorHAnsi"/>
+                <w:b w:val="0"/>
+                <w:bCs/>
+                <w:noProof/>
+                <w:szCs w:val="28"/>
+              </w:rPr>
+              <w:t xml:space="preserve"> inserita al momento dell’inserimento dei dati per il tracciamento.</w:t>
+            </w:r>
+          </w:p>
+          <w:p>
+            <w:pPr>
+              <w:jc w:val="both"/>
+              <w:rPr>
+                <w:rFonts w:cstheme="minorHAnsi"/>
+                <w:b w:val="0"/>
+                <w:bCs/>
+                <w:noProof/>
+                <w:szCs w:val="28"/>
+              </w:rPr>
+            </w:pPr>
+          </w:p>
+        </w:tc>
+      </w:tr>
+    </w:tbl>
+    <w:p>
+      <w:pPr>
+        <w:spacing w:after="200"/>
+        <w:rPr>
+          <w:noProof/>
+          <w:sz w:val="44"/>
+          <w:szCs w:val="36"/>
+        </w:rPr>
+      </w:pPr>
+    </w:p>
+    <w:p>
+      <w:pPr>
+        <w:spacing w:after="200"/>
+        <w:rPr>
+          <w:noProof/>
+          <w:sz w:val="44"/>
+          <w:szCs w:val="36"/>
+        </w:rPr>
+      </w:pPr>
+      <w:r>
+        <w:rPr>
+          <w:noProof/>
+          <w:sz w:val="44"/>
+          <w:szCs w:val="36"/>
+        </w:rPr>
+        <w:br w:type="page"/>
+      </w:r>
     </w:p>
     <w:p>
       <w:pPr>
@@ -3675,7 +4691,27 @@
           <w:sz w:val="32"/>
           <w:szCs w:val="24"/>
         </w:rPr>
-        <w:t>il sistema dovrà offrire la possibilità ai membri dello staff e ai gestori del locale di potersi autenticare con le apposite cedenziali precedentemente fornite;</w:t>
+        <w:t>il sistema dovrà offrire la possibilità ai membri dello staff e ai gestori del locale di potersi autenticare con le apposite c</w:t>
+      </w:r>
+      <w:r>
+        <w:rPr>
+          <w:b w:val="0"/>
+          <w:bCs/>
+          <w:noProof/>
+          <w:sz w:val="32"/>
+          <w:szCs w:val="24"/>
+        </w:rPr>
+        <w:t>r</w:t>
+      </w:r>
+      <w:r>
+        <w:rPr>
+          <w:b w:val="0"/>
+          <w:bCs/>
+          <w:noProof/>
+          <w:sz w:val="32"/>
+          <w:szCs w:val="24"/>
+        </w:rPr>
+        <w:t>edenziali precedentemente fornite;</w:t>
       </w:r>
     </w:p>
     <w:p>
@@ -4261,16 +5297,622 @@
           <w:szCs w:val="36"/>
         </w:rPr>
       </w:pPr>
+      <w:r>
+        <w:rPr>
+          <w:noProof/>
+          <w:sz w:val="44"/>
+          <w:szCs w:val="36"/>
+        </w:rPr>
+        <w:br w:type="page"/>
+      </w:r>
     </w:p>
     <w:p>
       <w:pPr>
         <w:spacing w:after="200"/>
         <w:rPr>
           <w:noProof/>
+          <w:sz w:val="36"/>
+          <w:szCs w:val="28"/>
+        </w:rPr>
+      </w:pPr>
+      <w:r>
+        <w:rPr>
+          <w:noProof/>
+          <w:sz w:val="36"/>
+          <w:szCs w:val="28"/>
+        </w:rPr>
+        <w:lastRenderedPageBreak/>
+        <w:t>3.</w:t>
+      </w:r>
+      <w:r>
+        <w:rPr>
+          <w:noProof/>
+          <w:sz w:val="36"/>
+          <w:szCs w:val="28"/>
+        </w:rPr>
+        <w:t>3</w:t>
+      </w:r>
+      <w:r>
+        <w:rPr>
+          <w:noProof/>
+          <w:sz w:val="36"/>
+          <w:szCs w:val="28"/>
+        </w:rPr>
+        <w:t xml:space="preserve"> GESTIONE </w:t>
+      </w:r>
+      <w:r>
+        <w:rPr>
+          <w:noProof/>
+          <w:sz w:val="36"/>
+          <w:szCs w:val="28"/>
+        </w:rPr>
+        <w:t>ORDINE</w:t>
+      </w:r>
+    </w:p>
+    <w:p>
+      <w:pPr>
+        <w:pStyle w:val="Paragrafoelenco"/>
+        <w:numPr>
+          <w:ilvl w:val="0"/>
+          <w:numId w:val="2"/>
+        </w:numPr>
+        <w:spacing w:after="200"/>
+        <w:rPr>
+          <w:noProof/>
+          <w:sz w:val="36"/>
+          <w:szCs w:val="28"/>
+        </w:rPr>
+      </w:pPr>
+      <w:r>
+        <w:rPr>
+          <w:noProof/>
+          <w:sz w:val="36"/>
+          <w:szCs w:val="28"/>
+        </w:rPr>
+        <w:t>[</w:t>
+      </w:r>
+      <w:r>
+        <w:rPr>
+          <w:noProof/>
+          <w:sz w:val="36"/>
+          <w:szCs w:val="28"/>
+        </w:rPr>
+        <w:t>Conferma Ordine</w:t>
+      </w:r>
+      <w:r>
+        <w:rPr>
+          <w:noProof/>
+          <w:sz w:val="36"/>
+          <w:szCs w:val="28"/>
+        </w:rPr>
+        <w:t>]:</w:t>
+      </w:r>
+      <w:r>
+        <w:rPr>
+          <w:noProof/>
+          <w:sz w:val="32"/>
+          <w:szCs w:val="24"/>
+        </w:rPr>
+        <w:t xml:space="preserve"> </w:t>
+      </w:r>
+      <w:r>
+        <w:rPr>
+          <w:b w:val="0"/>
+          <w:bCs/>
+          <w:noProof/>
+          <w:sz w:val="32"/>
+          <w:szCs w:val="24"/>
+        </w:rPr>
+        <w:t xml:space="preserve">il sistema dovrà fornire al cliente </w:t>
+      </w:r>
+      <w:r>
+        <w:rPr>
+          <w:b w:val="0"/>
+          <w:bCs/>
+          <w:noProof/>
+          <w:sz w:val="32"/>
+          <w:szCs w:val="24"/>
+        </w:rPr>
+        <w:t>la possibilità di visualizzare il riepilogo dell’ordine e di confermare lo stesso in modo da inviare la comanda in cucina.</w:t>
+      </w:r>
+    </w:p>
+    <w:p>
+      <w:pPr>
+        <w:pStyle w:val="Paragrafoelenco"/>
+        <w:numPr>
+          <w:ilvl w:val="0"/>
+          <w:numId w:val="2"/>
+        </w:numPr>
+        <w:spacing w:after="200"/>
+        <w:rPr>
+          <w:b w:val="0"/>
+          <w:bCs/>
+          <w:noProof/>
+          <w:sz w:val="32"/>
+          <w:szCs w:val="24"/>
+        </w:rPr>
+      </w:pPr>
+      <w:r>
+        <w:rPr>
+          <w:noProof/>
+          <w:sz w:val="36"/>
+          <w:szCs w:val="28"/>
+        </w:rPr>
+        <w:t>[</w:t>
+      </w:r>
+      <w:r>
+        <w:rPr>
+          <w:noProof/>
+          <w:sz w:val="36"/>
+          <w:szCs w:val="28"/>
+        </w:rPr>
+        <w:t>Visualizzazione statistiche ordine</w:t>
+      </w:r>
+      <w:r>
+        <w:rPr>
+          <w:noProof/>
+          <w:sz w:val="36"/>
+          <w:szCs w:val="28"/>
+        </w:rPr>
+        <w:t xml:space="preserve">]: </w:t>
+      </w:r>
+      <w:r>
+        <w:rPr>
+          <w:b w:val="0"/>
+          <w:bCs/>
+          <w:noProof/>
+          <w:sz w:val="32"/>
+          <w:szCs w:val="24"/>
+        </w:rPr>
+        <w:t>il sistema dovrà offr</w:t>
+      </w:r>
+      <w:r>
+        <w:rPr>
+          <w:b w:val="0"/>
+          <w:bCs/>
+          <w:noProof/>
+          <w:sz w:val="32"/>
+          <w:szCs w:val="24"/>
+        </w:rPr>
+        <w:t>ire all’area marketing del locale di visualizzare le statistiche riguardo lo storico degli ordini al fine di capire quali sono stati i piatti più ordinati per poi modificare il menù in base al gusto dei clienti.</w:t>
+      </w:r>
+    </w:p>
+    <w:p>
+      <w:pPr>
+        <w:spacing w:after="200"/>
+        <w:rPr>
+          <w:b w:val="0"/>
+          <w:bCs/>
+          <w:noProof/>
+          <w:sz w:val="32"/>
+          <w:szCs w:val="24"/>
+        </w:rPr>
+      </w:pPr>
+      <w:r>
+        <w:rPr>
+          <w:b w:val="0"/>
+          <w:bCs/>
+          <w:noProof/>
+          <w:sz w:val="32"/>
+          <w:szCs w:val="24"/>
+        </w:rPr>
+        <w:br w:type="page"/>
+      </w:r>
+    </w:p>
+    <w:p>
+      <w:pPr>
+        <w:spacing w:after="200"/>
+        <w:rPr>
+          <w:noProof/>
+          <w:sz w:val="36"/>
+          <w:szCs w:val="28"/>
+        </w:rPr>
+      </w:pPr>
+      <w:r>
+        <w:rPr>
+          <w:noProof/>
+          <w:sz w:val="36"/>
+          <w:szCs w:val="28"/>
+        </w:rPr>
+        <w:lastRenderedPageBreak/>
+        <w:t>3.</w:t>
+      </w:r>
+      <w:r>
+        <w:rPr>
+          <w:noProof/>
+          <w:sz w:val="36"/>
+          <w:szCs w:val="28"/>
+        </w:rPr>
+        <w:t>4</w:t>
+      </w:r>
+      <w:r>
+        <w:rPr>
+          <w:noProof/>
+          <w:sz w:val="36"/>
+          <w:szCs w:val="28"/>
+        </w:rPr>
+        <w:t xml:space="preserve"> GESTIONE </w:t>
+      </w:r>
+      <w:r>
+        <w:rPr>
+          <w:noProof/>
+          <w:sz w:val="36"/>
+          <w:szCs w:val="28"/>
+        </w:rPr>
+        <w:t>CU</w:t>
+      </w:r>
+      <w:r>
+        <w:rPr>
+          <w:noProof/>
+          <w:sz w:val="36"/>
+          <w:szCs w:val="28"/>
+        </w:rPr>
+        <w:t>C</w:t>
+      </w:r>
+      <w:r>
+        <w:rPr>
+          <w:noProof/>
+          <w:sz w:val="36"/>
+          <w:szCs w:val="28"/>
+        </w:rPr>
+        <w:t>INA</w:t>
+      </w:r>
+    </w:p>
+    <w:p>
+      <w:pPr>
+        <w:pStyle w:val="Paragrafoelenco"/>
+        <w:numPr>
+          <w:ilvl w:val="0"/>
+          <w:numId w:val="2"/>
+        </w:numPr>
+        <w:spacing w:after="200"/>
+        <w:rPr>
+          <w:noProof/>
+          <w:sz w:val="36"/>
+          <w:szCs w:val="28"/>
+        </w:rPr>
+      </w:pPr>
+      <w:r>
+        <w:rPr>
+          <w:noProof/>
+          <w:sz w:val="36"/>
+          <w:szCs w:val="28"/>
+        </w:rPr>
+        <w:t>[</w:t>
+      </w:r>
+      <w:r>
+        <w:rPr>
+          <w:noProof/>
+          <w:sz w:val="36"/>
+          <w:szCs w:val="28"/>
+        </w:rPr>
+        <w:t>Visualizzazione ordini</w:t>
+      </w:r>
+      <w:r>
+        <w:rPr>
+          <w:noProof/>
+          <w:sz w:val="36"/>
+          <w:szCs w:val="28"/>
+        </w:rPr>
+        <w:t>]:</w:t>
+      </w:r>
+      <w:r>
+        <w:rPr>
+          <w:noProof/>
+          <w:sz w:val="32"/>
+          <w:szCs w:val="24"/>
+        </w:rPr>
+        <w:t xml:space="preserve"> </w:t>
+      </w:r>
+      <w:r>
+        <w:rPr>
+          <w:b w:val="0"/>
+          <w:bCs/>
+          <w:noProof/>
+          <w:sz w:val="32"/>
+          <w:szCs w:val="24"/>
+        </w:rPr>
+        <w:t>il sistema dovrà fornire</w:t>
+      </w:r>
+      <w:r>
+        <w:rPr>
+          <w:b w:val="0"/>
+          <w:bCs/>
+          <w:noProof/>
+          <w:sz w:val="32"/>
+          <w:szCs w:val="24"/>
+        </w:rPr>
+        <w:t xml:space="preserve"> al personale di cucina di visualizzare tutti gli ordini che vengono mandati in cucina</w:t>
+      </w:r>
+    </w:p>
+    <w:p>
+      <w:pPr>
+        <w:pStyle w:val="Paragrafoelenco"/>
+        <w:numPr>
+          <w:ilvl w:val="0"/>
+          <w:numId w:val="2"/>
+        </w:numPr>
+        <w:spacing w:after="200"/>
+        <w:rPr>
+          <w:noProof/>
+          <w:sz w:val="36"/>
+          <w:szCs w:val="28"/>
+        </w:rPr>
+      </w:pPr>
+      <w:r>
+        <w:rPr>
+          <w:noProof/>
+          <w:sz w:val="36"/>
+          <w:szCs w:val="28"/>
+        </w:rPr>
+        <w:t>[</w:t>
+      </w:r>
+      <w:r>
+        <w:rPr>
+          <w:noProof/>
+          <w:sz w:val="36"/>
+          <w:szCs w:val="28"/>
+        </w:rPr>
+        <w:t>Accettazione ordine</w:t>
+      </w:r>
+      <w:r>
+        <w:rPr>
+          <w:noProof/>
+          <w:sz w:val="36"/>
+          <w:szCs w:val="28"/>
+        </w:rPr>
+        <w:t xml:space="preserve">]: </w:t>
+      </w:r>
+      <w:r>
+        <w:rPr>
+          <w:b w:val="0"/>
+          <w:bCs/>
+          <w:noProof/>
+          <w:sz w:val="32"/>
+          <w:szCs w:val="24"/>
+        </w:rPr>
+        <w:t xml:space="preserve">il sistema dovrà </w:t>
+      </w:r>
+      <w:r>
+        <w:rPr>
+          <w:b w:val="0"/>
+          <w:bCs/>
+          <w:noProof/>
+          <w:sz w:val="32"/>
+          <w:szCs w:val="24"/>
+        </w:rPr>
+        <w:t>fornire al personale di cucina la possibilità di prendere in carico l’ordine che verrà visualizzato ingrandito a schermo</w:t>
+      </w:r>
+    </w:p>
+    <w:p>
+      <w:pPr>
+        <w:pStyle w:val="Paragrafoelenco"/>
+        <w:numPr>
+          <w:ilvl w:val="0"/>
+          <w:numId w:val="2"/>
+        </w:numPr>
+        <w:spacing w:after="200"/>
+        <w:rPr>
+          <w:b w:val="0"/>
+          <w:bCs/>
+          <w:noProof/>
+          <w:sz w:val="32"/>
+          <w:szCs w:val="24"/>
+        </w:rPr>
+      </w:pPr>
+      <w:r>
+        <w:rPr>
+          <w:noProof/>
+          <w:sz w:val="36"/>
+          <w:szCs w:val="28"/>
+        </w:rPr>
+        <w:t>[</w:t>
+      </w:r>
+      <w:r>
+        <w:rPr>
+          <w:noProof/>
+          <w:sz w:val="36"/>
+          <w:szCs w:val="28"/>
+        </w:rPr>
+        <w:t>Conclusione ordine</w:t>
+      </w:r>
+      <w:r>
+        <w:rPr>
+          <w:noProof/>
+          <w:sz w:val="36"/>
+          <w:szCs w:val="28"/>
+        </w:rPr>
+        <w:t xml:space="preserve">]: </w:t>
+      </w:r>
+      <w:r>
+        <w:rPr>
+          <w:b w:val="0"/>
+          <w:bCs/>
+          <w:noProof/>
+          <w:sz w:val="32"/>
+          <w:szCs w:val="24"/>
+        </w:rPr>
+        <w:t xml:space="preserve">il sistema dovrà offrire </w:t>
+      </w:r>
+      <w:r>
+        <w:rPr>
+          <w:b w:val="0"/>
+          <w:bCs/>
+          <w:noProof/>
+          <w:sz w:val="32"/>
+          <w:szCs w:val="24"/>
+        </w:rPr>
+        <w:t>al personale di cucina di notificare al personale di sala che l’ordine è pronto per essere portato in sala</w:t>
+      </w:r>
+    </w:p>
+    <w:p>
+      <w:pPr>
+        <w:spacing w:after="200"/>
+        <w:rPr>
+          <w:b w:val="0"/>
+          <w:bCs/>
+          <w:noProof/>
+          <w:sz w:val="32"/>
+          <w:szCs w:val="24"/>
+        </w:rPr>
+      </w:pPr>
+      <w:r>
+        <w:rPr>
+          <w:b w:val="0"/>
+          <w:bCs/>
+          <w:noProof/>
+          <w:sz w:val="32"/>
+          <w:szCs w:val="24"/>
+        </w:rPr>
+        <w:br w:type="page"/>
+      </w:r>
+    </w:p>
+    <w:p>
+      <w:pPr>
+        <w:spacing w:after="200"/>
+        <w:rPr>
+          <w:noProof/>
+          <w:sz w:val="36"/>
+          <w:szCs w:val="28"/>
+        </w:rPr>
+      </w:pPr>
+      <w:r>
+        <w:rPr>
+          <w:noProof/>
+          <w:sz w:val="36"/>
+          <w:szCs w:val="28"/>
+        </w:rPr>
+        <w:lastRenderedPageBreak/>
+        <w:t>3.</w:t>
+      </w:r>
+      <w:r>
+        <w:rPr>
+          <w:noProof/>
+          <w:sz w:val="36"/>
+          <w:szCs w:val="28"/>
+        </w:rPr>
+        <w:t>5</w:t>
+      </w:r>
+      <w:r>
+        <w:rPr>
+          <w:noProof/>
+          <w:sz w:val="36"/>
+          <w:szCs w:val="28"/>
+        </w:rPr>
+        <w:t xml:space="preserve"> </w:t>
+      </w:r>
+      <w:r>
+        <w:rPr>
+          <w:noProof/>
+          <w:sz w:val="36"/>
+          <w:szCs w:val="28"/>
+        </w:rPr>
+        <w:t>GESTIONE CASSA</w:t>
+      </w:r>
+    </w:p>
+    <w:p>
+      <w:pPr>
+        <w:pStyle w:val="Paragrafoelenco"/>
+        <w:numPr>
+          <w:ilvl w:val="0"/>
+          <w:numId w:val="2"/>
+        </w:numPr>
+        <w:spacing w:after="200"/>
+        <w:rPr>
+          <w:noProof/>
+          <w:sz w:val="36"/>
+          <w:szCs w:val="28"/>
+        </w:rPr>
+      </w:pPr>
+      <w:r>
+        <w:rPr>
+          <w:noProof/>
+          <w:sz w:val="36"/>
+          <w:szCs w:val="28"/>
+        </w:rPr>
+        <w:t>[</w:t>
+      </w:r>
+      <w:r>
+        <w:rPr>
+          <w:noProof/>
+          <w:sz w:val="36"/>
+          <w:szCs w:val="28"/>
+        </w:rPr>
+        <w:t>Emissione fattura</w:t>
+      </w:r>
+      <w:r>
+        <w:rPr>
+          <w:noProof/>
+          <w:sz w:val="36"/>
+          <w:szCs w:val="28"/>
+        </w:rPr>
+        <w:t>]:</w:t>
+      </w:r>
+      <w:r>
+        <w:rPr>
+          <w:noProof/>
+          <w:sz w:val="32"/>
+          <w:szCs w:val="24"/>
+        </w:rPr>
+        <w:t xml:space="preserve"> </w:t>
+      </w:r>
+      <w:r>
+        <w:rPr>
+          <w:b w:val="0"/>
+          <w:bCs/>
+          <w:noProof/>
+          <w:sz w:val="32"/>
+          <w:szCs w:val="24"/>
+        </w:rPr>
+        <w:t xml:space="preserve">il sistema dovrà </w:t>
+      </w:r>
+      <w:r>
+        <w:rPr>
+          <w:b w:val="0"/>
+          <w:bCs/>
+          <w:noProof/>
+          <w:sz w:val="32"/>
+          <w:szCs w:val="24"/>
+        </w:rPr>
+        <w:t>consentire al personale di cassa di emettere la fattura relativo al tavolo richiesto mediante l’inserimento del codice univoco associato</w:t>
+      </w:r>
+    </w:p>
+    <w:p>
+      <w:pPr>
+        <w:spacing w:after="200"/>
+        <w:rPr>
+          <w:noProof/>
+          <w:sz w:val="36"/>
+          <w:szCs w:val="28"/>
+        </w:rPr>
+      </w:pPr>
+      <w:r>
+        <w:rPr>
+          <w:noProof/>
+          <w:sz w:val="36"/>
+          <w:szCs w:val="28"/>
+        </w:rPr>
+        <w:br w:type="page"/>
+      </w:r>
+    </w:p>
+    <w:p>
+      <w:pPr>
+        <w:spacing w:after="200"/>
+        <w:rPr>
+          <w:noProof/>
           <w:sz w:val="44"/>
           <w:szCs w:val="36"/>
         </w:rPr>
       </w:pPr>
+      <w:r>
+        <w:rPr>
+          <w:noProof/>
+          <w:sz w:val="44"/>
+          <w:szCs w:val="36"/>
+        </w:rPr>
+        <w:lastRenderedPageBreak/>
+        <w:t>4. REQUISITI NON FUNZIONALI</w:t>
+      </w:r>
     </w:p>
     <w:p>
       <w:pPr>
@@ -4287,7 +5929,7 @@
           <w:sz w:val="44"/>
           <w:szCs w:val="36"/>
         </w:rPr>
-        <w:t>4. REQUISITI NON FUNZIONALI</w:t>
+        <w:t>4.1 USABILITÀ</w:t>
       </w:r>
     </w:p>
     <w:p>
@@ -4305,7 +5947,7 @@
           <w:sz w:val="44"/>
           <w:szCs w:val="36"/>
         </w:rPr>
-        <w:t>4.1 USABILITÀ</w:t>
+        <w:t>4.2 AFFIDABILITÀ</w:t>
       </w:r>
     </w:p>
     <w:p>
@@ -4323,7 +5965,7 @@
           <w:sz w:val="44"/>
           <w:szCs w:val="36"/>
         </w:rPr>
-        <w:t>4.2 AFFIDABILITÀ</w:t>
+        <w:t>4.3 PERFORMANCE</w:t>
       </w:r>
     </w:p>
     <w:p>
@@ -4341,11 +5983,16 @@
           <w:sz w:val="44"/>
           <w:szCs w:val="36"/>
         </w:rPr>
-        <w:t>4.3 PERFORMANCE</w:t>
-      </w:r>
-    </w:p>
-    <w:p>
-      <w:pPr>
+        <w:t>4.4 SUPPORTABILITÀ</w:t>
+      </w:r>
+    </w:p>
+    <w:p>
+      <w:pPr>
+        <w:pStyle w:val="Paragrafoelenco"/>
+        <w:numPr>
+          <w:ilvl w:val="0"/>
+          <w:numId w:val="2"/>
+        </w:numPr>
         <w:spacing w:after="200"/>
         <w:rPr>
           <w:noProof/>
@@ -4359,7 +6006,37 @@
           <w:sz w:val="44"/>
           <w:szCs w:val="36"/>
         </w:rPr>
-        <w:t>4.4 SUPPORTABILITÀ</w:t>
+        <w:t xml:space="preserve"> </w:t>
+      </w:r>
+      <w:r>
+        <w:rPr>
+          <w:b w:val="0"/>
+          <w:bCs/>
+          <w:noProof/>
+          <w:sz w:val="32"/>
+          <w:szCs w:val="32"/>
+        </w:rPr>
+        <w:t xml:space="preserve">Il sistema </w:t>
+      </w:r>
+      <w:r>
+        <w:rPr>
+          <w:b w:val="0"/>
+          <w:bCs/>
+          <w:noProof/>
+          <w:sz w:val="32"/>
+          <w:szCs w:val="32"/>
+        </w:rPr>
+        <w:t>potrà essere ampliato in seguito con  l’aggiunta di nuove funzionalit</w:t>
+      </w:r>
+      <w:r>
+        <w:rPr>
+          <w:b w:val="0"/>
+          <w:bCs/>
+          <w:noProof/>
+          <w:sz w:val="32"/>
+          <w:szCs w:val="32"/>
+        </w:rPr>
+        <w:t>à e sarà mantenuto nella sua interezza per 18 mesi dall’acquisto.</w:t>
       </w:r>
     </w:p>
     <w:p>
@@ -4382,6 +6059,11 @@
     </w:p>
     <w:p>
       <w:pPr>
+        <w:pStyle w:val="Paragrafoelenco"/>
+        <w:numPr>
+          <w:ilvl w:val="0"/>
+          <w:numId w:val="2"/>
+        </w:numPr>
         <w:spacing w:after="200"/>
         <w:rPr>
           <w:noProof/>
@@ -4395,7 +6077,34 @@
           <w:sz w:val="44"/>
           <w:szCs w:val="36"/>
         </w:rPr>
-        <w:lastRenderedPageBreak/>
+        <w:t xml:space="preserve"> </w:t>
+      </w:r>
+      <w:r>
+        <w:rPr>
+          <w:b w:val="0"/>
+          <w:bCs/>
+          <w:noProof/>
+          <w:sz w:val="32"/>
+          <w:szCs w:val="32"/>
+        </w:rPr>
+        <w:t>Il sistema verrà implementato con tecnologie web, il backend sarà sviluppato in JAVA EE con utilizzo di tecnologie per gestire gli ordini in tempo reale (webSocket????) mentre il fronted verrà costruito con HTML, CSS e Javascript e relative librerie open-source (JQuery, Scss, Ajax etc). Il backend prevede un MySql come database relazionale.</w:t>
+      </w:r>
+    </w:p>
+    <w:p>
+      <w:pPr>
+        <w:spacing w:after="200"/>
+        <w:rPr>
+          <w:noProof/>
+          <w:sz w:val="44"/>
+          <w:szCs w:val="36"/>
+        </w:rPr>
+      </w:pPr>
+      <w:r>
+        <w:rPr>
+          <w:noProof/>
+          <w:sz w:val="44"/>
+          <w:szCs w:val="36"/>
+        </w:rPr>
         <w:t>4.6 INTERFACCIA</w:t>
       </w:r>
       <w:r>
@@ -4513,6 +6222,7 @@
           <w:sz w:val="32"/>
           <w:szCs w:val="24"/>
         </w:rPr>
+        <w:lastRenderedPageBreak/>
         <w:t>(non ho saputo cosa mettere qua perché non abbiamo definito come verrà installato il sistema)</w:t>
       </w:r>
     </w:p>
@@ -4545,7 +6255,6 @@
           <w:szCs w:val="32"/>
         </w:rPr>
       </w:pPr>
-      <w:proofErr w:type="spellStart"/>
       <w:r>
         <w:rPr>
           <w:rFonts w:cstheme="minorHAnsi"/>
@@ -4554,18 +6263,7 @@
           <w:sz w:val="32"/>
           <w:szCs w:val="32"/>
         </w:rPr>
-        <w:t>RistoManager</w:t>
-      </w:r>
-      <w:proofErr w:type="spellEnd"/>
-      <w:r>
-        <w:rPr>
-          <w:rFonts w:cstheme="minorHAnsi"/>
-          <w:b w:val="0"/>
-          <w:bCs/>
-          <w:sz w:val="32"/>
-          <w:szCs w:val="32"/>
-        </w:rPr>
-        <w:t xml:space="preserve"> è realizzato in seguito agli sviluppi della diffusione del Coronavirus COVID-19 in maniera tale da garantire il rispetto</w:t>
+        <w:t>RistoManager è realizzato in seguito agli sviluppi della diffusione del Coronavirus COVID-19 in maniera tale da garantire il rispetto</w:t>
       </w:r>
       <w:r>
         <w:rPr>
@@ -4635,29 +6333,7 @@
           <w:sz w:val="32"/>
           <w:szCs w:val="32"/>
         </w:rPr>
-        <w:t xml:space="preserve">Essendo un’applicazione di tipo Web, la piattaforma </w:t>
-      </w:r>
-      <w:proofErr w:type="spellStart"/>
-      <w:r>
-        <w:rPr>
-          <w:rFonts w:cstheme="minorHAnsi"/>
-          <w:b w:val="0"/>
-          <w:bCs/>
-          <w:sz w:val="32"/>
-          <w:szCs w:val="32"/>
-        </w:rPr>
-        <w:t>RistoManager</w:t>
-      </w:r>
-      <w:proofErr w:type="spellEnd"/>
-      <w:r>
-        <w:rPr>
-          <w:rFonts w:cstheme="minorHAnsi"/>
-          <w:b w:val="0"/>
-          <w:bCs/>
-          <w:sz w:val="32"/>
-          <w:szCs w:val="32"/>
-        </w:rPr>
-        <w:t xml:space="preserve"> potrà essere accessibile da smartphone o tablet connessi alla rete.</w:t>
+        <w:t>Essendo un’applicazione di tipo Web, la piattaforma RistoManager potrà essere accessibile da smartphone o tablet connessi alla rete.</w:t>
       </w:r>
     </w:p>
     <w:p>
@@ -4870,6 +6546,119 @@
 <file path=word/numbering.xml><?xml version="1.0" encoding="utf-8"?>
 <w:numbering xmlns:wpc="http://schemas.microsoft.com/office/word/2010/wordprocessingCanvas" xmlns:cx="http://schemas.microsoft.com/office/drawing/2014/chartex" xmlns:cx1="http://schemas.microsoft.com/office/drawing/2015/9/8/chartex" xmlns:cx2="http://schemas.microsoft.com/office/drawing/2015/10/21/chartex" xmlns:cx3="http://schemas.microsoft.com/office/drawing/2016/5/9/chartex" xmlns:cx4="http://schemas.microsoft.com/office/drawing/2016/5/10/chartex" xmlns:cx5="http://schemas.microsoft.com/office/drawing/2016/5/11/chartex" xmlns:cx6="http://schemas.microsoft.com/office/drawing/2016/5/12/chartex" xmlns:cx7="http://schemas.microsoft.com/office/drawing/2016/5/13/chartex" xmlns:cx8="http://schemas.microsoft.com/office/drawing/2016/5/14/chartex" xmlns:mc="http://schemas.openxmlformats.org/markup-compatibility/2006" xmlns:aink="http://schemas.microsoft.com/office/drawing/2016/ink" xmlns:am3d="http://schemas.microsoft.com/office/drawing/2017/model3d" xmlns:o="urn:schemas-microsoft-com:office:office" xmlns:r="http://schemas.openxmlformats.org/officeDocument/2006/relationships" xmlns:m="http://schemas.openxmlformats.org/officeDocument/2006/math" xmlns:v="urn:schemas-microsoft-com:vml" xmlns:wp14="http://schemas.microsoft.com/office/word/2010/wordprocessingDrawing" xmlns:wp="http://schemas.openxmlformats.org/drawingml/2006/wordprocessingDrawing" xmlns:w10="urn:schemas-microsoft-com:office:word" xmlns:w="http://schemas.openxmlformats.org/wordprocessingml/2006/main" xmlns:w14="http://schemas.microsoft.com/office/word/2010/wordml" xmlns:w15="http://schemas.microsoft.com/office/word/2012/wordml" xmlns:w16cex="http://schemas.microsoft.com/office/word/2018/wordml/cex" xmlns:w16cid="http://schemas.microsoft.com/office/word/2016/wordml/cid" xmlns:w16="http://schemas.microsoft.com/office/word/2018/wordml" xmlns:w16se="http://schemas.microsoft.com/office/word/2015/wordml/symex" xmlns:wpg="http://schemas.microsoft.com/office/word/2010/wordprocessingGroup" xmlns:wpi="http://schemas.microsoft.com/office/word/2010/wordprocessingInk" xmlns:wne="http://schemas.microsoft.com/office/word/2006/wordml" xmlns:wps="http://schemas.microsoft.com/office/word/2010/wordprocessingShape" mc:Ignorable="w14 w15 w16se w16cid w16 w16cex wp14">
   <w:abstractNum w:abstractNumId="0" w15:restartNumberingAfterBreak="0">
+    <w:nsid w:val="0BBF4058"/>
+    <w:multiLevelType w:val="hybridMultilevel"/>
+    <w:tmpl w:val="65946C3A"/>
+    <w:lvl w:ilvl="0" w:tplc="04100001">
+      <w:start w:val="1"/>
+      <w:numFmt w:val="bullet"/>
+      <w:lvlText w:val=""/>
+      <w:lvlJc w:val="left"/>
+      <w:pPr>
+        <w:ind w:left="1635" w:hanging="360"/>
+      </w:pPr>
+      <w:rPr>
+        <w:rFonts w:ascii="Symbol" w:hAnsi="Symbol" w:hint="default"/>
+      </w:rPr>
+    </w:lvl>
+    <w:lvl w:ilvl="1" w:tplc="04100003" w:tentative="1">
+      <w:start w:val="1"/>
+      <w:numFmt w:val="bullet"/>
+      <w:lvlText w:val="o"/>
+      <w:lvlJc w:val="left"/>
+      <w:pPr>
+        <w:ind w:left="2355" w:hanging="360"/>
+      </w:pPr>
+      <w:rPr>
+        <w:rFonts w:ascii="Courier New" w:hAnsi="Courier New" w:cs="Courier New" w:hint="default"/>
+      </w:rPr>
+    </w:lvl>
+    <w:lvl w:ilvl="2" w:tplc="04100005" w:tentative="1">
+      <w:start w:val="1"/>
+      <w:numFmt w:val="bullet"/>
+      <w:lvlText w:val=""/>
+      <w:lvlJc w:val="left"/>
+      <w:pPr>
+        <w:ind w:left="3075" w:hanging="360"/>
+      </w:pPr>
+      <w:rPr>
+        <w:rFonts w:ascii="Wingdings" w:hAnsi="Wingdings" w:hint="default"/>
+      </w:rPr>
+    </w:lvl>
+    <w:lvl w:ilvl="3" w:tplc="04100001" w:tentative="1">
+      <w:start w:val="1"/>
+      <w:numFmt w:val="bullet"/>
+      <w:lvlText w:val=""/>
+      <w:lvlJc w:val="left"/>
+      <w:pPr>
+        <w:ind w:left="3795" w:hanging="360"/>
+      </w:pPr>
+      <w:rPr>
+        <w:rFonts w:ascii="Symbol" w:hAnsi="Symbol" w:hint="default"/>
+      </w:rPr>
+    </w:lvl>
+    <w:lvl w:ilvl="4" w:tplc="04100003" w:tentative="1">
+      <w:start w:val="1"/>
+      <w:numFmt w:val="bullet"/>
+      <w:lvlText w:val="o"/>
+      <w:lvlJc w:val="left"/>
+      <w:pPr>
+        <w:ind w:left="4515" w:hanging="360"/>
+      </w:pPr>
+      <w:rPr>
+        <w:rFonts w:ascii="Courier New" w:hAnsi="Courier New" w:cs="Courier New" w:hint="default"/>
+      </w:rPr>
+    </w:lvl>
+    <w:lvl w:ilvl="5" w:tplc="04100005" w:tentative="1">
+      <w:start w:val="1"/>
+      <w:numFmt w:val="bullet"/>
+      <w:lvlText w:val=""/>
+      <w:lvlJc w:val="left"/>
+      <w:pPr>
+        <w:ind w:left="5235" w:hanging="360"/>
+      </w:pPr>
+      <w:rPr>
+        <w:rFonts w:ascii="Wingdings" w:hAnsi="Wingdings" w:hint="default"/>
+      </w:rPr>
+    </w:lvl>
+    <w:lvl w:ilvl="6" w:tplc="04100001" w:tentative="1">
+      <w:start w:val="1"/>
+      <w:numFmt w:val="bullet"/>
+      <w:lvlText w:val=""/>
+      <w:lvlJc w:val="left"/>
+      <w:pPr>
+        <w:ind w:left="5955" w:hanging="360"/>
+      </w:pPr>
+      <w:rPr>
+        <w:rFonts w:ascii="Symbol" w:hAnsi="Symbol" w:hint="default"/>
+      </w:rPr>
+    </w:lvl>
+    <w:lvl w:ilvl="7" w:tplc="04100003" w:tentative="1">
+      <w:start w:val="1"/>
+      <w:numFmt w:val="bullet"/>
+      <w:lvlText w:val="o"/>
+      <w:lvlJc w:val="left"/>
+      <w:pPr>
+        <w:ind w:left="6675" w:hanging="360"/>
+      </w:pPr>
+      <w:rPr>
+        <w:rFonts w:ascii="Courier New" w:hAnsi="Courier New" w:cs="Courier New" w:hint="default"/>
+      </w:rPr>
+    </w:lvl>
+    <w:lvl w:ilvl="8" w:tplc="04100005" w:tentative="1">
+      <w:start w:val="1"/>
+      <w:numFmt w:val="bullet"/>
+      <w:lvlText w:val=""/>
+      <w:lvlJc w:val="left"/>
+      <w:pPr>
+        <w:ind w:left="7395" w:hanging="360"/>
+      </w:pPr>
+      <w:rPr>
+        <w:rFonts w:ascii="Wingdings" w:hAnsi="Wingdings" w:hint="default"/>
+      </w:rPr>
+    </w:lvl>
+  </w:abstractNum>
+  <w:abstractNum w:abstractNumId="1" w15:restartNumberingAfterBreak="0">
     <w:nsid w:val="2C946B39"/>
     <w:multiLevelType w:val="hybridMultilevel"/>
     <w:tmpl w:val="0EAE8796"/>
@@ -4958,10 +6747,100 @@
       </w:pPr>
     </w:lvl>
   </w:abstractNum>
-  <w:abstractNum w:abstractNumId="1" w15:restartNumberingAfterBreak="0">
+  <w:abstractNum w:abstractNumId="2" w15:restartNumberingAfterBreak="0">
+    <w:nsid w:val="300E3362"/>
+    <w:multiLevelType w:val="hybridMultilevel"/>
+    <w:tmpl w:val="4676A83C"/>
+    <w:lvl w:ilvl="0" w:tplc="03287EA0">
+      <w:start w:val="1"/>
+      <w:numFmt w:val="decimal"/>
+      <w:lvlText w:val="%1."/>
+      <w:lvlJc w:val="left"/>
+      <w:pPr>
+        <w:ind w:left="840" w:hanging="480"/>
+      </w:pPr>
+      <w:rPr>
+        <w:rFonts w:hint="default"/>
+        <w:sz w:val="48"/>
+      </w:rPr>
+    </w:lvl>
+    <w:lvl w:ilvl="1" w:tplc="04100019" w:tentative="1">
+      <w:start w:val="1"/>
+      <w:numFmt w:val="lowerLetter"/>
+      <w:lvlText w:val="%2."/>
+      <w:lvlJc w:val="left"/>
+      <w:pPr>
+        <w:ind w:left="1440" w:hanging="360"/>
+      </w:pPr>
+    </w:lvl>
+    <w:lvl w:ilvl="2" w:tplc="0410001B" w:tentative="1">
+      <w:start w:val="1"/>
+      <w:numFmt w:val="lowerRoman"/>
+      <w:lvlText w:val="%3."/>
+      <w:lvlJc w:val="right"/>
+      <w:pPr>
+        <w:ind w:left="2160" w:hanging="180"/>
+      </w:pPr>
+    </w:lvl>
+    <w:lvl w:ilvl="3" w:tplc="0410000F" w:tentative="1">
+      <w:start w:val="1"/>
+      <w:numFmt w:val="decimal"/>
+      <w:lvlText w:val="%4."/>
+      <w:lvlJc w:val="left"/>
+      <w:pPr>
+        <w:ind w:left="2880" w:hanging="360"/>
+      </w:pPr>
+    </w:lvl>
+    <w:lvl w:ilvl="4" w:tplc="04100019" w:tentative="1">
+      <w:start w:val="1"/>
+      <w:numFmt w:val="lowerLetter"/>
+      <w:lvlText w:val="%5."/>
+      <w:lvlJc w:val="left"/>
+      <w:pPr>
+        <w:ind w:left="3600" w:hanging="360"/>
+      </w:pPr>
+    </w:lvl>
+    <w:lvl w:ilvl="5" w:tplc="0410001B" w:tentative="1">
+      <w:start w:val="1"/>
+      <w:numFmt w:val="lowerRoman"/>
+      <w:lvlText w:val="%6."/>
+      <w:lvlJc w:val="right"/>
+      <w:pPr>
+        <w:ind w:left="4320" w:hanging="180"/>
+      </w:pPr>
+    </w:lvl>
+    <w:lvl w:ilvl="6" w:tplc="0410000F" w:tentative="1">
+      <w:start w:val="1"/>
+      <w:numFmt w:val="decimal"/>
+      <w:lvlText w:val="%7."/>
+      <w:lvlJc w:val="left"/>
+      <w:pPr>
+        <w:ind w:left="5040" w:hanging="360"/>
+      </w:pPr>
+    </w:lvl>
+    <w:lvl w:ilvl="7" w:tplc="04100019" w:tentative="1">
+      <w:start w:val="1"/>
+      <w:numFmt w:val="lowerLetter"/>
+      <w:lvlText w:val="%8."/>
+      <w:lvlJc w:val="left"/>
+      <w:pPr>
+        <w:ind w:left="5760" w:hanging="360"/>
+      </w:pPr>
+    </w:lvl>
+    <w:lvl w:ilvl="8" w:tplc="0410001B" w:tentative="1">
+      <w:start w:val="1"/>
+      <w:numFmt w:val="lowerRoman"/>
+      <w:lvlText w:val="%9."/>
+      <w:lvlJc w:val="right"/>
+      <w:pPr>
+        <w:ind w:left="6480" w:hanging="180"/>
+      </w:pPr>
+    </w:lvl>
+  </w:abstractNum>
+  <w:abstractNum w:abstractNumId="3" w15:restartNumberingAfterBreak="0">
     <w:nsid w:val="5E8A2492"/>
     <w:multiLevelType w:val="hybridMultilevel"/>
-    <w:tmpl w:val="4922EB1A"/>
+    <w:tmpl w:val="9E32540A"/>
     <w:lvl w:ilvl="0" w:tplc="0410000B">
       <w:start w:val="1"/>
       <w:numFmt w:val="bullet"/>
@@ -5071,7 +6950,7 @@
       </w:rPr>
     </w:lvl>
   </w:abstractNum>
-  <w:abstractNum w:abstractNumId="2" w15:restartNumberingAfterBreak="0">
+  <w:abstractNum w:abstractNumId="4" w15:restartNumberingAfterBreak="0">
     <w:nsid w:val="75FF7760"/>
     <w:multiLevelType w:val="hybridMultilevel"/>
     <w:tmpl w:val="D2FE0D68"/>
@@ -5184,7 +7063,7 @@
       </w:rPr>
     </w:lvl>
   </w:abstractNum>
-  <w:abstractNum w:abstractNumId="3" w15:restartNumberingAfterBreak="0">
+  <w:abstractNum w:abstractNumId="5" w15:restartNumberingAfterBreak="0">
     <w:nsid w:val="788B320B"/>
     <w:multiLevelType w:val="hybridMultilevel"/>
     <w:tmpl w:val="3B2EAF1A"/>
@@ -5297,7 +7176,7 @@
       </w:rPr>
     </w:lvl>
   </w:abstractNum>
-  <w:abstractNum w:abstractNumId="4" w15:restartNumberingAfterBreak="0">
+  <w:abstractNum w:abstractNumId="6" w15:restartNumberingAfterBreak="0">
     <w:nsid w:val="7B7C2096"/>
     <w:multiLevelType w:val="hybridMultilevel"/>
     <w:tmpl w:val="9CE21AD6"/>
@@ -5411,19 +7290,25 @@
     </w:lvl>
   </w:abstractNum>
   <w:num w:numId="1">
-    <w:abstractNumId w:val="0"/>
+    <w:abstractNumId w:val="1"/>
   </w:num>
   <w:num w:numId="2">
-    <w:abstractNumId w:val="1"/>
+    <w:abstractNumId w:val="3"/>
   </w:num>
   <w:num w:numId="3">
+    <w:abstractNumId w:val="6"/>
+  </w:num>
+  <w:num w:numId="4">
+    <w:abstractNumId w:val="5"/>
+  </w:num>
+  <w:num w:numId="5">
     <w:abstractNumId w:val="4"/>
   </w:num>
-  <w:num w:numId="4">
-    <w:abstractNumId w:val="3"/>
+  <w:num w:numId="6">
+    <w:abstractNumId w:val="2"/>
   </w:num>
-  <w:num w:numId="5">
-    <w:abstractNumId w:val="2"/>
+  <w:num w:numId="7">
+    <w:abstractNumId w:val="0"/>
   </w:num>
 </w:numbering>
 </file>
@@ -5826,7 +7711,7 @@
   <w:style w:type="paragraph" w:default="1" w:styleId="Normale">
     <w:name w:val="Normal"/>
     <w:qFormat/>
-    <w:rsid w:val="00D86945"/>
+    <w:rsid w:val="00963818"/>
     <w:pPr>
       <w:spacing w:after="0"/>
     </w:pPr>
@@ -5881,6 +7766,7 @@
   <w:style w:type="character" w:default="1" w:styleId="Carpredefinitoparagrafo">
     <w:name w:val="Default Paragraph Font"/>
     <w:uiPriority w:val="1"/>
+    <w:semiHidden/>
     <w:unhideWhenUsed/>
   </w:style>
   <w:style w:type="table" w:default="1" w:styleId="Tabellanormale">
@@ -6556,6 +8442,29 @@
       <w:bCs/>
     </w:rPr>
   </w:style>
+  <w:style w:type="character" w:styleId="Collegamentoipertestuale">
+    <w:name w:val="Hyperlink"/>
+    <w:basedOn w:val="Carpredefinitoparagrafo"/>
+    <w:uiPriority w:val="99"/>
+    <w:unhideWhenUsed/>
+    <w:rsid w:val="006933B3"/>
+    <w:rPr>
+      <w:color w:val="3592CF" w:themeColor="hyperlink"/>
+      <w:u w:val="single"/>
+    </w:rPr>
+  </w:style>
+  <w:style w:type="character" w:styleId="Menzionenonrisolta">
+    <w:name w:val="Unresolved Mention"/>
+    <w:basedOn w:val="Carpredefinitoparagrafo"/>
+    <w:uiPriority w:val="99"/>
+    <w:semiHidden/>
+    <w:unhideWhenUsed/>
+    <w:rsid w:val="006933B3"/>
+    <w:rPr>
+      <w:color w:val="605E5C"/>
+      <w:shd w:val="clear" w:color="auto" w:fill="E1DFDD"/>
+    </w:rPr>
+  </w:style>
 </w:styles>
 </file>
 
@@ -6659,19 +8568,19 @@
 
 <file path=word/glossary/fontTable.xml><?xml version="1.0" encoding="utf-8"?>
 <w:fonts xmlns:mc="http://schemas.openxmlformats.org/markup-compatibility/2006" xmlns:r="http://schemas.openxmlformats.org/officeDocument/2006/relationships" xmlns:w="http://schemas.openxmlformats.org/wordprocessingml/2006/main" xmlns:w14="http://schemas.microsoft.com/office/word/2010/wordml" xmlns:w15="http://schemas.microsoft.com/office/word/2012/wordml" xmlns:w16cex="http://schemas.microsoft.com/office/word/2018/wordml/cex" xmlns:w16cid="http://schemas.microsoft.com/office/word/2016/wordml/cid" xmlns:w16="http://schemas.microsoft.com/office/word/2018/wordml" xmlns:w16se="http://schemas.microsoft.com/office/word/2015/wordml/symex" mc:Ignorable="w14 w15 w16se w16cid w16 w16cex">
+  <w:font w:name="Symbol">
+    <w:panose1 w:val="05050102010706020507"/>
+    <w:charset w:val="02"/>
+    <w:family w:val="roman"/>
+    <w:pitch w:val="variable"/>
+    <w:sig w:usb0="00000000" w:usb1="10000000" w:usb2="00000000" w:usb3="00000000" w:csb0="80000000" w:csb1="00000000"/>
+  </w:font>
   <w:font w:name="Times New Roman">
     <w:panose1 w:val="02020603050405020304"/>
     <w:charset w:val="00"/>
     <w:family w:val="roman"/>
     <w:pitch w:val="variable"/>
     <w:sig w:usb0="E0002EFF" w:usb1="C000785B" w:usb2="00000009" w:usb3="00000000" w:csb0="000001FF" w:csb1="00000000"/>
-  </w:font>
-  <w:font w:name="Wingdings">
-    <w:panose1 w:val="05000000000000000000"/>
-    <w:charset w:val="02"/>
-    <w:family w:val="auto"/>
-    <w:pitch w:val="variable"/>
-    <w:sig w:usb0="00000000" w:usb1="10000000" w:usb2="00000000" w:usb3="00000000" w:csb0="80000000" w:csb1="00000000"/>
   </w:font>
   <w:font w:name="Courier New">
     <w:panose1 w:val="02070309020205020404"/>
@@ -6680,10 +8589,10 @@
     <w:pitch w:val="fixed"/>
     <w:sig w:usb0="E0002EFF" w:usb1="C0007843" w:usb2="00000009" w:usb3="00000000" w:csb0="000001FF" w:csb1="00000000"/>
   </w:font>
-  <w:font w:name="Symbol">
-    <w:panose1 w:val="05050102010706020507"/>
+  <w:font w:name="Wingdings">
+    <w:panose1 w:val="05000000000000000000"/>
     <w:charset w:val="02"/>
-    <w:family w:val="roman"/>
+    <w:family w:val="auto"/>
     <w:pitch w:val="variable"/>
     <w:sig w:usb0="00000000" w:usb1="10000000" w:usb2="00000000" w:usb3="00000000" w:csb0="80000000" w:csb1="00000000"/>
   </w:font>
@@ -6754,6 +8663,7 @@
     <w:rsid w:val="00587F78"/>
     <w:rsid w:val="00696903"/>
     <w:rsid w:val="007C3499"/>
+    <w:rsid w:val="00B808CF"/>
     <w:rsid w:val="00BE6853"/>
   </w:rsids>
   <m:mathPr>

--- a/ProblemStatement_RistoManager.docx
+++ b/ProblemStatement_RistoManager.docx
@@ -1,6 +1,6 @@
 
 <file path=word/document.xml><?xml version="1.0" encoding="utf-8"?>
-<w:document xmlns:wpc="http://schemas.microsoft.com/office/word/2010/wordprocessingCanvas" xmlns:cx="http://schemas.microsoft.com/office/drawing/2014/chartex" xmlns:cx1="http://schemas.microsoft.com/office/drawing/2015/9/8/chartex" xmlns:cx2="http://schemas.microsoft.com/office/drawing/2015/10/21/chartex" xmlns:cx3="http://schemas.microsoft.com/office/drawing/2016/5/9/chartex" xmlns:cx4="http://schemas.microsoft.com/office/drawing/2016/5/10/chartex" xmlns:cx5="http://schemas.microsoft.com/office/drawing/2016/5/11/chartex" xmlns:cx6="http://schemas.microsoft.com/office/drawing/2016/5/12/chartex" xmlns:cx7="http://schemas.microsoft.com/office/drawing/2016/5/13/chartex" xmlns:cx8="http://schemas.microsoft.com/office/drawing/2016/5/14/chartex" xmlns:mc="http://schemas.openxmlformats.org/markup-compatibility/2006" xmlns:aink="http://schemas.microsoft.com/office/drawing/2016/ink" xmlns:am3d="http://schemas.microsoft.com/office/drawing/2017/model3d" xmlns:o="urn:schemas-microsoft-com:office:office" xmlns:r="http://schemas.openxmlformats.org/officeDocument/2006/relationships" xmlns:m="http://schemas.openxmlformats.org/officeDocument/2006/math" xmlns:v="urn:schemas-microsoft-com:vml" xmlns:wp14="http://schemas.microsoft.com/office/word/2010/wordprocessingDrawing" xmlns:wp="http://schemas.openxmlformats.org/drawingml/2006/wordprocessingDrawing" xmlns:w10="urn:schemas-microsoft-com:office:word" xmlns:w="http://schemas.openxmlformats.org/wordprocessingml/2006/main" xmlns:w14="http://schemas.microsoft.com/office/word/2010/wordml" xmlns:w15="http://schemas.microsoft.com/office/word/2012/wordml" xmlns:w16cex="http://schemas.microsoft.com/office/word/2018/wordml/cex" xmlns:w16cid="http://schemas.microsoft.com/office/word/2016/wordml/cid" xmlns:w16="http://schemas.microsoft.com/office/word/2018/wordml" xmlns:w16se="http://schemas.microsoft.com/office/word/2015/wordml/symex" xmlns:wpg="http://schemas.microsoft.com/office/word/2010/wordprocessingGroup" xmlns:wpi="http://schemas.microsoft.com/office/word/2010/wordprocessingInk" xmlns:wne="http://schemas.microsoft.com/office/word/2006/wordml" xmlns:wps="http://schemas.microsoft.com/office/word/2010/wordprocessingShape" mc:Ignorable="w14 w15 w16se w16cid w16 w16cex wp14">
+<w:document xmlns:wpc="http://schemas.microsoft.com/office/word/2010/wordprocessingCanvas" xmlns:cx="http://schemas.microsoft.com/office/drawing/2014/chartex" xmlns:cx1="http://schemas.microsoft.com/office/drawing/2015/9/8/chartex" xmlns:cx2="http://schemas.microsoft.com/office/drawing/2015/10/21/chartex" xmlns:cx3="http://schemas.microsoft.com/office/drawing/2016/5/9/chartex" xmlns:cx4="http://schemas.microsoft.com/office/drawing/2016/5/10/chartex" xmlns:cx5="http://schemas.microsoft.com/office/drawing/2016/5/11/chartex" xmlns:cx6="http://schemas.microsoft.com/office/drawing/2016/5/12/chartex" xmlns:cx7="http://schemas.microsoft.com/office/drawing/2016/5/13/chartex" xmlns:cx8="http://schemas.microsoft.com/office/drawing/2016/5/14/chartex" xmlns:mc="http://schemas.openxmlformats.org/markup-compatibility/2006" xmlns:aink="http://schemas.microsoft.com/office/drawing/2016/ink" xmlns:am3d="http://schemas.microsoft.com/office/drawing/2017/model3d" xmlns:o="urn:schemas-microsoft-com:office:office" xmlns:r="http://schemas.openxmlformats.org/officeDocument/2006/relationships" xmlns:m="http://schemas.openxmlformats.org/officeDocument/2006/math" xmlns:v="urn:schemas-microsoft-com:vml" xmlns:wp14="http://schemas.microsoft.com/office/word/2010/wordprocessingDrawing" xmlns:wp="http://schemas.openxmlformats.org/drawingml/2006/wordprocessingDrawing" xmlns:w10="urn:schemas-microsoft-com:office:word" xmlns:w="http://schemas.openxmlformats.org/wordprocessingml/2006/main" xmlns:w14="http://schemas.microsoft.com/office/word/2010/wordml" xmlns:w15="http://schemas.microsoft.com/office/word/2012/wordml" xmlns:w16cid="http://schemas.microsoft.com/office/word/2016/wordml/cid" xmlns:w16se="http://schemas.microsoft.com/office/word/2015/wordml/symex" xmlns:wpg="http://schemas.microsoft.com/office/word/2010/wordprocessingGroup" xmlns:wpi="http://schemas.microsoft.com/office/word/2010/wordprocessingInk" xmlns:wne="http://schemas.microsoft.com/office/word/2006/wordml" xmlns:wps="http://schemas.microsoft.com/office/word/2010/wordprocessingShape" mc:Ignorable="w14 w15 w16se w16cid wp14">
   <w:body>
     <w:p>
       <w:pPr>
@@ -482,7 +482,7 @@
                     </wp:inline>
                   </w:drawing>
                 </mc:Choice>
-                <mc:Fallback>
+                <mc:Fallback xmlns:w16cex="http://schemas.microsoft.com/office/word/2018/wordml/cex" xmlns:w16="http://schemas.microsoft.com/office/word/2018/wordml">
                   <w:pict>
                     <v:line w14:anchorId="7D5DACAF" id="Connettore diritto 5" o:spid="_x0000_s1026" alt="separatore di testo" style="visibility:visible;mso-wrap-style:square;mso-left-percent:-10001;mso-top-percent:-10001;mso-position-horizontal:absolute;mso-position-horizontal-relative:char;mso-position-vertical:absolute;mso-position-vertical-relative:line;mso-left-percent:-10001;mso-top-percent:-10001" from="0,0" to="109.5pt,0" o:gfxdata="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" strokecolor="#082a75 [3215]" strokeweight="3pt">
                       <w10:anchorlock/>
@@ -542,7 +542,6 @@
               </w:placeholder>
               <w15:appearance w15:val="hidden"/>
             </w:sdtPr>
-            <w:sdtEndPr/>
             <w:sdtContent>
               <w:p>
                 <w:pPr>
@@ -645,7 +644,7 @@
                     </wp:inline>
                   </w:drawing>
                 </mc:Choice>
-                <mc:Fallback>
+                <mc:Fallback xmlns:w16cex="http://schemas.microsoft.com/office/word/2018/wordml/cex" xmlns:w16="http://schemas.microsoft.com/office/word/2018/wordml">
                   <w:pict>
                     <v:line w14:anchorId="266A6C51" id="Connettore diritto 6" o:spid="_x0000_s1026" alt="separatore di testo" style="visibility:visible;mso-wrap-style:square;mso-left-percent:-10001;mso-top-percent:-10001;mso-position-horizontal:absolute;mso-position-horizontal-relative:char;mso-position-vertical:absolute;mso-position-vertical-relative:line;mso-left-percent:-10001;mso-top-percent:-10001" from="0,0" to="117.65pt,0" o:gfxdata="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" strokecolor="#082a75 [3215]" strokeweight="3pt">
                       <w10:anchorlock/>
@@ -711,7 +710,19 @@
               <w:rPr>
                 <w:noProof/>
               </w:rPr>
-              <w:t>Benitozzi simone</w:t>
+              <w:t xml:space="preserve">Benitozzi </w:t>
+            </w:r>
+            <w:r>
+              <w:rPr>
+                <w:noProof/>
+              </w:rPr>
+              <w:t>S</w:t>
+            </w:r>
+            <w:r>
+              <w:rPr>
+                <w:noProof/>
+              </w:rPr>
+              <w:t>imone</w:t>
             </w:r>
           </w:p>
           <w:p>
@@ -894,7 +905,7 @@
               </wp:anchor>
             </w:drawing>
           </mc:Choice>
-          <mc:Fallback>
+          <mc:Fallback xmlns:w16cex="http://schemas.microsoft.com/office/word/2018/wordml/cex" xmlns:w16="http://schemas.microsoft.com/office/word/2018/wordml">
             <w:pict>
               <v:rect w14:anchorId="1D9AD6F7" id="Rettangolo 2" o:spid="_x0000_s1026" alt="rettangolo colorato" style="position:absolute;margin-left:-58.7pt;margin-top:525pt;width:611.1pt;height:316.5pt;z-index:-251657216;visibility:visible;mso-wrap-style:square;mso-height-percent:0;mso-wrap-distance-left:9pt;mso-wrap-distance-top:0;mso-wrap-distance-right:9pt;mso-wrap-distance-bottom:0;mso-position-horizontal:absolute;mso-position-horizontal-relative:text;mso-position-vertical:absolute;mso-position-vertical-relative:page;mso-height-percent:0;mso-height-relative:margin;v-text-anchor:middle" o:gfxdata="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" fillcolor="#34aba2 [3206]" stroked="f" strokeweight="2pt">
                 <w10:wrap anchory="page"/>
@@ -1917,25 +1928,120 @@
                 <w:noProof/>
                 <w:sz w:val="32"/>
               </w:rPr>
-              <w:t>Ambrosio</w:t>
-            </w:r>
-            <w:r>
-              <w:rPr>
-                <w:b w:val="0"/>
-                <w:bCs/>
+              <w:t>Ambrosio Salvatore</w:t>
+            </w:r>
+          </w:p>
+        </w:tc>
+      </w:tr>
+      <w:tr>
+        <w:trPr>
+          <w:cnfStyle w:val="000000100000" w:firstRow="0" w:lastRow="0" w:firstColumn="0" w:lastColumn="0" w:oddVBand="0" w:evenVBand="0" w:oddHBand="1" w:evenHBand="0" w:firstRowFirstColumn="0" w:firstRowLastColumn="0" w:lastRowFirstColumn="0" w:lastRowLastColumn="0"/>
+        </w:trPr>
+        <w:tc>
+          <w:tcPr>
+            <w:cnfStyle w:val="001000000000" w:firstRow="0" w:lastRow="0" w:firstColumn="1" w:lastColumn="0" w:oddVBand="0" w:evenVBand="0" w:oddHBand="0" w:evenHBand="0" w:firstRowFirstColumn="0" w:firstRowLastColumn="0" w:lastRowFirstColumn="0" w:lastRowLastColumn="0"/>
+            <w:tcW w:w="2305" w:type="dxa"/>
+          </w:tcPr>
+          <w:p>
+            <w:pPr>
+              <w:pStyle w:val="Titolo1"/>
+              <w:jc w:val="center"/>
+              <w:outlineLvl w:val="0"/>
+              <w:rPr>
                 <w:noProof/>
                 <w:sz w:val="32"/>
               </w:rPr>
-              <w:t xml:space="preserve"> </w:t>
-            </w:r>
-            <w:r>
-              <w:rPr>
-                <w:b w:val="0"/>
-                <w:bCs/>
+            </w:pPr>
+            <w:r>
+              <w:rPr>
                 <w:noProof/>
                 <w:sz w:val="32"/>
               </w:rPr>
-              <w:t>Salvatore</w:t>
+              <w:t>16/10/2020</w:t>
+            </w:r>
+          </w:p>
+        </w:tc>
+        <w:tc>
+          <w:tcPr>
+            <w:tcW w:w="2441" w:type="dxa"/>
+          </w:tcPr>
+          <w:p>
+            <w:pPr>
+              <w:pStyle w:val="Titolo1"/>
+              <w:jc w:val="center"/>
+              <w:outlineLvl w:val="0"/>
+              <w:cnfStyle w:val="000000100000" w:firstRow="0" w:lastRow="0" w:firstColumn="0" w:lastColumn="0" w:oddVBand="0" w:evenVBand="0" w:oddHBand="1" w:evenHBand="0" w:firstRowFirstColumn="0" w:firstRowLastColumn="0" w:lastRowFirstColumn="0" w:lastRowLastColumn="0"/>
+              <w:rPr>
+                <w:b w:val="0"/>
+                <w:bCs/>
+                <w:noProof/>
+                <w:sz w:val="32"/>
+              </w:rPr>
+            </w:pPr>
+            <w:r>
+              <w:rPr>
+                <w:b w:val="0"/>
+                <w:bCs/>
+                <w:noProof/>
+                <w:sz w:val="32"/>
+              </w:rPr>
+              <w:t>1.4</w:t>
+            </w:r>
+          </w:p>
+        </w:tc>
+        <w:tc>
+          <w:tcPr>
+            <w:tcW w:w="2950" w:type="dxa"/>
+          </w:tcPr>
+          <w:p>
+            <w:pPr>
+              <w:pStyle w:val="Titolo1"/>
+              <w:jc w:val="center"/>
+              <w:outlineLvl w:val="0"/>
+              <w:cnfStyle w:val="000000100000" w:firstRow="0" w:lastRow="0" w:firstColumn="0" w:lastColumn="0" w:oddVBand="0" w:evenVBand="0" w:oddHBand="1" w:evenHBand="0" w:firstRowFirstColumn="0" w:firstRowLastColumn="0" w:lastRowFirstColumn="0" w:lastRowLastColumn="0"/>
+              <w:rPr>
+                <w:b w:val="0"/>
+                <w:bCs/>
+                <w:noProof/>
+                <w:sz w:val="32"/>
+              </w:rPr>
+            </w:pPr>
+            <w:r>
+              <w:rPr>
+                <w:b w:val="0"/>
+                <w:bCs/>
+                <w:noProof/>
+                <w:sz w:val="32"/>
+              </w:rPr>
+              <w:t>Definizione di alcuni requisiti e scenari</w:t>
+            </w:r>
+          </w:p>
+        </w:tc>
+        <w:tc>
+          <w:tcPr>
+            <w:tcW w:w="2328" w:type="dxa"/>
+          </w:tcPr>
+          <w:p>
+            <w:pPr>
+              <w:pStyle w:val="Titolo1"/>
+              <w:jc w:val="center"/>
+              <w:outlineLvl w:val="0"/>
+              <w:cnfStyle w:val="000000100000" w:firstRow="0" w:lastRow="0" w:firstColumn="0" w:lastColumn="0" w:oddVBand="0" w:evenVBand="0" w:oddHBand="1" w:evenHBand="0" w:firstRowFirstColumn="0" w:firstRowLastColumn="0" w:lastRowFirstColumn="0" w:lastRowLastColumn="0"/>
+              <w:rPr>
+                <w:b w:val="0"/>
+                <w:bCs/>
+                <w:noProof/>
+                <w:sz w:val="32"/>
+              </w:rPr>
+            </w:pPr>
+            <w:r>
+              <w:rPr>
+                <w:b w:val="0"/>
+                <w:bCs/>
+                <w:noProof/>
+                <w:sz w:val="32"/>
+              </w:rPr>
+              <w:t>Benitozzi Simone</w:t>
             </w:r>
           </w:p>
         </w:tc>
@@ -1981,7 +2087,6 @@
           <w:sz w:val="48"/>
           <w:szCs w:val="40"/>
         </w:rPr>
-        <w:lastRenderedPageBreak/>
         <w:fldChar w:fldCharType="begin"/>
       </w:r>
       <w:r>
@@ -4198,7 +4303,7 @@
                 <w:sz w:val="44"/>
                 <w:szCs w:val="36"/>
               </w:rPr>
-              <w:t>CASSA EMETTE FATTURA</w:t>
+              <w:t>GESTORE DEL CATALOGO EFFETTUA OPERAZIONI</w:t>
             </w:r>
           </w:p>
         </w:tc>
@@ -4231,6 +4336,625 @@
             </w:r>
             <w:r>
               <w:rPr>
+                <w:b w:val="0"/>
+                <w:bCs/>
+                <w:noProof/>
+                <w:sz w:val="36"/>
+                <w:szCs w:val="28"/>
+              </w:rPr>
+              <w:t>Leonardo</w:t>
+            </w:r>
+            <w:r>
+              <w:rPr>
+                <w:b w:val="0"/>
+                <w:bCs/>
+                <w:noProof/>
+                <w:sz w:val="36"/>
+                <w:szCs w:val="28"/>
+              </w:rPr>
+              <w:t xml:space="preserve">, </w:t>
+            </w:r>
+            <w:r>
+              <w:rPr>
+                <w:b w:val="0"/>
+                <w:bCs/>
+                <w:noProof/>
+                <w:sz w:val="36"/>
+                <w:szCs w:val="28"/>
+              </w:rPr>
+              <w:t>gestore del catalogo del locale</w:t>
+            </w:r>
+          </w:p>
+        </w:tc>
+      </w:tr>
+      <w:tr>
+        <w:tc>
+          <w:tcPr>
+            <w:tcW w:w="10024" w:type="dxa"/>
+          </w:tcPr>
+          <w:p>
+            <w:pPr>
+              <w:jc w:val="both"/>
+              <w:rPr>
+                <w:rFonts w:cstheme="minorHAnsi"/>
+                <w:b w:val="0"/>
+                <w:bCs/>
+                <w:szCs w:val="28"/>
+              </w:rPr>
+            </w:pPr>
+            <w:r>
+              <w:rPr>
+                <w:rFonts w:cstheme="minorHAnsi"/>
+                <w:b w:val="0"/>
+                <w:bCs/>
+                <w:szCs w:val="28"/>
+              </w:rPr>
+              <w:t>Leonardo</w:t>
+            </w:r>
+            <w:r>
+              <w:rPr>
+                <w:rFonts w:cstheme="minorHAnsi"/>
+                <w:b w:val="0"/>
+                <w:bCs/>
+                <w:szCs w:val="28"/>
+              </w:rPr>
+              <w:t xml:space="preserve"> è il responsabile della gestione del catalogo dei prodotti offerti dal ristorante e dei menù presentati ai clienti</w:t>
+            </w:r>
+            <w:r>
+              <w:rPr>
+                <w:rFonts w:cstheme="minorHAnsi"/>
+                <w:b w:val="0"/>
+                <w:bCs/>
+                <w:szCs w:val="28"/>
+              </w:rPr>
+              <w:t>.</w:t>
+            </w:r>
+          </w:p>
+          <w:p>
+            <w:pPr>
+              <w:jc w:val="both"/>
+              <w:rPr>
+                <w:rFonts w:cstheme="minorHAnsi"/>
+                <w:b w:val="0"/>
+                <w:bCs/>
+                <w:szCs w:val="28"/>
+              </w:rPr>
+            </w:pPr>
+          </w:p>
+          <w:p>
+            <w:pPr>
+              <w:jc w:val="both"/>
+              <w:rPr>
+                <w:rFonts w:cstheme="minorHAnsi"/>
+                <w:b w:val="0"/>
+                <w:bCs/>
+                <w:szCs w:val="28"/>
+              </w:rPr>
+            </w:pPr>
+            <w:r>
+              <w:rPr>
+                <w:rFonts w:cstheme="minorHAnsi"/>
+                <w:b w:val="0"/>
+                <w:bCs/>
+                <w:szCs w:val="28"/>
+              </w:rPr>
+              <w:t>Utilizzando le sue credenziali accede alla propria area riservata, dalla quale può selezionare le diverse operazioni di sua competenza.</w:t>
+            </w:r>
+            <w:r>
+              <w:rPr>
+                <w:rFonts w:cstheme="minorHAnsi"/>
+                <w:b w:val="0"/>
+                <w:bCs/>
+                <w:szCs w:val="28"/>
+              </w:rPr>
+              <w:t xml:space="preserve"> </w:t>
+            </w:r>
+          </w:p>
+          <w:p>
+            <w:pPr>
+              <w:jc w:val="both"/>
+              <w:rPr>
+                <w:rFonts w:cstheme="minorHAnsi"/>
+                <w:b w:val="0"/>
+                <w:bCs/>
+                <w:szCs w:val="28"/>
+              </w:rPr>
+            </w:pPr>
+          </w:p>
+          <w:p>
+            <w:pPr>
+              <w:jc w:val="both"/>
+              <w:rPr>
+                <w:rFonts w:cstheme="minorHAnsi"/>
+                <w:b w:val="0"/>
+                <w:bCs/>
+                <w:szCs w:val="28"/>
+              </w:rPr>
+            </w:pPr>
+            <w:r>
+              <w:rPr>
+                <w:rFonts w:cstheme="minorHAnsi"/>
+                <w:b w:val="0"/>
+                <w:bCs/>
+                <w:szCs w:val="28"/>
+              </w:rPr>
+              <w:t xml:space="preserve">Quando Pasquale, l’aiuto chef, gli comunica che alcuni </w:t>
+            </w:r>
+            <w:r>
+              <w:rPr>
+                <w:rFonts w:cstheme="minorHAnsi"/>
+                <w:b w:val="0"/>
+                <w:bCs/>
+                <w:szCs w:val="28"/>
+              </w:rPr>
+              <w:t>ingredienti</w:t>
+            </w:r>
+            <w:r>
+              <w:rPr>
+                <w:rFonts w:cstheme="minorHAnsi"/>
+                <w:b w:val="0"/>
+                <w:bCs/>
+                <w:szCs w:val="28"/>
+              </w:rPr>
+              <w:t xml:space="preserve">, tra cui il pesto e </w:t>
+            </w:r>
+            <w:r>
+              <w:rPr>
+                <w:rFonts w:cstheme="minorHAnsi"/>
+                <w:b w:val="0"/>
+                <w:bCs/>
+                <w:szCs w:val="28"/>
+              </w:rPr>
+              <w:t>il tonno</w:t>
+            </w:r>
+            <w:r>
+              <w:rPr>
+                <w:rFonts w:cstheme="minorHAnsi"/>
+                <w:b w:val="0"/>
+                <w:bCs/>
+                <w:szCs w:val="28"/>
+              </w:rPr>
+              <w:t xml:space="preserve"> </w:t>
+            </w:r>
+            <w:r>
+              <w:rPr>
+                <w:rFonts w:cstheme="minorHAnsi"/>
+                <w:b w:val="0"/>
+                <w:bCs/>
+                <w:szCs w:val="28"/>
+              </w:rPr>
+              <w:t>sono</w:t>
+            </w:r>
+            <w:r>
+              <w:rPr>
+                <w:rFonts w:cstheme="minorHAnsi"/>
+                <w:b w:val="0"/>
+                <w:bCs/>
+                <w:szCs w:val="28"/>
+              </w:rPr>
+              <w:t xml:space="preserve"> finit</w:t>
+            </w:r>
+            <w:r>
+              <w:rPr>
+                <w:rFonts w:cstheme="minorHAnsi"/>
+                <w:b w:val="0"/>
+                <w:bCs/>
+                <w:szCs w:val="28"/>
+              </w:rPr>
+              <w:t>i</w:t>
+            </w:r>
+            <w:r>
+              <w:rPr>
+                <w:rFonts w:cstheme="minorHAnsi"/>
+                <w:b w:val="0"/>
+                <w:bCs/>
+                <w:szCs w:val="28"/>
+              </w:rPr>
+              <w:t xml:space="preserve">, Leonardo provvede a rimuovere il prima possibile dal menù tutti i prodotti contenenti </w:t>
+            </w:r>
+            <w:r>
+              <w:rPr>
+                <w:rFonts w:cstheme="minorHAnsi"/>
+                <w:b w:val="0"/>
+                <w:bCs/>
+                <w:szCs w:val="28"/>
+              </w:rPr>
+              <w:t>tali ingredienti</w:t>
+            </w:r>
+            <w:r>
+              <w:rPr>
+                <w:rFonts w:cstheme="minorHAnsi"/>
+                <w:b w:val="0"/>
+                <w:bCs/>
+                <w:szCs w:val="28"/>
+              </w:rPr>
+              <w:t>, in maniera tale che i prossimi clienti in arrivo non li ordinino.</w:t>
+            </w:r>
+          </w:p>
+          <w:p>
+            <w:pPr>
+              <w:jc w:val="both"/>
+              <w:rPr>
+                <w:rFonts w:cstheme="minorHAnsi"/>
+                <w:b w:val="0"/>
+                <w:bCs/>
+                <w:szCs w:val="28"/>
+              </w:rPr>
+            </w:pPr>
+          </w:p>
+          <w:p>
+            <w:pPr>
+              <w:jc w:val="both"/>
+              <w:rPr>
+                <w:rFonts w:cstheme="minorHAnsi"/>
+                <w:b w:val="0"/>
+                <w:bCs/>
+                <w:szCs w:val="28"/>
+              </w:rPr>
+            </w:pPr>
+            <w:r>
+              <w:rPr>
+                <w:rFonts w:cstheme="minorHAnsi"/>
+                <w:b w:val="0"/>
+                <w:bCs/>
+                <w:szCs w:val="28"/>
+              </w:rPr>
+              <w:t>Successivamente dalla cucina gli arriva comunicazione che le tagliatelle ai funghi</w:t>
+            </w:r>
+            <w:r>
+              <w:rPr>
+                <w:rFonts w:cstheme="minorHAnsi"/>
+                <w:b w:val="0"/>
+                <w:bCs/>
+                <w:szCs w:val="28"/>
+              </w:rPr>
+              <w:t xml:space="preserve"> sono </w:t>
+            </w:r>
+            <w:r>
+              <w:rPr>
+                <w:rFonts w:cstheme="minorHAnsi"/>
+                <w:b w:val="0"/>
+                <w:bCs/>
+                <w:szCs w:val="28"/>
+              </w:rPr>
+              <w:t>tornat</w:t>
+            </w:r>
+            <w:r>
+              <w:rPr>
+                <w:rFonts w:cstheme="minorHAnsi"/>
+                <w:b w:val="0"/>
+                <w:bCs/>
+                <w:szCs w:val="28"/>
+              </w:rPr>
+              <w:t>e</w:t>
+            </w:r>
+            <w:r>
+              <w:rPr>
+                <w:rFonts w:cstheme="minorHAnsi"/>
+                <w:b w:val="0"/>
+                <w:bCs/>
+                <w:szCs w:val="28"/>
+              </w:rPr>
+              <w:t xml:space="preserve"> a disposizione, sarà quindi compito di Leonardo provvedere ad aggiungerl</w:t>
+            </w:r>
+            <w:r>
+              <w:rPr>
+                <w:rFonts w:cstheme="minorHAnsi"/>
+                <w:b w:val="0"/>
+                <w:bCs/>
+                <w:szCs w:val="28"/>
+              </w:rPr>
+              <w:t>e</w:t>
+            </w:r>
+            <w:r>
+              <w:rPr>
+                <w:rFonts w:cstheme="minorHAnsi"/>
+                <w:b w:val="0"/>
+                <w:bCs/>
+                <w:szCs w:val="28"/>
+              </w:rPr>
+              <w:t xml:space="preserve"> al catalogo riempendo tutte le informazioni, tra cui nome, ingredienti, prezzo e una </w:t>
+            </w:r>
+            <w:r>
+              <w:rPr>
+                <w:rFonts w:cstheme="minorHAnsi"/>
+                <w:b w:val="0"/>
+                <w:bCs/>
+                <w:szCs w:val="28"/>
+              </w:rPr>
+              <w:t xml:space="preserve">generica </w:t>
+            </w:r>
+            <w:r>
+              <w:rPr>
+                <w:rFonts w:cstheme="minorHAnsi"/>
+                <w:b w:val="0"/>
+                <w:bCs/>
+                <w:szCs w:val="28"/>
+              </w:rPr>
+              <w:t>foto del piatto.</w:t>
+            </w:r>
+          </w:p>
+          <w:p>
+            <w:pPr>
+              <w:jc w:val="both"/>
+              <w:rPr>
+                <w:rFonts w:cstheme="minorHAnsi"/>
+                <w:b w:val="0"/>
+                <w:bCs/>
+                <w:szCs w:val="28"/>
+              </w:rPr>
+            </w:pPr>
+          </w:p>
+          <w:p>
+            <w:pPr>
+              <w:jc w:val="both"/>
+              <w:rPr>
+                <w:rFonts w:cstheme="minorHAnsi"/>
+                <w:b w:val="0"/>
+                <w:bCs/>
+                <w:szCs w:val="28"/>
+              </w:rPr>
+            </w:pPr>
+            <w:r>
+              <w:rPr>
+                <w:rFonts w:cstheme="minorHAnsi"/>
+                <w:b w:val="0"/>
+                <w:bCs/>
+                <w:szCs w:val="28"/>
+              </w:rPr>
+              <w:t>Sempre dalla sua interfaccia Leonardo può decidere di modificare prodotti già inseriti nel catalogo, andando a sistemare alcune delle informazioni inserite in fase di aggiunta del prodotto</w:t>
+            </w:r>
+            <w:r>
+              <w:rPr>
+                <w:rFonts w:cstheme="minorHAnsi"/>
+                <w:b w:val="0"/>
+                <w:bCs/>
+                <w:szCs w:val="28"/>
+              </w:rPr>
+              <w:t xml:space="preserve">, basandosi, tra le altre cose, </w:t>
+            </w:r>
+            <w:r>
+              <w:rPr>
+                <w:rFonts w:cstheme="minorHAnsi"/>
+                <w:b w:val="0"/>
+                <w:bCs/>
+                <w:szCs w:val="28"/>
+              </w:rPr>
+              <w:t>su</w:t>
+            </w:r>
+            <w:bookmarkStart w:id="0" w:name="_GoBack"/>
+            <w:bookmarkEnd w:id="0"/>
+            <w:r>
+              <w:rPr>
+                <w:rFonts w:cstheme="minorHAnsi"/>
+                <w:b w:val="0"/>
+                <w:bCs/>
+                <w:szCs w:val="28"/>
+              </w:rPr>
+              <w:t>lle statistiche provenienti dall’area marketing e quindi sull’indice di gradimento da parte dei clienti.</w:t>
+            </w:r>
+          </w:p>
+          <w:p>
+            <w:pPr>
+              <w:jc w:val="both"/>
+              <w:rPr>
+                <w:rFonts w:cstheme="minorHAnsi"/>
+                <w:b w:val="0"/>
+                <w:bCs/>
+                <w:noProof/>
+                <w:szCs w:val="28"/>
+              </w:rPr>
+            </w:pPr>
+          </w:p>
+        </w:tc>
+      </w:tr>
+    </w:tbl>
+    <w:p>
+      <w:pPr>
+        <w:spacing w:after="200"/>
+        <w:rPr>
+          <w:noProof/>
+          <w:sz w:val="44"/>
+          <w:szCs w:val="36"/>
+        </w:rPr>
+      </w:pPr>
+    </w:p>
+    <w:p>
+      <w:pPr>
+        <w:spacing w:after="200"/>
+        <w:rPr>
+          <w:noProof/>
+          <w:sz w:val="44"/>
+          <w:szCs w:val="36"/>
+        </w:rPr>
+      </w:pPr>
+    </w:p>
+    <w:p>
+      <w:pPr>
+        <w:spacing w:after="200"/>
+        <w:rPr>
+          <w:noProof/>
+          <w:sz w:val="44"/>
+          <w:szCs w:val="36"/>
+        </w:rPr>
+      </w:pPr>
+    </w:p>
+    <w:p>
+      <w:pPr>
+        <w:spacing w:after="200"/>
+        <w:rPr>
+          <w:noProof/>
+          <w:sz w:val="44"/>
+          <w:szCs w:val="36"/>
+        </w:rPr>
+      </w:pPr>
+    </w:p>
+    <w:p>
+      <w:pPr>
+        <w:spacing w:after="200"/>
+        <w:rPr>
+          <w:noProof/>
+          <w:sz w:val="44"/>
+          <w:szCs w:val="36"/>
+        </w:rPr>
+      </w:pPr>
+    </w:p>
+    <w:p>
+      <w:pPr>
+        <w:spacing w:after="200"/>
+        <w:rPr>
+          <w:noProof/>
+          <w:sz w:val="44"/>
+          <w:szCs w:val="36"/>
+        </w:rPr>
+      </w:pPr>
+    </w:p>
+    <w:p>
+      <w:pPr>
+        <w:spacing w:after="200"/>
+        <w:rPr>
+          <w:noProof/>
+          <w:sz w:val="44"/>
+          <w:szCs w:val="36"/>
+        </w:rPr>
+      </w:pPr>
+    </w:p>
+    <w:p>
+      <w:pPr>
+        <w:spacing w:after="200"/>
+        <w:rPr>
+          <w:noProof/>
+          <w:sz w:val="44"/>
+          <w:szCs w:val="36"/>
+        </w:rPr>
+      </w:pPr>
+    </w:p>
+    <w:p>
+      <w:pPr>
+        <w:spacing w:after="200"/>
+        <w:rPr>
+          <w:noProof/>
+          <w:sz w:val="44"/>
+          <w:szCs w:val="36"/>
+        </w:rPr>
+      </w:pPr>
+    </w:p>
+    <w:p>
+      <w:pPr>
+        <w:spacing w:after="200"/>
+        <w:rPr>
+          <w:noProof/>
+          <w:sz w:val="44"/>
+          <w:szCs w:val="36"/>
+        </w:rPr>
+      </w:pPr>
+    </w:p>
+    <w:p>
+      <w:pPr>
+        <w:spacing w:after="200"/>
+        <w:rPr>
+          <w:noProof/>
+          <w:sz w:val="44"/>
+          <w:szCs w:val="36"/>
+        </w:rPr>
+      </w:pPr>
+    </w:p>
+    <w:p>
+      <w:pPr>
+        <w:spacing w:after="200"/>
+        <w:rPr>
+          <w:noProof/>
+          <w:sz w:val="44"/>
+          <w:szCs w:val="36"/>
+        </w:rPr>
+      </w:pPr>
+    </w:p>
+    <w:p>
+      <w:pPr>
+        <w:spacing w:after="200"/>
+        <w:rPr>
+          <w:noProof/>
+          <w:sz w:val="44"/>
+          <w:szCs w:val="36"/>
+        </w:rPr>
+      </w:pPr>
+    </w:p>
+    <w:p>
+      <w:pPr>
+        <w:spacing w:after="200"/>
+        <w:rPr>
+          <w:noProof/>
+          <w:sz w:val="44"/>
+          <w:szCs w:val="36"/>
+        </w:rPr>
+      </w:pPr>
+    </w:p>
+    <w:tbl>
+      <w:tblPr>
+        <w:tblStyle w:val="Grigliatabella"/>
+        <w:tblW w:w="0" w:type="auto"/>
+        <w:tblLook w:val="04A0" w:firstRow="1" w:lastRow="0" w:firstColumn="1" w:lastColumn="0" w:noHBand="0" w:noVBand="1"/>
+      </w:tblPr>
+      <w:tblGrid>
+        <w:gridCol w:w="10024"/>
+      </w:tblGrid>
+      <w:tr>
+        <w:tc>
+          <w:tcPr>
+            <w:tcW w:w="10024" w:type="dxa"/>
+            <w:shd w:val="clear" w:color="auto" w:fill="D6E9F5" w:themeFill="accent2" w:themeFillTint="33"/>
+          </w:tcPr>
+          <w:p>
+            <w:pPr>
+              <w:spacing w:after="200"/>
+              <w:jc w:val="center"/>
+              <w:rPr>
+                <w:rFonts w:cstheme="minorHAnsi"/>
+                <w:noProof/>
+                <w:sz w:val="44"/>
+                <w:szCs w:val="36"/>
+              </w:rPr>
+            </w:pPr>
+            <w:r>
+              <w:rPr>
+                <w:rFonts w:cstheme="minorHAnsi"/>
+                <w:noProof/>
+                <w:sz w:val="44"/>
+                <w:szCs w:val="36"/>
+              </w:rPr>
+              <w:t>CASSA EMETTE FATTURA</w:t>
+            </w:r>
+          </w:p>
+        </w:tc>
+      </w:tr>
+      <w:tr>
+        <w:tc>
+          <w:tcPr>
+            <w:tcW w:w="10024" w:type="dxa"/>
+            <w:shd w:val="clear" w:color="auto" w:fill="D6E9F5" w:themeFill="accent2" w:themeFillTint="33"/>
+          </w:tcPr>
+          <w:p>
+            <w:pPr>
+              <w:spacing w:after="200"/>
+              <w:jc w:val="center"/>
+              <w:rPr>
+                <w:rFonts w:cstheme="minorHAnsi"/>
+                <w:noProof/>
+                <w:sz w:val="44"/>
+                <w:szCs w:val="36"/>
+              </w:rPr>
+            </w:pPr>
+            <w:r>
+              <w:rPr>
+                <w:rFonts w:cstheme="minorHAnsi"/>
+                <w:noProof/>
+                <w:sz w:val="44"/>
+                <w:szCs w:val="36"/>
+              </w:rPr>
+              <w:t xml:space="preserve">ATTORE: </w:t>
+            </w:r>
+            <w:r>
+              <w:rPr>
                 <w:rFonts w:cstheme="minorHAnsi"/>
                 <w:noProof/>
                 <w:sz w:val="44"/>
@@ -4504,6 +5228,7 @@
           <w:sz w:val="44"/>
           <w:szCs w:val="36"/>
         </w:rPr>
+        <w:lastRenderedPageBreak/>
         <w:br w:type="page"/>
       </w:r>
     </w:p>
@@ -5578,23 +6303,7 @@
           <w:sz w:val="36"/>
           <w:szCs w:val="28"/>
         </w:rPr>
-        <w:t>[</w:t>
-      </w:r>
-      <w:r>
-        <w:rPr>
-          <w:noProof/>
-          <w:sz w:val="36"/>
-          <w:szCs w:val="28"/>
-        </w:rPr>
-        <w:t>Visualizzazione ordini</w:t>
-      </w:r>
-      <w:r>
-        <w:rPr>
-          <w:noProof/>
-          <w:sz w:val="36"/>
-          <w:szCs w:val="28"/>
-        </w:rPr>
-        <w:t>]:</w:t>
+        <w:t>[Visualizzazione ordini]:</w:t>
       </w:r>
       <w:r>
         <w:rPr>
@@ -5819,26 +6528,89 @@
         </w:numPr>
         <w:spacing w:after="200"/>
         <w:rPr>
+          <w:b w:val="0"/>
+          <w:bCs/>
+          <w:noProof/>
+          <w:sz w:val="32"/>
+          <w:szCs w:val="24"/>
+        </w:rPr>
+      </w:pPr>
+      <w:r>
+        <w:rPr>
           <w:noProof/>
           <w:sz w:val="36"/>
           <w:szCs w:val="28"/>
         </w:rPr>
-      </w:pPr>
-      <w:r>
+        <w:t>[Emissione fattura]:</w:t>
+      </w:r>
+      <w:r>
+        <w:rPr>
+          <w:noProof/>
+          <w:sz w:val="32"/>
+          <w:szCs w:val="24"/>
+        </w:rPr>
+        <w:t xml:space="preserve"> </w:t>
+      </w:r>
+      <w:r>
+        <w:rPr>
+          <w:b w:val="0"/>
+          <w:bCs/>
+          <w:noProof/>
+          <w:sz w:val="32"/>
+          <w:szCs w:val="24"/>
+        </w:rPr>
+        <w:t xml:space="preserve">il sistema dovrà </w:t>
+      </w:r>
+      <w:r>
+        <w:rPr>
+          <w:b w:val="0"/>
+          <w:bCs/>
+          <w:noProof/>
+          <w:sz w:val="32"/>
+          <w:szCs w:val="24"/>
+        </w:rPr>
+        <w:t>consentire al personale di cassa di emettere la fattura relativo al tavolo richiesto mediante l’inserimento del codice univoco associato</w:t>
+      </w:r>
+    </w:p>
+    <w:p>
+      <w:pPr>
+        <w:spacing w:after="200"/>
+        <w:rPr>
+          <w:b w:val="0"/>
+          <w:bCs/>
+          <w:noProof/>
+          <w:sz w:val="32"/>
+          <w:szCs w:val="24"/>
+        </w:rPr>
+      </w:pPr>
+      <w:r>
+        <w:rPr>
+          <w:b w:val="0"/>
+          <w:bCs/>
+          <w:noProof/>
+          <w:sz w:val="32"/>
+          <w:szCs w:val="24"/>
+        </w:rPr>
+        <w:br w:type="page"/>
+      </w:r>
+    </w:p>
+    <w:p>
+      <w:pPr>
+        <w:spacing w:after="200"/>
         <w:rPr>
           <w:noProof/>
           <w:sz w:val="36"/>
           <w:szCs w:val="28"/>
         </w:rPr>
-        <w:t>[</w:t>
-      </w:r>
+      </w:pPr>
       <w:r>
         <w:rPr>
           <w:noProof/>
           <w:sz w:val="36"/>
           <w:szCs w:val="28"/>
         </w:rPr>
-        <w:t>Emissione fattura</w:t>
+        <w:lastRenderedPageBreak/>
+        <w:t>3.</w:t>
       </w:r>
       <w:r>
         <w:rPr>
@@ -5846,144 +6618,103 @@
           <w:sz w:val="36"/>
           <w:szCs w:val="28"/>
         </w:rPr>
-        <w:t>]:</w:t>
-      </w:r>
-      <w:r>
-        <w:rPr>
-          <w:noProof/>
-          <w:sz w:val="32"/>
-          <w:szCs w:val="24"/>
-        </w:rPr>
-        <w:t xml:space="preserve"> </w:t>
-      </w:r>
-      <w:r>
-        <w:rPr>
-          <w:b w:val="0"/>
-          <w:bCs/>
-          <w:noProof/>
-          <w:sz w:val="32"/>
-          <w:szCs w:val="24"/>
-        </w:rPr>
-        <w:t xml:space="preserve">il sistema dovrà </w:t>
-      </w:r>
-      <w:r>
-        <w:rPr>
-          <w:b w:val="0"/>
-          <w:bCs/>
-          <w:noProof/>
-          <w:sz w:val="32"/>
-          <w:szCs w:val="24"/>
-        </w:rPr>
-        <w:t>consentire al personale di cassa di emettere la fattura relativo al tavolo richiesto mediante l’inserimento del codice univoco associato</w:t>
-      </w:r>
-    </w:p>
-    <w:p>
-      <w:pPr>
-        <w:spacing w:after="200"/>
+        <w:t>6</w:t>
+      </w:r>
+      <w:r>
         <w:rPr>
           <w:noProof/>
           <w:sz w:val="36"/>
           <w:szCs w:val="28"/>
         </w:rPr>
-      </w:pPr>
+        <w:t xml:space="preserve"> GESTIONE </w:t>
+      </w:r>
       <w:r>
         <w:rPr>
           <w:noProof/>
           <w:sz w:val="36"/>
           <w:szCs w:val="28"/>
         </w:rPr>
-        <w:br w:type="page"/>
-      </w:r>
-    </w:p>
-    <w:p>
-      <w:pPr>
-        <w:spacing w:after="200"/>
-        <w:rPr>
-          <w:noProof/>
-          <w:sz w:val="44"/>
-          <w:szCs w:val="36"/>
-        </w:rPr>
-      </w:pPr>
-      <w:r>
-        <w:rPr>
-          <w:noProof/>
-          <w:sz w:val="44"/>
-          <w:szCs w:val="36"/>
-        </w:rPr>
-        <w:lastRenderedPageBreak/>
-        <w:t>4. REQUISITI NON FUNZIONALI</w:t>
-      </w:r>
-    </w:p>
-    <w:p>
-      <w:pPr>
-        <w:spacing w:after="200"/>
-        <w:rPr>
-          <w:noProof/>
-          <w:sz w:val="44"/>
-          <w:szCs w:val="36"/>
-        </w:rPr>
-      </w:pPr>
-      <w:r>
-        <w:rPr>
-          <w:noProof/>
-          <w:sz w:val="44"/>
-          <w:szCs w:val="36"/>
-        </w:rPr>
-        <w:t>4.1 USABILITÀ</w:t>
-      </w:r>
-    </w:p>
-    <w:p>
-      <w:pPr>
-        <w:spacing w:after="200"/>
-        <w:rPr>
-          <w:noProof/>
-          <w:sz w:val="44"/>
-          <w:szCs w:val="36"/>
-        </w:rPr>
-      </w:pPr>
-      <w:r>
-        <w:rPr>
-          <w:noProof/>
-          <w:sz w:val="44"/>
-          <w:szCs w:val="36"/>
-        </w:rPr>
-        <w:t>4.2 AFFIDABILITÀ</w:t>
-      </w:r>
-    </w:p>
-    <w:p>
-      <w:pPr>
-        <w:spacing w:after="200"/>
-        <w:rPr>
-          <w:noProof/>
-          <w:sz w:val="44"/>
-          <w:szCs w:val="36"/>
-        </w:rPr>
-      </w:pPr>
-      <w:r>
-        <w:rPr>
-          <w:noProof/>
-          <w:sz w:val="44"/>
-          <w:szCs w:val="36"/>
-        </w:rPr>
-        <w:t>4.3 PERFORMANCE</w:t>
-      </w:r>
-    </w:p>
-    <w:p>
-      <w:pPr>
-        <w:spacing w:after="200"/>
-        <w:rPr>
-          <w:noProof/>
-          <w:sz w:val="44"/>
-          <w:szCs w:val="36"/>
-        </w:rPr>
-      </w:pPr>
-      <w:r>
-        <w:rPr>
-          <w:noProof/>
-          <w:sz w:val="44"/>
-          <w:szCs w:val="36"/>
-        </w:rPr>
-        <w:t>4.4 SUPPORTABILITÀ</w:t>
+        <w:t>PRODOTTI/MEN</w:t>
+      </w:r>
+      <w:r>
+        <w:rPr>
+          <w:noProof/>
+          <w:sz w:val="36"/>
+          <w:szCs w:val="28"/>
+        </w:rPr>
+        <w:t>Ù</w:t>
+      </w:r>
+    </w:p>
+    <w:p>
+      <w:pPr>
+        <w:jc w:val="both"/>
+        <w:rPr>
+          <w:rFonts w:cstheme="minorHAnsi"/>
+          <w:b w:val="0"/>
+          <w:bCs/>
+          <w:sz w:val="32"/>
+          <w:szCs w:val="32"/>
+        </w:rPr>
+      </w:pPr>
+      <w:r>
+        <w:rPr>
+          <w:rFonts w:cstheme="minorHAnsi"/>
+          <w:b w:val="0"/>
+          <w:bCs/>
+          <w:sz w:val="32"/>
+          <w:szCs w:val="32"/>
+        </w:rPr>
+        <w:t>L’insieme delle funzionalità che consentono la visualizzazione e la modifica del menù offerto dal locale</w:t>
+      </w:r>
+    </w:p>
+    <w:p>
+      <w:pPr>
+        <w:jc w:val="both"/>
+        <w:rPr>
+          <w:rFonts w:cstheme="minorHAnsi"/>
+          <w:b w:val="0"/>
+          <w:bCs/>
+          <w:sz w:val="32"/>
+          <w:szCs w:val="32"/>
+        </w:rPr>
+      </w:pPr>
+      <w:r>
+        <w:rPr>
+          <w:rFonts w:cstheme="minorHAnsi"/>
+          <w:sz w:val="32"/>
+          <w:szCs w:val="32"/>
+        </w:rPr>
+        <w:t>ATTORE</w:t>
+      </w:r>
+      <w:r>
+        <w:rPr>
+          <w:rFonts w:cstheme="minorHAnsi"/>
+          <w:b w:val="0"/>
+          <w:bCs/>
+          <w:sz w:val="32"/>
+          <w:szCs w:val="32"/>
+        </w:rPr>
+        <w:t xml:space="preserve">: </w:t>
+      </w:r>
+      <w:r>
+        <w:rPr>
+          <w:rFonts w:cstheme="minorHAnsi"/>
+          <w:b w:val="0"/>
+          <w:bCs/>
+          <w:sz w:val="32"/>
+          <w:szCs w:val="32"/>
+        </w:rPr>
+        <w:t>gestore del catalogo</w:t>
+      </w:r>
+      <w:r>
+        <w:rPr>
+          <w:rFonts w:cstheme="minorHAnsi"/>
+          <w:b w:val="0"/>
+          <w:bCs/>
+          <w:sz w:val="32"/>
+          <w:szCs w:val="32"/>
+        </w:rPr>
+        <w:t>.</w:t>
       </w:r>
     </w:p>
     <w:p>
@@ -5996,14 +6727,59 @@
         <w:spacing w:after="200"/>
         <w:rPr>
           <w:noProof/>
-          <w:sz w:val="44"/>
-          <w:szCs w:val="36"/>
-        </w:rPr>
-      </w:pPr>
-      <w:r>
-        <w:rPr>
-          <w:noProof/>
-          <w:sz w:val="44"/>
+          <w:sz w:val="36"/>
+          <w:szCs w:val="28"/>
+        </w:rPr>
+      </w:pPr>
+      <w:r>
+        <w:rPr>
+          <w:noProof/>
+          <w:sz w:val="36"/>
+          <w:szCs w:val="28"/>
+        </w:rPr>
+        <w:t xml:space="preserve">[Visualizza per categoria]: </w:t>
+      </w:r>
+      <w:r>
+        <w:rPr>
+          <w:b w:val="0"/>
+          <w:bCs/>
+          <w:sz w:val="36"/>
+          <w:szCs w:val="36"/>
+        </w:rPr>
+        <w:t xml:space="preserve">Il sistema dovrà fornire la possibilità di </w:t>
+      </w:r>
+      <w:r>
+        <w:rPr>
+          <w:b w:val="0"/>
+          <w:bCs/>
+          <w:sz w:val="36"/>
+          <w:szCs w:val="36"/>
+        </w:rPr>
+        <w:t>visualizzare</w:t>
+      </w:r>
+      <w:r>
+        <w:rPr>
+          <w:b w:val="0"/>
+          <w:bCs/>
+          <w:sz w:val="36"/>
+          <w:szCs w:val="36"/>
+        </w:rPr>
+        <w:t xml:space="preserve"> i prodotti</w:t>
+      </w:r>
+      <w:r>
+        <w:rPr>
+          <w:b w:val="0"/>
+          <w:bCs/>
+          <w:sz w:val="36"/>
+          <w:szCs w:val="36"/>
+        </w:rPr>
+        <w:t>,</w:t>
+      </w:r>
+      <w:r>
+        <w:rPr>
+          <w:b w:val="0"/>
+          <w:bCs/>
+          <w:sz w:val="36"/>
           <w:szCs w:val="36"/>
         </w:rPr>
         <w:t xml:space="preserve"> </w:t>
@@ -6012,49 +6788,26 @@
         <w:rPr>
           <w:b w:val="0"/>
           <w:bCs/>
-          <w:noProof/>
-          <w:sz w:val="32"/>
-          <w:szCs w:val="32"/>
-        </w:rPr>
-        <w:t xml:space="preserve">Il sistema </w:t>
-      </w:r>
-      <w:r>
-        <w:rPr>
-          <w:b w:val="0"/>
-          <w:bCs/>
-          <w:noProof/>
-          <w:sz w:val="32"/>
-          <w:szCs w:val="32"/>
-        </w:rPr>
-        <w:t>potrà essere ampliato in seguito con  l’aggiunta di nuove funzionalit</w:t>
-      </w:r>
-      <w:r>
-        <w:rPr>
-          <w:b w:val="0"/>
-          <w:bCs/>
-          <w:noProof/>
-          <w:sz w:val="32"/>
-          <w:szCs w:val="32"/>
-        </w:rPr>
-        <w:t>à e sarà mantenuto nella sua interezza per 18 mesi dall’acquisto.</w:t>
-      </w:r>
-    </w:p>
-    <w:p>
-      <w:pPr>
-        <w:spacing w:after="200"/>
-        <w:rPr>
-          <w:noProof/>
-          <w:sz w:val="44"/>
-          <w:szCs w:val="36"/>
-        </w:rPr>
-      </w:pPr>
-      <w:r>
-        <w:rPr>
-          <w:noProof/>
-          <w:sz w:val="44"/>
-          <w:szCs w:val="36"/>
-        </w:rPr>
-        <w:t>4.5 IMPLEMENTAZIONE</w:t>
+          <w:sz w:val="36"/>
+          <w:szCs w:val="36"/>
+        </w:rPr>
+        <w:t>differenziati per la loro categoria di appartenenza</w:t>
+      </w:r>
+      <w:r>
+        <w:rPr>
+          <w:b w:val="0"/>
+          <w:bCs/>
+          <w:sz w:val="36"/>
+          <w:szCs w:val="36"/>
+        </w:rPr>
+        <w:t xml:space="preserve"> </w:t>
+      </w:r>
+      <w:r>
+        <w:rPr>
+          <w:sz w:val="36"/>
+          <w:szCs w:val="36"/>
+        </w:rPr>
+        <w:t>[priorità: media]</w:t>
       </w:r>
     </w:p>
     <w:p>
@@ -6067,15 +6820,23 @@
         <w:spacing w:after="200"/>
         <w:rPr>
           <w:noProof/>
-          <w:sz w:val="44"/>
-          <w:szCs w:val="36"/>
-        </w:rPr>
-      </w:pPr>
-      <w:r>
-        <w:rPr>
-          <w:noProof/>
-          <w:sz w:val="44"/>
-          <w:szCs w:val="36"/>
+          <w:sz w:val="36"/>
+          <w:szCs w:val="28"/>
+        </w:rPr>
+      </w:pPr>
+      <w:r>
+        <w:rPr>
+          <w:noProof/>
+          <w:sz w:val="36"/>
+          <w:szCs w:val="28"/>
+        </w:rPr>
+        <w:t>[Visualizza per filtro]:</w:t>
+      </w:r>
+      <w:r>
+        <w:rPr>
+          <w:noProof/>
+          <w:sz w:val="36"/>
+          <w:szCs w:val="28"/>
         </w:rPr>
         <w:t xml:space="preserve"> </w:t>
       </w:r>
@@ -6083,11 +6844,982 @@
         <w:rPr>
           <w:b w:val="0"/>
           <w:bCs/>
+          <w:sz w:val="36"/>
+          <w:szCs w:val="36"/>
+        </w:rPr>
+        <w:t xml:space="preserve">Il sistema dovrà fornire la possibilità di </w:t>
+      </w:r>
+      <w:r>
+        <w:rPr>
+          <w:b w:val="0"/>
+          <w:bCs/>
+          <w:sz w:val="36"/>
+          <w:szCs w:val="36"/>
+        </w:rPr>
+        <w:t>visualizzare</w:t>
+      </w:r>
+      <w:r>
+        <w:rPr>
+          <w:b w:val="0"/>
+          <w:bCs/>
+          <w:sz w:val="36"/>
+          <w:szCs w:val="36"/>
+        </w:rPr>
+        <w:t xml:space="preserve"> i prodotti attraverso opportuni filtri</w:t>
+      </w:r>
+      <w:r>
+        <w:rPr>
+          <w:b w:val="0"/>
+          <w:bCs/>
+          <w:sz w:val="36"/>
+          <w:szCs w:val="36"/>
+        </w:rPr>
+        <w:t xml:space="preserve"> </w:t>
+      </w:r>
+      <w:r>
+        <w:rPr>
+          <w:sz w:val="36"/>
+          <w:szCs w:val="36"/>
+        </w:rPr>
+        <w:t>[priorità: media]</w:t>
+      </w:r>
+    </w:p>
+    <w:p>
+      <w:pPr>
+        <w:pStyle w:val="Paragrafoelenco"/>
+        <w:numPr>
+          <w:ilvl w:val="0"/>
+          <w:numId w:val="2"/>
+        </w:numPr>
+        <w:spacing w:after="200"/>
+        <w:rPr>
+          <w:noProof/>
+          <w:sz w:val="36"/>
+          <w:szCs w:val="28"/>
+        </w:rPr>
+      </w:pPr>
+      <w:r>
+        <w:rPr>
+          <w:noProof/>
+          <w:sz w:val="36"/>
+          <w:szCs w:val="28"/>
+        </w:rPr>
+        <w:t>[Genera prodotto casuale]:</w:t>
+      </w:r>
+      <w:r>
+        <w:rPr>
+          <w:noProof/>
+          <w:sz w:val="36"/>
+          <w:szCs w:val="28"/>
+        </w:rPr>
+        <w:t xml:space="preserve"> </w:t>
+      </w:r>
+      <w:r>
+        <w:rPr>
+          <w:b w:val="0"/>
+          <w:bCs/>
+          <w:noProof/>
+          <w:sz w:val="36"/>
+          <w:szCs w:val="28"/>
+        </w:rPr>
+        <w:t>Il sistema d</w:t>
+      </w:r>
+      <w:r>
+        <w:rPr>
+          <w:b w:val="0"/>
+          <w:bCs/>
+          <w:noProof/>
+          <w:sz w:val="36"/>
+          <w:szCs w:val="28"/>
+        </w:rPr>
+        <w:t>o</w:t>
+      </w:r>
+      <w:r>
+        <w:rPr>
+          <w:b w:val="0"/>
+          <w:bCs/>
+          <w:noProof/>
+          <w:sz w:val="36"/>
+          <w:szCs w:val="28"/>
+        </w:rPr>
+        <w:t>vrà fornire la possibilità di</w:t>
+      </w:r>
+      <w:r>
+        <w:rPr>
+          <w:noProof/>
+          <w:sz w:val="36"/>
+          <w:szCs w:val="28"/>
+        </w:rPr>
+        <w:t xml:space="preserve"> </w:t>
+      </w:r>
+      <w:r>
+        <w:rPr>
+          <w:b w:val="0"/>
+          <w:bCs/>
+          <w:noProof/>
+          <w:sz w:val="36"/>
+          <w:szCs w:val="28"/>
+        </w:rPr>
+        <w:t>mostrare un prodotto</w:t>
+      </w:r>
+      <w:r>
+        <w:rPr>
+          <w:b w:val="0"/>
+          <w:bCs/>
+          <w:noProof/>
+          <w:sz w:val="36"/>
+          <w:szCs w:val="28"/>
+        </w:rPr>
+        <w:t xml:space="preserve"> scelto </w:t>
+      </w:r>
+      <w:r>
+        <w:rPr>
+          <w:b w:val="0"/>
+          <w:bCs/>
+          <w:noProof/>
+          <w:sz w:val="36"/>
+          <w:szCs w:val="28"/>
+        </w:rPr>
+        <w:t>in maniera casuale</w:t>
+      </w:r>
+      <w:r>
+        <w:rPr>
+          <w:b w:val="0"/>
+          <w:bCs/>
+          <w:noProof/>
+          <w:sz w:val="36"/>
+          <w:szCs w:val="28"/>
+        </w:rPr>
+        <w:t xml:space="preserve"> dal catalogo</w:t>
+      </w:r>
+      <w:r>
+        <w:rPr>
+          <w:b w:val="0"/>
+          <w:bCs/>
+          <w:noProof/>
+          <w:sz w:val="36"/>
+          <w:szCs w:val="28"/>
+        </w:rPr>
+        <w:t xml:space="preserve"> </w:t>
+      </w:r>
+      <w:r>
+        <w:rPr>
+          <w:sz w:val="36"/>
+          <w:szCs w:val="36"/>
+        </w:rPr>
+        <w:t>[priorità: bassa]</w:t>
+      </w:r>
+    </w:p>
+    <w:p>
+      <w:pPr>
+        <w:pStyle w:val="Paragrafoelenco"/>
+        <w:numPr>
+          <w:ilvl w:val="0"/>
+          <w:numId w:val="2"/>
+        </w:numPr>
+        <w:spacing w:after="200"/>
+        <w:rPr>
+          <w:noProof/>
+          <w:sz w:val="36"/>
+          <w:szCs w:val="28"/>
+        </w:rPr>
+      </w:pPr>
+      <w:r>
+        <w:rPr>
+          <w:noProof/>
+          <w:sz w:val="36"/>
+          <w:szCs w:val="28"/>
+        </w:rPr>
+        <w:t>[Aggiungi prodotto]:</w:t>
+      </w:r>
+      <w:r>
+        <w:rPr>
+          <w:noProof/>
+          <w:sz w:val="36"/>
+          <w:szCs w:val="28"/>
+        </w:rPr>
+        <w:t xml:space="preserve"> </w:t>
+      </w:r>
+      <w:r>
+        <w:rPr>
+          <w:b w:val="0"/>
+          <w:bCs/>
+          <w:noProof/>
+          <w:sz w:val="36"/>
+          <w:szCs w:val="28"/>
+        </w:rPr>
+        <w:t>il sistema dovrà fornire al gestore del catalogo la possibilità di aggiungere nuovi prodotti</w:t>
+      </w:r>
+      <w:r>
+        <w:rPr>
+          <w:b w:val="0"/>
+          <w:bCs/>
+          <w:noProof/>
+          <w:sz w:val="36"/>
+          <w:szCs w:val="28"/>
+        </w:rPr>
+        <w:t xml:space="preserve"> da esporre nel menù</w:t>
+      </w:r>
+      <w:r>
+        <w:rPr>
+          <w:b w:val="0"/>
+          <w:bCs/>
+          <w:noProof/>
+          <w:sz w:val="36"/>
+          <w:szCs w:val="28"/>
+        </w:rPr>
+        <w:t xml:space="preserve"> </w:t>
+      </w:r>
+      <w:r>
+        <w:rPr>
+          <w:sz w:val="36"/>
+          <w:szCs w:val="36"/>
+        </w:rPr>
+        <w:t>[priorità: alta]</w:t>
+      </w:r>
+    </w:p>
+    <w:p>
+      <w:pPr>
+        <w:pStyle w:val="Paragrafoelenco"/>
+        <w:numPr>
+          <w:ilvl w:val="0"/>
+          <w:numId w:val="2"/>
+        </w:numPr>
+        <w:spacing w:after="200"/>
+        <w:rPr>
+          <w:noProof/>
+          <w:sz w:val="36"/>
+          <w:szCs w:val="28"/>
+        </w:rPr>
+      </w:pPr>
+      <w:r>
+        <w:rPr>
+          <w:noProof/>
+          <w:sz w:val="36"/>
+          <w:szCs w:val="28"/>
+        </w:rPr>
+        <w:t>[Modifica prodotto]:</w:t>
+      </w:r>
+      <w:r>
+        <w:rPr>
+          <w:noProof/>
+          <w:sz w:val="36"/>
+          <w:szCs w:val="28"/>
+        </w:rPr>
+        <w:t xml:space="preserve"> </w:t>
+      </w:r>
+      <w:r>
+        <w:rPr>
+          <w:b w:val="0"/>
+          <w:bCs/>
+          <w:noProof/>
+          <w:sz w:val="36"/>
+          <w:szCs w:val="28"/>
+        </w:rPr>
+        <w:t>il sistema dovrà fornire al gestore del catalogo la possibilità di modificare prodotti precedentemente inseriti</w:t>
+      </w:r>
+      <w:r>
+        <w:rPr>
+          <w:b w:val="0"/>
+          <w:bCs/>
+          <w:noProof/>
+          <w:sz w:val="36"/>
+          <w:szCs w:val="28"/>
+        </w:rPr>
+        <w:t xml:space="preserve"> </w:t>
+      </w:r>
+      <w:r>
+        <w:rPr>
+          <w:sz w:val="36"/>
+          <w:szCs w:val="36"/>
+        </w:rPr>
+        <w:t>[priorità: alta]</w:t>
+      </w:r>
+    </w:p>
+    <w:p>
+      <w:pPr>
+        <w:pStyle w:val="Paragrafoelenco"/>
+        <w:numPr>
+          <w:ilvl w:val="0"/>
+          <w:numId w:val="2"/>
+        </w:numPr>
+        <w:spacing w:after="200"/>
+        <w:rPr>
+          <w:noProof/>
+          <w:sz w:val="36"/>
+          <w:szCs w:val="28"/>
+        </w:rPr>
+      </w:pPr>
+      <w:r>
+        <w:rPr>
+          <w:noProof/>
+          <w:sz w:val="36"/>
+          <w:szCs w:val="28"/>
+        </w:rPr>
+        <w:t>[Rimuovi prodotto]:</w:t>
+      </w:r>
+      <w:r>
+        <w:rPr>
+          <w:noProof/>
+          <w:sz w:val="36"/>
+          <w:szCs w:val="28"/>
+        </w:rPr>
+        <w:t xml:space="preserve"> </w:t>
+      </w:r>
+      <w:r>
+        <w:rPr>
+          <w:b w:val="0"/>
+          <w:bCs/>
+          <w:noProof/>
+          <w:sz w:val="36"/>
+          <w:szCs w:val="28"/>
+        </w:rPr>
+        <w:t>il sistema dovrà fornire al gestore del catalogo la possibilità di rimuovere prodotti non più disponibili</w:t>
+      </w:r>
+      <w:r>
+        <w:rPr>
+          <w:b w:val="0"/>
+          <w:bCs/>
+          <w:noProof/>
+          <w:sz w:val="36"/>
+          <w:szCs w:val="28"/>
+        </w:rPr>
+        <w:t xml:space="preserve"> </w:t>
+      </w:r>
+      <w:r>
+        <w:rPr>
+          <w:sz w:val="36"/>
+          <w:szCs w:val="36"/>
+        </w:rPr>
+        <w:t>[priorità: alta]</w:t>
+      </w:r>
+    </w:p>
+    <w:p>
+      <w:pPr>
+        <w:spacing w:after="200"/>
+        <w:rPr>
+          <w:noProof/>
+          <w:sz w:val="36"/>
+          <w:szCs w:val="28"/>
+        </w:rPr>
+      </w:pPr>
+    </w:p>
+    <w:p>
+      <w:pPr>
+        <w:spacing w:after="200"/>
+        <w:rPr>
+          <w:noProof/>
+          <w:sz w:val="36"/>
+          <w:szCs w:val="28"/>
+        </w:rPr>
+      </w:pPr>
+    </w:p>
+    <w:p>
+      <w:pPr>
+        <w:spacing w:after="200"/>
+        <w:rPr>
+          <w:noProof/>
+          <w:sz w:val="36"/>
+          <w:szCs w:val="28"/>
+        </w:rPr>
+      </w:pPr>
+      <w:r>
+        <w:rPr>
+          <w:noProof/>
+          <w:sz w:val="36"/>
+          <w:szCs w:val="28"/>
+        </w:rPr>
+        <w:br w:type="page"/>
+      </w:r>
+    </w:p>
+    <w:p>
+      <w:pPr>
+        <w:spacing w:after="200"/>
+        <w:rPr>
+          <w:noProof/>
+          <w:sz w:val="44"/>
+          <w:szCs w:val="36"/>
+        </w:rPr>
+      </w:pPr>
+      <w:r>
+        <w:rPr>
+          <w:noProof/>
+          <w:sz w:val="44"/>
+          <w:szCs w:val="36"/>
+        </w:rPr>
+        <w:lastRenderedPageBreak/>
+        <w:t>4. REQUISITI NON FUNZIONALI</w:t>
+      </w:r>
+    </w:p>
+    <w:p>
+      <w:pPr>
+        <w:spacing w:after="200"/>
+        <w:rPr>
+          <w:noProof/>
+          <w:sz w:val="44"/>
+          <w:szCs w:val="36"/>
+        </w:rPr>
+      </w:pPr>
+      <w:r>
+        <w:rPr>
+          <w:noProof/>
+          <w:sz w:val="44"/>
+          <w:szCs w:val="36"/>
+        </w:rPr>
+        <w:t>4.1 USABILITÀ</w:t>
+      </w:r>
+    </w:p>
+    <w:p>
+      <w:pPr>
+        <w:pStyle w:val="Paragrafoelenco"/>
+        <w:numPr>
+          <w:ilvl w:val="0"/>
+          <w:numId w:val="8"/>
+        </w:numPr>
+        <w:spacing w:after="200"/>
+        <w:rPr>
+          <w:noProof/>
+          <w:sz w:val="44"/>
+          <w:szCs w:val="36"/>
+        </w:rPr>
+      </w:pPr>
+      <w:r>
+        <w:rPr>
+          <w:b w:val="0"/>
+          <w:bCs/>
           <w:noProof/>
           <w:sz w:val="32"/>
           <w:szCs w:val="32"/>
         </w:rPr>
-        <w:t>Il sistema verrà implementato con tecnologie web, il backend sarà sviluppato in JAVA EE con utilizzo di tecnologie per gestire gli ordini in tempo reale (webSocket????) mentre il fronted verrà costruito con HTML, CSS e Javascript e relative librerie open-source (JQuery, Scss, Ajax etc). Il backend prevede un MySql come database relazionale.</w:t>
+        <w:t>Il sistema garantirà un’interfaccia semplice ed intuitiva attraverso l’ausilio di rappresentazioni grafiche che rendano di facile comprensione le varie funzionalità della piattaforma</w:t>
+      </w:r>
+      <w:r>
+        <w:rPr>
+          <w:b w:val="0"/>
+          <w:bCs/>
+          <w:noProof/>
+          <w:sz w:val="32"/>
+          <w:szCs w:val="32"/>
+        </w:rPr>
+        <w:t>.</w:t>
+      </w:r>
+    </w:p>
+    <w:p>
+      <w:pPr>
+        <w:pStyle w:val="Paragrafoelenco"/>
+        <w:numPr>
+          <w:ilvl w:val="0"/>
+          <w:numId w:val="8"/>
+        </w:numPr>
+        <w:spacing w:after="200"/>
+        <w:rPr>
+          <w:noProof/>
+          <w:sz w:val="44"/>
+          <w:szCs w:val="36"/>
+        </w:rPr>
+      </w:pPr>
+      <w:r>
+        <w:rPr>
+          <w:b w:val="0"/>
+          <w:bCs/>
+          <w:noProof/>
+          <w:sz w:val="32"/>
+          <w:szCs w:val="32"/>
+        </w:rPr>
+        <w:t xml:space="preserve">Il </w:t>
+      </w:r>
+      <w:r>
+        <w:rPr>
+          <w:b w:val="0"/>
+          <w:bCs/>
+          <w:noProof/>
+          <w:sz w:val="32"/>
+          <w:szCs w:val="32"/>
+        </w:rPr>
+        <w:t>sito</w:t>
+      </w:r>
+      <w:r>
+        <w:rPr>
+          <w:b w:val="0"/>
+          <w:bCs/>
+          <w:noProof/>
+          <w:sz w:val="32"/>
+          <w:szCs w:val="32"/>
+        </w:rPr>
+        <w:t xml:space="preserve"> dovrà essere responsive, in maniera tale da favorire l’</w:t>
+      </w:r>
+      <w:r>
+        <w:rPr>
+          <w:b w:val="0"/>
+          <w:bCs/>
+          <w:noProof/>
+          <w:sz w:val="32"/>
+          <w:szCs w:val="32"/>
+        </w:rPr>
+        <w:t>accesso</w:t>
+      </w:r>
+      <w:r>
+        <w:rPr>
+          <w:b w:val="0"/>
+          <w:bCs/>
+          <w:noProof/>
+          <w:sz w:val="32"/>
+          <w:szCs w:val="32"/>
+        </w:rPr>
+        <w:t xml:space="preserve"> </w:t>
+      </w:r>
+      <w:r>
+        <w:rPr>
+          <w:b w:val="0"/>
+          <w:bCs/>
+          <w:noProof/>
+          <w:sz w:val="32"/>
+          <w:szCs w:val="32"/>
+        </w:rPr>
+        <w:t xml:space="preserve">ai diversi </w:t>
+      </w:r>
+      <w:r>
+        <w:rPr>
+          <w:b w:val="0"/>
+          <w:bCs/>
+          <w:noProof/>
+          <w:sz w:val="32"/>
+          <w:szCs w:val="32"/>
+        </w:rPr>
+        <w:t>clienti da diversi tipi di device</w:t>
+      </w:r>
+      <w:r>
+        <w:rPr>
+          <w:b w:val="0"/>
+          <w:bCs/>
+          <w:noProof/>
+          <w:sz w:val="32"/>
+          <w:szCs w:val="32"/>
+        </w:rPr>
+        <w:t>.</w:t>
+      </w:r>
+    </w:p>
+    <w:p>
+      <w:pPr>
+        <w:pStyle w:val="Paragrafoelenco"/>
+        <w:numPr>
+          <w:ilvl w:val="0"/>
+          <w:numId w:val="8"/>
+        </w:numPr>
+        <w:spacing w:after="200"/>
+        <w:rPr>
+          <w:noProof/>
+          <w:sz w:val="44"/>
+          <w:szCs w:val="36"/>
+        </w:rPr>
+      </w:pPr>
+      <w:r>
+        <w:rPr>
+          <w:b w:val="0"/>
+          <w:bCs/>
+          <w:noProof/>
+          <w:sz w:val="32"/>
+          <w:szCs w:val="32"/>
+        </w:rPr>
+        <w:t xml:space="preserve">Il sito dovrà garantire la compatibilità con i browser più utilizzati per </w:t>
+      </w:r>
+      <w:r>
+        <w:rPr>
+          <w:b w:val="0"/>
+          <w:bCs/>
+          <w:noProof/>
+          <w:sz w:val="32"/>
+          <w:szCs w:val="32"/>
+        </w:rPr>
+        <w:t>venire incontro alle esigenze di ciascun cliente</w:t>
+      </w:r>
+      <w:r>
+        <w:rPr>
+          <w:b w:val="0"/>
+          <w:bCs/>
+          <w:noProof/>
+          <w:sz w:val="32"/>
+          <w:szCs w:val="32"/>
+        </w:rPr>
+        <w:t>.</w:t>
+      </w:r>
+    </w:p>
+    <w:p>
+      <w:pPr>
+        <w:spacing w:after="200"/>
+        <w:rPr>
+          <w:noProof/>
+          <w:sz w:val="44"/>
+          <w:szCs w:val="36"/>
+        </w:rPr>
+      </w:pPr>
+      <w:r>
+        <w:rPr>
+          <w:noProof/>
+          <w:sz w:val="44"/>
+          <w:szCs w:val="36"/>
+        </w:rPr>
+        <w:t>4.2 AFFIDABILITÀ</w:t>
+      </w:r>
+    </w:p>
+    <w:p>
+      <w:pPr>
+        <w:pStyle w:val="Paragrafoelenco"/>
+        <w:numPr>
+          <w:ilvl w:val="0"/>
+          <w:numId w:val="8"/>
+        </w:numPr>
+        <w:spacing w:after="200"/>
+        <w:rPr>
+          <w:noProof/>
+          <w:sz w:val="44"/>
+          <w:szCs w:val="36"/>
+        </w:rPr>
+      </w:pPr>
+      <w:r>
+        <w:rPr>
+          <w:b w:val="0"/>
+          <w:bCs/>
+          <w:noProof/>
+          <w:sz w:val="32"/>
+          <w:szCs w:val="32"/>
+        </w:rPr>
+        <w:t xml:space="preserve">Il sistema </w:t>
+      </w:r>
+      <w:r>
+        <w:rPr>
+          <w:b w:val="0"/>
+          <w:bCs/>
+          <w:noProof/>
+          <w:sz w:val="32"/>
+          <w:szCs w:val="32"/>
+        </w:rPr>
+        <w:t>dovrà</w:t>
+      </w:r>
+      <w:r>
+        <w:rPr>
+          <w:b w:val="0"/>
+          <w:bCs/>
+          <w:noProof/>
+          <w:sz w:val="32"/>
+          <w:szCs w:val="32"/>
+        </w:rPr>
+        <w:t xml:space="preserve"> fornire </w:t>
+      </w:r>
+      <w:r>
+        <w:rPr>
+          <w:b w:val="0"/>
+          <w:bCs/>
+          <w:noProof/>
+          <w:sz w:val="32"/>
+          <w:szCs w:val="32"/>
+        </w:rPr>
+        <w:t>un</w:t>
+      </w:r>
+      <w:r>
+        <w:rPr>
+          <w:b w:val="0"/>
+          <w:bCs/>
+          <w:noProof/>
+          <w:sz w:val="32"/>
+          <w:szCs w:val="32"/>
+        </w:rPr>
+        <w:t xml:space="preserve"> corretto funzionamento nei periodi di tempo in cui il locale è aperto.</w:t>
+      </w:r>
+    </w:p>
+    <w:p>
+      <w:pPr>
+        <w:pStyle w:val="Paragrafoelenco"/>
+        <w:numPr>
+          <w:ilvl w:val="0"/>
+          <w:numId w:val="8"/>
+        </w:numPr>
+        <w:spacing w:after="200"/>
+        <w:rPr>
+          <w:b w:val="0"/>
+          <w:bCs/>
+          <w:noProof/>
+          <w:sz w:val="32"/>
+          <w:szCs w:val="32"/>
+        </w:rPr>
+      </w:pPr>
+      <w:r>
+        <w:rPr>
+          <w:b w:val="0"/>
+          <w:bCs/>
+          <w:sz w:val="32"/>
+          <w:szCs w:val="32"/>
+        </w:rPr>
+        <w:t>Il sistema d</w:t>
+      </w:r>
+      <w:r>
+        <w:rPr>
+          <w:b w:val="0"/>
+          <w:bCs/>
+          <w:sz w:val="32"/>
+          <w:szCs w:val="32"/>
+        </w:rPr>
+        <w:t>ovrà</w:t>
+      </w:r>
+      <w:r>
+        <w:rPr>
+          <w:b w:val="0"/>
+          <w:bCs/>
+          <w:sz w:val="32"/>
+          <w:szCs w:val="32"/>
+        </w:rPr>
+        <w:t xml:space="preserve"> fornire un metodo di autenticazione sicuro</w:t>
+      </w:r>
+      <w:r>
+        <w:rPr>
+          <w:b w:val="0"/>
+          <w:bCs/>
+          <w:sz w:val="32"/>
+          <w:szCs w:val="32"/>
+        </w:rPr>
+        <w:t>, che garantisca</w:t>
+      </w:r>
+      <w:r>
+        <w:rPr>
+          <w:b w:val="0"/>
+          <w:bCs/>
+          <w:sz w:val="32"/>
+          <w:szCs w:val="32"/>
+        </w:rPr>
+        <w:t xml:space="preserve"> </w:t>
+      </w:r>
+      <w:r>
+        <w:rPr>
+          <w:b w:val="0"/>
+          <w:bCs/>
+          <w:sz w:val="32"/>
+          <w:szCs w:val="32"/>
+        </w:rPr>
+        <w:t>la protezione dei dati sensibili inseriti dai clienti.</w:t>
+      </w:r>
+    </w:p>
+    <w:p>
+      <w:pPr>
+        <w:spacing w:after="200"/>
+        <w:rPr>
+          <w:noProof/>
+          <w:sz w:val="44"/>
+          <w:szCs w:val="36"/>
+        </w:rPr>
+      </w:pPr>
+      <w:r>
+        <w:rPr>
+          <w:noProof/>
+          <w:sz w:val="44"/>
+          <w:szCs w:val="36"/>
+        </w:rPr>
+        <w:t>4.3 PERFORMANCE</w:t>
+      </w:r>
+    </w:p>
+    <w:p>
+      <w:pPr>
+        <w:pStyle w:val="Paragrafoelenco"/>
+        <w:numPr>
+          <w:ilvl w:val="0"/>
+          <w:numId w:val="8"/>
+        </w:numPr>
+        <w:spacing w:after="200"/>
+        <w:rPr>
+          <w:noProof/>
+          <w:sz w:val="44"/>
+          <w:szCs w:val="36"/>
+        </w:rPr>
+      </w:pPr>
+      <w:r>
+        <w:rPr>
+          <w:b w:val="0"/>
+          <w:bCs/>
+          <w:noProof/>
+          <w:sz w:val="32"/>
+          <w:szCs w:val="32"/>
+        </w:rPr>
+        <w:t xml:space="preserve">Il sistema dovrà garantire prestazioni </w:t>
+      </w:r>
+      <w:r>
+        <w:rPr>
+          <w:b w:val="0"/>
+          <w:bCs/>
+          <w:noProof/>
+          <w:sz w:val="32"/>
+          <w:szCs w:val="32"/>
+        </w:rPr>
+        <w:t xml:space="preserve">ottimali </w:t>
+      </w:r>
+      <w:r>
+        <w:rPr>
+          <w:b w:val="0"/>
+          <w:bCs/>
+          <w:noProof/>
+          <w:sz w:val="32"/>
+          <w:szCs w:val="32"/>
+        </w:rPr>
+        <w:t xml:space="preserve">anche nel caso in cui tutti i tavoli del locale siano </w:t>
+      </w:r>
+      <w:r>
+        <w:rPr>
+          <w:b w:val="0"/>
+          <w:bCs/>
+          <w:noProof/>
+          <w:sz w:val="32"/>
+          <w:szCs w:val="32"/>
+        </w:rPr>
+        <w:t xml:space="preserve">occupati, per una quantità totale di circa 100 </w:t>
+      </w:r>
+      <w:r>
+        <w:rPr>
+          <w:noProof/>
+          <w:sz w:val="32"/>
+          <w:szCs w:val="32"/>
+        </w:rPr>
+        <w:t xml:space="preserve">(*?*) </w:t>
+      </w:r>
+      <w:r>
+        <w:rPr>
+          <w:b w:val="0"/>
+          <w:bCs/>
+          <w:noProof/>
+          <w:sz w:val="32"/>
+          <w:szCs w:val="32"/>
+        </w:rPr>
+        <w:t>utenti connessi simultaneamente.</w:t>
+      </w:r>
+    </w:p>
+    <w:p>
+      <w:pPr>
+        <w:spacing w:after="200"/>
+        <w:rPr>
+          <w:noProof/>
+          <w:sz w:val="44"/>
+          <w:szCs w:val="36"/>
+        </w:rPr>
+      </w:pPr>
+      <w:r>
+        <w:rPr>
+          <w:noProof/>
+          <w:sz w:val="44"/>
+          <w:szCs w:val="36"/>
+        </w:rPr>
+        <w:t>4.4 SUPPORTABILITÀ</w:t>
+      </w:r>
+    </w:p>
+    <w:p>
+      <w:pPr>
+        <w:pStyle w:val="Paragrafoelenco"/>
+        <w:numPr>
+          <w:ilvl w:val="0"/>
+          <w:numId w:val="2"/>
+        </w:numPr>
+        <w:spacing w:after="200"/>
+        <w:rPr>
+          <w:noProof/>
+          <w:sz w:val="44"/>
+          <w:szCs w:val="36"/>
+        </w:rPr>
+      </w:pPr>
+      <w:r>
+        <w:rPr>
+          <w:noProof/>
+          <w:sz w:val="44"/>
+          <w:szCs w:val="36"/>
+        </w:rPr>
+        <w:t xml:space="preserve"> </w:t>
+      </w:r>
+      <w:r>
+        <w:rPr>
+          <w:b w:val="0"/>
+          <w:bCs/>
+          <w:noProof/>
+          <w:sz w:val="32"/>
+          <w:szCs w:val="32"/>
+        </w:rPr>
+        <w:t xml:space="preserve">Il sistema </w:t>
+      </w:r>
+      <w:r>
+        <w:rPr>
+          <w:b w:val="0"/>
+          <w:bCs/>
+          <w:noProof/>
+          <w:sz w:val="32"/>
+          <w:szCs w:val="32"/>
+        </w:rPr>
+        <w:t>potrà essere ampliato in seguito con  l’aggiunta di nuove funzionalit</w:t>
+      </w:r>
+      <w:r>
+        <w:rPr>
+          <w:b w:val="0"/>
+          <w:bCs/>
+          <w:noProof/>
+          <w:sz w:val="32"/>
+          <w:szCs w:val="32"/>
+        </w:rPr>
+        <w:t>à e sarà mantenuto nella sua interezza per 18 mesi dall’acquisto.</w:t>
+      </w:r>
+    </w:p>
+    <w:p>
+      <w:pPr>
+        <w:spacing w:after="200"/>
+        <w:rPr>
+          <w:noProof/>
+          <w:sz w:val="44"/>
+          <w:szCs w:val="36"/>
+        </w:rPr>
+      </w:pPr>
+      <w:r>
+        <w:rPr>
+          <w:noProof/>
+          <w:sz w:val="44"/>
+          <w:szCs w:val="36"/>
+        </w:rPr>
+        <w:t>4.5 IMPLEMENTAZIONE</w:t>
+      </w:r>
+    </w:p>
+    <w:p>
+      <w:pPr>
+        <w:pStyle w:val="Paragrafoelenco"/>
+        <w:numPr>
+          <w:ilvl w:val="0"/>
+          <w:numId w:val="2"/>
+        </w:numPr>
+        <w:spacing w:after="200"/>
+        <w:rPr>
+          <w:noProof/>
+          <w:sz w:val="44"/>
+          <w:szCs w:val="36"/>
+        </w:rPr>
+      </w:pPr>
+      <w:r>
+        <w:rPr>
+          <w:noProof/>
+          <w:sz w:val="44"/>
+          <w:szCs w:val="36"/>
+        </w:rPr>
+        <w:t xml:space="preserve"> </w:t>
+      </w:r>
+      <w:r>
+        <w:rPr>
+          <w:b w:val="0"/>
+          <w:bCs/>
+          <w:noProof/>
+          <w:sz w:val="32"/>
+          <w:szCs w:val="32"/>
+        </w:rPr>
+        <w:t xml:space="preserve">Il sistema verrà implementato con tecnologie web, il backend sarà sviluppato in JAVA EE con utilizzo di tecnologie per gestire gli ordini in </w:t>
+      </w:r>
+      <w:r>
+        <w:rPr>
+          <w:b w:val="0"/>
+          <w:bCs/>
+          <w:noProof/>
+          <w:sz w:val="32"/>
+          <w:szCs w:val="32"/>
+        </w:rPr>
+        <w:lastRenderedPageBreak/>
+        <w:t>tempo reale (webSocket????) mentre il fronted verrà costruito con HTML, CSS e Javascript e relative librerie open-source (JQuery, Scss, Ajax etc). Il backend prevede un MySql come database relazionale.</w:t>
       </w:r>
     </w:p>
     <w:p>
@@ -6222,7 +7954,6 @@
           <w:sz w:val="32"/>
           <w:szCs w:val="24"/>
         </w:rPr>
-        <w:lastRenderedPageBreak/>
         <w:t>(non ho saputo cosa mettere qua perché non abbiamo definito come verrà installato il sistema)</w:t>
       </w:r>
     </w:p>
@@ -6376,7 +8107,7 @@
 </file>
 
 <file path=word/endnotes.xml><?xml version="1.0" encoding="utf-8"?>
-<w:endnotes xmlns:wpc="http://schemas.microsoft.com/office/word/2010/wordprocessingCanvas" xmlns:cx="http://schemas.microsoft.com/office/drawing/2014/chartex" xmlns:cx1="http://schemas.microsoft.com/office/drawing/2015/9/8/chartex" xmlns:cx2="http://schemas.microsoft.com/office/drawing/2015/10/21/chartex" xmlns:cx3="http://schemas.microsoft.com/office/drawing/2016/5/9/chartex" xmlns:cx4="http://schemas.microsoft.com/office/drawing/2016/5/10/chartex" xmlns:cx5="http://schemas.microsoft.com/office/drawing/2016/5/11/chartex" xmlns:cx6="http://schemas.microsoft.com/office/drawing/2016/5/12/chartex" xmlns:cx7="http://schemas.microsoft.com/office/drawing/2016/5/13/chartex" xmlns:cx8="http://schemas.microsoft.com/office/drawing/2016/5/14/chartex" xmlns:mc="http://schemas.openxmlformats.org/markup-compatibility/2006" xmlns:aink="http://schemas.microsoft.com/office/drawing/2016/ink" xmlns:am3d="http://schemas.microsoft.com/office/drawing/2017/model3d" xmlns:o="urn:schemas-microsoft-com:office:office" xmlns:r="http://schemas.openxmlformats.org/officeDocument/2006/relationships" xmlns:m="http://schemas.openxmlformats.org/officeDocument/2006/math" xmlns:v="urn:schemas-microsoft-com:vml" xmlns:wp14="http://schemas.microsoft.com/office/word/2010/wordprocessingDrawing" xmlns:wp="http://schemas.openxmlformats.org/drawingml/2006/wordprocessingDrawing" xmlns:w10="urn:schemas-microsoft-com:office:word" xmlns:w="http://schemas.openxmlformats.org/wordprocessingml/2006/main" xmlns:w14="http://schemas.microsoft.com/office/word/2010/wordml" xmlns:w15="http://schemas.microsoft.com/office/word/2012/wordml" xmlns:w16cex="http://schemas.microsoft.com/office/word/2018/wordml/cex" xmlns:w16cid="http://schemas.microsoft.com/office/word/2016/wordml/cid" xmlns:w16="http://schemas.microsoft.com/office/word/2018/wordml" xmlns:w16se="http://schemas.microsoft.com/office/word/2015/wordml/symex" xmlns:wpg="http://schemas.microsoft.com/office/word/2010/wordprocessingGroup" xmlns:wpi="http://schemas.microsoft.com/office/word/2010/wordprocessingInk" xmlns:wne="http://schemas.microsoft.com/office/word/2006/wordml" xmlns:wps="http://schemas.microsoft.com/office/word/2010/wordprocessingShape" mc:Ignorable="w14 w15 w16se w16cid w16 w16cex wp14">
+<w:endnotes xmlns:wpc="http://schemas.microsoft.com/office/word/2010/wordprocessingCanvas" xmlns:cx="http://schemas.microsoft.com/office/drawing/2014/chartex" xmlns:cx1="http://schemas.microsoft.com/office/drawing/2015/9/8/chartex" xmlns:cx2="http://schemas.microsoft.com/office/drawing/2015/10/21/chartex" xmlns:cx3="http://schemas.microsoft.com/office/drawing/2016/5/9/chartex" xmlns:cx4="http://schemas.microsoft.com/office/drawing/2016/5/10/chartex" xmlns:cx5="http://schemas.microsoft.com/office/drawing/2016/5/11/chartex" xmlns:cx6="http://schemas.microsoft.com/office/drawing/2016/5/12/chartex" xmlns:cx7="http://schemas.microsoft.com/office/drawing/2016/5/13/chartex" xmlns:cx8="http://schemas.microsoft.com/office/drawing/2016/5/14/chartex" xmlns:mc="http://schemas.openxmlformats.org/markup-compatibility/2006" xmlns:aink="http://schemas.microsoft.com/office/drawing/2016/ink" xmlns:am3d="http://schemas.microsoft.com/office/drawing/2017/model3d" xmlns:o="urn:schemas-microsoft-com:office:office" xmlns:r="http://schemas.openxmlformats.org/officeDocument/2006/relationships" xmlns:m="http://schemas.openxmlformats.org/officeDocument/2006/math" xmlns:v="urn:schemas-microsoft-com:vml" xmlns:wp14="http://schemas.microsoft.com/office/word/2010/wordprocessingDrawing" xmlns:wp="http://schemas.openxmlformats.org/drawingml/2006/wordprocessingDrawing" xmlns:w10="urn:schemas-microsoft-com:office:word" xmlns:w="http://schemas.openxmlformats.org/wordprocessingml/2006/main" xmlns:w14="http://schemas.microsoft.com/office/word/2010/wordml" xmlns:w15="http://schemas.microsoft.com/office/word/2012/wordml" xmlns:w16cid="http://schemas.microsoft.com/office/word/2016/wordml/cid" xmlns:w16se="http://schemas.microsoft.com/office/word/2015/wordml/symex" xmlns:wpg="http://schemas.microsoft.com/office/word/2010/wordprocessingGroup" xmlns:wpi="http://schemas.microsoft.com/office/word/2010/wordprocessingInk" xmlns:wne="http://schemas.microsoft.com/office/word/2006/wordml" xmlns:wps="http://schemas.microsoft.com/office/word/2010/wordprocessingShape" mc:Ignorable="w14 w15 w16se w16cid wp14">
   <w:endnote w:type="separator" w:id="-1">
     <w:p>
       <w:r>
@@ -6397,7 +8128,7 @@
 </file>
 
 <file path=word/footer1.xml><?xml version="1.0" encoding="utf-8"?>
-<w:ftr xmlns:wpc="http://schemas.microsoft.com/office/word/2010/wordprocessingCanvas" xmlns:cx="http://schemas.microsoft.com/office/drawing/2014/chartex" xmlns:cx1="http://schemas.microsoft.com/office/drawing/2015/9/8/chartex" xmlns:cx2="http://schemas.microsoft.com/office/drawing/2015/10/21/chartex" xmlns:cx3="http://schemas.microsoft.com/office/drawing/2016/5/9/chartex" xmlns:cx4="http://schemas.microsoft.com/office/drawing/2016/5/10/chartex" xmlns:cx5="http://schemas.microsoft.com/office/drawing/2016/5/11/chartex" xmlns:cx6="http://schemas.microsoft.com/office/drawing/2016/5/12/chartex" xmlns:cx7="http://schemas.microsoft.com/office/drawing/2016/5/13/chartex" xmlns:cx8="http://schemas.microsoft.com/office/drawing/2016/5/14/chartex" xmlns:mc="http://schemas.openxmlformats.org/markup-compatibility/2006" xmlns:aink="http://schemas.microsoft.com/office/drawing/2016/ink" xmlns:am3d="http://schemas.microsoft.com/office/drawing/2017/model3d" xmlns:o="urn:schemas-microsoft-com:office:office" xmlns:r="http://schemas.openxmlformats.org/officeDocument/2006/relationships" xmlns:m="http://schemas.openxmlformats.org/officeDocument/2006/math" xmlns:v="urn:schemas-microsoft-com:vml" xmlns:wp14="http://schemas.microsoft.com/office/word/2010/wordprocessingDrawing" xmlns:wp="http://schemas.openxmlformats.org/drawingml/2006/wordprocessingDrawing" xmlns:w10="urn:schemas-microsoft-com:office:word" xmlns:w="http://schemas.openxmlformats.org/wordprocessingml/2006/main" xmlns:w14="http://schemas.microsoft.com/office/word/2010/wordml" xmlns:w15="http://schemas.microsoft.com/office/word/2012/wordml" xmlns:w16cex="http://schemas.microsoft.com/office/word/2018/wordml/cex" xmlns:w16cid="http://schemas.microsoft.com/office/word/2016/wordml/cid" xmlns:w16="http://schemas.microsoft.com/office/word/2018/wordml" xmlns:w16se="http://schemas.microsoft.com/office/word/2015/wordml/symex" xmlns:wpg="http://schemas.microsoft.com/office/word/2010/wordprocessingGroup" xmlns:wpi="http://schemas.microsoft.com/office/word/2010/wordprocessingInk" xmlns:wne="http://schemas.microsoft.com/office/word/2006/wordml" xmlns:wps="http://schemas.microsoft.com/office/word/2010/wordprocessingShape" mc:Ignorable="w14 w15 w16se w16cid w16 w16cex wp14">
+<w:ftr xmlns:wpc="http://schemas.microsoft.com/office/word/2010/wordprocessingCanvas" xmlns:cx="http://schemas.microsoft.com/office/drawing/2014/chartex" xmlns:cx1="http://schemas.microsoft.com/office/drawing/2015/9/8/chartex" xmlns:cx2="http://schemas.microsoft.com/office/drawing/2015/10/21/chartex" xmlns:cx3="http://schemas.microsoft.com/office/drawing/2016/5/9/chartex" xmlns:cx4="http://schemas.microsoft.com/office/drawing/2016/5/10/chartex" xmlns:cx5="http://schemas.microsoft.com/office/drawing/2016/5/11/chartex" xmlns:cx6="http://schemas.microsoft.com/office/drawing/2016/5/12/chartex" xmlns:cx7="http://schemas.microsoft.com/office/drawing/2016/5/13/chartex" xmlns:cx8="http://schemas.microsoft.com/office/drawing/2016/5/14/chartex" xmlns:mc="http://schemas.openxmlformats.org/markup-compatibility/2006" xmlns:aink="http://schemas.microsoft.com/office/drawing/2016/ink" xmlns:am3d="http://schemas.microsoft.com/office/drawing/2017/model3d" xmlns:o="urn:schemas-microsoft-com:office:office" xmlns:r="http://schemas.openxmlformats.org/officeDocument/2006/relationships" xmlns:m="http://schemas.openxmlformats.org/officeDocument/2006/math" xmlns:v="urn:schemas-microsoft-com:vml" xmlns:wp14="http://schemas.microsoft.com/office/word/2010/wordprocessingDrawing" xmlns:wp="http://schemas.openxmlformats.org/drawingml/2006/wordprocessingDrawing" xmlns:w10="urn:schemas-microsoft-com:office:word" xmlns:w="http://schemas.openxmlformats.org/wordprocessingml/2006/main" xmlns:w14="http://schemas.microsoft.com/office/word/2010/wordml" xmlns:w15="http://schemas.microsoft.com/office/word/2012/wordml" xmlns:w16cid="http://schemas.microsoft.com/office/word/2016/wordml/cid" xmlns:w16se="http://schemas.microsoft.com/office/word/2015/wordml/symex" xmlns:wpg="http://schemas.microsoft.com/office/word/2010/wordprocessingGroup" xmlns:wpi="http://schemas.microsoft.com/office/word/2010/wordprocessingInk" xmlns:wne="http://schemas.microsoft.com/office/word/2006/wordml" xmlns:wps="http://schemas.microsoft.com/office/word/2010/wordprocessingShape" mc:Ignorable="w14 w15 w16se w16cid wp14">
   <w:sdt>
     <w:sdtPr>
       <w:rPr>
@@ -6409,7 +8140,6 @@
         <w:docPartUnique/>
       </w:docPartObj>
     </w:sdtPr>
-    <w:sdtEndPr/>
     <w:sdtContent>
       <w:p>
         <w:pPr>
@@ -6469,7 +8199,7 @@
 </file>
 
 <file path=word/footnotes.xml><?xml version="1.0" encoding="utf-8"?>
-<w:footnotes xmlns:wpc="http://schemas.microsoft.com/office/word/2010/wordprocessingCanvas" xmlns:cx="http://schemas.microsoft.com/office/drawing/2014/chartex" xmlns:cx1="http://schemas.microsoft.com/office/drawing/2015/9/8/chartex" xmlns:cx2="http://schemas.microsoft.com/office/drawing/2015/10/21/chartex" xmlns:cx3="http://schemas.microsoft.com/office/drawing/2016/5/9/chartex" xmlns:cx4="http://schemas.microsoft.com/office/drawing/2016/5/10/chartex" xmlns:cx5="http://schemas.microsoft.com/office/drawing/2016/5/11/chartex" xmlns:cx6="http://schemas.microsoft.com/office/drawing/2016/5/12/chartex" xmlns:cx7="http://schemas.microsoft.com/office/drawing/2016/5/13/chartex" xmlns:cx8="http://schemas.microsoft.com/office/drawing/2016/5/14/chartex" xmlns:mc="http://schemas.openxmlformats.org/markup-compatibility/2006" xmlns:aink="http://schemas.microsoft.com/office/drawing/2016/ink" xmlns:am3d="http://schemas.microsoft.com/office/drawing/2017/model3d" xmlns:o="urn:schemas-microsoft-com:office:office" xmlns:r="http://schemas.openxmlformats.org/officeDocument/2006/relationships" xmlns:m="http://schemas.openxmlformats.org/officeDocument/2006/math" xmlns:v="urn:schemas-microsoft-com:vml" xmlns:wp14="http://schemas.microsoft.com/office/word/2010/wordprocessingDrawing" xmlns:wp="http://schemas.openxmlformats.org/drawingml/2006/wordprocessingDrawing" xmlns:w10="urn:schemas-microsoft-com:office:word" xmlns:w="http://schemas.openxmlformats.org/wordprocessingml/2006/main" xmlns:w14="http://schemas.microsoft.com/office/word/2010/wordml" xmlns:w15="http://schemas.microsoft.com/office/word/2012/wordml" xmlns:w16cex="http://schemas.microsoft.com/office/word/2018/wordml/cex" xmlns:w16cid="http://schemas.microsoft.com/office/word/2016/wordml/cid" xmlns:w16="http://schemas.microsoft.com/office/word/2018/wordml" xmlns:w16se="http://schemas.microsoft.com/office/word/2015/wordml/symex" xmlns:wpg="http://schemas.microsoft.com/office/word/2010/wordprocessingGroup" xmlns:wpi="http://schemas.microsoft.com/office/word/2010/wordprocessingInk" xmlns:wne="http://schemas.microsoft.com/office/word/2006/wordml" xmlns:wps="http://schemas.microsoft.com/office/word/2010/wordprocessingShape" mc:Ignorable="w14 w15 w16se w16cid w16 w16cex wp14">
+<w:footnotes xmlns:wpc="http://schemas.microsoft.com/office/word/2010/wordprocessingCanvas" xmlns:cx="http://schemas.microsoft.com/office/drawing/2014/chartex" xmlns:cx1="http://schemas.microsoft.com/office/drawing/2015/9/8/chartex" xmlns:cx2="http://schemas.microsoft.com/office/drawing/2015/10/21/chartex" xmlns:cx3="http://schemas.microsoft.com/office/drawing/2016/5/9/chartex" xmlns:cx4="http://schemas.microsoft.com/office/drawing/2016/5/10/chartex" xmlns:cx5="http://schemas.microsoft.com/office/drawing/2016/5/11/chartex" xmlns:cx6="http://schemas.microsoft.com/office/drawing/2016/5/12/chartex" xmlns:cx7="http://schemas.microsoft.com/office/drawing/2016/5/13/chartex" xmlns:cx8="http://schemas.microsoft.com/office/drawing/2016/5/14/chartex" xmlns:mc="http://schemas.openxmlformats.org/markup-compatibility/2006" xmlns:aink="http://schemas.microsoft.com/office/drawing/2016/ink" xmlns:am3d="http://schemas.microsoft.com/office/drawing/2017/model3d" xmlns:o="urn:schemas-microsoft-com:office:office" xmlns:r="http://schemas.openxmlformats.org/officeDocument/2006/relationships" xmlns:m="http://schemas.openxmlformats.org/officeDocument/2006/math" xmlns:v="urn:schemas-microsoft-com:vml" xmlns:wp14="http://schemas.microsoft.com/office/word/2010/wordprocessingDrawing" xmlns:wp="http://schemas.openxmlformats.org/drawingml/2006/wordprocessingDrawing" xmlns:w10="urn:schemas-microsoft-com:office:word" xmlns:w="http://schemas.openxmlformats.org/wordprocessingml/2006/main" xmlns:w14="http://schemas.microsoft.com/office/word/2010/wordml" xmlns:w15="http://schemas.microsoft.com/office/word/2012/wordml" xmlns:w16cid="http://schemas.microsoft.com/office/word/2016/wordml/cid" xmlns:w16se="http://schemas.microsoft.com/office/word/2015/wordml/symex" xmlns:wpg="http://schemas.microsoft.com/office/word/2010/wordprocessingGroup" xmlns:wpi="http://schemas.microsoft.com/office/word/2010/wordprocessingInk" xmlns:wne="http://schemas.microsoft.com/office/word/2006/wordml" xmlns:wps="http://schemas.microsoft.com/office/word/2010/wordprocessingShape" mc:Ignorable="w14 w15 w16se w16cid wp14">
   <w:footnote w:type="separator" w:id="-1">
     <w:p>
       <w:r>
@@ -6490,7 +8220,7 @@
 </file>
 
 <file path=word/header1.xml><?xml version="1.0" encoding="utf-8"?>
-<w:hdr xmlns:wpc="http://schemas.microsoft.com/office/word/2010/wordprocessingCanvas" xmlns:cx="http://schemas.microsoft.com/office/drawing/2014/chartex" xmlns:cx1="http://schemas.microsoft.com/office/drawing/2015/9/8/chartex" xmlns:cx2="http://schemas.microsoft.com/office/drawing/2015/10/21/chartex" xmlns:cx3="http://schemas.microsoft.com/office/drawing/2016/5/9/chartex" xmlns:cx4="http://schemas.microsoft.com/office/drawing/2016/5/10/chartex" xmlns:cx5="http://schemas.microsoft.com/office/drawing/2016/5/11/chartex" xmlns:cx6="http://schemas.microsoft.com/office/drawing/2016/5/12/chartex" xmlns:cx7="http://schemas.microsoft.com/office/drawing/2016/5/13/chartex" xmlns:cx8="http://schemas.microsoft.com/office/drawing/2016/5/14/chartex" xmlns:mc="http://schemas.openxmlformats.org/markup-compatibility/2006" xmlns:aink="http://schemas.microsoft.com/office/drawing/2016/ink" xmlns:am3d="http://schemas.microsoft.com/office/drawing/2017/model3d" xmlns:o="urn:schemas-microsoft-com:office:office" xmlns:r="http://schemas.openxmlformats.org/officeDocument/2006/relationships" xmlns:m="http://schemas.openxmlformats.org/officeDocument/2006/math" xmlns:v="urn:schemas-microsoft-com:vml" xmlns:wp14="http://schemas.microsoft.com/office/word/2010/wordprocessingDrawing" xmlns:wp="http://schemas.openxmlformats.org/drawingml/2006/wordprocessingDrawing" xmlns:w10="urn:schemas-microsoft-com:office:word" xmlns:w="http://schemas.openxmlformats.org/wordprocessingml/2006/main" xmlns:w14="http://schemas.microsoft.com/office/word/2010/wordml" xmlns:w15="http://schemas.microsoft.com/office/word/2012/wordml" xmlns:w16cex="http://schemas.microsoft.com/office/word/2018/wordml/cex" xmlns:w16cid="http://schemas.microsoft.com/office/word/2016/wordml/cid" xmlns:w16="http://schemas.microsoft.com/office/word/2018/wordml" xmlns:w16se="http://schemas.microsoft.com/office/word/2015/wordml/symex" xmlns:wpg="http://schemas.microsoft.com/office/word/2010/wordprocessingGroup" xmlns:wpi="http://schemas.microsoft.com/office/word/2010/wordprocessingInk" xmlns:wne="http://schemas.microsoft.com/office/word/2006/wordml" xmlns:wps="http://schemas.microsoft.com/office/word/2010/wordprocessingShape" mc:Ignorable="w14 w15 w16se w16cid w16 w16cex wp14">
+<w:hdr xmlns:wpc="http://schemas.microsoft.com/office/word/2010/wordprocessingCanvas" xmlns:cx="http://schemas.microsoft.com/office/drawing/2014/chartex" xmlns:cx1="http://schemas.microsoft.com/office/drawing/2015/9/8/chartex" xmlns:cx2="http://schemas.microsoft.com/office/drawing/2015/10/21/chartex" xmlns:cx3="http://schemas.microsoft.com/office/drawing/2016/5/9/chartex" xmlns:cx4="http://schemas.microsoft.com/office/drawing/2016/5/10/chartex" xmlns:cx5="http://schemas.microsoft.com/office/drawing/2016/5/11/chartex" xmlns:cx6="http://schemas.microsoft.com/office/drawing/2016/5/12/chartex" xmlns:cx7="http://schemas.microsoft.com/office/drawing/2016/5/13/chartex" xmlns:cx8="http://schemas.microsoft.com/office/drawing/2016/5/14/chartex" xmlns:mc="http://schemas.openxmlformats.org/markup-compatibility/2006" xmlns:aink="http://schemas.microsoft.com/office/drawing/2016/ink" xmlns:am3d="http://schemas.microsoft.com/office/drawing/2017/model3d" xmlns:o="urn:schemas-microsoft-com:office:office" xmlns:r="http://schemas.openxmlformats.org/officeDocument/2006/relationships" xmlns:m="http://schemas.openxmlformats.org/officeDocument/2006/math" xmlns:v="urn:schemas-microsoft-com:vml" xmlns:wp14="http://schemas.microsoft.com/office/word/2010/wordprocessingDrawing" xmlns:wp="http://schemas.openxmlformats.org/drawingml/2006/wordprocessingDrawing" xmlns:w10="urn:schemas-microsoft-com:office:word" xmlns:w="http://schemas.openxmlformats.org/wordprocessingml/2006/main" xmlns:w14="http://schemas.microsoft.com/office/word/2010/wordml" xmlns:w15="http://schemas.microsoft.com/office/word/2012/wordml" xmlns:w16cid="http://schemas.microsoft.com/office/word/2016/wordml/cid" xmlns:w16se="http://schemas.microsoft.com/office/word/2015/wordml/symex" xmlns:wpg="http://schemas.microsoft.com/office/word/2010/wordprocessingGroup" xmlns:wpi="http://schemas.microsoft.com/office/word/2010/wordprocessingInk" xmlns:wne="http://schemas.microsoft.com/office/word/2006/wordml" xmlns:wps="http://schemas.microsoft.com/office/word/2010/wordprocessingShape" mc:Ignorable="w14 w15 w16se w16cid wp14">
   <w:tbl>
     <w:tblPr>
       <w:tblW w:w="10035" w:type="dxa"/>
@@ -6544,7 +8274,7 @@
 </file>
 
 <file path=word/numbering.xml><?xml version="1.0" encoding="utf-8"?>
-<w:numbering xmlns:wpc="http://schemas.microsoft.com/office/word/2010/wordprocessingCanvas" xmlns:cx="http://schemas.microsoft.com/office/drawing/2014/chartex" xmlns:cx1="http://schemas.microsoft.com/office/drawing/2015/9/8/chartex" xmlns:cx2="http://schemas.microsoft.com/office/drawing/2015/10/21/chartex" xmlns:cx3="http://schemas.microsoft.com/office/drawing/2016/5/9/chartex" xmlns:cx4="http://schemas.microsoft.com/office/drawing/2016/5/10/chartex" xmlns:cx5="http://schemas.microsoft.com/office/drawing/2016/5/11/chartex" xmlns:cx6="http://schemas.microsoft.com/office/drawing/2016/5/12/chartex" xmlns:cx7="http://schemas.microsoft.com/office/drawing/2016/5/13/chartex" xmlns:cx8="http://schemas.microsoft.com/office/drawing/2016/5/14/chartex" xmlns:mc="http://schemas.openxmlformats.org/markup-compatibility/2006" xmlns:aink="http://schemas.microsoft.com/office/drawing/2016/ink" xmlns:am3d="http://schemas.microsoft.com/office/drawing/2017/model3d" xmlns:o="urn:schemas-microsoft-com:office:office" xmlns:r="http://schemas.openxmlformats.org/officeDocument/2006/relationships" xmlns:m="http://schemas.openxmlformats.org/officeDocument/2006/math" xmlns:v="urn:schemas-microsoft-com:vml" xmlns:wp14="http://schemas.microsoft.com/office/word/2010/wordprocessingDrawing" xmlns:wp="http://schemas.openxmlformats.org/drawingml/2006/wordprocessingDrawing" xmlns:w10="urn:schemas-microsoft-com:office:word" xmlns:w="http://schemas.openxmlformats.org/wordprocessingml/2006/main" xmlns:w14="http://schemas.microsoft.com/office/word/2010/wordml" xmlns:w15="http://schemas.microsoft.com/office/word/2012/wordml" xmlns:w16cex="http://schemas.microsoft.com/office/word/2018/wordml/cex" xmlns:w16cid="http://schemas.microsoft.com/office/word/2016/wordml/cid" xmlns:w16="http://schemas.microsoft.com/office/word/2018/wordml" xmlns:w16se="http://schemas.microsoft.com/office/word/2015/wordml/symex" xmlns:wpg="http://schemas.microsoft.com/office/word/2010/wordprocessingGroup" xmlns:wpi="http://schemas.microsoft.com/office/word/2010/wordprocessingInk" xmlns:wne="http://schemas.microsoft.com/office/word/2006/wordml" xmlns:wps="http://schemas.microsoft.com/office/word/2010/wordprocessingShape" mc:Ignorable="w14 w15 w16se w16cid w16 w16cex wp14">
+<w:numbering xmlns:wpc="http://schemas.microsoft.com/office/word/2010/wordprocessingCanvas" xmlns:cx="http://schemas.microsoft.com/office/drawing/2014/chartex" xmlns:cx1="http://schemas.microsoft.com/office/drawing/2015/9/8/chartex" xmlns:cx2="http://schemas.microsoft.com/office/drawing/2015/10/21/chartex" xmlns:cx3="http://schemas.microsoft.com/office/drawing/2016/5/9/chartex" xmlns:cx4="http://schemas.microsoft.com/office/drawing/2016/5/10/chartex" xmlns:cx5="http://schemas.microsoft.com/office/drawing/2016/5/11/chartex" xmlns:cx6="http://schemas.microsoft.com/office/drawing/2016/5/12/chartex" xmlns:cx7="http://schemas.microsoft.com/office/drawing/2016/5/13/chartex" xmlns:cx8="http://schemas.microsoft.com/office/drawing/2016/5/14/chartex" xmlns:mc="http://schemas.openxmlformats.org/markup-compatibility/2006" xmlns:aink="http://schemas.microsoft.com/office/drawing/2016/ink" xmlns:am3d="http://schemas.microsoft.com/office/drawing/2017/model3d" xmlns:o="urn:schemas-microsoft-com:office:office" xmlns:r="http://schemas.openxmlformats.org/officeDocument/2006/relationships" xmlns:m="http://schemas.openxmlformats.org/officeDocument/2006/math" xmlns:v="urn:schemas-microsoft-com:vml" xmlns:wp14="http://schemas.microsoft.com/office/word/2010/wordprocessingDrawing" xmlns:wp="http://schemas.openxmlformats.org/drawingml/2006/wordprocessingDrawing" xmlns:w10="urn:schemas-microsoft-com:office:word" xmlns:w="http://schemas.openxmlformats.org/wordprocessingml/2006/main" xmlns:w14="http://schemas.microsoft.com/office/word/2010/wordml" xmlns:w15="http://schemas.microsoft.com/office/word/2012/wordml" xmlns:w16cid="http://schemas.microsoft.com/office/word/2016/wordml/cid" xmlns:w16se="http://schemas.microsoft.com/office/word/2015/wordml/symex" xmlns:wpg="http://schemas.microsoft.com/office/word/2010/wordprocessingGroup" xmlns:wpi="http://schemas.microsoft.com/office/word/2010/wordprocessingInk" xmlns:wne="http://schemas.microsoft.com/office/word/2006/wordml" xmlns:wps="http://schemas.microsoft.com/office/word/2010/wordprocessingShape" mc:Ignorable="w14 w15 w16se w16cid wp14">
   <w:abstractNum w:abstractNumId="0" w15:restartNumberingAfterBreak="0">
     <w:nsid w:val="0BBF4058"/>
     <w:multiLevelType w:val="hybridMultilevel"/>
@@ -6838,9 +8568,239 @@
     </w:lvl>
   </w:abstractNum>
   <w:abstractNum w:abstractNumId="3" w15:restartNumberingAfterBreak="0">
+    <w:nsid w:val="4F87458B"/>
+    <w:multiLevelType w:val="hybridMultilevel"/>
+    <w:tmpl w:val="3DEAA382"/>
+    <w:lvl w:ilvl="0" w:tplc="4950F9FA">
+      <w:start w:val="1"/>
+      <w:numFmt w:val="bullet"/>
+      <w:lvlText w:val=""/>
+      <w:lvlJc w:val="left"/>
+      <w:pPr>
+        <w:ind w:left="720" w:hanging="360"/>
+      </w:pPr>
+      <w:rPr>
+        <w:rFonts w:ascii="Wingdings" w:hAnsi="Wingdings" w:hint="default"/>
+        <w:sz w:val="32"/>
+        <w:szCs w:val="32"/>
+      </w:rPr>
+    </w:lvl>
+    <w:lvl w:ilvl="1" w:tplc="04100003" w:tentative="1">
+      <w:start w:val="1"/>
+      <w:numFmt w:val="bullet"/>
+      <w:lvlText w:val="o"/>
+      <w:lvlJc w:val="left"/>
+      <w:pPr>
+        <w:ind w:left="1440" w:hanging="360"/>
+      </w:pPr>
+      <w:rPr>
+        <w:rFonts w:ascii="Courier New" w:hAnsi="Courier New" w:cs="Courier New" w:hint="default"/>
+      </w:rPr>
+    </w:lvl>
+    <w:lvl w:ilvl="2" w:tplc="04100005" w:tentative="1">
+      <w:start w:val="1"/>
+      <w:numFmt w:val="bullet"/>
+      <w:lvlText w:val=""/>
+      <w:lvlJc w:val="left"/>
+      <w:pPr>
+        <w:ind w:left="2160" w:hanging="360"/>
+      </w:pPr>
+      <w:rPr>
+        <w:rFonts w:ascii="Wingdings" w:hAnsi="Wingdings" w:hint="default"/>
+      </w:rPr>
+    </w:lvl>
+    <w:lvl w:ilvl="3" w:tplc="04100001" w:tentative="1">
+      <w:start w:val="1"/>
+      <w:numFmt w:val="bullet"/>
+      <w:lvlText w:val=""/>
+      <w:lvlJc w:val="left"/>
+      <w:pPr>
+        <w:ind w:left="2880" w:hanging="360"/>
+      </w:pPr>
+      <w:rPr>
+        <w:rFonts w:ascii="Symbol" w:hAnsi="Symbol" w:hint="default"/>
+      </w:rPr>
+    </w:lvl>
+    <w:lvl w:ilvl="4" w:tplc="04100003" w:tentative="1">
+      <w:start w:val="1"/>
+      <w:numFmt w:val="bullet"/>
+      <w:lvlText w:val="o"/>
+      <w:lvlJc w:val="left"/>
+      <w:pPr>
+        <w:ind w:left="3600" w:hanging="360"/>
+      </w:pPr>
+      <w:rPr>
+        <w:rFonts w:ascii="Courier New" w:hAnsi="Courier New" w:cs="Courier New" w:hint="default"/>
+      </w:rPr>
+    </w:lvl>
+    <w:lvl w:ilvl="5" w:tplc="04100005" w:tentative="1">
+      <w:start w:val="1"/>
+      <w:numFmt w:val="bullet"/>
+      <w:lvlText w:val=""/>
+      <w:lvlJc w:val="left"/>
+      <w:pPr>
+        <w:ind w:left="4320" w:hanging="360"/>
+      </w:pPr>
+      <w:rPr>
+        <w:rFonts w:ascii="Wingdings" w:hAnsi="Wingdings" w:hint="default"/>
+      </w:rPr>
+    </w:lvl>
+    <w:lvl w:ilvl="6" w:tplc="04100001" w:tentative="1">
+      <w:start w:val="1"/>
+      <w:numFmt w:val="bullet"/>
+      <w:lvlText w:val=""/>
+      <w:lvlJc w:val="left"/>
+      <w:pPr>
+        <w:ind w:left="5040" w:hanging="360"/>
+      </w:pPr>
+      <w:rPr>
+        <w:rFonts w:ascii="Symbol" w:hAnsi="Symbol" w:hint="default"/>
+      </w:rPr>
+    </w:lvl>
+    <w:lvl w:ilvl="7" w:tplc="04100003" w:tentative="1">
+      <w:start w:val="1"/>
+      <w:numFmt w:val="bullet"/>
+      <w:lvlText w:val="o"/>
+      <w:lvlJc w:val="left"/>
+      <w:pPr>
+        <w:ind w:left="5760" w:hanging="360"/>
+      </w:pPr>
+      <w:rPr>
+        <w:rFonts w:ascii="Courier New" w:hAnsi="Courier New" w:cs="Courier New" w:hint="default"/>
+      </w:rPr>
+    </w:lvl>
+    <w:lvl w:ilvl="8" w:tplc="04100005" w:tentative="1">
+      <w:start w:val="1"/>
+      <w:numFmt w:val="bullet"/>
+      <w:lvlText w:val=""/>
+      <w:lvlJc w:val="left"/>
+      <w:pPr>
+        <w:ind w:left="6480" w:hanging="360"/>
+      </w:pPr>
+      <w:rPr>
+        <w:rFonts w:ascii="Wingdings" w:hAnsi="Wingdings" w:hint="default"/>
+      </w:rPr>
+    </w:lvl>
+  </w:abstractNum>
+  <w:abstractNum w:abstractNumId="4" w15:restartNumberingAfterBreak="0">
     <w:nsid w:val="5E8A2492"/>
     <w:multiLevelType w:val="hybridMultilevel"/>
-    <w:tmpl w:val="9E32540A"/>
+    <w:tmpl w:val="400A3B2C"/>
+    <w:lvl w:ilvl="0" w:tplc="999ECF90">
+      <w:start w:val="1"/>
+      <w:numFmt w:val="bullet"/>
+      <w:lvlText w:val=""/>
+      <w:lvlJc w:val="left"/>
+      <w:pPr>
+        <w:ind w:left="720" w:hanging="360"/>
+      </w:pPr>
+      <w:rPr>
+        <w:rFonts w:ascii="Wingdings" w:hAnsi="Wingdings" w:hint="default"/>
+        <w:sz w:val="32"/>
+        <w:szCs w:val="32"/>
+      </w:rPr>
+    </w:lvl>
+    <w:lvl w:ilvl="1" w:tplc="04100003" w:tentative="1">
+      <w:start w:val="1"/>
+      <w:numFmt w:val="bullet"/>
+      <w:lvlText w:val="o"/>
+      <w:lvlJc w:val="left"/>
+      <w:pPr>
+        <w:ind w:left="1440" w:hanging="360"/>
+      </w:pPr>
+      <w:rPr>
+        <w:rFonts w:ascii="Courier New" w:hAnsi="Courier New" w:cs="Courier New" w:hint="default"/>
+      </w:rPr>
+    </w:lvl>
+    <w:lvl w:ilvl="2" w:tplc="04100005" w:tentative="1">
+      <w:start w:val="1"/>
+      <w:numFmt w:val="bullet"/>
+      <w:lvlText w:val=""/>
+      <w:lvlJc w:val="left"/>
+      <w:pPr>
+        <w:ind w:left="2160" w:hanging="360"/>
+      </w:pPr>
+      <w:rPr>
+        <w:rFonts w:ascii="Wingdings" w:hAnsi="Wingdings" w:hint="default"/>
+      </w:rPr>
+    </w:lvl>
+    <w:lvl w:ilvl="3" w:tplc="04100001" w:tentative="1">
+      <w:start w:val="1"/>
+      <w:numFmt w:val="bullet"/>
+      <w:lvlText w:val=""/>
+      <w:lvlJc w:val="left"/>
+      <w:pPr>
+        <w:ind w:left="2880" w:hanging="360"/>
+      </w:pPr>
+      <w:rPr>
+        <w:rFonts w:ascii="Symbol" w:hAnsi="Symbol" w:hint="default"/>
+      </w:rPr>
+    </w:lvl>
+    <w:lvl w:ilvl="4" w:tplc="04100003" w:tentative="1">
+      <w:start w:val="1"/>
+      <w:numFmt w:val="bullet"/>
+      <w:lvlText w:val="o"/>
+      <w:lvlJc w:val="left"/>
+      <w:pPr>
+        <w:ind w:left="3600" w:hanging="360"/>
+      </w:pPr>
+      <w:rPr>
+        <w:rFonts w:ascii="Courier New" w:hAnsi="Courier New" w:cs="Courier New" w:hint="default"/>
+      </w:rPr>
+    </w:lvl>
+    <w:lvl w:ilvl="5" w:tplc="04100005" w:tentative="1">
+      <w:start w:val="1"/>
+      <w:numFmt w:val="bullet"/>
+      <w:lvlText w:val=""/>
+      <w:lvlJc w:val="left"/>
+      <w:pPr>
+        <w:ind w:left="4320" w:hanging="360"/>
+      </w:pPr>
+      <w:rPr>
+        <w:rFonts w:ascii="Wingdings" w:hAnsi="Wingdings" w:hint="default"/>
+      </w:rPr>
+    </w:lvl>
+    <w:lvl w:ilvl="6" w:tplc="04100001" w:tentative="1">
+      <w:start w:val="1"/>
+      <w:numFmt w:val="bullet"/>
+      <w:lvlText w:val=""/>
+      <w:lvlJc w:val="left"/>
+      <w:pPr>
+        <w:ind w:left="5040" w:hanging="360"/>
+      </w:pPr>
+      <w:rPr>
+        <w:rFonts w:ascii="Symbol" w:hAnsi="Symbol" w:hint="default"/>
+      </w:rPr>
+    </w:lvl>
+    <w:lvl w:ilvl="7" w:tplc="04100003" w:tentative="1">
+      <w:start w:val="1"/>
+      <w:numFmt w:val="bullet"/>
+      <w:lvlText w:val="o"/>
+      <w:lvlJc w:val="left"/>
+      <w:pPr>
+        <w:ind w:left="5760" w:hanging="360"/>
+      </w:pPr>
+      <w:rPr>
+        <w:rFonts w:ascii="Courier New" w:hAnsi="Courier New" w:cs="Courier New" w:hint="default"/>
+      </w:rPr>
+    </w:lvl>
+    <w:lvl w:ilvl="8" w:tplc="04100005" w:tentative="1">
+      <w:start w:val="1"/>
+      <w:numFmt w:val="bullet"/>
+      <w:lvlText w:val=""/>
+      <w:lvlJc w:val="left"/>
+      <w:pPr>
+        <w:ind w:left="6480" w:hanging="360"/>
+      </w:pPr>
+      <w:rPr>
+        <w:rFonts w:ascii="Wingdings" w:hAnsi="Wingdings" w:hint="default"/>
+      </w:rPr>
+    </w:lvl>
+  </w:abstractNum>
+  <w:abstractNum w:abstractNumId="5" w15:restartNumberingAfterBreak="0">
+    <w:nsid w:val="75FF7760"/>
+    <w:multiLevelType w:val="hybridMultilevel"/>
+    <w:tmpl w:val="D2FE0D68"/>
     <w:lvl w:ilvl="0" w:tplc="0410000B">
       <w:start w:val="1"/>
       <w:numFmt w:val="bullet"/>
@@ -6950,10 +8910,10 @@
       </w:rPr>
     </w:lvl>
   </w:abstractNum>
-  <w:abstractNum w:abstractNumId="4" w15:restartNumberingAfterBreak="0">
-    <w:nsid w:val="75FF7760"/>
+  <w:abstractNum w:abstractNumId="6" w15:restartNumberingAfterBreak="0">
+    <w:nsid w:val="788B320B"/>
     <w:multiLevelType w:val="hybridMultilevel"/>
-    <w:tmpl w:val="D2FE0D68"/>
+    <w:tmpl w:val="3B2EAF1A"/>
     <w:lvl w:ilvl="0" w:tplc="0410000B">
       <w:start w:val="1"/>
       <w:numFmt w:val="bullet"/>
@@ -7063,10 +9023,10 @@
       </w:rPr>
     </w:lvl>
   </w:abstractNum>
-  <w:abstractNum w:abstractNumId="5" w15:restartNumberingAfterBreak="0">
-    <w:nsid w:val="788B320B"/>
+  <w:abstractNum w:abstractNumId="7" w15:restartNumberingAfterBreak="0">
+    <w:nsid w:val="7B7C2096"/>
     <w:multiLevelType w:val="hybridMultilevel"/>
-    <w:tmpl w:val="3B2EAF1A"/>
+    <w:tmpl w:val="9CE21AD6"/>
     <w:lvl w:ilvl="0" w:tplc="0410000B">
       <w:start w:val="1"/>
       <w:numFmt w:val="bullet"/>
@@ -7176,133 +9136,20 @@
       </w:rPr>
     </w:lvl>
   </w:abstractNum>
-  <w:abstractNum w:abstractNumId="6" w15:restartNumberingAfterBreak="0">
-    <w:nsid w:val="7B7C2096"/>
-    <w:multiLevelType w:val="hybridMultilevel"/>
-    <w:tmpl w:val="9CE21AD6"/>
-    <w:lvl w:ilvl="0" w:tplc="0410000B">
-      <w:start w:val="1"/>
-      <w:numFmt w:val="bullet"/>
-      <w:lvlText w:val=""/>
-      <w:lvlJc w:val="left"/>
-      <w:pPr>
-        <w:ind w:left="720" w:hanging="360"/>
-      </w:pPr>
-      <w:rPr>
-        <w:rFonts w:ascii="Wingdings" w:hAnsi="Wingdings" w:hint="default"/>
-      </w:rPr>
-    </w:lvl>
-    <w:lvl w:ilvl="1" w:tplc="04100003" w:tentative="1">
-      <w:start w:val="1"/>
-      <w:numFmt w:val="bullet"/>
-      <w:lvlText w:val="o"/>
-      <w:lvlJc w:val="left"/>
-      <w:pPr>
-        <w:ind w:left="1440" w:hanging="360"/>
-      </w:pPr>
-      <w:rPr>
-        <w:rFonts w:ascii="Courier New" w:hAnsi="Courier New" w:cs="Courier New" w:hint="default"/>
-      </w:rPr>
-    </w:lvl>
-    <w:lvl w:ilvl="2" w:tplc="04100005" w:tentative="1">
-      <w:start w:val="1"/>
-      <w:numFmt w:val="bullet"/>
-      <w:lvlText w:val=""/>
-      <w:lvlJc w:val="left"/>
-      <w:pPr>
-        <w:ind w:left="2160" w:hanging="360"/>
-      </w:pPr>
-      <w:rPr>
-        <w:rFonts w:ascii="Wingdings" w:hAnsi="Wingdings" w:hint="default"/>
-      </w:rPr>
-    </w:lvl>
-    <w:lvl w:ilvl="3" w:tplc="04100001" w:tentative="1">
-      <w:start w:val="1"/>
-      <w:numFmt w:val="bullet"/>
-      <w:lvlText w:val=""/>
-      <w:lvlJc w:val="left"/>
-      <w:pPr>
-        <w:ind w:left="2880" w:hanging="360"/>
-      </w:pPr>
-      <w:rPr>
-        <w:rFonts w:ascii="Symbol" w:hAnsi="Symbol" w:hint="default"/>
-      </w:rPr>
-    </w:lvl>
-    <w:lvl w:ilvl="4" w:tplc="04100003" w:tentative="1">
-      <w:start w:val="1"/>
-      <w:numFmt w:val="bullet"/>
-      <w:lvlText w:val="o"/>
-      <w:lvlJc w:val="left"/>
-      <w:pPr>
-        <w:ind w:left="3600" w:hanging="360"/>
-      </w:pPr>
-      <w:rPr>
-        <w:rFonts w:ascii="Courier New" w:hAnsi="Courier New" w:cs="Courier New" w:hint="default"/>
-      </w:rPr>
-    </w:lvl>
-    <w:lvl w:ilvl="5" w:tplc="04100005" w:tentative="1">
-      <w:start w:val="1"/>
-      <w:numFmt w:val="bullet"/>
-      <w:lvlText w:val=""/>
-      <w:lvlJc w:val="left"/>
-      <w:pPr>
-        <w:ind w:left="4320" w:hanging="360"/>
-      </w:pPr>
-      <w:rPr>
-        <w:rFonts w:ascii="Wingdings" w:hAnsi="Wingdings" w:hint="default"/>
-      </w:rPr>
-    </w:lvl>
-    <w:lvl w:ilvl="6" w:tplc="04100001" w:tentative="1">
-      <w:start w:val="1"/>
-      <w:numFmt w:val="bullet"/>
-      <w:lvlText w:val=""/>
-      <w:lvlJc w:val="left"/>
-      <w:pPr>
-        <w:ind w:left="5040" w:hanging="360"/>
-      </w:pPr>
-      <w:rPr>
-        <w:rFonts w:ascii="Symbol" w:hAnsi="Symbol" w:hint="default"/>
-      </w:rPr>
-    </w:lvl>
-    <w:lvl w:ilvl="7" w:tplc="04100003" w:tentative="1">
-      <w:start w:val="1"/>
-      <w:numFmt w:val="bullet"/>
-      <w:lvlText w:val="o"/>
-      <w:lvlJc w:val="left"/>
-      <w:pPr>
-        <w:ind w:left="5760" w:hanging="360"/>
-      </w:pPr>
-      <w:rPr>
-        <w:rFonts w:ascii="Courier New" w:hAnsi="Courier New" w:cs="Courier New" w:hint="default"/>
-      </w:rPr>
-    </w:lvl>
-    <w:lvl w:ilvl="8" w:tplc="04100005" w:tentative="1">
-      <w:start w:val="1"/>
-      <w:numFmt w:val="bullet"/>
-      <w:lvlText w:val=""/>
-      <w:lvlJc w:val="left"/>
-      <w:pPr>
-        <w:ind w:left="6480" w:hanging="360"/>
-      </w:pPr>
-      <w:rPr>
-        <w:rFonts w:ascii="Wingdings" w:hAnsi="Wingdings" w:hint="default"/>
-      </w:rPr>
-    </w:lvl>
-  </w:abstractNum>
   <w:num w:numId="1">
     <w:abstractNumId w:val="1"/>
   </w:num>
   <w:num w:numId="2">
-    <w:abstractNumId w:val="3"/>
+    <w:abstractNumId w:val="4"/>
   </w:num>
   <w:num w:numId="3">
+    <w:abstractNumId w:val="7"/>
+  </w:num>
+  <w:num w:numId="4">
     <w:abstractNumId w:val="6"/>
   </w:num>
-  <w:num w:numId="4">
+  <w:num w:numId="5">
     <w:abstractNumId w:val="5"/>
-  </w:num>
-  <w:num w:numId="5">
-    <w:abstractNumId w:val="4"/>
   </w:num>
   <w:num w:numId="6">
     <w:abstractNumId w:val="2"/>
@@ -7310,11 +9157,14 @@
   <w:num w:numId="7">
     <w:abstractNumId w:val="0"/>
   </w:num>
+  <w:num w:numId="8">
+    <w:abstractNumId w:val="3"/>
+  </w:num>
 </w:numbering>
 </file>
 
 <file path=word/styles.xml><?xml version="1.0" encoding="utf-8"?>
-<w:styles xmlns:mc="http://schemas.openxmlformats.org/markup-compatibility/2006" xmlns:r="http://schemas.openxmlformats.org/officeDocument/2006/relationships" xmlns:w="http://schemas.openxmlformats.org/wordprocessingml/2006/main" xmlns:w14="http://schemas.microsoft.com/office/word/2010/wordml" xmlns:w15="http://schemas.microsoft.com/office/word/2012/wordml" xmlns:w16cex="http://schemas.microsoft.com/office/word/2018/wordml/cex" xmlns:w16cid="http://schemas.microsoft.com/office/word/2016/wordml/cid" xmlns:w16="http://schemas.microsoft.com/office/word/2018/wordml" xmlns:w16se="http://schemas.microsoft.com/office/word/2015/wordml/symex" mc:Ignorable="w14 w15 w16se w16cid w16 w16cex">
+<w:styles xmlns:mc="http://schemas.openxmlformats.org/markup-compatibility/2006" xmlns:r="http://schemas.openxmlformats.org/officeDocument/2006/relationships" xmlns:w="http://schemas.openxmlformats.org/wordprocessingml/2006/main" xmlns:w14="http://schemas.microsoft.com/office/word/2010/wordml" xmlns:w15="http://schemas.microsoft.com/office/word/2012/wordml" xmlns:w16cid="http://schemas.microsoft.com/office/word/2016/wordml/cid" xmlns:w16se="http://schemas.microsoft.com/office/word/2015/wordml/symex" mc:Ignorable="w14 w15 w16se w16cid">
   <w:docDefaults>
     <w:rPrDefault>
       <w:rPr>
@@ -8469,7 +10319,7 @@
 </file>
 
 <file path=word/glossary/document.xml><?xml version="1.0" encoding="utf-8"?>
-<w:glossaryDocument xmlns:wpc="http://schemas.microsoft.com/office/word/2010/wordprocessingCanvas" xmlns:cx="http://schemas.microsoft.com/office/drawing/2014/chartex" xmlns:cx1="http://schemas.microsoft.com/office/drawing/2015/9/8/chartex" xmlns:cx2="http://schemas.microsoft.com/office/drawing/2015/10/21/chartex" xmlns:cx3="http://schemas.microsoft.com/office/drawing/2016/5/9/chartex" xmlns:cx4="http://schemas.microsoft.com/office/drawing/2016/5/10/chartex" xmlns:cx5="http://schemas.microsoft.com/office/drawing/2016/5/11/chartex" xmlns:cx6="http://schemas.microsoft.com/office/drawing/2016/5/12/chartex" xmlns:cx7="http://schemas.microsoft.com/office/drawing/2016/5/13/chartex" xmlns:cx8="http://schemas.microsoft.com/office/drawing/2016/5/14/chartex" xmlns:mc="http://schemas.openxmlformats.org/markup-compatibility/2006" xmlns:aink="http://schemas.microsoft.com/office/drawing/2016/ink" xmlns:am3d="http://schemas.microsoft.com/office/drawing/2017/model3d" xmlns:o="urn:schemas-microsoft-com:office:office" xmlns:r="http://schemas.openxmlformats.org/officeDocument/2006/relationships" xmlns:m="http://schemas.openxmlformats.org/officeDocument/2006/math" xmlns:v="urn:schemas-microsoft-com:vml" xmlns:wp14="http://schemas.microsoft.com/office/word/2010/wordprocessingDrawing" xmlns:wp="http://schemas.openxmlformats.org/drawingml/2006/wordprocessingDrawing" xmlns:w10="urn:schemas-microsoft-com:office:word" xmlns:w="http://schemas.openxmlformats.org/wordprocessingml/2006/main" xmlns:w14="http://schemas.microsoft.com/office/word/2010/wordml" xmlns:w15="http://schemas.microsoft.com/office/word/2012/wordml" xmlns:w16cex="http://schemas.microsoft.com/office/word/2018/wordml/cex" xmlns:w16cid="http://schemas.microsoft.com/office/word/2016/wordml/cid" xmlns:w16="http://schemas.microsoft.com/office/word/2018/wordml" xmlns:w16se="http://schemas.microsoft.com/office/word/2015/wordml/symex" xmlns:wpg="http://schemas.microsoft.com/office/word/2010/wordprocessingGroup" xmlns:wpi="http://schemas.microsoft.com/office/word/2010/wordprocessingInk" xmlns:wne="http://schemas.microsoft.com/office/word/2006/wordml" xmlns:wps="http://schemas.microsoft.com/office/word/2010/wordprocessingShape" mc:Ignorable="w14 w15 w16se w16cid w16 w16cex wp14">
+<w:glossaryDocument xmlns:wpc="http://schemas.microsoft.com/office/word/2010/wordprocessingCanvas" xmlns:cx="http://schemas.microsoft.com/office/drawing/2014/chartex" xmlns:cx1="http://schemas.microsoft.com/office/drawing/2015/9/8/chartex" xmlns:cx2="http://schemas.microsoft.com/office/drawing/2015/10/21/chartex" xmlns:cx3="http://schemas.microsoft.com/office/drawing/2016/5/9/chartex" xmlns:cx4="http://schemas.microsoft.com/office/drawing/2016/5/10/chartex" xmlns:cx5="http://schemas.microsoft.com/office/drawing/2016/5/11/chartex" xmlns:cx6="http://schemas.microsoft.com/office/drawing/2016/5/12/chartex" xmlns:cx7="http://schemas.microsoft.com/office/drawing/2016/5/13/chartex" xmlns:cx8="http://schemas.microsoft.com/office/drawing/2016/5/14/chartex" xmlns:mc="http://schemas.openxmlformats.org/markup-compatibility/2006" xmlns:aink="http://schemas.microsoft.com/office/drawing/2016/ink" xmlns:am3d="http://schemas.microsoft.com/office/drawing/2017/model3d" xmlns:o="urn:schemas-microsoft-com:office:office" xmlns:r="http://schemas.openxmlformats.org/officeDocument/2006/relationships" xmlns:m="http://schemas.openxmlformats.org/officeDocument/2006/math" xmlns:v="urn:schemas-microsoft-com:vml" xmlns:wp14="http://schemas.microsoft.com/office/word/2010/wordprocessingDrawing" xmlns:wp="http://schemas.openxmlformats.org/drawingml/2006/wordprocessingDrawing" xmlns:w10="urn:schemas-microsoft-com:office:word" xmlns:w="http://schemas.openxmlformats.org/wordprocessingml/2006/main" xmlns:w14="http://schemas.microsoft.com/office/word/2010/wordml" xmlns:w15="http://schemas.microsoft.com/office/word/2012/wordml" xmlns:w16cid="http://schemas.microsoft.com/office/word/2016/wordml/cid" xmlns:w16se="http://schemas.microsoft.com/office/word/2015/wordml/symex" xmlns:wpg="http://schemas.microsoft.com/office/word/2010/wordprocessingGroup" xmlns:wpi="http://schemas.microsoft.com/office/word/2010/wordprocessingInk" xmlns:wne="http://schemas.microsoft.com/office/word/2006/wordml" xmlns:wps="http://schemas.microsoft.com/office/word/2010/wordprocessingShape" mc:Ignorable="w14 w15 w16se w16cid wp14">
   <w:docParts>
     <w:docPart>
       <w:docPartPr>
@@ -8567,7 +10417,7 @@
 </file>
 
 <file path=word/glossary/fontTable.xml><?xml version="1.0" encoding="utf-8"?>
-<w:fonts xmlns:mc="http://schemas.openxmlformats.org/markup-compatibility/2006" xmlns:r="http://schemas.openxmlformats.org/officeDocument/2006/relationships" xmlns:w="http://schemas.openxmlformats.org/wordprocessingml/2006/main" xmlns:w14="http://schemas.microsoft.com/office/word/2010/wordml" xmlns:w15="http://schemas.microsoft.com/office/word/2012/wordml" xmlns:w16cex="http://schemas.microsoft.com/office/word/2018/wordml/cex" xmlns:w16cid="http://schemas.microsoft.com/office/word/2016/wordml/cid" xmlns:w16="http://schemas.microsoft.com/office/word/2018/wordml" xmlns:w16se="http://schemas.microsoft.com/office/word/2015/wordml/symex" mc:Ignorable="w14 w15 w16se w16cid w16 w16cex">
+<w:fonts xmlns:mc="http://schemas.openxmlformats.org/markup-compatibility/2006" xmlns:r="http://schemas.openxmlformats.org/officeDocument/2006/relationships" xmlns:w="http://schemas.openxmlformats.org/wordprocessingml/2006/main" xmlns:w14="http://schemas.microsoft.com/office/word/2010/wordml" xmlns:w15="http://schemas.microsoft.com/office/word/2012/wordml" xmlns:w16cid="http://schemas.microsoft.com/office/word/2016/wordml/cid" xmlns:w16se="http://schemas.microsoft.com/office/word/2015/wordml/symex" mc:Ignorable="w14 w15 w16se w16cid">
   <w:font w:name="Symbol">
     <w:panose1 w:val="05050102010706020507"/>
     <w:charset w:val="02"/>
@@ -8644,7 +10494,7 @@
 </file>
 
 <file path=word/glossary/settings.xml><?xml version="1.0" encoding="utf-8"?>
-<w:settings xmlns:mc="http://schemas.openxmlformats.org/markup-compatibility/2006" xmlns:o="urn:schemas-microsoft-com:office:office" xmlns:r="http://schemas.openxmlformats.org/officeDocument/2006/relationships" xmlns:m="http://schemas.openxmlformats.org/officeDocument/2006/math" xmlns:v="urn:schemas-microsoft-com:vml" xmlns:w10="urn:schemas-microsoft-com:office:word" xmlns:w="http://schemas.openxmlformats.org/wordprocessingml/2006/main" xmlns:w14="http://schemas.microsoft.com/office/word/2010/wordml" xmlns:w15="http://schemas.microsoft.com/office/word/2012/wordml" xmlns:w16cex="http://schemas.microsoft.com/office/word/2018/wordml/cex" xmlns:w16cid="http://schemas.microsoft.com/office/word/2016/wordml/cid" xmlns:w16="http://schemas.microsoft.com/office/word/2018/wordml" xmlns:w16se="http://schemas.microsoft.com/office/word/2015/wordml/symex" xmlns:sl="http://schemas.openxmlformats.org/schemaLibrary/2006/main" mc:Ignorable="w14 w15 w16se w16cid w16 w16cex">
+<w:settings xmlns:mc="http://schemas.openxmlformats.org/markup-compatibility/2006" xmlns:o="urn:schemas-microsoft-com:office:office" xmlns:r="http://schemas.openxmlformats.org/officeDocument/2006/relationships" xmlns:m="http://schemas.openxmlformats.org/officeDocument/2006/math" xmlns:v="urn:schemas-microsoft-com:vml" xmlns:w10="urn:schemas-microsoft-com:office:word" xmlns:w="http://schemas.openxmlformats.org/wordprocessingml/2006/main" xmlns:w14="http://schemas.microsoft.com/office/word/2010/wordml" xmlns:w15="http://schemas.microsoft.com/office/word/2012/wordml" xmlns:w16cid="http://schemas.microsoft.com/office/word/2016/wordml/cid" xmlns:w16se="http://schemas.microsoft.com/office/word/2015/wordml/symex" xmlns:sl="http://schemas.openxmlformats.org/schemaLibrary/2006/main" mc:Ignorable="w14 w15 w16se w16cid">
   <w:view w:val="normal"/>
   <w:defaultTabStop w:val="708"/>
   <w:hyphenationZone w:val="283"/>
@@ -8660,9 +10510,11 @@
   </w:compat>
   <w:rsids>
     <w:rsidRoot w:val="00BE6853"/>
+    <w:rsid w:val="003C5BD4"/>
     <w:rsid w:val="00587F78"/>
     <w:rsid w:val="00696903"/>
     <w:rsid w:val="007C3499"/>
+    <w:rsid w:val="00AF7FDA"/>
     <w:rsid w:val="00B808CF"/>
     <w:rsid w:val="00BE6853"/>
   </w:rsids>
@@ -8688,7 +10540,7 @@
 </file>
 
 <file path=word/glossary/styles.xml><?xml version="1.0" encoding="utf-8"?>
-<w:styles xmlns:mc="http://schemas.openxmlformats.org/markup-compatibility/2006" xmlns:r="http://schemas.openxmlformats.org/officeDocument/2006/relationships" xmlns:w="http://schemas.openxmlformats.org/wordprocessingml/2006/main" xmlns:w14="http://schemas.microsoft.com/office/word/2010/wordml" xmlns:w15="http://schemas.microsoft.com/office/word/2012/wordml" xmlns:w16cex="http://schemas.microsoft.com/office/word/2018/wordml/cex" xmlns:w16cid="http://schemas.microsoft.com/office/word/2016/wordml/cid" xmlns:w16="http://schemas.microsoft.com/office/word/2018/wordml" xmlns:w16se="http://schemas.microsoft.com/office/word/2015/wordml/symex" mc:Ignorable="w14 w15 w16se w16cid w16 w16cex">
+<w:styles xmlns:mc="http://schemas.openxmlformats.org/markup-compatibility/2006" xmlns:r="http://schemas.openxmlformats.org/officeDocument/2006/relationships" xmlns:w="http://schemas.openxmlformats.org/wordprocessingml/2006/main" xmlns:w14="http://schemas.microsoft.com/office/word/2010/wordml" xmlns:w15="http://schemas.microsoft.com/office/word/2012/wordml" xmlns:w16cid="http://schemas.microsoft.com/office/word/2016/wordml/cid" xmlns:w16se="http://schemas.microsoft.com/office/word/2015/wordml/symex" mc:Ignorable="w14 w15 w16se w16cid">
   <w:docDefaults>
     <w:rPrDefault>
       <w:rPr>
@@ -9155,7 +11007,7 @@
 </file>
 
 <file path=word/glossary/webSettings.xml><?xml version="1.0" encoding="utf-8"?>
-<w:webSettings xmlns:mc="http://schemas.openxmlformats.org/markup-compatibility/2006" xmlns:r="http://schemas.openxmlformats.org/officeDocument/2006/relationships" xmlns:w="http://schemas.openxmlformats.org/wordprocessingml/2006/main" xmlns:w14="http://schemas.microsoft.com/office/word/2010/wordml" xmlns:w15="http://schemas.microsoft.com/office/word/2012/wordml" xmlns:w16cex="http://schemas.microsoft.com/office/word/2018/wordml/cex" xmlns:w16cid="http://schemas.microsoft.com/office/word/2016/wordml/cid" xmlns:w16="http://schemas.microsoft.com/office/word/2018/wordml" xmlns:w16se="http://schemas.microsoft.com/office/word/2015/wordml/symex" mc:Ignorable="w14 w15 w16se w16cid w16 w16cex">
+<w:webSettings xmlns:mc="http://schemas.openxmlformats.org/markup-compatibility/2006" xmlns:r="http://schemas.openxmlformats.org/officeDocument/2006/relationships" xmlns:w="http://schemas.openxmlformats.org/wordprocessingml/2006/main" xmlns:w14="http://schemas.microsoft.com/office/word/2010/wordml" xmlns:w15="http://schemas.microsoft.com/office/word/2012/wordml" xmlns:w16cid="http://schemas.microsoft.com/office/word/2016/wordml/cid" xmlns:w16se="http://schemas.microsoft.com/office/word/2015/wordml/symex" mc:Ignorable="w14 w15 w16se w16cid">
   <w:optimizeForBrowser/>
   <w:allowPNG/>
 </w:webSettings>
@@ -9430,7 +11282,7 @@
 </file>
 
 <file path=customXml/itemProps1.xml><?xml version="1.0" encoding="utf-8"?>
-<ds:datastoreItem xmlns:ds="http://schemas.openxmlformats.org/officeDocument/2006/customXml" ds:itemID="{C2D7E536-9000-407A-BD76-905C3B782253}">
+<ds:datastoreItem xmlns:ds="http://schemas.openxmlformats.org/officeDocument/2006/customXml" ds:itemID="{7F6E44F8-A55B-43FD-9D63-95063A080559}">
   <ds:schemaRefs>
     <ds:schemaRef ds:uri="http://schemas.openxmlformats.org/officeDocument/2006/bibliography"/>
   </ds:schemaRefs>

--- a/ProblemStatement_RistoManager.docx
+++ b/ProblemStatement_RistoManager.docx
@@ -482,7 +482,7 @@
                     </wp:inline>
                   </w:drawing>
                 </mc:Choice>
-                <mc:Fallback xmlns:w16cex="http://schemas.microsoft.com/office/word/2018/wordml/cex" xmlns:w16="http://schemas.microsoft.com/office/word/2018/wordml">
+                <mc:Fallback xmlns:w16="http://schemas.microsoft.com/office/word/2018/wordml" xmlns:w16cex="http://schemas.microsoft.com/office/word/2018/wordml/cex">
                   <w:pict>
                     <v:line w14:anchorId="7D5DACAF" id="Connettore diritto 5" o:spid="_x0000_s1026" alt="separatore di testo" style="visibility:visible;mso-wrap-style:square;mso-left-percent:-10001;mso-top-percent:-10001;mso-position-horizontal:absolute;mso-position-horizontal-relative:char;mso-position-vertical:absolute;mso-position-vertical-relative:line;mso-left-percent:-10001;mso-top-percent:-10001" from="0,0" to="109.5pt,0" o:gfxdata="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" strokecolor="#082a75 [3215]" strokeweight="3pt">
                       <w10:anchorlock/>
@@ -542,6 +542,7 @@
               </w:placeholder>
               <w15:appearance w15:val="hidden"/>
             </w:sdtPr>
+            <w:sdtEndPr/>
             <w:sdtContent>
               <w:p>
                 <w:pPr>
@@ -644,7 +645,7 @@
                     </wp:inline>
                   </w:drawing>
                 </mc:Choice>
-                <mc:Fallback xmlns:w16cex="http://schemas.microsoft.com/office/word/2018/wordml/cex" xmlns:w16="http://schemas.microsoft.com/office/word/2018/wordml">
+                <mc:Fallback xmlns:w16="http://schemas.microsoft.com/office/word/2018/wordml" xmlns:w16cex="http://schemas.microsoft.com/office/word/2018/wordml/cex">
                   <w:pict>
                     <v:line w14:anchorId="266A6C51" id="Connettore diritto 6" o:spid="_x0000_s1026" alt="separatore di testo" style="visibility:visible;mso-wrap-style:square;mso-left-percent:-10001;mso-top-percent:-10001;mso-position-horizontal:absolute;mso-position-horizontal-relative:char;mso-position-vertical:absolute;mso-position-vertical-relative:line;mso-left-percent:-10001;mso-top-percent:-10001" from="0,0" to="117.65pt,0" o:gfxdata="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" strokecolor="#082a75 [3215]" strokeweight="3pt">
                       <w10:anchorlock/>
@@ -905,7 +906,7 @@
               </wp:anchor>
             </w:drawing>
           </mc:Choice>
-          <mc:Fallback xmlns:w16cex="http://schemas.microsoft.com/office/word/2018/wordml/cex" xmlns:w16="http://schemas.microsoft.com/office/word/2018/wordml">
+          <mc:Fallback xmlns:w16="http://schemas.microsoft.com/office/word/2018/wordml" xmlns:w16cex="http://schemas.microsoft.com/office/word/2018/wordml/cex">
             <w:pict>
               <v:rect w14:anchorId="1D9AD6F7" id="Rettangolo 2" o:spid="_x0000_s1026" alt="rettangolo colorato" style="position:absolute;margin-left:-58.7pt;margin-top:525pt;width:611.1pt;height:316.5pt;z-index:-251657216;visibility:visible;mso-wrap-style:square;mso-height-percent:0;mso-wrap-distance-left:9pt;mso-wrap-distance-top:0;mso-wrap-distance-right:9pt;mso-wrap-distance-bottom:0;mso-position-horizontal:absolute;mso-position-horizontal-relative:text;mso-position-vertical:absolute;mso-position-vertical-relative:page;mso-height-percent:0;mso-height-relative:margin;v-text-anchor:middle" o:gfxdata="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" fillcolor="#34aba2 [3206]" stroked="f" strokeweight="2pt">
                 <w10:wrap anchory="page"/>
@@ -3826,7 +3827,27 @@
                 <w:bCs/>
                 <w:szCs w:val="28"/>
               </w:rPr>
-              <w:t xml:space="preserve">Alla fine dell’inserimento dei dati gli verrà mostrato il menù dove potrà aggiungere, modificare(aggiungere o rimuovere ingredienti) e rimuovere i prodotti al “carrello”. Inoltre, potrà visualizzare i prodotti in base alle categorie e generare un prodotto casuale ed eventualmente scegliere se aggiungerlo al “carrello” o no in base al suo gusto personale. </w:t>
+              <w:t xml:space="preserve">Alla fine dell’inserimento dei dati gli verrà mostrato il menù dove potrà aggiungere, </w:t>
+            </w:r>
+            <w:proofErr w:type="gramStart"/>
+            <w:r>
+              <w:rPr>
+                <w:rFonts w:cstheme="minorHAnsi"/>
+                <w:b w:val="0"/>
+                <w:bCs/>
+                <w:szCs w:val="28"/>
+              </w:rPr>
+              <w:t>modificare(</w:t>
+            </w:r>
+            <w:proofErr w:type="gramEnd"/>
+            <w:r>
+              <w:rPr>
+                <w:rFonts w:cstheme="minorHAnsi"/>
+                <w:b w:val="0"/>
+                <w:bCs/>
+                <w:szCs w:val="28"/>
+              </w:rPr>
+              <w:t xml:space="preserve">aggiungere o rimuovere ingredienti) e rimuovere i prodotti al “carrello”. Inoltre, potrà visualizzare i prodotti in base alle categorie e generare un prodotto casuale ed eventualmente scegliere se aggiungerlo al “carrello” o no in base al suo gusto personale. </w:t>
             </w:r>
           </w:p>
           <w:p>
@@ -4722,8 +4743,6 @@
               </w:rPr>
               <w:t>su</w:t>
             </w:r>
-            <w:bookmarkStart w:id="0" w:name="_GoBack"/>
-            <w:bookmarkEnd w:id="0"/>
             <w:r>
               <w:rPr>
                 <w:rFonts w:cstheme="minorHAnsi"/>
@@ -4749,76 +4768,6 @@
         </w:tc>
       </w:tr>
     </w:tbl>
-    <w:p>
-      <w:pPr>
-        <w:spacing w:after="200"/>
-        <w:rPr>
-          <w:noProof/>
-          <w:sz w:val="44"/>
-          <w:szCs w:val="36"/>
-        </w:rPr>
-      </w:pPr>
-    </w:p>
-    <w:p>
-      <w:pPr>
-        <w:spacing w:after="200"/>
-        <w:rPr>
-          <w:noProof/>
-          <w:sz w:val="44"/>
-          <w:szCs w:val="36"/>
-        </w:rPr>
-      </w:pPr>
-    </w:p>
-    <w:p>
-      <w:pPr>
-        <w:spacing w:after="200"/>
-        <w:rPr>
-          <w:noProof/>
-          <w:sz w:val="44"/>
-          <w:szCs w:val="36"/>
-        </w:rPr>
-      </w:pPr>
-    </w:p>
-    <w:p>
-      <w:pPr>
-        <w:spacing w:after="200"/>
-        <w:rPr>
-          <w:noProof/>
-          <w:sz w:val="44"/>
-          <w:szCs w:val="36"/>
-        </w:rPr>
-      </w:pPr>
-    </w:p>
-    <w:p>
-      <w:pPr>
-        <w:spacing w:after="200"/>
-        <w:rPr>
-          <w:noProof/>
-          <w:sz w:val="44"/>
-          <w:szCs w:val="36"/>
-        </w:rPr>
-      </w:pPr>
-    </w:p>
-    <w:p>
-      <w:pPr>
-        <w:spacing w:after="200"/>
-        <w:rPr>
-          <w:noProof/>
-          <w:sz w:val="44"/>
-          <w:szCs w:val="36"/>
-        </w:rPr>
-      </w:pPr>
-    </w:p>
-    <w:p>
-      <w:pPr>
-        <w:spacing w:after="200"/>
-        <w:rPr>
-          <w:noProof/>
-          <w:sz w:val="44"/>
-          <w:szCs w:val="36"/>
-        </w:rPr>
-      </w:pPr>
-    </w:p>
     <w:p>
       <w:pPr>
         <w:spacing w:after="200"/>
@@ -4915,6 +4864,8 @@
                 <w:szCs w:val="36"/>
               </w:rPr>
             </w:pPr>
+            <w:bookmarkStart w:id="0" w:name="_GoBack"/>
+            <w:bookmarkEnd w:id="0"/>
             <w:r>
               <w:rPr>
                 <w:rFonts w:cstheme="minorHAnsi"/>
@@ -5228,7 +5179,6 @@
           <w:sz w:val="44"/>
           <w:szCs w:val="36"/>
         </w:rPr>
-        <w:lastRenderedPageBreak/>
         <w:br w:type="page"/>
       </w:r>
     </w:p>
@@ -7986,6 +7936,7 @@
           <w:szCs w:val="32"/>
         </w:rPr>
       </w:pPr>
+      <w:proofErr w:type="spellStart"/>
       <w:r>
         <w:rPr>
           <w:rFonts w:cstheme="minorHAnsi"/>
@@ -7994,7 +7945,18 @@
           <w:sz w:val="32"/>
           <w:szCs w:val="32"/>
         </w:rPr>
-        <w:t>RistoManager è realizzato in seguito agli sviluppi della diffusione del Coronavirus COVID-19 in maniera tale da garantire il rispetto</w:t>
+        <w:t>RistoManager</w:t>
+      </w:r>
+      <w:proofErr w:type="spellEnd"/>
+      <w:r>
+        <w:rPr>
+          <w:rFonts w:cstheme="minorHAnsi"/>
+          <w:b w:val="0"/>
+          <w:bCs/>
+          <w:sz w:val="32"/>
+          <w:szCs w:val="32"/>
+        </w:rPr>
+        <w:t xml:space="preserve"> è realizzato in seguito agli sviluppi della diffusione del Coronavirus COVID-19 in maniera tale da garantire il rispetto</w:t>
       </w:r>
       <w:r>
         <w:rPr>
@@ -8064,7 +8026,29 @@
           <w:sz w:val="32"/>
           <w:szCs w:val="32"/>
         </w:rPr>
-        <w:t>Essendo un’applicazione di tipo Web, la piattaforma RistoManager potrà essere accessibile da smartphone o tablet connessi alla rete.</w:t>
+        <w:t xml:space="preserve">Essendo un’applicazione di tipo Web, la piattaforma </w:t>
+      </w:r>
+      <w:proofErr w:type="spellStart"/>
+      <w:r>
+        <w:rPr>
+          <w:rFonts w:cstheme="minorHAnsi"/>
+          <w:b w:val="0"/>
+          <w:bCs/>
+          <w:sz w:val="32"/>
+          <w:szCs w:val="32"/>
+        </w:rPr>
+        <w:t>RistoManager</w:t>
+      </w:r>
+      <w:proofErr w:type="spellEnd"/>
+      <w:r>
+        <w:rPr>
+          <w:rFonts w:cstheme="minorHAnsi"/>
+          <w:b w:val="0"/>
+          <w:bCs/>
+          <w:sz w:val="32"/>
+          <w:szCs w:val="32"/>
+        </w:rPr>
+        <w:t xml:space="preserve"> potrà essere accessibile da smartphone o tablet connessi alla rete.</w:t>
       </w:r>
     </w:p>
     <w:p>
@@ -8140,6 +8124,7 @@
         <w:docPartUnique/>
       </w:docPartObj>
     </w:sdtPr>
+    <w:sdtEndPr/>
     <w:sdtContent>
       <w:p>
         <w:pPr>
@@ -10510,6 +10495,7 @@
   </w:compat>
   <w:rsids>
     <w:rsidRoot w:val="00BE6853"/>
+    <w:rsid w:val="003229D4"/>
     <w:rsid w:val="003C5BD4"/>
     <w:rsid w:val="00587F78"/>
     <w:rsid w:val="00696903"/>
@@ -11282,7 +11268,7 @@
 </file>
 
 <file path=customXml/itemProps1.xml><?xml version="1.0" encoding="utf-8"?>
-<ds:datastoreItem xmlns:ds="http://schemas.openxmlformats.org/officeDocument/2006/customXml" ds:itemID="{7F6E44F8-A55B-43FD-9D63-95063A080559}">
+<ds:datastoreItem xmlns:ds="http://schemas.openxmlformats.org/officeDocument/2006/customXml" ds:itemID="{41DA9EC9-394E-4160-99B9-F8828C2965A5}">
   <ds:schemaRefs>
     <ds:schemaRef ds:uri="http://schemas.openxmlformats.org/officeDocument/2006/bibliography"/>
   </ds:schemaRefs>

--- a/ProblemStatement_RistoManager.docx
+++ b/ProblemStatement_RistoManager.docx
@@ -1,6 +1,6 @@
 
 <file path=word/document.xml><?xml version="1.0" encoding="utf-8"?>
-<w:document xmlns:wpc="http://schemas.microsoft.com/office/word/2010/wordprocessingCanvas" xmlns:cx="http://schemas.microsoft.com/office/drawing/2014/chartex" xmlns:cx1="http://schemas.microsoft.com/office/drawing/2015/9/8/chartex" xmlns:cx2="http://schemas.microsoft.com/office/drawing/2015/10/21/chartex" xmlns:cx3="http://schemas.microsoft.com/office/drawing/2016/5/9/chartex" xmlns:cx4="http://schemas.microsoft.com/office/drawing/2016/5/10/chartex" xmlns:cx5="http://schemas.microsoft.com/office/drawing/2016/5/11/chartex" xmlns:cx6="http://schemas.microsoft.com/office/drawing/2016/5/12/chartex" xmlns:cx7="http://schemas.microsoft.com/office/drawing/2016/5/13/chartex" xmlns:cx8="http://schemas.microsoft.com/office/drawing/2016/5/14/chartex" xmlns:mc="http://schemas.openxmlformats.org/markup-compatibility/2006" xmlns:aink="http://schemas.microsoft.com/office/drawing/2016/ink" xmlns:am3d="http://schemas.microsoft.com/office/drawing/2017/model3d" xmlns:o="urn:schemas-microsoft-com:office:office" xmlns:r="http://schemas.openxmlformats.org/officeDocument/2006/relationships" xmlns:m="http://schemas.openxmlformats.org/officeDocument/2006/math" xmlns:v="urn:schemas-microsoft-com:vml" xmlns:wp14="http://schemas.microsoft.com/office/word/2010/wordprocessingDrawing" xmlns:wp="http://schemas.openxmlformats.org/drawingml/2006/wordprocessingDrawing" xmlns:w10="urn:schemas-microsoft-com:office:word" xmlns:w="http://schemas.openxmlformats.org/wordprocessingml/2006/main" xmlns:w14="http://schemas.microsoft.com/office/word/2010/wordml" xmlns:w15="http://schemas.microsoft.com/office/word/2012/wordml" xmlns:w16cid="http://schemas.microsoft.com/office/word/2016/wordml/cid" xmlns:w16se="http://schemas.microsoft.com/office/word/2015/wordml/symex" xmlns:wpg="http://schemas.microsoft.com/office/word/2010/wordprocessingGroup" xmlns:wpi="http://schemas.microsoft.com/office/word/2010/wordprocessingInk" xmlns:wne="http://schemas.microsoft.com/office/word/2006/wordml" xmlns:wps="http://schemas.microsoft.com/office/word/2010/wordprocessingShape" mc:Ignorable="w14 w15 w16se w16cid wp14">
+<w:document xmlns:wpc="http://schemas.microsoft.com/office/word/2010/wordprocessingCanvas" xmlns:cx="http://schemas.microsoft.com/office/drawing/2014/chartex" xmlns:cx1="http://schemas.microsoft.com/office/drawing/2015/9/8/chartex" xmlns:cx2="http://schemas.microsoft.com/office/drawing/2015/10/21/chartex" xmlns:cx3="http://schemas.microsoft.com/office/drawing/2016/5/9/chartex" xmlns:cx4="http://schemas.microsoft.com/office/drawing/2016/5/10/chartex" xmlns:cx5="http://schemas.microsoft.com/office/drawing/2016/5/11/chartex" xmlns:cx6="http://schemas.microsoft.com/office/drawing/2016/5/12/chartex" xmlns:cx7="http://schemas.microsoft.com/office/drawing/2016/5/13/chartex" xmlns:cx8="http://schemas.microsoft.com/office/drawing/2016/5/14/chartex" xmlns:mc="http://schemas.openxmlformats.org/markup-compatibility/2006" xmlns:aink="http://schemas.microsoft.com/office/drawing/2016/ink" xmlns:am3d="http://schemas.microsoft.com/office/drawing/2017/model3d" xmlns:o="urn:schemas-microsoft-com:office:office" xmlns:r="http://schemas.openxmlformats.org/officeDocument/2006/relationships" xmlns:m="http://schemas.openxmlformats.org/officeDocument/2006/math" xmlns:v="urn:schemas-microsoft-com:vml" xmlns:wp14="http://schemas.microsoft.com/office/word/2010/wordprocessingDrawing" xmlns:wp="http://schemas.openxmlformats.org/drawingml/2006/wordprocessingDrawing" xmlns:w10="urn:schemas-microsoft-com:office:word" xmlns:w="http://schemas.openxmlformats.org/wordprocessingml/2006/main" xmlns:w14="http://schemas.microsoft.com/office/word/2010/wordml" xmlns:w15="http://schemas.microsoft.com/office/word/2012/wordml" xmlns:w16cex="http://schemas.microsoft.com/office/word/2018/wordml/cex" xmlns:w16cid="http://schemas.microsoft.com/office/word/2016/wordml/cid" xmlns:w16="http://schemas.microsoft.com/office/word/2018/wordml" xmlns:w16se="http://schemas.microsoft.com/office/word/2015/wordml/symex" xmlns:wpg="http://schemas.microsoft.com/office/word/2010/wordprocessingGroup" xmlns:wpi="http://schemas.microsoft.com/office/word/2010/wordprocessingInk" xmlns:wne="http://schemas.microsoft.com/office/word/2006/wordml" xmlns:wps="http://schemas.microsoft.com/office/word/2010/wordprocessingShape" mc:Ignorable="w14 w15 w16se w16cid w16 w16cex wp14">
   <w:body>
     <w:p>
       <w:pPr>
@@ -482,7 +482,7 @@
                     </wp:inline>
                   </w:drawing>
                 </mc:Choice>
-                <mc:Fallback xmlns:w16="http://schemas.microsoft.com/office/word/2018/wordml" xmlns:w16cex="http://schemas.microsoft.com/office/word/2018/wordml/cex">
+                <mc:Fallback>
                   <w:pict>
                     <v:line w14:anchorId="7D5DACAF" id="Connettore diritto 5" o:spid="_x0000_s1026" alt="separatore di testo" style="visibility:visible;mso-wrap-style:square;mso-left-percent:-10001;mso-top-percent:-10001;mso-position-horizontal:absolute;mso-position-horizontal-relative:char;mso-position-vertical:absolute;mso-position-vertical-relative:line;mso-left-percent:-10001;mso-top-percent:-10001" from="0,0" to="109.5pt,0" o:gfxdata="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" strokecolor="#082a75 [3215]" strokeweight="3pt">
                       <w10:anchorlock/>
@@ -542,7 +542,6 @@
               </w:placeholder>
               <w15:appearance w15:val="hidden"/>
             </w:sdtPr>
-            <w:sdtEndPr/>
             <w:sdtContent>
               <w:p>
                 <w:pPr>
@@ -645,7 +644,7 @@
                     </wp:inline>
                   </w:drawing>
                 </mc:Choice>
-                <mc:Fallback xmlns:w16="http://schemas.microsoft.com/office/word/2018/wordml" xmlns:w16cex="http://schemas.microsoft.com/office/word/2018/wordml/cex">
+                <mc:Fallback>
                   <w:pict>
                     <v:line w14:anchorId="266A6C51" id="Connettore diritto 6" o:spid="_x0000_s1026" alt="separatore di testo" style="visibility:visible;mso-wrap-style:square;mso-left-percent:-10001;mso-top-percent:-10001;mso-position-horizontal:absolute;mso-position-horizontal-relative:char;mso-position-vertical:absolute;mso-position-vertical-relative:line;mso-left-percent:-10001;mso-top-percent:-10001" from="0,0" to="117.65pt,0" o:gfxdata="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" strokecolor="#082a75 [3215]" strokeweight="3pt">
                       <w10:anchorlock/>
@@ -906,7 +905,7 @@
               </wp:anchor>
             </w:drawing>
           </mc:Choice>
-          <mc:Fallback xmlns:w16="http://schemas.microsoft.com/office/word/2018/wordml" xmlns:w16cex="http://schemas.microsoft.com/office/word/2018/wordml/cex">
+          <mc:Fallback>
             <w:pict>
               <v:rect w14:anchorId="1D9AD6F7" id="Rettangolo 2" o:spid="_x0000_s1026" alt="rettangolo colorato" style="position:absolute;margin-left:-58.7pt;margin-top:525pt;width:611.1pt;height:316.5pt;z-index:-251657216;visibility:visible;mso-wrap-style:square;mso-height-percent:0;mso-wrap-distance-left:9pt;mso-wrap-distance-top:0;mso-wrap-distance-right:9pt;mso-wrap-distance-bottom:0;mso-position-horizontal:absolute;mso-position-horizontal-relative:text;mso-position-vertical:absolute;mso-position-vertical-relative:page;mso-height-percent:0;mso-height-relative:margin;v-text-anchor:middle" o:gfxdata="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" fillcolor="#34aba2 [3206]" stroked="f" strokeweight="2pt">
                 <w10:wrap anchory="page"/>
@@ -1302,12 +1301,113 @@
           <w:szCs w:val="28"/>
         </w:rPr>
       </w:pPr>
-      <w:r>
+    </w:p>
+    <w:p>
+      <w:pPr>
+        <w:pStyle w:val="Titolo1"/>
         <w:rPr>
           <w:noProof/>
           <w:sz w:val="48"/>
           <w:szCs w:val="28"/>
         </w:rPr>
+      </w:pPr>
+    </w:p>
+    <w:p>
+      <w:pPr>
+        <w:pStyle w:val="Titolo1"/>
+        <w:rPr>
+          <w:noProof/>
+          <w:sz w:val="48"/>
+          <w:szCs w:val="28"/>
+        </w:rPr>
+      </w:pPr>
+    </w:p>
+    <w:p>
+      <w:pPr>
+        <w:pStyle w:val="Titolo1"/>
+        <w:rPr>
+          <w:noProof/>
+          <w:sz w:val="48"/>
+          <w:szCs w:val="28"/>
+        </w:rPr>
+      </w:pPr>
+    </w:p>
+    <w:p>
+      <w:pPr>
+        <w:pStyle w:val="Titolo1"/>
+        <w:rPr>
+          <w:noProof/>
+          <w:sz w:val="48"/>
+          <w:szCs w:val="28"/>
+        </w:rPr>
+      </w:pPr>
+    </w:p>
+    <w:p>
+      <w:pPr>
+        <w:pStyle w:val="Titolo1"/>
+        <w:rPr>
+          <w:noProof/>
+          <w:sz w:val="48"/>
+          <w:szCs w:val="28"/>
+        </w:rPr>
+      </w:pPr>
+    </w:p>
+    <w:p>
+      <w:pPr>
+        <w:pStyle w:val="Titolo1"/>
+        <w:rPr>
+          <w:noProof/>
+          <w:sz w:val="48"/>
+          <w:szCs w:val="28"/>
+        </w:rPr>
+      </w:pPr>
+    </w:p>
+    <w:p>
+      <w:pPr>
+        <w:pStyle w:val="Titolo1"/>
+        <w:rPr>
+          <w:noProof/>
+          <w:sz w:val="48"/>
+          <w:szCs w:val="28"/>
+        </w:rPr>
+      </w:pPr>
+    </w:p>
+    <w:p>
+      <w:pPr>
+        <w:pStyle w:val="Titolo1"/>
+        <w:rPr>
+          <w:noProof/>
+          <w:sz w:val="48"/>
+          <w:szCs w:val="28"/>
+        </w:rPr>
+      </w:pPr>
+    </w:p>
+    <w:p>
+      <w:pPr>
+        <w:pStyle w:val="Titolo1"/>
+        <w:rPr>
+          <w:noProof/>
+          <w:sz w:val="48"/>
+          <w:szCs w:val="28"/>
+        </w:rPr>
+      </w:pPr>
+    </w:p>
+    <w:p>
+      <w:pPr>
+        <w:pStyle w:val="Titolo1"/>
+        <w:rPr>
+          <w:noProof/>
+          <w:sz w:val="48"/>
+          <w:szCs w:val="28"/>
+        </w:rPr>
+      </w:pPr>
+      <w:r>
+        <w:rPr>
+          <w:noProof/>
+          <w:sz w:val="48"/>
+          <w:szCs w:val="28"/>
+        </w:rPr>
+        <w:lastRenderedPageBreak/>
         <w:t>PARTECIPAZIONI</w:t>
       </w:r>
     </w:p>
@@ -1845,7 +1945,21 @@
                 <w:noProof/>
                 <w:sz w:val="32"/>
               </w:rPr>
-              <w:t>16/10/2020</w:t>
+              <w:t>1</w:t>
+            </w:r>
+            <w:r>
+              <w:rPr>
+                <w:noProof/>
+                <w:sz w:val="32"/>
+              </w:rPr>
+              <w:t>5</w:t>
+            </w:r>
+            <w:r>
+              <w:rPr>
+                <w:noProof/>
+                <w:sz w:val="32"/>
+              </w:rPr>
+              <w:t>/10/2020</w:t>
             </w:r>
           </w:p>
         </w:tc>
@@ -1958,7 +2072,21 @@
                 <w:noProof/>
                 <w:sz w:val="32"/>
               </w:rPr>
-              <w:t>16/10/2020</w:t>
+              <w:t>1</w:t>
+            </w:r>
+            <w:r>
+              <w:rPr>
+                <w:noProof/>
+                <w:sz w:val="32"/>
+              </w:rPr>
+              <w:t>5</w:t>
+            </w:r>
+            <w:r>
+              <w:rPr>
+                <w:noProof/>
+                <w:sz w:val="32"/>
+              </w:rPr>
+              <w:t>/10/2020</w:t>
             </w:r>
           </w:p>
         </w:tc>
@@ -2047,6 +2175,118 @@
           </w:p>
         </w:tc>
       </w:tr>
+      <w:tr>
+        <w:tc>
+          <w:tcPr>
+            <w:cnfStyle w:val="001000000000" w:firstRow="0" w:lastRow="0" w:firstColumn="1" w:lastColumn="0" w:oddVBand="0" w:evenVBand="0" w:oddHBand="0" w:evenHBand="0" w:firstRowFirstColumn="0" w:firstRowLastColumn="0" w:lastRowFirstColumn="0" w:lastRowLastColumn="0"/>
+            <w:tcW w:w="2305" w:type="dxa"/>
+          </w:tcPr>
+          <w:p>
+            <w:pPr>
+              <w:pStyle w:val="Titolo1"/>
+              <w:jc w:val="center"/>
+              <w:outlineLvl w:val="0"/>
+              <w:rPr>
+                <w:noProof/>
+                <w:sz w:val="32"/>
+              </w:rPr>
+            </w:pPr>
+            <w:r>
+              <w:rPr>
+                <w:noProof/>
+                <w:sz w:val="32"/>
+              </w:rPr>
+              <w:t>16/10/2020</w:t>
+            </w:r>
+          </w:p>
+        </w:tc>
+        <w:tc>
+          <w:tcPr>
+            <w:tcW w:w="2441" w:type="dxa"/>
+          </w:tcPr>
+          <w:p>
+            <w:pPr>
+              <w:pStyle w:val="Titolo1"/>
+              <w:jc w:val="center"/>
+              <w:outlineLvl w:val="0"/>
+              <w:cnfStyle w:val="000000000000" w:firstRow="0" w:lastRow="0" w:firstColumn="0" w:lastColumn="0" w:oddVBand="0" w:evenVBand="0" w:oddHBand="0" w:evenHBand="0" w:firstRowFirstColumn="0" w:firstRowLastColumn="0" w:lastRowFirstColumn="0" w:lastRowLastColumn="0"/>
+              <w:rPr>
+                <w:b w:val="0"/>
+                <w:bCs/>
+                <w:noProof/>
+                <w:sz w:val="32"/>
+              </w:rPr>
+            </w:pPr>
+            <w:r>
+              <w:rPr>
+                <w:b w:val="0"/>
+                <w:bCs/>
+                <w:noProof/>
+                <w:sz w:val="32"/>
+              </w:rPr>
+              <w:t>1.5</w:t>
+            </w:r>
+          </w:p>
+        </w:tc>
+        <w:tc>
+          <w:tcPr>
+            <w:tcW w:w="2950" w:type="dxa"/>
+          </w:tcPr>
+          <w:p>
+            <w:pPr>
+              <w:pStyle w:val="Titolo1"/>
+              <w:jc w:val="center"/>
+              <w:outlineLvl w:val="0"/>
+              <w:cnfStyle w:val="000000000000" w:firstRow="0" w:lastRow="0" w:firstColumn="0" w:lastColumn="0" w:oddVBand="0" w:evenVBand="0" w:oddHBand="0" w:evenHBand="0" w:firstRowFirstColumn="0" w:firstRowLastColumn="0" w:lastRowFirstColumn="0" w:lastRowLastColumn="0"/>
+              <w:rPr>
+                <w:b w:val="0"/>
+                <w:bCs/>
+                <w:noProof/>
+                <w:sz w:val="32"/>
+              </w:rPr>
+            </w:pPr>
+            <w:r>
+              <w:rPr>
+                <w:b w:val="0"/>
+                <w:bCs/>
+                <w:noProof/>
+                <w:sz w:val="32"/>
+              </w:rPr>
+              <w:t>Revisione totale del documento</w:t>
+            </w:r>
+          </w:p>
+        </w:tc>
+        <w:tc>
+          <w:tcPr>
+            <w:tcW w:w="2328" w:type="dxa"/>
+          </w:tcPr>
+          <w:p>
+            <w:pPr>
+              <w:pStyle w:val="Titolo1"/>
+              <w:jc w:val="center"/>
+              <w:outlineLvl w:val="0"/>
+              <w:cnfStyle w:val="000000000000" w:firstRow="0" w:lastRow="0" w:firstColumn="0" w:lastColumn="0" w:oddVBand="0" w:evenVBand="0" w:oddHBand="0" w:evenHBand="0" w:firstRowFirstColumn="0" w:firstRowLastColumn="0" w:lastRowFirstColumn="0" w:lastRowLastColumn="0"/>
+              <w:rPr>
+                <w:b w:val="0"/>
+                <w:bCs/>
+                <w:noProof/>
+                <w:sz w:val="24"/>
+                <w:szCs w:val="24"/>
+              </w:rPr>
+            </w:pPr>
+            <w:r>
+              <w:rPr>
+                <w:b w:val="0"/>
+                <w:bCs/>
+                <w:noProof/>
+                <w:sz w:val="24"/>
+                <w:szCs w:val="24"/>
+              </w:rPr>
+              <w:t>Costante Marco, Nappo Carla Alessia, Ambrosio Salvatore, Benitozzi Simone</w:t>
+            </w:r>
+          </w:p>
+        </w:tc>
+      </w:tr>
     </w:tbl>
     <w:p>
       <w:pPr>
@@ -2061,6 +2301,46 @@
         <w:spacing w:after="200"/>
         <w:rPr>
           <w:noProof/>
+        </w:rPr>
+      </w:pPr>
+    </w:p>
+    <w:p>
+      <w:pPr>
+        <w:spacing w:after="200"/>
+        <w:rPr>
+          <w:noProof/>
+          <w:sz w:val="48"/>
+          <w:szCs w:val="40"/>
+        </w:rPr>
+      </w:pPr>
+    </w:p>
+    <w:p>
+      <w:pPr>
+        <w:spacing w:after="200"/>
+        <w:rPr>
+          <w:noProof/>
+          <w:sz w:val="48"/>
+          <w:szCs w:val="40"/>
+        </w:rPr>
+      </w:pPr>
+    </w:p>
+    <w:p>
+      <w:pPr>
+        <w:spacing w:after="200"/>
+        <w:rPr>
+          <w:noProof/>
+          <w:sz w:val="48"/>
+          <w:szCs w:val="40"/>
+        </w:rPr>
+      </w:pPr>
+    </w:p>
+    <w:p>
+      <w:pPr>
+        <w:spacing w:after="200"/>
+        <w:rPr>
+          <w:noProof/>
+          <w:sz w:val="48"/>
+          <w:szCs w:val="40"/>
         </w:rPr>
       </w:pPr>
     </w:p>
@@ -2231,7 +2511,14 @@
           <w:szCs w:val="44"/>
         </w:rPr>
         <w:tab/>
-        <w:t>3</w:t>
+      </w:r>
+      <w:r>
+        <w:rPr>
+          <w:noProof/>
+          <w:sz w:val="44"/>
+          <w:szCs w:val="44"/>
+        </w:rPr>
+        <w:t>5</w:t>
       </w:r>
     </w:p>
     <w:p>
@@ -2261,7 +2548,14 @@
           <w:szCs w:val="44"/>
         </w:rPr>
         <w:tab/>
-        <w:t>3</w:t>
+      </w:r>
+      <w:r>
+        <w:rPr>
+          <w:noProof/>
+          <w:sz w:val="44"/>
+          <w:szCs w:val="44"/>
+        </w:rPr>
+        <w:t>6</w:t>
       </w:r>
     </w:p>
     <w:p>
@@ -2291,7 +2585,14 @@
           <w:szCs w:val="44"/>
         </w:rPr>
         <w:tab/>
-        <w:t>3</w:t>
+      </w:r>
+      <w:r>
+        <w:rPr>
+          <w:noProof/>
+          <w:sz w:val="44"/>
+          <w:szCs w:val="44"/>
+        </w:rPr>
+        <w:t>11</w:t>
       </w:r>
     </w:p>
     <w:p>
@@ -2321,7 +2622,14 @@
           <w:szCs w:val="44"/>
         </w:rPr>
         <w:tab/>
-        <w:t>3</w:t>
+      </w:r>
+      <w:r>
+        <w:rPr>
+          <w:noProof/>
+          <w:sz w:val="44"/>
+          <w:szCs w:val="44"/>
+        </w:rPr>
+        <w:t>16</w:t>
       </w:r>
     </w:p>
     <w:p>
@@ -2350,7 +2658,7 @@
           <w:sz w:val="44"/>
           <w:szCs w:val="44"/>
         </w:rPr>
-        <w:t>4.1 Usabilità</w:t>
+        <w:t>4.1 Usabilit</w:t>
       </w:r>
       <w:r>
         <w:rPr>
@@ -2358,8 +2666,23 @@
           <w:sz w:val="44"/>
           <w:szCs w:val="44"/>
         </w:rPr>
+        <w:t>y</w:t>
+      </w:r>
+      <w:r>
+        <w:rPr>
+          <w:noProof/>
+          <w:sz w:val="44"/>
+          <w:szCs w:val="44"/>
+        </w:rPr>
         <w:tab/>
-        <w:t>3</w:t>
+      </w:r>
+      <w:r>
+        <w:rPr>
+          <w:noProof/>
+          <w:sz w:val="44"/>
+          <w:szCs w:val="44"/>
+        </w:rPr>
+        <w:t>16</w:t>
       </w:r>
     </w:p>
     <w:p>
@@ -2388,7 +2711,7 @@
           <w:sz w:val="44"/>
           <w:szCs w:val="44"/>
         </w:rPr>
-        <w:t>4.2 Affidabilità</w:t>
+        <w:t xml:space="preserve">4.2 </w:t>
       </w:r>
       <w:r>
         <w:rPr>
@@ -2396,8 +2719,23 @@
           <w:sz w:val="44"/>
           <w:szCs w:val="44"/>
         </w:rPr>
+        <w:t>Reliability</w:t>
+      </w:r>
+      <w:r>
+        <w:rPr>
+          <w:noProof/>
+          <w:sz w:val="44"/>
+          <w:szCs w:val="44"/>
+        </w:rPr>
         <w:tab/>
-        <w:t>3</w:t>
+      </w:r>
+      <w:r>
+        <w:rPr>
+          <w:noProof/>
+          <w:sz w:val="44"/>
+          <w:szCs w:val="44"/>
+        </w:rPr>
+        <w:t>16</w:t>
       </w:r>
     </w:p>
     <w:p>
@@ -2435,7 +2773,14 @@
           <w:szCs w:val="44"/>
         </w:rPr>
         <w:tab/>
-        <w:t>3</w:t>
+      </w:r>
+      <w:r>
+        <w:rPr>
+          <w:noProof/>
+          <w:sz w:val="44"/>
+          <w:szCs w:val="44"/>
+        </w:rPr>
+        <w:t>16</w:t>
       </w:r>
     </w:p>
     <w:p>
@@ -2464,7 +2809,7 @@
           <w:sz w:val="44"/>
           <w:szCs w:val="44"/>
         </w:rPr>
-        <w:t>4.4 Supportabilità</w:t>
+        <w:t xml:space="preserve">4.4 </w:t>
       </w:r>
       <w:r>
         <w:rPr>
@@ -2472,8 +2817,39 @@
           <w:sz w:val="44"/>
           <w:szCs w:val="44"/>
         </w:rPr>
+        <w:t>Supp</w:t>
+      </w:r>
+      <w:r>
+        <w:rPr>
+          <w:noProof/>
+          <w:sz w:val="44"/>
+          <w:szCs w:val="44"/>
+        </w:rPr>
+        <w:t>ortabilit</w:t>
+      </w:r>
+      <w:r>
+        <w:rPr>
+          <w:noProof/>
+          <w:sz w:val="44"/>
+          <w:szCs w:val="44"/>
+        </w:rPr>
+        <w:t>y</w:t>
+      </w:r>
+      <w:r>
+        <w:rPr>
+          <w:noProof/>
+          <w:sz w:val="44"/>
+          <w:szCs w:val="44"/>
+        </w:rPr>
         <w:tab/>
-        <w:t>3</w:t>
+      </w:r>
+      <w:r>
+        <w:rPr>
+          <w:noProof/>
+          <w:sz w:val="44"/>
+          <w:szCs w:val="44"/>
+        </w:rPr>
+        <w:t>16</w:t>
       </w:r>
     </w:p>
     <w:p>
@@ -2502,7 +2878,7 @@
           <w:sz w:val="44"/>
           <w:szCs w:val="44"/>
         </w:rPr>
-        <w:t>4.5 Implementazione</w:t>
+        <w:t>4.5 Implementa</w:t>
       </w:r>
       <w:r>
         <w:rPr>
@@ -2510,8 +2886,23 @@
           <w:sz w:val="44"/>
           <w:szCs w:val="44"/>
         </w:rPr>
+        <w:t>tion</w:t>
+      </w:r>
+      <w:r>
+        <w:rPr>
+          <w:noProof/>
+          <w:sz w:val="44"/>
+          <w:szCs w:val="44"/>
+        </w:rPr>
         <w:tab/>
-        <w:t>3</w:t>
+      </w:r>
+      <w:r>
+        <w:rPr>
+          <w:noProof/>
+          <w:sz w:val="44"/>
+          <w:szCs w:val="44"/>
+        </w:rPr>
+        <w:t>17</w:t>
       </w:r>
     </w:p>
     <w:p>
@@ -2540,7 +2931,7 @@
           <w:sz w:val="44"/>
           <w:szCs w:val="44"/>
         </w:rPr>
-        <w:t>4.6 Interfaccia</w:t>
+        <w:t>4.</w:t>
       </w:r>
       <w:r>
         <w:rPr>
@@ -2548,8 +2939,39 @@
           <w:sz w:val="44"/>
           <w:szCs w:val="44"/>
         </w:rPr>
+        <w:t>6</w:t>
+      </w:r>
+      <w:r>
+        <w:rPr>
+          <w:noProof/>
+          <w:sz w:val="44"/>
+          <w:szCs w:val="44"/>
+        </w:rPr>
+        <w:t xml:space="preserve"> Oper</w:t>
+      </w:r>
+      <w:r>
+        <w:rPr>
+          <w:noProof/>
+          <w:sz w:val="44"/>
+          <w:szCs w:val="44"/>
+        </w:rPr>
+        <w:t>ation</w:t>
+      </w:r>
+      <w:r>
+        <w:rPr>
+          <w:noProof/>
+          <w:sz w:val="44"/>
+          <w:szCs w:val="44"/>
+        </w:rPr>
         <w:tab/>
-        <w:t>3</w:t>
+      </w:r>
+      <w:r>
+        <w:rPr>
+          <w:noProof/>
+          <w:sz w:val="44"/>
+          <w:szCs w:val="44"/>
+        </w:rPr>
+        <w:t>17</w:t>
       </w:r>
     </w:p>
     <w:p>
@@ -2578,7 +3000,7 @@
           <w:sz w:val="44"/>
           <w:szCs w:val="44"/>
         </w:rPr>
-        <w:t>4.7 Oper</w:t>
+        <w:t>4.</w:t>
       </w:r>
       <w:r>
         <w:rPr>
@@ -2586,7 +3008,7 @@
           <w:sz w:val="44"/>
           <w:szCs w:val="44"/>
         </w:rPr>
-        <w:t>ation</w:t>
+        <w:t>7</w:t>
       </w:r>
       <w:r>
         <w:rPr>
@@ -2594,8 +3016,23 @@
           <w:sz w:val="44"/>
           <w:szCs w:val="44"/>
         </w:rPr>
+        <w:t xml:space="preserve"> Legal</w:t>
+      </w:r>
+      <w:r>
+        <w:rPr>
+          <w:noProof/>
+          <w:sz w:val="44"/>
+          <w:szCs w:val="44"/>
+        </w:rPr>
         <w:tab/>
-        <w:t>3</w:t>
+      </w:r>
+      <w:r>
+        <w:rPr>
+          <w:noProof/>
+          <w:sz w:val="44"/>
+          <w:szCs w:val="44"/>
+        </w:rPr>
+        <w:t>17</w:t>
       </w:r>
     </w:p>
     <w:p>
@@ -2616,6 +3053,14 @@
           <w:sz w:val="44"/>
           <w:szCs w:val="44"/>
         </w:rPr>
+        <w:t>5. Ambiente di destinazione</w:t>
+      </w:r>
+      <w:r>
+        <w:rPr>
+          <w:noProof/>
+          <w:sz w:val="44"/>
+          <w:szCs w:val="44"/>
+        </w:rPr>
         <w:tab/>
       </w:r>
       <w:r>
@@ -2624,16 +3069,7 @@
           <w:sz w:val="44"/>
           <w:szCs w:val="44"/>
         </w:rPr>
-        <w:t>4.8 Packaging</w:t>
-      </w:r>
-      <w:r>
-        <w:rPr>
-          <w:noProof/>
-          <w:sz w:val="44"/>
-          <w:szCs w:val="44"/>
-        </w:rPr>
-        <w:tab/>
-        <w:t>3</w:t>
+        <w:t>18</w:t>
       </w:r>
     </w:p>
     <w:p>
@@ -2650,10 +3086,19 @@
       </w:pPr>
       <w:r>
         <w:rPr>
+          <w:bCs/>
           <w:noProof/>
           <w:sz w:val="44"/>
           <w:szCs w:val="44"/>
         </w:rPr>
+        <w:t>6. Consegne e scadenze</w:t>
+      </w:r>
+      <w:r>
+        <w:rPr>
+          <w:noProof/>
+          <w:sz w:val="44"/>
+          <w:szCs w:val="44"/>
+        </w:rPr>
         <w:tab/>
       </w:r>
       <w:r>
@@ -2662,77 +3107,7 @@
           <w:sz w:val="44"/>
           <w:szCs w:val="44"/>
         </w:rPr>
-        <w:t>4.9 Legali</w:t>
-      </w:r>
-      <w:r>
-        <w:rPr>
-          <w:noProof/>
-          <w:sz w:val="44"/>
-          <w:szCs w:val="44"/>
-        </w:rPr>
-        <w:tab/>
-        <w:t>3</w:t>
-      </w:r>
-    </w:p>
-    <w:p>
-      <w:pPr>
-        <w:pStyle w:val="Indice1"/>
-        <w:tabs>
-          <w:tab w:val="right" w:leader="dot" w:pos="10024"/>
-        </w:tabs>
-        <w:rPr>
-          <w:noProof/>
-          <w:sz w:val="44"/>
-          <w:szCs w:val="44"/>
-        </w:rPr>
-      </w:pPr>
-      <w:r>
-        <w:rPr>
-          <w:noProof/>
-          <w:sz w:val="44"/>
-          <w:szCs w:val="44"/>
-        </w:rPr>
-        <w:t>5. Ambiente di destinazione</w:t>
-      </w:r>
-      <w:r>
-        <w:rPr>
-          <w:noProof/>
-          <w:sz w:val="44"/>
-          <w:szCs w:val="44"/>
-        </w:rPr>
-        <w:tab/>
-        <w:t>3</w:t>
-      </w:r>
-    </w:p>
-    <w:p>
-      <w:pPr>
-        <w:pStyle w:val="Indice1"/>
-        <w:tabs>
-          <w:tab w:val="right" w:leader="dot" w:pos="10024"/>
-        </w:tabs>
-        <w:rPr>
-          <w:noProof/>
-          <w:sz w:val="44"/>
-          <w:szCs w:val="44"/>
-        </w:rPr>
-      </w:pPr>
-      <w:r>
-        <w:rPr>
-          <w:bCs/>
-          <w:noProof/>
-          <w:sz w:val="44"/>
-          <w:szCs w:val="44"/>
-        </w:rPr>
-        <w:t>6. Consegne e scadenze</w:t>
-      </w:r>
-      <w:r>
-        <w:rPr>
-          <w:noProof/>
-          <w:sz w:val="44"/>
-          <w:szCs w:val="44"/>
-        </w:rPr>
-        <w:tab/>
-        <w:t>4</w:t>
+        <w:t>18</w:t>
       </w:r>
     </w:p>
     <w:p>
@@ -3217,7 +3592,7 @@
                 <w:sz w:val="36"/>
                 <w:szCs w:val="28"/>
               </w:rPr>
-              <w:t>Marco</w:t>
+              <w:t>MARCO</w:t>
             </w:r>
             <w:r>
               <w:rPr>
@@ -3227,7 +3602,7 @@
                 <w:sz w:val="36"/>
                 <w:szCs w:val="28"/>
               </w:rPr>
-              <w:t xml:space="preserve"> e Angelica</w:t>
+              <w:t xml:space="preserve"> E ANGELICA</w:t>
             </w:r>
             <w:r>
               <w:rPr>
@@ -3237,7 +3612,7 @@
                 <w:sz w:val="36"/>
                 <w:szCs w:val="28"/>
               </w:rPr>
-              <w:t>, client</w:t>
+              <w:t>, CLIENT</w:t>
             </w:r>
             <w:r>
               <w:rPr>
@@ -3247,7 +3622,7 @@
                 <w:sz w:val="36"/>
                 <w:szCs w:val="28"/>
               </w:rPr>
-              <w:t>i</w:t>
+              <w:t>I</w:t>
             </w:r>
             <w:r>
               <w:rPr>
@@ -3257,7 +3632,7 @@
                 <w:sz w:val="36"/>
                 <w:szCs w:val="28"/>
               </w:rPr>
-              <w:t xml:space="preserve"> del locale</w:t>
+              <w:t xml:space="preserve"> DEL LOCALE</w:t>
             </w:r>
           </w:p>
         </w:tc>
@@ -3554,7 +3929,15 @@
                 <w:bCs/>
                 <w:noProof/>
               </w:rPr>
-              <w:t>i dati personali di ognuno</w:t>
+              <w:t xml:space="preserve">i dati personali di </w:t>
+            </w:r>
+            <w:r>
+              <w:rPr>
+                <w:b w:val="0"/>
+                <w:bCs/>
+                <w:noProof/>
+              </w:rPr>
+              <w:t>un rappresentante</w:t>
             </w:r>
             <w:r>
               <w:rPr>
@@ -3580,31 +3963,308 @@
                 <w:bCs/>
                 <w:noProof/>
               </w:rPr>
-              <w:t xml:space="preserve"> Una volta inseriti tutti i dati richiesti ,Marco, cliccando sul pulsante “ACCEDI”,  </w:t>
-            </w:r>
-            <w:r>
-              <w:rPr>
-                <w:b w:val="0"/>
-                <w:bCs/>
-                <w:noProof/>
-              </w:rPr>
-              <w:t>riesce</w:t>
-            </w:r>
-            <w:r>
-              <w:rPr>
-                <w:b w:val="0"/>
-                <w:bCs/>
-                <w:noProof/>
-              </w:rPr>
-              <w:t xml:space="preserve"> finalmente </w:t>
-            </w:r>
-            <w:r>
-              <w:rPr>
-                <w:b w:val="0"/>
-                <w:bCs/>
-                <w:noProof/>
-              </w:rPr>
-              <w:t xml:space="preserve">ad </w:t>
+              <w:t>Marco quindi inserisce</w:t>
+            </w:r>
+            <w:r>
+              <w:rPr>
+                <w:b w:val="0"/>
+                <w:bCs/>
+                <w:noProof/>
+              </w:rPr>
+              <w:t>:</w:t>
+            </w:r>
+          </w:p>
+          <w:p>
+            <w:pPr>
+              <w:pStyle w:val="Paragrafoelenco"/>
+              <w:numPr>
+                <w:ilvl w:val="0"/>
+                <w:numId w:val="9"/>
+              </w:numPr>
+              <w:spacing w:after="200"/>
+              <w:rPr>
+                <w:b w:val="0"/>
+                <w:bCs/>
+                <w:noProof/>
+              </w:rPr>
+            </w:pPr>
+            <w:r>
+              <w:rPr>
+                <w:b w:val="0"/>
+                <w:bCs/>
+                <w:noProof/>
+              </w:rPr>
+              <w:t xml:space="preserve">Codice tavolo: </w:t>
+            </w:r>
+            <w:r>
+              <w:rPr>
+                <w:b w:val="0"/>
+                <w:bCs/>
+                <w:noProof/>
+              </w:rPr>
+              <w:t>TV</w:t>
+            </w:r>
+            <w:r>
+              <w:rPr>
+                <w:b w:val="0"/>
+                <w:bCs/>
+                <w:noProof/>
+              </w:rPr>
+              <w:t>01</w:t>
+            </w:r>
+            <w:r>
+              <w:rPr>
+                <w:b w:val="0"/>
+                <w:bCs/>
+                <w:noProof/>
+              </w:rPr>
+              <w:t>F</w:t>
+            </w:r>
+            <w:r>
+              <w:rPr>
+                <w:b w:val="0"/>
+                <w:bCs/>
+                <w:noProof/>
+              </w:rPr>
+              <w:t>3</w:t>
+            </w:r>
+            <w:r>
+              <w:rPr>
+                <w:b w:val="0"/>
+                <w:bCs/>
+                <w:noProof/>
+              </w:rPr>
+              <w:t>WE</w:t>
+            </w:r>
+            <w:r>
+              <w:rPr>
+                <w:b w:val="0"/>
+                <w:bCs/>
+                <w:noProof/>
+              </w:rPr>
+              <w:t>6;</w:t>
+            </w:r>
+          </w:p>
+          <w:p>
+            <w:pPr>
+              <w:pStyle w:val="Paragrafoelenco"/>
+              <w:numPr>
+                <w:ilvl w:val="0"/>
+                <w:numId w:val="9"/>
+              </w:numPr>
+              <w:spacing w:after="200"/>
+              <w:rPr>
+                <w:b w:val="0"/>
+                <w:bCs/>
+                <w:noProof/>
+              </w:rPr>
+            </w:pPr>
+            <w:r>
+              <w:rPr>
+                <w:b w:val="0"/>
+                <w:bCs/>
+                <w:noProof/>
+              </w:rPr>
+              <w:t>Numero persone: 2;</w:t>
+            </w:r>
+          </w:p>
+          <w:p>
+            <w:pPr>
+              <w:pStyle w:val="Paragrafoelenco"/>
+              <w:numPr>
+                <w:ilvl w:val="0"/>
+                <w:numId w:val="9"/>
+              </w:numPr>
+              <w:spacing w:after="200"/>
+              <w:rPr>
+                <w:b w:val="0"/>
+                <w:bCs/>
+                <w:noProof/>
+              </w:rPr>
+            </w:pPr>
+            <w:r>
+              <w:rPr>
+                <w:b w:val="0"/>
+                <w:bCs/>
+                <w:noProof/>
+              </w:rPr>
+              <w:t>Nome: Marco;</w:t>
+            </w:r>
+          </w:p>
+          <w:p>
+            <w:pPr>
+              <w:pStyle w:val="Paragrafoelenco"/>
+              <w:numPr>
+                <w:ilvl w:val="0"/>
+                <w:numId w:val="9"/>
+              </w:numPr>
+              <w:spacing w:after="200"/>
+              <w:rPr>
+                <w:b w:val="0"/>
+                <w:bCs/>
+                <w:noProof/>
+              </w:rPr>
+            </w:pPr>
+            <w:r>
+              <w:rPr>
+                <w:b w:val="0"/>
+                <w:bCs/>
+                <w:noProof/>
+              </w:rPr>
+              <w:t>Cognome: Costante;</w:t>
+            </w:r>
+          </w:p>
+          <w:p>
+            <w:pPr>
+              <w:pStyle w:val="Paragrafoelenco"/>
+              <w:numPr>
+                <w:ilvl w:val="0"/>
+                <w:numId w:val="9"/>
+              </w:numPr>
+              <w:spacing w:after="200"/>
+              <w:rPr>
+                <w:b w:val="0"/>
+                <w:bCs/>
+                <w:noProof/>
+              </w:rPr>
+            </w:pPr>
+            <w:r>
+              <w:rPr>
+                <w:b w:val="0"/>
+                <w:bCs/>
+                <w:noProof/>
+              </w:rPr>
+              <w:t>Numero di cellulare: 3313819084;</w:t>
+            </w:r>
+          </w:p>
+          <w:p>
+            <w:pPr>
+              <w:pStyle w:val="Paragrafoelenco"/>
+              <w:numPr>
+                <w:ilvl w:val="0"/>
+                <w:numId w:val="9"/>
+              </w:numPr>
+              <w:spacing w:after="200"/>
+              <w:rPr>
+                <w:b w:val="0"/>
+                <w:bCs/>
+                <w:noProof/>
+              </w:rPr>
+            </w:pPr>
+            <w:r>
+              <w:rPr>
+                <w:b w:val="0"/>
+                <w:bCs/>
+                <w:noProof/>
+              </w:rPr>
+              <w:t>Documento d’identita: CA1237;</w:t>
+            </w:r>
+          </w:p>
+          <w:p>
+            <w:pPr>
+              <w:pStyle w:val="Paragrafoelenco"/>
+              <w:numPr>
+                <w:ilvl w:val="0"/>
+                <w:numId w:val="9"/>
+              </w:numPr>
+              <w:spacing w:after="200"/>
+              <w:rPr>
+                <w:b w:val="0"/>
+                <w:bCs/>
+                <w:noProof/>
+              </w:rPr>
+            </w:pPr>
+            <w:r>
+              <w:rPr>
+                <w:b w:val="0"/>
+                <w:bCs/>
+                <w:noProof/>
+              </w:rPr>
+              <w:t xml:space="preserve">Email: </w:t>
+            </w:r>
+            <w:hyperlink r:id="rId12" w:history="1">
+              <w:r>
+                <w:rPr>
+                  <w:rStyle w:val="Collegamentoipertestuale"/>
+                  <w:b w:val="0"/>
+                  <w:bCs/>
+                  <w:noProof/>
+                </w:rPr>
+                <w:t>m.costante1@studenti.unisa.it</w:t>
+              </w:r>
+            </w:hyperlink>
+            <w:r>
+              <w:rPr>
+                <w:b w:val="0"/>
+                <w:bCs/>
+                <w:noProof/>
+              </w:rPr>
+              <w:t>;</w:t>
+            </w:r>
+          </w:p>
+          <w:p>
+            <w:pPr>
+              <w:pStyle w:val="Paragrafoelenco"/>
+              <w:numPr>
+                <w:ilvl w:val="0"/>
+                <w:numId w:val="9"/>
+              </w:numPr>
+              <w:spacing w:after="200"/>
+              <w:rPr>
+                <w:b w:val="0"/>
+                <w:bCs/>
+                <w:noProof/>
+              </w:rPr>
+            </w:pPr>
+            <w:r>
+              <w:rPr>
+                <w:b w:val="0"/>
+                <w:bCs/>
+                <w:noProof/>
+              </w:rPr>
+              <w:t>Acconsenti utilizzo dati personali;</w:t>
+            </w:r>
+          </w:p>
+          <w:p>
+            <w:pPr>
+              <w:spacing w:after="200"/>
+              <w:rPr>
+                <w:b w:val="0"/>
+                <w:bCs/>
+                <w:noProof/>
+              </w:rPr>
+            </w:pPr>
+            <w:r>
+              <w:rPr>
+                <w:b w:val="0"/>
+                <w:bCs/>
+                <w:noProof/>
+              </w:rPr>
+              <w:t xml:space="preserve"> Una volta inseriti tutti i dati richiesti,</w:t>
+            </w:r>
+            <w:r>
+              <w:rPr>
+                <w:b w:val="0"/>
+                <w:bCs/>
+                <w:noProof/>
+              </w:rPr>
+              <w:t xml:space="preserve"> </w:t>
+            </w:r>
+            <w:r>
+              <w:rPr>
+                <w:b w:val="0"/>
+                <w:bCs/>
+                <w:noProof/>
+              </w:rPr>
+              <w:t>Marco</w:t>
+            </w:r>
+            <w:r>
+              <w:rPr>
+                <w:b w:val="0"/>
+                <w:bCs/>
+                <w:noProof/>
+              </w:rPr>
+              <w:t xml:space="preserve"> può </w:t>
             </w:r>
             <w:r>
               <w:rPr>
@@ -3618,34 +4278,6 @@
         </w:tc>
       </w:tr>
     </w:tbl>
-    <w:p>
-      <w:pPr>
-        <w:spacing w:after="200"/>
-        <w:rPr>
-          <w:noProof/>
-          <w:sz w:val="44"/>
-          <w:szCs w:val="36"/>
-        </w:rPr>
-      </w:pPr>
-    </w:p>
-    <w:p>
-      <w:pPr>
-        <w:spacing w:after="200"/>
-        <w:rPr>
-          <w:noProof/>
-          <w:sz w:val="44"/>
-          <w:szCs w:val="36"/>
-        </w:rPr>
-      </w:pPr>
-      <w:r>
-        <w:rPr>
-          <w:noProof/>
-          <w:sz w:val="44"/>
-          <w:szCs w:val="36"/>
-        </w:rPr>
-        <w:br w:type="page"/>
-      </w:r>
-    </w:p>
     <w:p>
       <w:pPr>
         <w:spacing w:after="200"/>
@@ -3718,7 +4350,17 @@
                 <w:sz w:val="44"/>
                 <w:szCs w:val="36"/>
               </w:rPr>
-              <w:t>ATTORE: ANTONIO, CLIENTE DEL LOCALE</w:t>
+              <w:t xml:space="preserve">ATTORE: </w:t>
+            </w:r>
+            <w:r>
+              <w:rPr>
+                <w:b w:val="0"/>
+                <w:bCs/>
+                <w:noProof/>
+                <w:sz w:val="36"/>
+                <w:szCs w:val="28"/>
+              </w:rPr>
+              <w:t>ANTONIO, CLIENTE DEL LOCALE</w:t>
             </w:r>
           </w:p>
         </w:tc>
@@ -3745,27 +4387,7 @@
                 <w:bCs/>
                 <w:szCs w:val="28"/>
               </w:rPr>
-              <w:t xml:space="preserve">Antonio è un cliente che vuole pranzare/cenare nel locale. </w:t>
-            </w:r>
-          </w:p>
-          <w:p>
-            <w:pPr>
-              <w:jc w:val="both"/>
-              <w:rPr>
-                <w:rFonts w:cstheme="minorHAnsi"/>
-                <w:b w:val="0"/>
-                <w:bCs/>
-                <w:szCs w:val="28"/>
-              </w:rPr>
-            </w:pPr>
-            <w:r>
-              <w:rPr>
-                <w:rFonts w:cstheme="minorHAnsi"/>
-                <w:b w:val="0"/>
-                <w:bCs/>
-                <w:szCs w:val="28"/>
-              </w:rPr>
-              <w:t xml:space="preserve">All’entrata verrà fornito di codice QR per poter accedere al sito. </w:t>
+              <w:t xml:space="preserve">Antonio è un cliente che vuole pranzare nel locale. </w:t>
             </w:r>
           </w:p>
           <w:p>
@@ -3796,7 +4418,70 @@
                 <w:bCs/>
                 <w:szCs w:val="28"/>
               </w:rPr>
-              <w:t xml:space="preserve">Una volta scansionato il codice verrà direzionato ad una pagina dove dovrà inserire i suoi dati personali per permettere il tracciamento del virus. Inserirà nome, cognome, numero di carta d’identità, numero di cellulare e quante persone lo accompagnano. </w:t>
+              <w:t>Una volta effettuato l’accesso</w:t>
+            </w:r>
+            <w:r>
+              <w:rPr>
+                <w:rFonts w:cstheme="minorHAnsi"/>
+                <w:b w:val="0"/>
+                <w:bCs/>
+                <w:szCs w:val="28"/>
+              </w:rPr>
+              <w:t xml:space="preserve"> gli verrà mostrato il menù dove potrà aggiungere, modificare(aggiungere o rimuovere ingredienti) e rimuovere i prodotti </w:t>
+            </w:r>
+            <w:r>
+              <w:rPr>
+                <w:rFonts w:cstheme="minorHAnsi"/>
+                <w:b w:val="0"/>
+                <w:bCs/>
+                <w:szCs w:val="28"/>
+              </w:rPr>
+              <w:t>d</w:t>
+            </w:r>
+            <w:r>
+              <w:rPr>
+                <w:rFonts w:cstheme="minorHAnsi"/>
+                <w:b w:val="0"/>
+                <w:bCs/>
+                <w:szCs w:val="28"/>
+              </w:rPr>
+              <w:t>al</w:t>
+            </w:r>
+            <w:r>
+              <w:rPr>
+                <w:rFonts w:cstheme="minorHAnsi"/>
+                <w:b w:val="0"/>
+                <w:bCs/>
+                <w:szCs w:val="28"/>
+              </w:rPr>
+              <w:t xml:space="preserve">l’ordine. </w:t>
+            </w:r>
+            <w:r>
+              <w:rPr>
+                <w:rFonts w:cstheme="minorHAnsi"/>
+                <w:b w:val="0"/>
+                <w:bCs/>
+                <w:szCs w:val="28"/>
+              </w:rPr>
+              <w:t xml:space="preserve">Inoltre, potrà visualizzare i prodotti in base alle categorie e generare un prodotto casuale ed eventualmente scegliere se aggiungerlo </w:t>
+            </w:r>
+            <w:r>
+              <w:rPr>
+                <w:rFonts w:cstheme="minorHAnsi"/>
+                <w:b w:val="0"/>
+                <w:bCs/>
+                <w:szCs w:val="28"/>
+              </w:rPr>
+              <w:t>all’ordine</w:t>
+            </w:r>
+            <w:r>
+              <w:rPr>
+                <w:rFonts w:cstheme="minorHAnsi"/>
+                <w:b w:val="0"/>
+                <w:bCs/>
+                <w:szCs w:val="28"/>
+              </w:rPr>
+              <w:t xml:space="preserve"> o no in base al suo gusto personale. </w:t>
             </w:r>
           </w:p>
           <w:p>
@@ -3827,9 +4512,8 @@
                 <w:bCs/>
                 <w:szCs w:val="28"/>
               </w:rPr>
-              <w:t xml:space="preserve">Alla fine dell’inserimento dei dati gli verrà mostrato il menù dove potrà aggiungere, </w:t>
-            </w:r>
-            <w:proofErr w:type="gramStart"/>
+              <w:t xml:space="preserve">Antonio dopo aver visualizzato il menù sceglie di ordinare un “fritto all’italiana”, </w:t>
+            </w:r>
             <w:r>
               <w:rPr>
                 <w:rFonts w:cstheme="minorHAnsi"/>
@@ -3837,17 +4521,7 @@
                 <w:bCs/>
                 <w:szCs w:val="28"/>
               </w:rPr>
-              <w:t>modificare(</w:t>
-            </w:r>
-            <w:proofErr w:type="gramEnd"/>
-            <w:r>
-              <w:rPr>
-                <w:rFonts w:cstheme="minorHAnsi"/>
-                <w:b w:val="0"/>
-                <w:bCs/>
-                <w:szCs w:val="28"/>
-              </w:rPr>
-              <w:t xml:space="preserve">aggiungere o rimuovere ingredienti) e rimuovere i prodotti al “carrello”. Inoltre, potrà visualizzare i prodotti in base alle categorie e generare un prodotto casuale ed eventualmente scegliere se aggiungerlo al “carrello” o no in base al suo gusto personale. </w:t>
+              <w:t>un “filetto di manzo ai funghi porcini” e un calice di vino.</w:t>
             </w:r>
           </w:p>
           <w:p>
@@ -3878,7 +4552,7 @@
                 <w:bCs/>
                 <w:szCs w:val="28"/>
               </w:rPr>
-              <w:t xml:space="preserve">Alla fine della visione del menù e dell’inserimento dei prodotti al carrello, può accedere ad esso dove potrà innanzitutto visualizzare i prodotti che lui stesso ha scelto ed eventualmente aggiungere o rimuovere le quantità dei prodotti. Se Antonio, o le persone per il quale sta effettuando l’ordine, ha allergie o intolleranze alimentari potrà aggiungere richieste specifiche in un banner dedicato. </w:t>
+              <w:t xml:space="preserve">Antonio dopo un po’ ricorda di essere in pausa pranzo, quindi, non può assumere alcolici e sostituisce il calice di vino con una bottiglia d’acqua. </w:t>
             </w:r>
           </w:p>
           <w:p>
@@ -3909,21 +4583,50 @@
                 <w:bCs/>
                 <w:szCs w:val="28"/>
               </w:rPr>
-              <w:t>Quando pensa di aver finito l’ordine potrà visualizzare il totale e mandare la richiesta in cucina.</w:t>
+              <w:t>Dopo aver scelto cosa mangiare, Antonio visualizza il riepilogo dell’ordine in cui gli viene mostrato il totale da pagare di 25,5€, inserisce una seconda bottiglia d’acqua e prima di confermare l’ordine ricorda di essere intollerante</w:t>
+            </w:r>
+            <w:r>
+              <w:rPr>
+                <w:rFonts w:cstheme="minorHAnsi"/>
+                <w:b w:val="0"/>
+                <w:bCs/>
+                <w:szCs w:val="28"/>
+              </w:rPr>
+              <w:t xml:space="preserve"> al lattosio e lo notifica nell’apposito riquadro in fondo all’ordine.</w:t>
             </w:r>
           </w:p>
           <w:p>
             <w:pPr>
-              <w:spacing w:after="200"/>
               <w:jc w:val="both"/>
               <w:rPr>
                 <w:rFonts w:cstheme="minorHAnsi"/>
                 <w:b w:val="0"/>
                 <w:bCs/>
-                <w:noProof/>
                 <w:szCs w:val="28"/>
               </w:rPr>
             </w:pPr>
+          </w:p>
+          <w:p>
+            <w:pPr>
+              <w:jc w:val="both"/>
+              <w:rPr>
+                <w:rFonts w:cstheme="minorHAnsi"/>
+                <w:b w:val="0"/>
+                <w:bCs/>
+                <w:noProof/>
+                <w:szCs w:val="28"/>
+              </w:rPr>
+            </w:pPr>
+            <w:r>
+              <w:rPr>
+                <w:rFonts w:cstheme="minorHAnsi"/>
+                <w:b w:val="0"/>
+                <w:bCs/>
+                <w:noProof/>
+                <w:szCs w:val="28"/>
+              </w:rPr>
+              <w:t>Infine invia l’ordine in cucina e aspetta di essere servito.</w:t>
+            </w:r>
           </w:p>
         </w:tc>
       </w:tr>
@@ -4021,6 +4724,7 @@
                 <w:sz w:val="44"/>
                 <w:szCs w:val="36"/>
               </w:rPr>
+              <w:lastRenderedPageBreak/>
               <w:t>CUCINA COMPLETA ORDINE</w:t>
             </w:r>
           </w:p>
@@ -4054,10 +4758,11 @@
             </w:r>
             <w:r>
               <w:rPr>
-                <w:rFonts w:cstheme="minorHAnsi"/>
-                <w:noProof/>
-                <w:sz w:val="44"/>
-                <w:szCs w:val="36"/>
+                <w:b w:val="0"/>
+                <w:bCs/>
+                <w:noProof/>
+                <w:sz w:val="36"/>
+                <w:szCs w:val="28"/>
               </w:rPr>
               <w:t>PASQUALE, AIUTO CHEF</w:t>
             </w:r>
@@ -4280,16 +4985,6 @@
         </w:rPr>
         <w:br w:type="page"/>
       </w:r>
-    </w:p>
-    <w:p>
-      <w:pPr>
-        <w:spacing w:after="200"/>
-        <w:rPr>
-          <w:noProof/>
-          <w:sz w:val="44"/>
-          <w:szCs w:val="36"/>
-        </w:rPr>
-      </w:pPr>
     </w:p>
     <w:tbl>
       <w:tblPr>
@@ -4324,6 +5019,7 @@
                 <w:sz w:val="44"/>
                 <w:szCs w:val="36"/>
               </w:rPr>
+              <w:lastRenderedPageBreak/>
               <w:t>GESTORE DEL CATALOGO EFFETTUA OPERAZIONI</w:t>
             </w:r>
           </w:p>
@@ -4363,7 +5059,7 @@
                 <w:sz w:val="36"/>
                 <w:szCs w:val="28"/>
               </w:rPr>
-              <w:t>Leonardo</w:t>
+              <w:t>LEONARDO</w:t>
             </w:r>
             <w:r>
               <w:rPr>
@@ -4383,7 +5079,7 @@
                 <w:sz w:val="36"/>
                 <w:szCs w:val="28"/>
               </w:rPr>
-              <w:t>gestore del catalogo del locale</w:t>
+              <w:t>GESTORE DEL CATALOGO DEL LOCALE</w:t>
             </w:r>
           </w:p>
         </w:tc>
@@ -4499,17 +5195,24 @@
                 <w:bCs/>
                 <w:szCs w:val="28"/>
               </w:rPr>
-              <w:t xml:space="preserve">Quando Pasquale, l’aiuto chef, gli comunica che alcuni </w:t>
-            </w:r>
-            <w:r>
+              <w:t xml:space="preserve">Leonardo inserisce come credenziali: </w:t>
+            </w:r>
+          </w:p>
+          <w:p>
+            <w:pPr>
+              <w:pStyle w:val="Paragrafoelenco"/>
+              <w:numPr>
+                <w:ilvl w:val="0"/>
+                <w:numId w:val="10"/>
+              </w:numPr>
+              <w:jc w:val="both"/>
               <w:rPr>
                 <w:rFonts w:cstheme="minorHAnsi"/>
                 <w:b w:val="0"/>
                 <w:bCs/>
                 <w:szCs w:val="28"/>
               </w:rPr>
-              <w:t>ingredienti</w:t>
-            </w:r>
+            </w:pPr>
             <w:r>
               <w:rPr>
                 <w:rFonts w:cstheme="minorHAnsi"/>
@@ -4517,17 +5220,24 @@
                 <w:bCs/>
                 <w:szCs w:val="28"/>
               </w:rPr>
-              <w:t xml:space="preserve">, tra cui il pesto e </w:t>
-            </w:r>
-            <w:r>
+              <w:t>Nome utente: leoristomanager;</w:t>
+            </w:r>
+          </w:p>
+          <w:p>
+            <w:pPr>
+              <w:pStyle w:val="Paragrafoelenco"/>
+              <w:numPr>
+                <w:ilvl w:val="0"/>
+                <w:numId w:val="10"/>
+              </w:numPr>
+              <w:jc w:val="both"/>
               <w:rPr>
                 <w:rFonts w:cstheme="minorHAnsi"/>
                 <w:b w:val="0"/>
                 <w:bCs/>
                 <w:szCs w:val="28"/>
               </w:rPr>
-              <w:t>il tonno</w:t>
-            </w:r>
+            </w:pPr>
             <w:r>
               <w:rPr>
                 <w:rFonts w:cstheme="minorHAnsi"/>
@@ -4535,61 +5245,7 @@
                 <w:bCs/>
                 <w:szCs w:val="28"/>
               </w:rPr>
-              <w:t xml:space="preserve"> </w:t>
-            </w:r>
-            <w:r>
-              <w:rPr>
-                <w:rFonts w:cstheme="minorHAnsi"/>
-                <w:b w:val="0"/>
-                <w:bCs/>
-                <w:szCs w:val="28"/>
-              </w:rPr>
-              <w:t>sono</w:t>
-            </w:r>
-            <w:r>
-              <w:rPr>
-                <w:rFonts w:cstheme="minorHAnsi"/>
-                <w:b w:val="0"/>
-                <w:bCs/>
-                <w:szCs w:val="28"/>
-              </w:rPr>
-              <w:t xml:space="preserve"> finit</w:t>
-            </w:r>
-            <w:r>
-              <w:rPr>
-                <w:rFonts w:cstheme="minorHAnsi"/>
-                <w:b w:val="0"/>
-                <w:bCs/>
-                <w:szCs w:val="28"/>
-              </w:rPr>
-              <w:t>i</w:t>
-            </w:r>
-            <w:r>
-              <w:rPr>
-                <w:rFonts w:cstheme="minorHAnsi"/>
-                <w:b w:val="0"/>
-                <w:bCs/>
-                <w:szCs w:val="28"/>
-              </w:rPr>
-              <w:t xml:space="preserve">, Leonardo provvede a rimuovere il prima possibile dal menù tutti i prodotti contenenti </w:t>
-            </w:r>
-            <w:r>
-              <w:rPr>
-                <w:rFonts w:cstheme="minorHAnsi"/>
-                <w:b w:val="0"/>
-                <w:bCs/>
-                <w:szCs w:val="28"/>
-              </w:rPr>
-              <w:t>tali ingredienti</w:t>
-            </w:r>
-            <w:r>
-              <w:rPr>
-                <w:rFonts w:cstheme="minorHAnsi"/>
-                <w:b w:val="0"/>
-                <w:bCs/>
-                <w:szCs w:val="28"/>
-              </w:rPr>
-              <w:t>, in maniera tale che i prossimi clienti in arrivo non li ordinino.</w:t>
+              <w:t>Password: pippo1234;</w:t>
             </w:r>
           </w:p>
           <w:p>
@@ -4620,7 +5276,7 @@
                 <w:bCs/>
                 <w:szCs w:val="28"/>
               </w:rPr>
-              <w:t>Successivamente dalla cucina gli arriva comunicazione che le tagliatelle ai funghi</w:t>
+              <w:t xml:space="preserve">Quando Pasquale, l’aiuto chef, gli comunica che alcuni </w:t>
             </w:r>
             <w:r>
               <w:rPr>
@@ -4629,7 +5285,7 @@
                 <w:bCs/>
                 <w:szCs w:val="28"/>
               </w:rPr>
-              <w:t xml:space="preserve"> sono </w:t>
+              <w:t>ingredienti</w:t>
             </w:r>
             <w:r>
               <w:rPr>
@@ -4638,7 +5294,7 @@
                 <w:bCs/>
                 <w:szCs w:val="28"/>
               </w:rPr>
-              <w:t>tornat</w:t>
+              <w:t xml:space="preserve">, tra cui il pesto e </w:t>
             </w:r>
             <w:r>
               <w:rPr>
@@ -4647,7 +5303,7 @@
                 <w:bCs/>
                 <w:szCs w:val="28"/>
               </w:rPr>
-              <w:t>e</w:t>
+              <w:t>il tonno</w:t>
             </w:r>
             <w:r>
               <w:rPr>
@@ -4656,7 +5312,7 @@
                 <w:bCs/>
                 <w:szCs w:val="28"/>
               </w:rPr>
-              <w:t xml:space="preserve"> a disposizione, sarà quindi compito di Leonardo provvedere ad aggiungerl</w:t>
+              <w:t xml:space="preserve"> </w:t>
             </w:r>
             <w:r>
               <w:rPr>
@@ -4665,7 +5321,7 @@
                 <w:bCs/>
                 <w:szCs w:val="28"/>
               </w:rPr>
-              <w:t>e</w:t>
+              <w:t>sono</w:t>
             </w:r>
             <w:r>
               <w:rPr>
@@ -4674,7 +5330,7 @@
                 <w:bCs/>
                 <w:szCs w:val="28"/>
               </w:rPr>
-              <w:t xml:space="preserve"> al catalogo riempendo tutte le informazioni, tra cui nome, ingredienti, prezzo e una </w:t>
+              <w:t xml:space="preserve"> finit</w:t>
             </w:r>
             <w:r>
               <w:rPr>
@@ -4683,7 +5339,7 @@
                 <w:bCs/>
                 <w:szCs w:val="28"/>
               </w:rPr>
-              <w:t xml:space="preserve">generica </w:t>
+              <w:t>i</w:t>
             </w:r>
             <w:r>
               <w:rPr>
@@ -4692,7 +5348,25 @@
                 <w:bCs/>
                 <w:szCs w:val="28"/>
               </w:rPr>
-              <w:t>foto del piatto.</w:t>
+              <w:t xml:space="preserve">, Leonardo provvede a rimuovere il prima possibile dal menù tutti i prodotti contenenti </w:t>
+            </w:r>
+            <w:r>
+              <w:rPr>
+                <w:rFonts w:cstheme="minorHAnsi"/>
+                <w:b w:val="0"/>
+                <w:bCs/>
+                <w:szCs w:val="28"/>
+              </w:rPr>
+              <w:t>tali ingredienti</w:t>
+            </w:r>
+            <w:r>
+              <w:rPr>
+                <w:rFonts w:cstheme="minorHAnsi"/>
+                <w:b w:val="0"/>
+                <w:bCs/>
+                <w:szCs w:val="28"/>
+              </w:rPr>
+              <w:t>, in maniera tale che i prossimi clienti in arrivo non li ordinino.</w:t>
             </w:r>
           </w:p>
           <w:p>
@@ -4723,6 +5397,393 @@
                 <w:bCs/>
                 <w:szCs w:val="28"/>
               </w:rPr>
+              <w:t>Successivamente dalla cucina gli arriva comunicazione che le tagliatelle ai funghi</w:t>
+            </w:r>
+            <w:r>
+              <w:rPr>
+                <w:rFonts w:cstheme="minorHAnsi"/>
+                <w:b w:val="0"/>
+                <w:bCs/>
+                <w:szCs w:val="28"/>
+              </w:rPr>
+              <w:t xml:space="preserve"> sono </w:t>
+            </w:r>
+            <w:r>
+              <w:rPr>
+                <w:rFonts w:cstheme="minorHAnsi"/>
+                <w:b w:val="0"/>
+                <w:bCs/>
+                <w:szCs w:val="28"/>
+              </w:rPr>
+              <w:t>tornat</w:t>
+            </w:r>
+            <w:r>
+              <w:rPr>
+                <w:rFonts w:cstheme="minorHAnsi"/>
+                <w:b w:val="0"/>
+                <w:bCs/>
+                <w:szCs w:val="28"/>
+              </w:rPr>
+              <w:t>e</w:t>
+            </w:r>
+            <w:r>
+              <w:rPr>
+                <w:rFonts w:cstheme="minorHAnsi"/>
+                <w:b w:val="0"/>
+                <w:bCs/>
+                <w:szCs w:val="28"/>
+              </w:rPr>
+              <w:t xml:space="preserve"> a disposizione, sarà quindi compito di Leonardo provvedere ad aggiungerl</w:t>
+            </w:r>
+            <w:r>
+              <w:rPr>
+                <w:rFonts w:cstheme="minorHAnsi"/>
+                <w:b w:val="0"/>
+                <w:bCs/>
+                <w:szCs w:val="28"/>
+              </w:rPr>
+              <w:t>e</w:t>
+            </w:r>
+            <w:r>
+              <w:rPr>
+                <w:rFonts w:cstheme="minorHAnsi"/>
+                <w:b w:val="0"/>
+                <w:bCs/>
+                <w:szCs w:val="28"/>
+              </w:rPr>
+              <w:t xml:space="preserve"> al catalogo riempendo tutte le informazioni</w:t>
+            </w:r>
+            <w:r>
+              <w:rPr>
+                <w:rFonts w:cstheme="minorHAnsi"/>
+                <w:b w:val="0"/>
+                <w:bCs/>
+                <w:szCs w:val="28"/>
+              </w:rPr>
+              <w:t>:</w:t>
+            </w:r>
+          </w:p>
+          <w:p>
+            <w:pPr>
+              <w:jc w:val="both"/>
+              <w:rPr>
+                <w:rFonts w:cstheme="minorHAnsi"/>
+                <w:b w:val="0"/>
+                <w:bCs/>
+                <w:szCs w:val="28"/>
+              </w:rPr>
+            </w:pPr>
+            <w:r>
+              <w:rPr>
+                <w:rFonts w:cstheme="minorHAnsi"/>
+                <w:b w:val="0"/>
+                <w:bCs/>
+                <w:noProof/>
+                <w:szCs w:val="28"/>
+              </w:rPr>
+              <w:drawing>
+                <wp:anchor distT="0" distB="0" distL="114300" distR="114300" simplePos="0" relativeHeight="251662336" behindDoc="1" locked="0" layoutInCell="1" allowOverlap="1" wp14:anchorId="1338FF79" wp14:editId="1B5BE748">
+                  <wp:simplePos x="0" y="0"/>
+                  <wp:positionH relativeFrom="column">
+                    <wp:posOffset>4937760</wp:posOffset>
+                  </wp:positionH>
+                  <wp:positionV relativeFrom="paragraph">
+                    <wp:posOffset>42998</wp:posOffset>
+                  </wp:positionV>
+                  <wp:extent cx="1346835" cy="1489075"/>
+                  <wp:effectExtent l="0" t="0" r="5715" b="0"/>
+                  <wp:wrapTight wrapText="bothSides">
+                    <wp:wrapPolygon edited="0">
+                      <wp:start x="0" y="0"/>
+                      <wp:lineTo x="0" y="21278"/>
+                      <wp:lineTo x="21386" y="21278"/>
+                      <wp:lineTo x="21386" y="0"/>
+                      <wp:lineTo x="0" y="0"/>
+                    </wp:wrapPolygon>
+                  </wp:wrapTight>
+                  <wp:docPr id="4" name="Immagine 4" descr="Immagine che contiene cibo, piatto, tavolo, sedendo&#10;&#10;Descrizione generata automaticamente"/>
+                  <wp:cNvGraphicFramePr>
+                    <a:graphicFrameLocks xmlns:a="http://schemas.openxmlformats.org/drawingml/2006/main" noChangeAspect="1"/>
+                  </wp:cNvGraphicFramePr>
+                  <a:graphic xmlns:a="http://schemas.openxmlformats.org/drawingml/2006/main">
+                    <a:graphicData uri="http://schemas.openxmlformats.org/drawingml/2006/picture">
+                      <pic:pic xmlns:pic="http://schemas.openxmlformats.org/drawingml/2006/picture">
+                        <pic:nvPicPr>
+                          <pic:cNvPr id="4" name="Immagine 4" descr="Immagine che contiene cibo, piatto, tavolo, sedendo&#10;&#10;Descrizione generata automaticamente"/>
+                          <pic:cNvPicPr/>
+                        </pic:nvPicPr>
+                        <pic:blipFill rotWithShape="1">
+                          <a:blip r:embed="rId13" cstate="print">
+                            <a:extLst>
+                              <a:ext uri="{28A0092B-C50C-407E-A947-70E740481C1C}">
+                                <a14:useLocalDpi xmlns:a14="http://schemas.microsoft.com/office/drawing/2010/main" val="0"/>
+                              </a:ext>
+                            </a:extLst>
+                          </a:blip>
+                          <a:srcRect t="13561" b="12753"/>
+                          <a:stretch/>
+                        </pic:blipFill>
+                        <pic:spPr bwMode="auto">
+                          <a:xfrm>
+                            <a:off x="0" y="0"/>
+                            <a:ext cx="1346835" cy="1489075"/>
+                          </a:xfrm>
+                          <a:prstGeom prst="rect">
+                            <a:avLst/>
+                          </a:prstGeom>
+                          <a:ln>
+                            <a:noFill/>
+                          </a:ln>
+                          <a:extLst>
+                            <a:ext uri="{53640926-AAD7-44D8-BBD7-CCE9431645EC}">
+                              <a14:shadowObscured xmlns:a14="http://schemas.microsoft.com/office/drawing/2010/main"/>
+                            </a:ext>
+                          </a:extLst>
+                        </pic:spPr>
+                      </pic:pic>
+                    </a:graphicData>
+                  </a:graphic>
+                  <wp14:sizeRelH relativeFrom="margin">
+                    <wp14:pctWidth>0</wp14:pctWidth>
+                  </wp14:sizeRelH>
+                  <wp14:sizeRelV relativeFrom="margin">
+                    <wp14:pctHeight>0</wp14:pctHeight>
+                  </wp14:sizeRelV>
+                </wp:anchor>
+              </w:drawing>
+            </w:r>
+          </w:p>
+          <w:p>
+            <w:pPr>
+              <w:pStyle w:val="Paragrafoelenco"/>
+              <w:numPr>
+                <w:ilvl w:val="0"/>
+                <w:numId w:val="11"/>
+              </w:numPr>
+              <w:jc w:val="both"/>
+              <w:rPr>
+                <w:rFonts w:cstheme="minorHAnsi"/>
+                <w:b w:val="0"/>
+                <w:bCs/>
+                <w:szCs w:val="28"/>
+              </w:rPr>
+            </w:pPr>
+            <w:r>
+              <w:rPr>
+                <w:rFonts w:cstheme="minorHAnsi"/>
+                <w:b w:val="0"/>
+                <w:bCs/>
+                <w:szCs w:val="28"/>
+              </w:rPr>
+              <w:t>N</w:t>
+            </w:r>
+            <w:r>
+              <w:rPr>
+                <w:rFonts w:cstheme="minorHAnsi"/>
+                <w:b w:val="0"/>
+                <w:bCs/>
+                <w:szCs w:val="28"/>
+              </w:rPr>
+              <w:t>ome</w:t>
+            </w:r>
+            <w:r>
+              <w:rPr>
+                <w:rFonts w:cstheme="minorHAnsi"/>
+                <w:b w:val="0"/>
+                <w:bCs/>
+                <w:szCs w:val="28"/>
+              </w:rPr>
+              <w:t>: tagliatelle ai funghi;</w:t>
+            </w:r>
+          </w:p>
+          <w:p>
+            <w:pPr>
+              <w:pStyle w:val="Paragrafoelenco"/>
+              <w:numPr>
+                <w:ilvl w:val="0"/>
+                <w:numId w:val="11"/>
+              </w:numPr>
+              <w:jc w:val="both"/>
+              <w:rPr>
+                <w:rFonts w:cstheme="minorHAnsi"/>
+                <w:b w:val="0"/>
+                <w:bCs/>
+                <w:szCs w:val="28"/>
+              </w:rPr>
+            </w:pPr>
+            <w:r>
+              <w:rPr>
+                <w:rFonts w:cstheme="minorHAnsi"/>
+                <w:b w:val="0"/>
+                <w:bCs/>
+                <w:szCs w:val="28"/>
+              </w:rPr>
+              <w:t>I</w:t>
+            </w:r>
+            <w:r>
+              <w:rPr>
+                <w:rFonts w:cstheme="minorHAnsi"/>
+                <w:b w:val="0"/>
+                <w:bCs/>
+                <w:szCs w:val="28"/>
+              </w:rPr>
+              <w:t>ngredienti</w:t>
+            </w:r>
+            <w:r>
+              <w:rPr>
+                <w:rFonts w:cstheme="minorHAnsi"/>
+                <w:b w:val="0"/>
+                <w:bCs/>
+                <w:szCs w:val="28"/>
+              </w:rPr>
+              <w:t>: tagliatelle, funghi, olio evo, salsiccia</w:t>
+            </w:r>
+            <w:r>
+              <w:rPr>
+                <w:rFonts w:cstheme="minorHAnsi"/>
+                <w:b w:val="0"/>
+                <w:bCs/>
+                <w:szCs w:val="28"/>
+              </w:rPr>
+              <w:t>, petali di grana padano dop;</w:t>
+            </w:r>
+          </w:p>
+          <w:p>
+            <w:pPr>
+              <w:pStyle w:val="Paragrafoelenco"/>
+              <w:numPr>
+                <w:ilvl w:val="0"/>
+                <w:numId w:val="11"/>
+              </w:numPr>
+              <w:jc w:val="both"/>
+              <w:rPr>
+                <w:rFonts w:cstheme="minorHAnsi"/>
+                <w:b w:val="0"/>
+                <w:bCs/>
+                <w:szCs w:val="28"/>
+              </w:rPr>
+            </w:pPr>
+            <w:r>
+              <w:rPr>
+                <w:rFonts w:cstheme="minorHAnsi"/>
+                <w:b w:val="0"/>
+                <w:bCs/>
+                <w:szCs w:val="28"/>
+              </w:rPr>
+              <w:t>P</w:t>
+            </w:r>
+            <w:r>
+              <w:rPr>
+                <w:rFonts w:cstheme="minorHAnsi"/>
+                <w:b w:val="0"/>
+                <w:bCs/>
+                <w:szCs w:val="28"/>
+              </w:rPr>
+              <w:t>rezzo</w:t>
+            </w:r>
+            <w:r>
+              <w:rPr>
+                <w:rFonts w:cstheme="minorHAnsi"/>
+                <w:b w:val="0"/>
+                <w:bCs/>
+                <w:szCs w:val="28"/>
+              </w:rPr>
+              <w:t>: 7,5€;</w:t>
+            </w:r>
+          </w:p>
+          <w:p>
+            <w:pPr>
+              <w:pStyle w:val="Paragrafoelenco"/>
+              <w:numPr>
+                <w:ilvl w:val="0"/>
+                <w:numId w:val="11"/>
+              </w:numPr>
+              <w:jc w:val="both"/>
+              <w:rPr>
+                <w:rFonts w:cstheme="minorHAnsi"/>
+                <w:b w:val="0"/>
+                <w:bCs/>
+                <w:szCs w:val="28"/>
+              </w:rPr>
+            </w:pPr>
+            <w:r>
+              <w:rPr>
+                <w:rFonts w:cstheme="minorHAnsi"/>
+                <w:b w:val="0"/>
+                <w:bCs/>
+                <w:szCs w:val="28"/>
+              </w:rPr>
+              <w:t>G</w:t>
+            </w:r>
+            <w:r>
+              <w:rPr>
+                <w:rFonts w:cstheme="minorHAnsi"/>
+                <w:b w:val="0"/>
+                <w:bCs/>
+                <w:szCs w:val="28"/>
+              </w:rPr>
+              <w:t xml:space="preserve">enerica </w:t>
+            </w:r>
+            <w:r>
+              <w:rPr>
+                <w:rFonts w:cstheme="minorHAnsi"/>
+                <w:b w:val="0"/>
+                <w:bCs/>
+                <w:szCs w:val="28"/>
+              </w:rPr>
+              <w:t>foto del piatto.</w:t>
+            </w:r>
+            <w:r>
+              <w:rPr>
+                <w:rFonts w:cstheme="minorHAnsi"/>
+                <w:b w:val="0"/>
+                <w:bCs/>
+                <w:noProof/>
+                <w:szCs w:val="28"/>
+              </w:rPr>
+              <w:t xml:space="preserve"> </w:t>
+            </w:r>
+          </w:p>
+          <w:p>
+            <w:pPr>
+              <w:ind w:left="360"/>
+              <w:jc w:val="both"/>
+              <w:rPr>
+                <w:rFonts w:cstheme="minorHAnsi"/>
+                <w:b w:val="0"/>
+                <w:bCs/>
+                <w:szCs w:val="28"/>
+              </w:rPr>
+            </w:pPr>
+          </w:p>
+          <w:p>
+            <w:pPr>
+              <w:jc w:val="both"/>
+              <w:rPr>
+                <w:rFonts w:cstheme="minorHAnsi"/>
+                <w:b w:val="0"/>
+                <w:bCs/>
+                <w:szCs w:val="28"/>
+              </w:rPr>
+            </w:pPr>
+          </w:p>
+          <w:p>
+            <w:pPr>
+              <w:jc w:val="both"/>
+              <w:rPr>
+                <w:rFonts w:cstheme="minorHAnsi"/>
+                <w:b w:val="0"/>
+                <w:bCs/>
+                <w:szCs w:val="28"/>
+              </w:rPr>
+            </w:pPr>
+            <w:r>
+              <w:rPr>
+                <w:rFonts w:cstheme="minorHAnsi"/>
+                <w:b w:val="0"/>
+                <w:bCs/>
+                <w:szCs w:val="28"/>
+              </w:rPr>
               <w:t>Sempre dalla sua interfaccia Leonardo può decidere di modificare prodotti già inseriti nel catalogo, andando a sistemare alcune delle informazioni inserite in fase di aggiunta del prodotto</w:t>
             </w:r>
             <w:r>
@@ -4768,56 +5829,6 @@
         </w:tc>
       </w:tr>
     </w:tbl>
-    <w:p>
-      <w:pPr>
-        <w:spacing w:after="200"/>
-        <w:rPr>
-          <w:noProof/>
-          <w:sz w:val="44"/>
-          <w:szCs w:val="36"/>
-        </w:rPr>
-      </w:pPr>
-    </w:p>
-    <w:p>
-      <w:pPr>
-        <w:spacing w:after="200"/>
-        <w:rPr>
-          <w:noProof/>
-          <w:sz w:val="44"/>
-          <w:szCs w:val="36"/>
-        </w:rPr>
-      </w:pPr>
-    </w:p>
-    <w:p>
-      <w:pPr>
-        <w:spacing w:after="200"/>
-        <w:rPr>
-          <w:noProof/>
-          <w:sz w:val="44"/>
-          <w:szCs w:val="36"/>
-        </w:rPr>
-      </w:pPr>
-    </w:p>
-    <w:p>
-      <w:pPr>
-        <w:spacing w:after="200"/>
-        <w:rPr>
-          <w:noProof/>
-          <w:sz w:val="44"/>
-          <w:szCs w:val="36"/>
-        </w:rPr>
-      </w:pPr>
-    </w:p>
-    <w:p>
-      <w:pPr>
-        <w:spacing w:after="200"/>
-        <w:rPr>
-          <w:noProof/>
-          <w:sz w:val="44"/>
-          <w:szCs w:val="36"/>
-        </w:rPr>
-      </w:pPr>
-    </w:p>
     <w:p>
       <w:pPr>
         <w:spacing w:after="200"/>
@@ -4864,8 +5875,6 @@
                 <w:szCs w:val="36"/>
               </w:rPr>
             </w:pPr>
-            <w:bookmarkStart w:id="0" w:name="_GoBack"/>
-            <w:bookmarkEnd w:id="0"/>
             <w:r>
               <w:rPr>
                 <w:rFonts w:cstheme="minorHAnsi"/>
@@ -4873,6 +5882,7 @@
                 <w:sz w:val="44"/>
                 <w:szCs w:val="36"/>
               </w:rPr>
+              <w:lastRenderedPageBreak/>
               <w:t>CASSA EMETTE FATTURA</w:t>
             </w:r>
           </w:p>
@@ -4906,10 +5916,11 @@
             </w:r>
             <w:r>
               <w:rPr>
-                <w:rFonts w:cstheme="minorHAnsi"/>
-                <w:noProof/>
-                <w:sz w:val="44"/>
-                <w:szCs w:val="36"/>
+                <w:b w:val="0"/>
+                <w:bCs/>
+                <w:noProof/>
+                <w:sz w:val="36"/>
+                <w:szCs w:val="28"/>
               </w:rPr>
               <w:t>ROSALIA, CASSIERA DEL LOCALE</w:t>
             </w:r>
@@ -5020,7 +6031,25 @@
                 <w:bCs/>
                 <w:szCs w:val="28"/>
               </w:rPr>
-              <w:t xml:space="preserve">Mediante lo schermo del terminale Rosalia visualizza la fattura con il riepilogo dell’ordine e il prezzo da pagare e la mostra al cliente per procedere al pagamento possibile con Carte </w:t>
+              <w:t>Mediante lo schermo del terminale Rosalia visualizza la fattura con il riepilogo dell’ordine</w:t>
+            </w:r>
+            <w:r>
+              <w:rPr>
+                <w:rFonts w:cstheme="minorHAnsi"/>
+                <w:b w:val="0"/>
+                <w:bCs/>
+                <w:szCs w:val="28"/>
+              </w:rPr>
+              <w:t>,</w:t>
+            </w:r>
+            <w:r>
+              <w:rPr>
+                <w:rFonts w:cstheme="minorHAnsi"/>
+                <w:b w:val="0"/>
+                <w:bCs/>
+                <w:szCs w:val="28"/>
+              </w:rPr>
+              <w:t xml:space="preserve"> il prezzo da pagare e la mostra al cliente per procedere al pagamento con Carte </w:t>
             </w:r>
             <w:r>
               <w:rPr>
@@ -5115,7 +6144,7 @@
               </w:rPr>
               <w:t xml:space="preserve">Rosalia incassa il denaro e il cliente riceve la fattura sulla mail </w:t>
             </w:r>
-            <w:hyperlink r:id="rId12" w:history="1">
+            <w:hyperlink r:id="rId14" w:history="1">
               <w:r>
                 <w:rPr>
                   <w:rStyle w:val="Collegamentoipertestuale"/>
@@ -5239,7 +6268,23 @@
           <w:sz w:val="36"/>
           <w:szCs w:val="28"/>
         </w:rPr>
-        <w:t>[Registrazione]:</w:t>
+        <w:t>[</w:t>
+      </w:r>
+      <w:r>
+        <w:rPr>
+          <w:noProof/>
+          <w:sz w:val="36"/>
+          <w:szCs w:val="28"/>
+        </w:rPr>
+        <w:t xml:space="preserve">RF3.1.1: </w:t>
+      </w:r>
+      <w:r>
+        <w:rPr>
+          <w:noProof/>
+          <w:sz w:val="36"/>
+          <w:szCs w:val="28"/>
+        </w:rPr>
+        <w:t>Registrazione]:</w:t>
       </w:r>
       <w:r>
         <w:rPr>
@@ -5258,6 +6303,24 @@
           <w:szCs w:val="24"/>
         </w:rPr>
         <w:t>il sistema dovrà fornire al cliente la possibilità di accedere al menú e poter effettuare un ordine, solo dopo aver fornito i propri dati personali necessari al tracciamento e il codice univoco del tavolo fornito dal locale;</w:t>
+      </w:r>
+      <w:r>
+        <w:rPr>
+          <w:b w:val="0"/>
+          <w:bCs/>
+          <w:noProof/>
+          <w:sz w:val="32"/>
+          <w:szCs w:val="24"/>
+        </w:rPr>
+        <w:t xml:space="preserve"> </w:t>
+      </w:r>
+      <w:r>
+        <w:rPr>
+          <w:noProof/>
+          <w:sz w:val="32"/>
+          <w:szCs w:val="24"/>
+        </w:rPr>
+        <w:t>[pririotà: alta]</w:t>
       </w:r>
     </w:p>
     <w:p>
@@ -5280,7 +6343,23 @@
           <w:sz w:val="36"/>
           <w:szCs w:val="28"/>
         </w:rPr>
-        <w:t xml:space="preserve">[Modifica dati]: </w:t>
+        <w:t>[</w:t>
+      </w:r>
+      <w:r>
+        <w:rPr>
+          <w:noProof/>
+          <w:sz w:val="36"/>
+          <w:szCs w:val="28"/>
+        </w:rPr>
+        <w:t xml:space="preserve">RF3.1.2: </w:t>
+      </w:r>
+      <w:r>
+        <w:rPr>
+          <w:noProof/>
+          <w:sz w:val="36"/>
+          <w:szCs w:val="28"/>
+        </w:rPr>
+        <w:t xml:space="preserve">Modifica dati]: </w:t>
       </w:r>
       <w:r>
         <w:rPr>
@@ -5290,7 +6369,61 @@
           <w:sz w:val="32"/>
           <w:szCs w:val="24"/>
         </w:rPr>
-        <w:t>il sistema dovrà offrire al cliente di modificare i propri dati qualora abbia commesso un errore nella sottomissione originale;</w:t>
+        <w:t xml:space="preserve">il sistema dovrà offrire al cliente </w:t>
+      </w:r>
+      <w:r>
+        <w:rPr>
+          <w:b w:val="0"/>
+          <w:bCs/>
+          <w:noProof/>
+          <w:sz w:val="32"/>
+          <w:szCs w:val="24"/>
+        </w:rPr>
+        <w:t xml:space="preserve">la possibilità </w:t>
+      </w:r>
+      <w:r>
+        <w:rPr>
+          <w:b w:val="0"/>
+          <w:bCs/>
+          <w:noProof/>
+          <w:sz w:val="32"/>
+          <w:szCs w:val="24"/>
+        </w:rPr>
+        <w:t>di modificare i propri dati qualora abbia commesso un errore nella sottomissione originale;</w:t>
+      </w:r>
+      <w:r>
+        <w:rPr>
+          <w:b w:val="0"/>
+          <w:bCs/>
+          <w:noProof/>
+          <w:sz w:val="32"/>
+          <w:szCs w:val="24"/>
+        </w:rPr>
+        <w:t xml:space="preserve"> </w:t>
+      </w:r>
+      <w:r>
+        <w:rPr>
+          <w:noProof/>
+          <w:sz w:val="32"/>
+          <w:szCs w:val="24"/>
+        </w:rPr>
+        <w:t xml:space="preserve">[pririotà: </w:t>
+      </w:r>
+      <w:r>
+        <w:rPr>
+          <w:noProof/>
+          <w:sz w:val="32"/>
+          <w:szCs w:val="24"/>
+        </w:rPr>
+        <w:t>bassa</w:t>
+      </w:r>
+      <w:r>
+        <w:rPr>
+          <w:noProof/>
+          <w:sz w:val="32"/>
+          <w:szCs w:val="24"/>
+        </w:rPr>
+        <w:t>]</w:t>
       </w:r>
     </w:p>
     <w:p>
@@ -5313,7 +6446,23 @@
           <w:sz w:val="36"/>
           <w:szCs w:val="28"/>
         </w:rPr>
-        <w:t xml:space="preserve">[Eliminazione utente]: </w:t>
+        <w:t>[</w:t>
+      </w:r>
+      <w:r>
+        <w:rPr>
+          <w:noProof/>
+          <w:sz w:val="36"/>
+          <w:szCs w:val="28"/>
+        </w:rPr>
+        <w:t xml:space="preserve">RF3.1.3: </w:t>
+      </w:r>
+      <w:r>
+        <w:rPr>
+          <w:noProof/>
+          <w:sz w:val="36"/>
+          <w:szCs w:val="28"/>
+        </w:rPr>
+        <w:t xml:space="preserve">Eliminazione utente]: </w:t>
       </w:r>
       <w:r>
         <w:rPr>
@@ -5332,6 +6481,38 @@
           <w:szCs w:val="24"/>
         </w:rPr>
         <w:t>;</w:t>
+      </w:r>
+      <w:r>
+        <w:rPr>
+          <w:noProof/>
+          <w:sz w:val="32"/>
+          <w:szCs w:val="24"/>
+        </w:rPr>
+        <w:t xml:space="preserve"> </w:t>
+      </w:r>
+      <w:r>
+        <w:rPr>
+          <w:noProof/>
+          <w:sz w:val="32"/>
+          <w:szCs w:val="24"/>
+        </w:rPr>
+        <w:t xml:space="preserve">[pririotà: </w:t>
+      </w:r>
+      <w:r>
+        <w:rPr>
+          <w:noProof/>
+          <w:sz w:val="32"/>
+          <w:szCs w:val="24"/>
+        </w:rPr>
+        <w:t>media</w:t>
+      </w:r>
+      <w:r>
+        <w:rPr>
+          <w:noProof/>
+          <w:sz w:val="32"/>
+          <w:szCs w:val="24"/>
+        </w:rPr>
+        <w:t>]</w:t>
       </w:r>
     </w:p>
     <w:p>
@@ -5356,7 +6537,23 @@
           <w:sz w:val="36"/>
           <w:szCs w:val="28"/>
         </w:rPr>
-        <w:t xml:space="preserve">[Login]: </w:t>
+        <w:t>[</w:t>
+      </w:r>
+      <w:r>
+        <w:rPr>
+          <w:noProof/>
+          <w:sz w:val="36"/>
+          <w:szCs w:val="28"/>
+        </w:rPr>
+        <w:t xml:space="preserve">RF3.1.4: </w:t>
+      </w:r>
+      <w:r>
+        <w:rPr>
+          <w:noProof/>
+          <w:sz w:val="36"/>
+          <w:szCs w:val="28"/>
+        </w:rPr>
+        <w:t xml:space="preserve">Login]: </w:t>
       </w:r>
       <w:r>
         <w:rPr>
@@ -5387,6 +6584,24 @@
           <w:szCs w:val="24"/>
         </w:rPr>
         <w:t>edenziali precedentemente fornite;</w:t>
+      </w:r>
+      <w:r>
+        <w:rPr>
+          <w:b w:val="0"/>
+          <w:bCs/>
+          <w:noProof/>
+          <w:sz w:val="32"/>
+          <w:szCs w:val="24"/>
+        </w:rPr>
+        <w:t xml:space="preserve"> </w:t>
+      </w:r>
+      <w:r>
+        <w:rPr>
+          <w:noProof/>
+          <w:sz w:val="32"/>
+          <w:szCs w:val="24"/>
+        </w:rPr>
+        <w:t>[pririotà: alta]</w:t>
       </w:r>
     </w:p>
     <w:p>
@@ -5411,7 +6626,23 @@
           <w:sz w:val="36"/>
           <w:szCs w:val="28"/>
         </w:rPr>
-        <w:t xml:space="preserve">[Log out]: </w:t>
+        <w:t>[</w:t>
+      </w:r>
+      <w:r>
+        <w:rPr>
+          <w:noProof/>
+          <w:sz w:val="36"/>
+          <w:szCs w:val="28"/>
+        </w:rPr>
+        <w:t xml:space="preserve">RF3.1.5: </w:t>
+      </w:r>
+      <w:r>
+        <w:rPr>
+          <w:noProof/>
+          <w:sz w:val="36"/>
+          <w:szCs w:val="28"/>
+        </w:rPr>
+        <w:t xml:space="preserve">Log out]: </w:t>
       </w:r>
       <w:r>
         <w:rPr>
@@ -5432,6 +6663,24 @@
           <w:szCs w:val="32"/>
         </w:rPr>
         <w:t>;</w:t>
+      </w:r>
+      <w:r>
+        <w:rPr>
+          <w:b w:val="0"/>
+          <w:bCs/>
+          <w:noProof/>
+          <w:sz w:val="32"/>
+          <w:szCs w:val="32"/>
+        </w:rPr>
+        <w:t xml:space="preserve"> </w:t>
+      </w:r>
+      <w:r>
+        <w:rPr>
+          <w:noProof/>
+          <w:sz w:val="32"/>
+          <w:szCs w:val="24"/>
+        </w:rPr>
+        <w:t>[pririotà: alta]</w:t>
       </w:r>
     </w:p>
     <w:p>
@@ -5454,7 +6703,23 @@
           <w:sz w:val="36"/>
           <w:szCs w:val="28"/>
         </w:rPr>
-        <w:t xml:space="preserve">[Visualizzazione dati]: </w:t>
+        <w:t>[</w:t>
+      </w:r>
+      <w:r>
+        <w:rPr>
+          <w:noProof/>
+          <w:sz w:val="36"/>
+          <w:szCs w:val="28"/>
+        </w:rPr>
+        <w:t xml:space="preserve">RF3.1.6: </w:t>
+      </w:r>
+      <w:r>
+        <w:rPr>
+          <w:noProof/>
+          <w:sz w:val="36"/>
+          <w:szCs w:val="28"/>
+        </w:rPr>
+        <w:t xml:space="preserve">Visualizzazione dati]: </w:t>
       </w:r>
       <w:r>
         <w:rPr>
@@ -5475,6 +6740,30 @@
           <w:szCs w:val="24"/>
         </w:rPr>
         <w:t xml:space="preserve">la possibilità di visualizzare tutti i clienti ricevuti in un dato intervallo temporale o in una determinata data; </w:t>
+      </w:r>
+      <w:r>
+        <w:rPr>
+          <w:noProof/>
+          <w:sz w:val="32"/>
+          <w:szCs w:val="24"/>
+        </w:rPr>
+        <w:t xml:space="preserve">[pririotà: </w:t>
+      </w:r>
+      <w:r>
+        <w:rPr>
+          <w:noProof/>
+          <w:sz w:val="32"/>
+          <w:szCs w:val="24"/>
+        </w:rPr>
+        <w:t>media</w:t>
+      </w:r>
+      <w:r>
+        <w:rPr>
+          <w:noProof/>
+          <w:sz w:val="32"/>
+          <w:szCs w:val="24"/>
+        </w:rPr>
+        <w:t>]</w:t>
       </w:r>
     </w:p>
     <w:p>
@@ -5561,72 +6850,16 @@
           <w:sz w:val="36"/>
           <w:szCs w:val="28"/>
         </w:rPr>
-        <w:t>.2 GESTIONE “CARRELLO”</w:t>
-      </w:r>
-    </w:p>
-    <w:p>
-      <w:pPr>
-        <w:jc w:val="both"/>
-        <w:rPr>
-          <w:rFonts w:cstheme="minorHAnsi"/>
-          <w:b w:val="0"/>
-          <w:bCs/>
-          <w:sz w:val="32"/>
-          <w:szCs w:val="32"/>
-        </w:rPr>
-      </w:pPr>
-      <w:r>
-        <w:rPr>
-          <w:rFonts w:cstheme="minorHAnsi"/>
-          <w:b w:val="0"/>
-          <w:bCs/>
-          <w:sz w:val="32"/>
-          <w:szCs w:val="32"/>
-        </w:rPr>
-        <w:t>Questa funzionalità comprende tutte le operazioni che permettono al cliente di ordinare i prodotti.</w:t>
-      </w:r>
-    </w:p>
-    <w:p>
-      <w:pPr>
-        <w:jc w:val="both"/>
-        <w:rPr>
-          <w:rFonts w:cstheme="minorHAnsi"/>
-          <w:b w:val="0"/>
-          <w:bCs/>
-          <w:sz w:val="32"/>
-          <w:szCs w:val="32"/>
-        </w:rPr>
-      </w:pPr>
-      <w:r>
-        <w:rPr>
-          <w:rFonts w:cstheme="minorHAnsi"/>
-          <w:sz w:val="32"/>
-          <w:szCs w:val="32"/>
-        </w:rPr>
-        <w:t>ATTORE</w:t>
-      </w:r>
-      <w:r>
-        <w:rPr>
-          <w:rFonts w:cstheme="minorHAnsi"/>
-          <w:b w:val="0"/>
-          <w:bCs/>
-          <w:sz w:val="32"/>
-          <w:szCs w:val="32"/>
-        </w:rPr>
-        <w:t>: cliente.</w:t>
-      </w:r>
-    </w:p>
-    <w:p>
-      <w:pPr>
-        <w:jc w:val="both"/>
-        <w:rPr>
-          <w:rFonts w:cstheme="minorHAnsi"/>
-          <w:b w:val="0"/>
-          <w:bCs/>
-          <w:sz w:val="32"/>
-          <w:szCs w:val="32"/>
-        </w:rPr>
-      </w:pPr>
+        <w:t>.2 GESTIONE</w:t>
+      </w:r>
+      <w:r>
+        <w:rPr>
+          <w:noProof/>
+          <w:sz w:val="36"/>
+          <w:szCs w:val="28"/>
+        </w:rPr>
+        <w:t xml:space="preserve"> ORDINE</w:t>
+      </w:r>
     </w:p>
     <w:p>
       <w:pPr>
@@ -5658,6 +6891,14 @@
           <w:sz w:val="36"/>
           <w:szCs w:val="36"/>
         </w:rPr>
+        <w:t xml:space="preserve">RF3.2.1: </w:t>
+      </w:r>
+      <w:r>
+        <w:rPr>
+          <w:rFonts w:cstheme="minorHAnsi"/>
+          <w:sz w:val="36"/>
+          <w:szCs w:val="36"/>
+        </w:rPr>
         <w:t>AGGIUNGI PRODOTTO</w:t>
       </w:r>
       <w:r>
@@ -5684,15 +6925,61 @@
           <w:sz w:val="32"/>
           <w:szCs w:val="32"/>
         </w:rPr>
-        <w:t xml:space="preserve">questa funzionalità permette di aggiungere il prodotto dal menù al carrello. </w:t>
+        <w:t>il sistema</w:t>
       </w:r>
       <w:r>
         <w:rPr>
           <w:rFonts w:cstheme="minorHAnsi"/>
-          <w:sz w:val="32"/>
-          <w:szCs w:val="32"/>
-        </w:rPr>
-        <w:t>[priorità: media]</w:t>
+          <w:b w:val="0"/>
+          <w:bCs/>
+          <w:sz w:val="32"/>
+          <w:szCs w:val="32"/>
+        </w:rPr>
+        <w:t xml:space="preserve"> dovrà permettere</w:t>
+      </w:r>
+      <w:r>
+        <w:rPr>
+          <w:rFonts w:cstheme="minorHAnsi"/>
+          <w:b w:val="0"/>
+          <w:bCs/>
+          <w:sz w:val="36"/>
+          <w:szCs w:val="36"/>
+        </w:rPr>
+        <w:t xml:space="preserve"> </w:t>
+      </w:r>
+      <w:r>
+        <w:rPr>
+          <w:rFonts w:cstheme="minorHAnsi"/>
+          <w:b w:val="0"/>
+          <w:bCs/>
+          <w:sz w:val="32"/>
+          <w:szCs w:val="32"/>
+        </w:rPr>
+        <w:t xml:space="preserve">di aggiungere il prodotto dal menù al carrello. </w:t>
+      </w:r>
+      <w:r>
+        <w:rPr>
+          <w:rFonts w:cstheme="minorHAnsi"/>
+          <w:sz w:val="32"/>
+          <w:szCs w:val="32"/>
+        </w:rPr>
+        <w:t>[priorità:</w:t>
+      </w:r>
+      <w:r>
+        <w:rPr>
+          <w:rFonts w:cstheme="minorHAnsi"/>
+          <w:sz w:val="32"/>
+          <w:szCs w:val="32"/>
+        </w:rPr>
+        <w:t xml:space="preserve"> alta</w:t>
+      </w:r>
+      <w:r>
+        <w:rPr>
+          <w:rFonts w:cstheme="minorHAnsi"/>
+          <w:sz w:val="32"/>
+          <w:szCs w:val="32"/>
+        </w:rPr>
+        <w:t>]</w:t>
       </w:r>
     </w:p>
     <w:p>
@@ -5725,6 +7012,14 @@
           <w:sz w:val="36"/>
           <w:szCs w:val="36"/>
         </w:rPr>
+        <w:t xml:space="preserve">RF3.2.2: </w:t>
+      </w:r>
+      <w:r>
+        <w:rPr>
+          <w:rFonts w:cstheme="minorHAnsi"/>
+          <w:sz w:val="36"/>
+          <w:szCs w:val="36"/>
+        </w:rPr>
         <w:t>RIMUOVI PRODOTTO</w:t>
       </w:r>
       <w:r>
@@ -5751,15 +7046,51 @@
           <w:sz w:val="32"/>
           <w:szCs w:val="32"/>
         </w:rPr>
-        <w:t>questa funzionalità permette di rimuovere il prodotto dal carrello.</w:t>
+        <w:t>il sistema</w:t>
       </w:r>
       <w:r>
         <w:rPr>
           <w:rFonts w:cstheme="minorHAnsi"/>
+          <w:b w:val="0"/>
+          <w:bCs/>
+          <w:sz w:val="32"/>
+          <w:szCs w:val="32"/>
+        </w:rPr>
+        <w:t xml:space="preserve"> dovrà permettere</w:t>
+      </w:r>
+      <w:r>
+        <w:rPr>
+          <w:rFonts w:cstheme="minorHAnsi"/>
+          <w:b w:val="0"/>
+          <w:bCs/>
+          <w:sz w:val="32"/>
+          <w:szCs w:val="32"/>
+        </w:rPr>
+        <w:t xml:space="preserve"> di rimuovere il prodotto dal carrello.</w:t>
+      </w:r>
+      <w:r>
+        <w:rPr>
+          <w:rFonts w:cstheme="minorHAnsi"/>
           <w:sz w:val="36"/>
           <w:szCs w:val="36"/>
         </w:rPr>
-        <w:t xml:space="preserve"> [priorità: media]</w:t>
+        <w:t xml:space="preserve"> [priorità: </w:t>
+      </w:r>
+      <w:r>
+        <w:rPr>
+          <w:rFonts w:cstheme="minorHAnsi"/>
+          <w:sz w:val="36"/>
+          <w:szCs w:val="36"/>
+        </w:rPr>
+        <w:t>alta</w:t>
+      </w:r>
+      <w:r>
+        <w:rPr>
+          <w:rFonts w:cstheme="minorHAnsi"/>
+          <w:sz w:val="36"/>
+          <w:szCs w:val="36"/>
+        </w:rPr>
+        <w:t>]</w:t>
       </w:r>
     </w:p>
     <w:p>
@@ -5792,6 +7123,14 @@
           <w:sz w:val="36"/>
           <w:szCs w:val="36"/>
         </w:rPr>
+        <w:t xml:space="preserve">RF3.2.3: </w:t>
+      </w:r>
+      <w:r>
+        <w:rPr>
+          <w:rFonts w:cstheme="minorHAnsi"/>
+          <w:sz w:val="36"/>
+          <w:szCs w:val="36"/>
+        </w:rPr>
         <w:t>VISUALIZZA PRODOTTI</w:t>
       </w:r>
       <w:r>
@@ -5818,7 +7157,37 @@
           <w:sz w:val="32"/>
           <w:szCs w:val="32"/>
         </w:rPr>
-        <w:t>questa funzionalità permette di visualizzare i prodotti nel carrello.</w:t>
+        <w:t>il sistema</w:t>
+      </w:r>
+      <w:r>
+        <w:rPr>
+          <w:rFonts w:cstheme="minorHAnsi"/>
+          <w:b w:val="0"/>
+          <w:bCs/>
+          <w:sz w:val="32"/>
+          <w:szCs w:val="32"/>
+        </w:rPr>
+        <w:t xml:space="preserve"> dovrà permettere</w:t>
+      </w:r>
+      <w:r>
+        <w:rPr>
+          <w:rFonts w:cstheme="minorHAnsi"/>
+          <w:b w:val="0"/>
+          <w:bCs/>
+          <w:sz w:val="36"/>
+          <w:szCs w:val="36"/>
+        </w:rPr>
+        <w:t xml:space="preserve"> </w:t>
+      </w:r>
+      <w:r>
+        <w:rPr>
+          <w:rFonts w:cstheme="minorHAnsi"/>
+          <w:b w:val="0"/>
+          <w:bCs/>
+          <w:sz w:val="32"/>
+          <w:szCs w:val="32"/>
+        </w:rPr>
+        <w:t>di visualizzare i prodotti nel carrello.</w:t>
       </w:r>
       <w:r>
         <w:rPr>
@@ -5859,6 +7228,14 @@
           <w:sz w:val="36"/>
           <w:szCs w:val="36"/>
         </w:rPr>
+        <w:t xml:space="preserve">RF3.2.4: </w:t>
+      </w:r>
+      <w:r>
+        <w:rPr>
+          <w:rFonts w:cstheme="minorHAnsi"/>
+          <w:sz w:val="36"/>
+          <w:szCs w:val="36"/>
+        </w:rPr>
         <w:t>VISUALIZZA TOTALE</w:t>
       </w:r>
       <w:r>
@@ -5885,7 +7262,37 @@
           <w:sz w:val="32"/>
           <w:szCs w:val="32"/>
         </w:rPr>
-        <w:t>questa funzionalità permette di visualizzare il totale da pagare.</w:t>
+        <w:t>il sistema</w:t>
+      </w:r>
+      <w:r>
+        <w:rPr>
+          <w:rFonts w:cstheme="minorHAnsi"/>
+          <w:b w:val="0"/>
+          <w:bCs/>
+          <w:sz w:val="32"/>
+          <w:szCs w:val="32"/>
+        </w:rPr>
+        <w:t xml:space="preserve"> dovrà permettere</w:t>
+      </w:r>
+      <w:r>
+        <w:rPr>
+          <w:rFonts w:cstheme="minorHAnsi"/>
+          <w:b w:val="0"/>
+          <w:bCs/>
+          <w:sz w:val="36"/>
+          <w:szCs w:val="36"/>
+        </w:rPr>
+        <w:t xml:space="preserve"> </w:t>
+      </w:r>
+      <w:r>
+        <w:rPr>
+          <w:rFonts w:cstheme="minorHAnsi"/>
+          <w:b w:val="0"/>
+          <w:bCs/>
+          <w:sz w:val="32"/>
+          <w:szCs w:val="32"/>
+        </w:rPr>
+        <w:t>di visualizzare il totale da pagare.</w:t>
       </w:r>
       <w:r>
         <w:rPr>
@@ -5926,6 +7333,14 @@
           <w:sz w:val="36"/>
           <w:szCs w:val="36"/>
         </w:rPr>
+        <w:t xml:space="preserve">RF3.2.5: </w:t>
+      </w:r>
+      <w:r>
+        <w:rPr>
+          <w:rFonts w:cstheme="minorHAnsi"/>
+          <w:sz w:val="36"/>
+          <w:szCs w:val="36"/>
+        </w:rPr>
         <w:t>AGGIUNGI RICHIESTE SPECIFICHE</w:t>
       </w:r>
       <w:r>
@@ -5952,76 +7367,61 @@
           <w:sz w:val="32"/>
           <w:szCs w:val="32"/>
         </w:rPr>
-        <w:t>questa funzionalità permette di aggiungere o rimuovere ingredienti al prodotto, e di specificare allergie o intolleranza alimentare.</w:t>
+        <w:t>il sistema</w:t>
       </w:r>
       <w:r>
         <w:rPr>
           <w:rFonts w:cstheme="minorHAnsi"/>
+          <w:b w:val="0"/>
+          <w:bCs/>
+          <w:sz w:val="32"/>
+          <w:szCs w:val="32"/>
+        </w:rPr>
+        <w:t xml:space="preserve"> dovrà permettere</w:t>
+      </w:r>
+      <w:r>
+        <w:rPr>
+          <w:rFonts w:cstheme="minorHAnsi"/>
+          <w:b w:val="0"/>
+          <w:bCs/>
           <w:sz w:val="36"/>
           <w:szCs w:val="36"/>
         </w:rPr>
-        <w:t xml:space="preserve"> [priorità: media]</w:t>
-      </w:r>
-    </w:p>
-    <w:p>
-      <w:pPr>
-        <w:spacing w:after="200"/>
-        <w:rPr>
-          <w:noProof/>
-          <w:sz w:val="44"/>
+        <w:t xml:space="preserve"> </w:t>
+      </w:r>
+      <w:r>
+        <w:rPr>
+          <w:rFonts w:cstheme="minorHAnsi"/>
+          <w:b w:val="0"/>
+          <w:bCs/>
+          <w:sz w:val="32"/>
+          <w:szCs w:val="32"/>
+        </w:rPr>
+        <w:t>di aggiungere o rimuovere ingredienti al prodotto, e di specificare allergie o intolleranza alimentare.</w:t>
+      </w:r>
+      <w:r>
+        <w:rPr>
+          <w:rFonts w:cstheme="minorHAnsi"/>
+          <w:sz w:val="36"/>
           <w:szCs w:val="36"/>
         </w:rPr>
-      </w:pPr>
-      <w:r>
-        <w:rPr>
-          <w:noProof/>
-          <w:sz w:val="44"/>
+        <w:t xml:space="preserve"> [priorità:</w:t>
+      </w:r>
+      <w:r>
+        <w:rPr>
+          <w:rFonts w:cstheme="minorHAnsi"/>
+          <w:sz w:val="36"/>
           <w:szCs w:val="36"/>
         </w:rPr>
-        <w:br w:type="page"/>
-      </w:r>
-    </w:p>
-    <w:p>
-      <w:pPr>
-        <w:spacing w:after="200"/>
-        <w:rPr>
-          <w:noProof/>
-          <w:sz w:val="36"/>
-          <w:szCs w:val="28"/>
-        </w:rPr>
-      </w:pPr>
-      <w:r>
-        <w:rPr>
-          <w:noProof/>
-          <w:sz w:val="36"/>
-          <w:szCs w:val="28"/>
-        </w:rPr>
-        <w:lastRenderedPageBreak/>
-        <w:t>3.</w:t>
-      </w:r>
-      <w:r>
-        <w:rPr>
-          <w:noProof/>
-          <w:sz w:val="36"/>
-          <w:szCs w:val="28"/>
-        </w:rPr>
-        <w:t>3</w:t>
-      </w:r>
-      <w:r>
-        <w:rPr>
-          <w:noProof/>
-          <w:sz w:val="36"/>
-          <w:szCs w:val="28"/>
-        </w:rPr>
-        <w:t xml:space="preserve"> GESTIONE </w:t>
-      </w:r>
-      <w:r>
-        <w:rPr>
-          <w:noProof/>
-          <w:sz w:val="36"/>
-          <w:szCs w:val="28"/>
-        </w:rPr>
-        <w:t>ORDINE</w:t>
+        <w:t xml:space="preserve"> alta</w:t>
+      </w:r>
+      <w:r>
+        <w:rPr>
+          <w:rFonts w:cstheme="minorHAnsi"/>
+          <w:sz w:val="36"/>
+          <w:szCs w:val="36"/>
+        </w:rPr>
+        <w:t>]</w:t>
       </w:r>
     </w:p>
     <w:p>
@@ -6052,7 +7452,7 @@
           <w:sz w:val="36"/>
           <w:szCs w:val="28"/>
         </w:rPr>
-        <w:t>Conferma Ordine</w:t>
+        <w:t>RF3.2.6: CONFERMA ORDINE</w:t>
       </w:r>
       <w:r>
         <w:rPr>
@@ -6089,6 +7489,40 @@
           <w:szCs w:val="24"/>
         </w:rPr>
         <w:t>la possibilità di visualizzare il riepilogo dell’ordine e di confermare lo stesso in modo da inviare la comanda in cucina.</w:t>
+      </w:r>
+      <w:r>
+        <w:rPr>
+          <w:b w:val="0"/>
+          <w:bCs/>
+          <w:noProof/>
+          <w:sz w:val="32"/>
+          <w:szCs w:val="24"/>
+        </w:rPr>
+        <w:t xml:space="preserve"> </w:t>
+      </w:r>
+      <w:r>
+        <w:rPr>
+          <w:rFonts w:cstheme="minorHAnsi"/>
+          <w:sz w:val="36"/>
+          <w:szCs w:val="36"/>
+        </w:rPr>
+        <w:t>[priorità:</w:t>
+      </w:r>
+      <w:r>
+        <w:rPr>
+          <w:rFonts w:cstheme="minorHAnsi"/>
+          <w:sz w:val="36"/>
+          <w:szCs w:val="36"/>
+        </w:rPr>
+        <w:t xml:space="preserve"> alta</w:t>
+      </w:r>
+      <w:r>
+        <w:rPr>
+          <w:rFonts w:cstheme="minorHAnsi"/>
+          <w:sz w:val="36"/>
+          <w:szCs w:val="36"/>
+        </w:rPr>
+        <w:t>]</w:t>
       </w:r>
     </w:p>
     <w:p>
@@ -6121,7 +7555,7 @@
           <w:sz w:val="36"/>
           <w:szCs w:val="28"/>
         </w:rPr>
-        <w:t>Visualizzazione statistiche ordine</w:t>
+        <w:t>RF3.2.7: VISUALIZZAZIONE STATISTICHE ORDINE</w:t>
       </w:r>
       <w:r>
         <w:rPr>
@@ -6150,6 +7584,40 @@
           <w:szCs w:val="24"/>
         </w:rPr>
         <w:t>ire all’area marketing del locale di visualizzare le statistiche riguardo lo storico degli ordini al fine di capire quali sono stati i piatti più ordinati per poi modificare il menù in base al gusto dei clienti.</w:t>
+      </w:r>
+      <w:r>
+        <w:rPr>
+          <w:b w:val="0"/>
+          <w:bCs/>
+          <w:noProof/>
+          <w:sz w:val="32"/>
+          <w:szCs w:val="24"/>
+        </w:rPr>
+        <w:t xml:space="preserve"> </w:t>
+      </w:r>
+      <w:r>
+        <w:rPr>
+          <w:rFonts w:cstheme="minorHAnsi"/>
+          <w:sz w:val="36"/>
+          <w:szCs w:val="36"/>
+        </w:rPr>
+        <w:t>[priorità:</w:t>
+      </w:r>
+      <w:r>
+        <w:rPr>
+          <w:rFonts w:cstheme="minorHAnsi"/>
+          <w:sz w:val="36"/>
+          <w:szCs w:val="36"/>
+        </w:rPr>
+        <w:t xml:space="preserve"> bassa</w:t>
+      </w:r>
+      <w:r>
+        <w:rPr>
+          <w:rFonts w:cstheme="minorHAnsi"/>
+          <w:sz w:val="36"/>
+          <w:szCs w:val="36"/>
+        </w:rPr>
+        <w:t>]</w:t>
       </w:r>
     </w:p>
     <w:p>
@@ -6198,6 +7666,400 @@
           <w:sz w:val="36"/>
           <w:szCs w:val="28"/>
         </w:rPr>
+        <w:t>3</w:t>
+      </w:r>
+      <w:r>
+        <w:rPr>
+          <w:noProof/>
+          <w:sz w:val="36"/>
+          <w:szCs w:val="28"/>
+        </w:rPr>
+        <w:t xml:space="preserve"> GESTIONE </w:t>
+      </w:r>
+      <w:r>
+        <w:rPr>
+          <w:noProof/>
+          <w:sz w:val="36"/>
+          <w:szCs w:val="28"/>
+        </w:rPr>
+        <w:t>CU</w:t>
+      </w:r>
+      <w:r>
+        <w:rPr>
+          <w:noProof/>
+          <w:sz w:val="36"/>
+          <w:szCs w:val="28"/>
+        </w:rPr>
+        <w:t>C</w:t>
+      </w:r>
+      <w:r>
+        <w:rPr>
+          <w:noProof/>
+          <w:sz w:val="36"/>
+          <w:szCs w:val="28"/>
+        </w:rPr>
+        <w:t>INA</w:t>
+      </w:r>
+    </w:p>
+    <w:p>
+      <w:pPr>
+        <w:pStyle w:val="Paragrafoelenco"/>
+        <w:numPr>
+          <w:ilvl w:val="0"/>
+          <w:numId w:val="5"/>
+        </w:numPr>
+        <w:jc w:val="both"/>
+        <w:rPr>
+          <w:rFonts w:cstheme="minorHAnsi"/>
+          <w:b w:val="0"/>
+          <w:bCs/>
+          <w:sz w:val="32"/>
+          <w:szCs w:val="32"/>
+        </w:rPr>
+      </w:pPr>
+      <w:r>
+        <w:rPr>
+          <w:noProof/>
+          <w:sz w:val="36"/>
+          <w:szCs w:val="28"/>
+        </w:rPr>
+        <w:t>[</w:t>
+      </w:r>
+      <w:r>
+        <w:rPr>
+          <w:noProof/>
+          <w:sz w:val="36"/>
+          <w:szCs w:val="28"/>
+        </w:rPr>
+        <w:t>RF3.3.1: VISUALIZZAZIONE ORDINI</w:t>
+      </w:r>
+      <w:r>
+        <w:rPr>
+          <w:noProof/>
+          <w:sz w:val="36"/>
+          <w:szCs w:val="28"/>
+        </w:rPr>
+        <w:t>]:</w:t>
+      </w:r>
+      <w:r>
+        <w:rPr>
+          <w:noProof/>
+          <w:sz w:val="32"/>
+          <w:szCs w:val="24"/>
+        </w:rPr>
+        <w:t xml:space="preserve"> </w:t>
+      </w:r>
+      <w:r>
+        <w:rPr>
+          <w:b w:val="0"/>
+          <w:bCs/>
+          <w:noProof/>
+          <w:sz w:val="32"/>
+          <w:szCs w:val="24"/>
+        </w:rPr>
+        <w:t>il sistema dovrà fornire</w:t>
+      </w:r>
+      <w:r>
+        <w:rPr>
+          <w:b w:val="0"/>
+          <w:bCs/>
+          <w:noProof/>
+          <w:sz w:val="32"/>
+          <w:szCs w:val="24"/>
+        </w:rPr>
+        <w:t xml:space="preserve"> al personale di cucina</w:t>
+      </w:r>
+      <w:r>
+        <w:rPr>
+          <w:b w:val="0"/>
+          <w:bCs/>
+          <w:noProof/>
+          <w:sz w:val="32"/>
+          <w:szCs w:val="24"/>
+        </w:rPr>
+        <w:t xml:space="preserve"> la possibilità</w:t>
+      </w:r>
+      <w:r>
+        <w:rPr>
+          <w:b w:val="0"/>
+          <w:bCs/>
+          <w:noProof/>
+          <w:sz w:val="32"/>
+          <w:szCs w:val="24"/>
+        </w:rPr>
+        <w:t xml:space="preserve"> di visualizzare tutti gli ordini che vengono i</w:t>
+      </w:r>
+      <w:r>
+        <w:rPr>
+          <w:b w:val="0"/>
+          <w:bCs/>
+          <w:noProof/>
+          <w:sz w:val="32"/>
+          <w:szCs w:val="24"/>
+        </w:rPr>
+        <w:t xml:space="preserve">nviati. </w:t>
+      </w:r>
+      <w:r>
+        <w:rPr>
+          <w:rFonts w:cstheme="minorHAnsi"/>
+          <w:sz w:val="32"/>
+          <w:szCs w:val="32"/>
+        </w:rPr>
+        <w:t>[priorità:</w:t>
+      </w:r>
+      <w:r>
+        <w:rPr>
+          <w:rFonts w:cstheme="minorHAnsi"/>
+          <w:sz w:val="32"/>
+          <w:szCs w:val="32"/>
+        </w:rPr>
+        <w:t xml:space="preserve"> alta</w:t>
+      </w:r>
+      <w:r>
+        <w:rPr>
+          <w:rFonts w:cstheme="minorHAnsi"/>
+          <w:sz w:val="32"/>
+          <w:szCs w:val="32"/>
+        </w:rPr>
+        <w:t>]</w:t>
+      </w:r>
+    </w:p>
+    <w:p>
+      <w:pPr>
+        <w:pStyle w:val="Paragrafoelenco"/>
+        <w:numPr>
+          <w:ilvl w:val="0"/>
+          <w:numId w:val="5"/>
+        </w:numPr>
+        <w:jc w:val="both"/>
+        <w:rPr>
+          <w:rFonts w:cstheme="minorHAnsi"/>
+          <w:b w:val="0"/>
+          <w:bCs/>
+          <w:sz w:val="32"/>
+          <w:szCs w:val="32"/>
+        </w:rPr>
+      </w:pPr>
+      <w:r>
+        <w:rPr>
+          <w:noProof/>
+          <w:sz w:val="36"/>
+          <w:szCs w:val="28"/>
+        </w:rPr>
+        <w:t>[</w:t>
+      </w:r>
+      <w:r>
+        <w:rPr>
+          <w:noProof/>
+          <w:sz w:val="36"/>
+          <w:szCs w:val="28"/>
+        </w:rPr>
+        <w:t>RF3.3.2: ACCETTAZIONE ORDINE</w:t>
+      </w:r>
+      <w:r>
+        <w:rPr>
+          <w:noProof/>
+          <w:sz w:val="36"/>
+          <w:szCs w:val="28"/>
+        </w:rPr>
+        <w:t xml:space="preserve">]: </w:t>
+      </w:r>
+      <w:r>
+        <w:rPr>
+          <w:b w:val="0"/>
+          <w:bCs/>
+          <w:noProof/>
+          <w:sz w:val="32"/>
+          <w:szCs w:val="24"/>
+        </w:rPr>
+        <w:t xml:space="preserve">il sistema dovrà </w:t>
+      </w:r>
+      <w:r>
+        <w:rPr>
+          <w:b w:val="0"/>
+          <w:bCs/>
+          <w:noProof/>
+          <w:sz w:val="32"/>
+          <w:szCs w:val="24"/>
+        </w:rPr>
+        <w:t>fornire al personale di cucina la possibilità di prendere in carico l’ordine che verrà visualizzato ingrandito a schermo</w:t>
+      </w:r>
+      <w:r>
+        <w:rPr>
+          <w:b w:val="0"/>
+          <w:bCs/>
+          <w:noProof/>
+          <w:sz w:val="32"/>
+          <w:szCs w:val="24"/>
+        </w:rPr>
+        <w:t xml:space="preserve">. </w:t>
+      </w:r>
+      <w:r>
+        <w:rPr>
+          <w:rFonts w:cstheme="minorHAnsi"/>
+          <w:sz w:val="32"/>
+          <w:szCs w:val="32"/>
+        </w:rPr>
+        <w:t>[priorità:</w:t>
+      </w:r>
+      <w:r>
+        <w:rPr>
+          <w:rFonts w:cstheme="minorHAnsi"/>
+          <w:sz w:val="32"/>
+          <w:szCs w:val="32"/>
+        </w:rPr>
+        <w:t xml:space="preserve"> alta</w:t>
+      </w:r>
+      <w:r>
+        <w:rPr>
+          <w:rFonts w:cstheme="minorHAnsi"/>
+          <w:sz w:val="32"/>
+          <w:szCs w:val="32"/>
+        </w:rPr>
+        <w:t>]</w:t>
+      </w:r>
+    </w:p>
+    <w:p>
+      <w:pPr>
+        <w:pStyle w:val="Paragrafoelenco"/>
+        <w:numPr>
+          <w:ilvl w:val="0"/>
+          <w:numId w:val="5"/>
+        </w:numPr>
+        <w:jc w:val="both"/>
+        <w:rPr>
+          <w:rFonts w:cstheme="minorHAnsi"/>
+          <w:b w:val="0"/>
+          <w:bCs/>
+          <w:sz w:val="32"/>
+          <w:szCs w:val="32"/>
+        </w:rPr>
+      </w:pPr>
+      <w:r>
+        <w:rPr>
+          <w:noProof/>
+          <w:sz w:val="36"/>
+          <w:szCs w:val="28"/>
+        </w:rPr>
+        <w:t>[</w:t>
+      </w:r>
+      <w:r>
+        <w:rPr>
+          <w:noProof/>
+          <w:sz w:val="36"/>
+          <w:szCs w:val="28"/>
+        </w:rPr>
+        <w:t>RF3.3.3: CONCLUSIONE ORDINE</w:t>
+      </w:r>
+      <w:r>
+        <w:rPr>
+          <w:noProof/>
+          <w:sz w:val="36"/>
+          <w:szCs w:val="28"/>
+        </w:rPr>
+        <w:t xml:space="preserve">]: </w:t>
+      </w:r>
+      <w:r>
+        <w:rPr>
+          <w:b w:val="0"/>
+          <w:bCs/>
+          <w:noProof/>
+          <w:sz w:val="32"/>
+          <w:szCs w:val="24"/>
+        </w:rPr>
+        <w:t xml:space="preserve">il sistema dovrà offrire </w:t>
+      </w:r>
+      <w:r>
+        <w:rPr>
+          <w:b w:val="0"/>
+          <w:bCs/>
+          <w:noProof/>
+          <w:sz w:val="32"/>
+          <w:szCs w:val="24"/>
+        </w:rPr>
+        <w:t xml:space="preserve">al personale di cucina di notificare al personale di sala che l’ordine è pronto per essere </w:t>
+      </w:r>
+      <w:r>
+        <w:rPr>
+          <w:b w:val="0"/>
+          <w:bCs/>
+          <w:noProof/>
+          <w:sz w:val="32"/>
+          <w:szCs w:val="24"/>
+        </w:rPr>
+        <w:t xml:space="preserve">servito. </w:t>
+      </w:r>
+      <w:r>
+        <w:rPr>
+          <w:rFonts w:cstheme="minorHAnsi"/>
+          <w:sz w:val="32"/>
+          <w:szCs w:val="32"/>
+        </w:rPr>
+        <w:t>[priorità:</w:t>
+      </w:r>
+      <w:r>
+        <w:rPr>
+          <w:rFonts w:cstheme="minorHAnsi"/>
+          <w:sz w:val="32"/>
+          <w:szCs w:val="32"/>
+        </w:rPr>
+        <w:t xml:space="preserve"> alta</w:t>
+      </w:r>
+      <w:r>
+        <w:rPr>
+          <w:rFonts w:cstheme="minorHAnsi"/>
+          <w:sz w:val="32"/>
+          <w:szCs w:val="32"/>
+        </w:rPr>
+        <w:t>]</w:t>
+      </w:r>
+    </w:p>
+    <w:p>
+      <w:pPr>
+        <w:spacing w:after="200"/>
+        <w:rPr>
+          <w:b w:val="0"/>
+          <w:bCs/>
+          <w:noProof/>
+          <w:sz w:val="32"/>
+          <w:szCs w:val="24"/>
+        </w:rPr>
+      </w:pPr>
+      <w:r>
+        <w:rPr>
+          <w:b w:val="0"/>
+          <w:bCs/>
+          <w:noProof/>
+          <w:sz w:val="32"/>
+          <w:szCs w:val="24"/>
+        </w:rPr>
+        <w:br w:type="page"/>
+      </w:r>
+    </w:p>
+    <w:p>
+      <w:pPr>
+        <w:spacing w:after="200"/>
+        <w:rPr>
+          <w:noProof/>
+          <w:sz w:val="36"/>
+          <w:szCs w:val="28"/>
+        </w:rPr>
+      </w:pPr>
+      <w:r>
+        <w:rPr>
+          <w:noProof/>
+          <w:sz w:val="36"/>
+          <w:szCs w:val="28"/>
+        </w:rPr>
+        <w:lastRenderedPageBreak/>
+        <w:t>3.</w:t>
+      </w:r>
+      <w:r>
+        <w:rPr>
+          <w:noProof/>
+          <w:sz w:val="36"/>
+          <w:szCs w:val="28"/>
+        </w:rPr>
         <w:t>4</w:t>
       </w:r>
       <w:r>
@@ -6206,7 +8068,7 @@
           <w:sz w:val="36"/>
           <w:szCs w:val="28"/>
         </w:rPr>
-        <w:t xml:space="preserve"> GESTIONE </w:t>
+        <w:t xml:space="preserve"> </w:t>
       </w:r>
       <w:r>
         <w:rPr>
@@ -6214,23 +8076,7 @@
           <w:sz w:val="36"/>
           <w:szCs w:val="28"/>
         </w:rPr>
-        <w:t>CU</w:t>
-      </w:r>
-      <w:r>
-        <w:rPr>
-          <w:noProof/>
-          <w:sz w:val="36"/>
-          <w:szCs w:val="28"/>
-        </w:rPr>
-        <w:t>C</w:t>
-      </w:r>
-      <w:r>
-        <w:rPr>
-          <w:noProof/>
-          <w:sz w:val="36"/>
-          <w:szCs w:val="28"/>
-        </w:rPr>
-        <w:t>INA</w:t>
+        <w:t>GESTIONE CASSA</w:t>
       </w:r>
     </w:p>
     <w:p>
@@ -6242,18 +8088,36 @@
         </w:numPr>
         <w:spacing w:after="200"/>
         <w:rPr>
+          <w:b w:val="0"/>
+          <w:bCs/>
+          <w:noProof/>
+          <w:sz w:val="32"/>
+          <w:szCs w:val="24"/>
+        </w:rPr>
+      </w:pPr>
+      <w:r>
+        <w:rPr>
           <w:noProof/>
           <w:sz w:val="36"/>
           <w:szCs w:val="28"/>
         </w:rPr>
-      </w:pPr>
+        <w:t>[</w:t>
+      </w:r>
       <w:r>
         <w:rPr>
           <w:noProof/>
           <w:sz w:val="36"/>
           <w:szCs w:val="28"/>
         </w:rPr>
-        <w:t>[Visualizzazione ordini]:</w:t>
+        <w:t>RF3.4.1: EMISSIONE FATTURA</w:t>
+      </w:r>
+      <w:r>
+        <w:rPr>
+          <w:noProof/>
+          <w:sz w:val="36"/>
+          <w:szCs w:val="28"/>
+        </w:rPr>
+        <w:t>]:</w:t>
       </w:r>
       <w:r>
         <w:rPr>
@@ -6271,7 +8135,7 @@
           <w:sz w:val="32"/>
           <w:szCs w:val="24"/>
         </w:rPr>
-        <w:t>il sistema dovrà fornire</w:t>
+        <w:t xml:space="preserve">il sistema dovrà </w:t>
       </w:r>
       <w:r>
         <w:rPr>
@@ -6281,7 +8145,114 @@
           <w:sz w:val="32"/>
           <w:szCs w:val="24"/>
         </w:rPr>
-        <w:t xml:space="preserve"> al personale di cucina di visualizzare tutti gli ordini che vengono mandati in cucina</w:t>
+        <w:t>consentire al personale di cassa di emettere la fattura relativo al tavolo richiesto mediante l’inserimento del codice univoco associato</w:t>
+      </w:r>
+      <w:r>
+        <w:rPr>
+          <w:b w:val="0"/>
+          <w:bCs/>
+          <w:noProof/>
+          <w:sz w:val="32"/>
+          <w:szCs w:val="24"/>
+        </w:rPr>
+        <w:t xml:space="preserve"> </w:t>
+      </w:r>
+      <w:r>
+        <w:rPr>
+          <w:rFonts w:cstheme="minorHAnsi"/>
+          <w:sz w:val="36"/>
+          <w:szCs w:val="36"/>
+        </w:rPr>
+        <w:t>[priorità:</w:t>
+      </w:r>
+      <w:r>
+        <w:rPr>
+          <w:rFonts w:cstheme="minorHAnsi"/>
+          <w:sz w:val="36"/>
+          <w:szCs w:val="36"/>
+        </w:rPr>
+        <w:t xml:space="preserve"> bassa</w:t>
+      </w:r>
+      <w:r>
+        <w:rPr>
+          <w:rFonts w:cstheme="minorHAnsi"/>
+          <w:sz w:val="36"/>
+          <w:szCs w:val="36"/>
+        </w:rPr>
+        <w:t>]</w:t>
+      </w:r>
+    </w:p>
+    <w:p>
+      <w:pPr>
+        <w:spacing w:after="200"/>
+        <w:rPr>
+          <w:b w:val="0"/>
+          <w:bCs/>
+          <w:noProof/>
+          <w:sz w:val="32"/>
+          <w:szCs w:val="24"/>
+        </w:rPr>
+      </w:pPr>
+      <w:r>
+        <w:rPr>
+          <w:b w:val="0"/>
+          <w:bCs/>
+          <w:noProof/>
+          <w:sz w:val="32"/>
+          <w:szCs w:val="24"/>
+        </w:rPr>
+        <w:br w:type="page"/>
+      </w:r>
+    </w:p>
+    <w:p>
+      <w:pPr>
+        <w:spacing w:after="200"/>
+        <w:rPr>
+          <w:noProof/>
+          <w:sz w:val="36"/>
+          <w:szCs w:val="28"/>
+        </w:rPr>
+      </w:pPr>
+      <w:r>
+        <w:rPr>
+          <w:noProof/>
+          <w:sz w:val="36"/>
+          <w:szCs w:val="28"/>
+        </w:rPr>
+        <w:lastRenderedPageBreak/>
+        <w:t>3.</w:t>
+      </w:r>
+      <w:r>
+        <w:rPr>
+          <w:noProof/>
+          <w:sz w:val="36"/>
+          <w:szCs w:val="28"/>
+        </w:rPr>
+        <w:t>5</w:t>
+      </w:r>
+      <w:r>
+        <w:rPr>
+          <w:noProof/>
+          <w:sz w:val="36"/>
+          <w:szCs w:val="28"/>
+        </w:rPr>
+        <w:t xml:space="preserve"> GESTIONE </w:t>
+      </w:r>
+      <w:r>
+        <w:rPr>
+          <w:noProof/>
+          <w:sz w:val="36"/>
+          <w:szCs w:val="28"/>
+        </w:rPr>
+        <w:t>PRODOTTI/MEN</w:t>
+      </w:r>
+      <w:r>
+        <w:rPr>
+          <w:noProof/>
+          <w:sz w:val="36"/>
+          <w:szCs w:val="28"/>
+        </w:rPr>
+        <w:t>Ù</w:t>
       </w:r>
     </w:p>
     <w:p>
@@ -6312,7 +8283,7 @@
           <w:sz w:val="36"/>
           <w:szCs w:val="28"/>
         </w:rPr>
-        <w:t>Accettazione ordine</w:t>
+        <w:t>RF3.5.1: VISUALIZZA PER CATEGORIA</w:t>
       </w:r>
       <w:r>
         <w:rPr>
@@ -6326,21 +8297,85 @@
         <w:rPr>
           <w:b w:val="0"/>
           <w:bCs/>
-          <w:noProof/>
-          <w:sz w:val="32"/>
-          <w:szCs w:val="24"/>
-        </w:rPr>
-        <w:t xml:space="preserve">il sistema dovrà </w:t>
-      </w:r>
-      <w:r>
-        <w:rPr>
-          <w:b w:val="0"/>
-          <w:bCs/>
-          <w:noProof/>
-          <w:sz w:val="32"/>
-          <w:szCs w:val="24"/>
-        </w:rPr>
-        <w:t>fornire al personale di cucina la possibilità di prendere in carico l’ordine che verrà visualizzato ingrandito a schermo</w:t>
+          <w:sz w:val="36"/>
+          <w:szCs w:val="36"/>
+        </w:rPr>
+        <w:t xml:space="preserve">Il sistema dovrà fornire la possibilità di </w:t>
+      </w:r>
+      <w:r>
+        <w:rPr>
+          <w:b w:val="0"/>
+          <w:bCs/>
+          <w:sz w:val="36"/>
+          <w:szCs w:val="36"/>
+        </w:rPr>
+        <w:t>visualizzare</w:t>
+      </w:r>
+      <w:r>
+        <w:rPr>
+          <w:b w:val="0"/>
+          <w:bCs/>
+          <w:sz w:val="36"/>
+          <w:szCs w:val="36"/>
+        </w:rPr>
+        <w:t xml:space="preserve"> i prodotti</w:t>
+      </w:r>
+      <w:r>
+        <w:rPr>
+          <w:b w:val="0"/>
+          <w:bCs/>
+          <w:sz w:val="36"/>
+          <w:szCs w:val="36"/>
+        </w:rPr>
+        <w:t>,</w:t>
+      </w:r>
+      <w:r>
+        <w:rPr>
+          <w:b w:val="0"/>
+          <w:bCs/>
+          <w:sz w:val="36"/>
+          <w:szCs w:val="36"/>
+        </w:rPr>
+        <w:t xml:space="preserve"> </w:t>
+      </w:r>
+      <w:r>
+        <w:rPr>
+          <w:b w:val="0"/>
+          <w:bCs/>
+          <w:sz w:val="36"/>
+          <w:szCs w:val="36"/>
+        </w:rPr>
+        <w:t>differenziati per la loro categoria di appartenenza</w:t>
+      </w:r>
+      <w:r>
+        <w:rPr>
+          <w:b w:val="0"/>
+          <w:bCs/>
+          <w:sz w:val="36"/>
+          <w:szCs w:val="36"/>
+        </w:rPr>
+        <w:t xml:space="preserve"> </w:t>
+      </w:r>
+      <w:r>
+        <w:rPr>
+          <w:sz w:val="36"/>
+          <w:szCs w:val="36"/>
+        </w:rPr>
+        <w:t>[priorità:</w:t>
+      </w:r>
+      <w:r>
+        <w:rPr>
+          <w:sz w:val="36"/>
+          <w:szCs w:val="36"/>
+        </w:rPr>
+        <w:t xml:space="preserve"> alta</w:t>
+      </w:r>
+      <w:r>
+        <w:rPr>
+          <w:sz w:val="36"/>
+          <w:szCs w:val="36"/>
+        </w:rPr>
+        <w:t>]</w:t>
       </w:r>
     </w:p>
     <w:p>
@@ -6352,19 +8387,17 @@
         </w:numPr>
         <w:spacing w:after="200"/>
         <w:rPr>
-          <w:b w:val="0"/>
-          <w:bCs/>
-          <w:noProof/>
-          <w:sz w:val="32"/>
-          <w:szCs w:val="24"/>
-        </w:rPr>
-      </w:pPr>
-      <w:r>
-        <w:rPr>
           <w:noProof/>
           <w:sz w:val="36"/>
           <w:szCs w:val="28"/>
         </w:rPr>
+      </w:pPr>
+      <w:r>
+        <w:rPr>
+          <w:noProof/>
+          <w:sz w:val="36"/>
+          <w:szCs w:val="28"/>
+        </w:rPr>
         <w:t>[</w:t>
       </w:r>
       <w:r>
@@ -6373,7 +8406,7 @@
           <w:sz w:val="36"/>
           <w:szCs w:val="28"/>
         </w:rPr>
-        <w:t>Conclusione ordine</w:t>
+        <w:t>RF3.5.2: VISUALIZZA PER FILTRO</w:t>
       </w:r>
       <w:r>
         <w:rPr>
@@ -6381,92 +8414,58 @@
           <w:sz w:val="36"/>
           <w:szCs w:val="28"/>
         </w:rPr>
-        <w:t xml:space="preserve">]: </w:t>
-      </w:r>
-      <w:r>
-        <w:rPr>
-          <w:b w:val="0"/>
-          <w:bCs/>
-          <w:noProof/>
-          <w:sz w:val="32"/>
-          <w:szCs w:val="24"/>
-        </w:rPr>
-        <w:t xml:space="preserve">il sistema dovrà offrire </w:t>
-      </w:r>
-      <w:r>
-        <w:rPr>
-          <w:b w:val="0"/>
-          <w:bCs/>
-          <w:noProof/>
-          <w:sz w:val="32"/>
-          <w:szCs w:val="24"/>
-        </w:rPr>
-        <w:t>al personale di cucina di notificare al personale di sala che l’ordine è pronto per essere portato in sala</w:t>
-      </w:r>
-    </w:p>
-    <w:p>
-      <w:pPr>
-        <w:spacing w:after="200"/>
-        <w:rPr>
-          <w:b w:val="0"/>
-          <w:bCs/>
-          <w:noProof/>
-          <w:sz w:val="32"/>
-          <w:szCs w:val="24"/>
-        </w:rPr>
-      </w:pPr>
-      <w:r>
-        <w:rPr>
-          <w:b w:val="0"/>
-          <w:bCs/>
-          <w:noProof/>
-          <w:sz w:val="32"/>
-          <w:szCs w:val="24"/>
-        </w:rPr>
-        <w:br w:type="page"/>
-      </w:r>
-    </w:p>
-    <w:p>
-      <w:pPr>
-        <w:spacing w:after="200"/>
+        <w:t>]:</w:t>
+      </w:r>
+      <w:r>
         <w:rPr>
           <w:noProof/>
           <w:sz w:val="36"/>
           <w:szCs w:val="28"/>
         </w:rPr>
-      </w:pPr>
-      <w:r>
-        <w:rPr>
-          <w:noProof/>
-          <w:sz w:val="36"/>
-          <w:szCs w:val="28"/>
-        </w:rPr>
-        <w:lastRenderedPageBreak/>
-        <w:t>3.</w:t>
-      </w:r>
-      <w:r>
-        <w:rPr>
-          <w:noProof/>
-          <w:sz w:val="36"/>
-          <w:szCs w:val="28"/>
-        </w:rPr>
-        <w:t>5</w:t>
-      </w:r>
-      <w:r>
-        <w:rPr>
-          <w:noProof/>
-          <w:sz w:val="36"/>
-          <w:szCs w:val="28"/>
-        </w:rPr>
         <w:t xml:space="preserve"> </w:t>
       </w:r>
       <w:r>
         <w:rPr>
-          <w:noProof/>
-          <w:sz w:val="36"/>
-          <w:szCs w:val="28"/>
-        </w:rPr>
-        <w:t>GESTIONE CASSA</w:t>
+          <w:b w:val="0"/>
+          <w:bCs/>
+          <w:sz w:val="36"/>
+          <w:szCs w:val="36"/>
+        </w:rPr>
+        <w:t xml:space="preserve">Il sistema dovrà fornire la possibilità di </w:t>
+      </w:r>
+      <w:r>
+        <w:rPr>
+          <w:b w:val="0"/>
+          <w:bCs/>
+          <w:sz w:val="36"/>
+          <w:szCs w:val="36"/>
+        </w:rPr>
+        <w:t>visualizzare</w:t>
+      </w:r>
+      <w:r>
+        <w:rPr>
+          <w:b w:val="0"/>
+          <w:bCs/>
+          <w:sz w:val="36"/>
+          <w:szCs w:val="36"/>
+        </w:rPr>
+        <w:t xml:space="preserve"> i prodotti attraverso opportuni filtri</w:t>
+      </w:r>
+      <w:r>
+        <w:rPr>
+          <w:b w:val="0"/>
+          <w:bCs/>
+          <w:sz w:val="36"/>
+          <w:szCs w:val="36"/>
+        </w:rPr>
+        <w:t xml:space="preserve"> </w:t>
+      </w:r>
+      <w:r>
+        <w:rPr>
+          <w:sz w:val="36"/>
+          <w:szCs w:val="36"/>
+        </w:rPr>
+        <w:t>[priorità: media]</w:t>
       </w:r>
     </w:p>
     <w:p>
@@ -6478,26 +8477,40 @@
         </w:numPr>
         <w:spacing w:after="200"/>
         <w:rPr>
-          <w:b w:val="0"/>
-          <w:bCs/>
-          <w:noProof/>
-          <w:sz w:val="32"/>
-          <w:szCs w:val="24"/>
-        </w:rPr>
-      </w:pPr>
-      <w:r>
-        <w:rPr>
           <w:noProof/>
           <w:sz w:val="36"/>
           <w:szCs w:val="28"/>
         </w:rPr>
-        <w:t>[Emissione fattura]:</w:t>
-      </w:r>
-      <w:r>
-        <w:rPr>
-          <w:noProof/>
-          <w:sz w:val="32"/>
-          <w:szCs w:val="24"/>
+      </w:pPr>
+      <w:r>
+        <w:rPr>
+          <w:noProof/>
+          <w:sz w:val="36"/>
+          <w:szCs w:val="28"/>
+        </w:rPr>
+        <w:t>[</w:t>
+      </w:r>
+      <w:r>
+        <w:rPr>
+          <w:noProof/>
+          <w:sz w:val="36"/>
+          <w:szCs w:val="28"/>
+        </w:rPr>
+        <w:t>RF3.5.3: GENERA PRODOTTO CASUALE</w:t>
+      </w:r>
+      <w:r>
+        <w:rPr>
+          <w:noProof/>
+          <w:sz w:val="36"/>
+          <w:szCs w:val="28"/>
+        </w:rPr>
+        <w:t>]:</w:t>
+      </w:r>
+      <w:r>
+        <w:rPr>
+          <w:noProof/>
+          <w:sz w:val="36"/>
+          <w:szCs w:val="28"/>
         </w:rPr>
         <w:t xml:space="preserve"> </w:t>
       </w:r>
@@ -6506,69 +8519,30 @@
           <w:b w:val="0"/>
           <w:bCs/>
           <w:noProof/>
-          <w:sz w:val="32"/>
-          <w:szCs w:val="24"/>
-        </w:rPr>
-        <w:t xml:space="preserve">il sistema dovrà </w:t>
-      </w:r>
-      <w:r>
-        <w:rPr>
-          <w:b w:val="0"/>
-          <w:bCs/>
-          <w:noProof/>
-          <w:sz w:val="32"/>
-          <w:szCs w:val="24"/>
-        </w:rPr>
-        <w:t>consentire al personale di cassa di emettere la fattura relativo al tavolo richiesto mediante l’inserimento del codice univoco associato</w:t>
-      </w:r>
-    </w:p>
-    <w:p>
-      <w:pPr>
-        <w:spacing w:after="200"/>
-        <w:rPr>
-          <w:b w:val="0"/>
-          <w:bCs/>
-          <w:noProof/>
-          <w:sz w:val="32"/>
-          <w:szCs w:val="24"/>
-        </w:rPr>
-      </w:pPr>
-      <w:r>
-        <w:rPr>
-          <w:b w:val="0"/>
-          <w:bCs/>
-          <w:noProof/>
-          <w:sz w:val="32"/>
-          <w:szCs w:val="24"/>
-        </w:rPr>
-        <w:br w:type="page"/>
-      </w:r>
-    </w:p>
-    <w:p>
-      <w:pPr>
-        <w:spacing w:after="200"/>
-        <w:rPr>
-          <w:noProof/>
           <w:sz w:val="36"/>
           <w:szCs w:val="28"/>
         </w:rPr>
-      </w:pPr>
-      <w:r>
-        <w:rPr>
+        <w:t>Il sistema d</w:t>
+      </w:r>
+      <w:r>
+        <w:rPr>
+          <w:b w:val="0"/>
+          <w:bCs/>
           <w:noProof/>
           <w:sz w:val="36"/>
           <w:szCs w:val="28"/>
         </w:rPr>
-        <w:lastRenderedPageBreak/>
-        <w:t>3.</w:t>
-      </w:r>
-      <w:r>
-        <w:rPr>
+        <w:t>o</w:t>
+      </w:r>
+      <w:r>
+        <w:rPr>
+          <w:b w:val="0"/>
+          <w:bCs/>
           <w:noProof/>
           <w:sz w:val="36"/>
           <w:szCs w:val="28"/>
         </w:rPr>
-        <w:t>6</w:t>
+        <w:t>vrà fornire la possibilità di</w:t>
       </w:r>
       <w:r>
         <w:rPr>
@@ -6576,95 +8550,64 @@
           <w:sz w:val="36"/>
           <w:szCs w:val="28"/>
         </w:rPr>
-        <w:t xml:space="preserve"> GESTIONE </w:t>
-      </w:r>
-      <w:r>
-        <w:rPr>
+        <w:t xml:space="preserve"> </w:t>
+      </w:r>
+      <w:r>
+        <w:rPr>
+          <w:b w:val="0"/>
+          <w:bCs/>
           <w:noProof/>
           <w:sz w:val="36"/>
           <w:szCs w:val="28"/>
         </w:rPr>
-        <w:t>PRODOTTI/MEN</w:t>
-      </w:r>
-      <w:r>
-        <w:rPr>
+        <w:t>mostrare un prodotto</w:t>
+      </w:r>
+      <w:r>
+        <w:rPr>
+          <w:b w:val="0"/>
+          <w:bCs/>
           <w:noProof/>
           <w:sz w:val="36"/>
           <w:szCs w:val="28"/>
         </w:rPr>
-        <w:t>Ù</w:t>
-      </w:r>
-    </w:p>
-    <w:p>
-      <w:pPr>
-        <w:jc w:val="both"/>
-        <w:rPr>
-          <w:rFonts w:cstheme="minorHAnsi"/>
-          <w:b w:val="0"/>
-          <w:bCs/>
-          <w:sz w:val="32"/>
-          <w:szCs w:val="32"/>
-        </w:rPr>
-      </w:pPr>
-      <w:r>
-        <w:rPr>
-          <w:rFonts w:cstheme="minorHAnsi"/>
-          <w:b w:val="0"/>
-          <w:bCs/>
-          <w:sz w:val="32"/>
-          <w:szCs w:val="32"/>
-        </w:rPr>
-        <w:t>L’insieme delle funzionalità che consentono la visualizzazione e la modifica del menù offerto dal locale</w:t>
-      </w:r>
-    </w:p>
-    <w:p>
-      <w:pPr>
-        <w:jc w:val="both"/>
-        <w:rPr>
-          <w:rFonts w:cstheme="minorHAnsi"/>
-          <w:b w:val="0"/>
-          <w:bCs/>
-          <w:sz w:val="32"/>
-          <w:szCs w:val="32"/>
-        </w:rPr>
-      </w:pPr>
-      <w:r>
-        <w:rPr>
-          <w:rFonts w:cstheme="minorHAnsi"/>
-          <w:sz w:val="32"/>
-          <w:szCs w:val="32"/>
-        </w:rPr>
-        <w:t>ATTORE</w:t>
-      </w:r>
-      <w:r>
-        <w:rPr>
-          <w:rFonts w:cstheme="minorHAnsi"/>
-          <w:b w:val="0"/>
-          <w:bCs/>
-          <w:sz w:val="32"/>
-          <w:szCs w:val="32"/>
-        </w:rPr>
-        <w:t xml:space="preserve">: </w:t>
-      </w:r>
-      <w:r>
-        <w:rPr>
-          <w:rFonts w:cstheme="minorHAnsi"/>
-          <w:b w:val="0"/>
-          <w:bCs/>
-          <w:sz w:val="32"/>
-          <w:szCs w:val="32"/>
-        </w:rPr>
-        <w:t>gestore del catalogo</w:t>
-      </w:r>
-      <w:r>
-        <w:rPr>
-          <w:rFonts w:cstheme="minorHAnsi"/>
-          <w:b w:val="0"/>
-          <w:bCs/>
-          <w:sz w:val="32"/>
-          <w:szCs w:val="32"/>
-        </w:rPr>
-        <w:t>.</w:t>
+        <w:t xml:space="preserve"> scelto </w:t>
+      </w:r>
+      <w:r>
+        <w:rPr>
+          <w:b w:val="0"/>
+          <w:bCs/>
+          <w:noProof/>
+          <w:sz w:val="36"/>
+          <w:szCs w:val="28"/>
+        </w:rPr>
+        <w:t>in maniera casuale</w:t>
+      </w:r>
+      <w:r>
+        <w:rPr>
+          <w:b w:val="0"/>
+          <w:bCs/>
+          <w:noProof/>
+          <w:sz w:val="36"/>
+          <w:szCs w:val="28"/>
+        </w:rPr>
+        <w:t xml:space="preserve"> dal catalogo</w:t>
+      </w:r>
+      <w:r>
+        <w:rPr>
+          <w:b w:val="0"/>
+          <w:bCs/>
+          <w:noProof/>
+          <w:sz w:val="36"/>
+          <w:szCs w:val="28"/>
+        </w:rPr>
+        <w:t xml:space="preserve"> </w:t>
+      </w:r>
+      <w:r>
+        <w:rPr>
+          <w:sz w:val="36"/>
+          <w:szCs w:val="36"/>
+        </w:rPr>
+        <w:t>[priorità: bassa]</w:t>
       </w:r>
     </w:p>
     <w:p>
@@ -6687,77 +8630,68 @@
           <w:sz w:val="36"/>
           <w:szCs w:val="28"/>
         </w:rPr>
-        <w:t xml:space="preserve">[Visualizza per categoria]: </w:t>
-      </w:r>
-      <w:r>
-        <w:rPr>
-          <w:b w:val="0"/>
-          <w:bCs/>
+        <w:t>[</w:t>
+      </w:r>
+      <w:r>
+        <w:rPr>
+          <w:noProof/>
+          <w:sz w:val="36"/>
+          <w:szCs w:val="28"/>
+        </w:rPr>
+        <w:t>RF3.5.4: AGGIUNGI PRODOTTO</w:t>
+      </w:r>
+      <w:r>
+        <w:rPr>
+          <w:noProof/>
+          <w:sz w:val="36"/>
+          <w:szCs w:val="28"/>
+        </w:rPr>
+        <w:t>]:</w:t>
+      </w:r>
+      <w:r>
+        <w:rPr>
+          <w:noProof/>
+          <w:sz w:val="36"/>
+          <w:szCs w:val="28"/>
+        </w:rPr>
+        <w:t xml:space="preserve"> </w:t>
+      </w:r>
+      <w:r>
+        <w:rPr>
+          <w:b w:val="0"/>
+          <w:bCs/>
+          <w:noProof/>
+          <w:sz w:val="36"/>
+          <w:szCs w:val="28"/>
+        </w:rPr>
+        <w:t>il sistema dovrà fornire al gestore del catalogo la possibilità di aggiungere nuovi prodotti</w:t>
+      </w:r>
+      <w:r>
+        <w:rPr>
+          <w:b w:val="0"/>
+          <w:bCs/>
+          <w:noProof/>
+          <w:sz w:val="36"/>
+          <w:szCs w:val="28"/>
+        </w:rPr>
+        <w:t xml:space="preserve"> da esporre nel menù</w:t>
+      </w:r>
+      <w:r>
+        <w:rPr>
+          <w:b w:val="0"/>
+          <w:bCs/>
+          <w:noProof/>
+          <w:sz w:val="36"/>
+          <w:szCs w:val="28"/>
+        </w:rPr>
+        <w:t xml:space="preserve"> </w:t>
+      </w:r>
+      <w:r>
+        <w:rPr>
           <w:sz w:val="36"/>
           <w:szCs w:val="36"/>
         </w:rPr>
-        <w:t xml:space="preserve">Il sistema dovrà fornire la possibilità di </w:t>
-      </w:r>
-      <w:r>
-        <w:rPr>
-          <w:b w:val="0"/>
-          <w:bCs/>
-          <w:sz w:val="36"/>
-          <w:szCs w:val="36"/>
-        </w:rPr>
-        <w:t>visualizzare</w:t>
-      </w:r>
-      <w:r>
-        <w:rPr>
-          <w:b w:val="0"/>
-          <w:bCs/>
-          <w:sz w:val="36"/>
-          <w:szCs w:val="36"/>
-        </w:rPr>
-        <w:t xml:space="preserve"> i prodotti</w:t>
-      </w:r>
-      <w:r>
-        <w:rPr>
-          <w:b w:val="0"/>
-          <w:bCs/>
-          <w:sz w:val="36"/>
-          <w:szCs w:val="36"/>
-        </w:rPr>
-        <w:t>,</w:t>
-      </w:r>
-      <w:r>
-        <w:rPr>
-          <w:b w:val="0"/>
-          <w:bCs/>
-          <w:sz w:val="36"/>
-          <w:szCs w:val="36"/>
-        </w:rPr>
-        <w:t xml:space="preserve"> </w:t>
-      </w:r>
-      <w:r>
-        <w:rPr>
-          <w:b w:val="0"/>
-          <w:bCs/>
-          <w:sz w:val="36"/>
-          <w:szCs w:val="36"/>
-        </w:rPr>
-        <w:t>differenziati per la loro categoria di appartenenza</w:t>
-      </w:r>
-      <w:r>
-        <w:rPr>
-          <w:b w:val="0"/>
-          <w:bCs/>
-          <w:sz w:val="36"/>
-          <w:szCs w:val="36"/>
-        </w:rPr>
-        <w:t xml:space="preserve"> </w:t>
-      </w:r>
-      <w:r>
-        <w:rPr>
-          <w:sz w:val="36"/>
-          <w:szCs w:val="36"/>
-        </w:rPr>
-        <w:t>[priorità: media]</w:t>
+        <w:t>[priorità: alta]</w:t>
       </w:r>
     </w:p>
     <w:p>
@@ -6780,7 +8714,7 @@
           <w:sz w:val="36"/>
           <w:szCs w:val="28"/>
         </w:rPr>
-        <w:t>[Visualizza per filtro]:</w:t>
+        <w:t>[</w:t>
       </w:r>
       <w:r>
         <w:rPr>
@@ -6788,50 +8722,50 @@
           <w:sz w:val="36"/>
           <w:szCs w:val="28"/>
         </w:rPr>
+        <w:t>RF3.5.5: MODIFICA PRODOTTO</w:t>
+      </w:r>
+      <w:r>
+        <w:rPr>
+          <w:noProof/>
+          <w:sz w:val="36"/>
+          <w:szCs w:val="28"/>
+        </w:rPr>
+        <w:t>]:</w:t>
+      </w:r>
+      <w:r>
+        <w:rPr>
+          <w:noProof/>
+          <w:sz w:val="36"/>
+          <w:szCs w:val="28"/>
+        </w:rPr>
         <w:t xml:space="preserve"> </w:t>
       </w:r>
       <w:r>
         <w:rPr>
           <w:b w:val="0"/>
           <w:bCs/>
+          <w:noProof/>
+          <w:sz w:val="36"/>
+          <w:szCs w:val="28"/>
+        </w:rPr>
+        <w:t>il sistema dovrà fornire al gestore del catalogo la possibilità di modificare prodotti precedentemente inseriti</w:t>
+      </w:r>
+      <w:r>
+        <w:rPr>
+          <w:b w:val="0"/>
+          <w:bCs/>
+          <w:noProof/>
+          <w:sz w:val="36"/>
+          <w:szCs w:val="28"/>
+        </w:rPr>
+        <w:t xml:space="preserve"> </w:t>
+      </w:r>
+      <w:r>
+        <w:rPr>
           <w:sz w:val="36"/>
           <w:szCs w:val="36"/>
         </w:rPr>
-        <w:t xml:space="preserve">Il sistema dovrà fornire la possibilità di </w:t>
-      </w:r>
-      <w:r>
-        <w:rPr>
-          <w:b w:val="0"/>
-          <w:bCs/>
-          <w:sz w:val="36"/>
-          <w:szCs w:val="36"/>
-        </w:rPr>
-        <w:t>visualizzare</w:t>
-      </w:r>
-      <w:r>
-        <w:rPr>
-          <w:b w:val="0"/>
-          <w:bCs/>
-          <w:sz w:val="36"/>
-          <w:szCs w:val="36"/>
-        </w:rPr>
-        <w:t xml:space="preserve"> i prodotti attraverso opportuni filtri</w:t>
-      </w:r>
-      <w:r>
-        <w:rPr>
-          <w:b w:val="0"/>
-          <w:bCs/>
-          <w:sz w:val="36"/>
-          <w:szCs w:val="36"/>
-        </w:rPr>
-        <w:t xml:space="preserve"> </w:t>
-      </w:r>
-      <w:r>
-        <w:rPr>
-          <w:sz w:val="36"/>
-          <w:szCs w:val="36"/>
-        </w:rPr>
-        <w:t>[priorità: media]</w:t>
+        <w:t>[priorità: alta]</w:t>
       </w:r>
     </w:p>
     <w:p>
@@ -6854,7 +8788,7 @@
           <w:sz w:val="36"/>
           <w:szCs w:val="28"/>
         </w:rPr>
-        <w:t>[Genera prodotto casuale]:</w:t>
+        <w:t>[</w:t>
       </w:r>
       <w:r>
         <w:rPr>
@@ -6862,6 +8796,22 @@
           <w:sz w:val="36"/>
           <w:szCs w:val="28"/>
         </w:rPr>
+        <w:t>RF3.5.6: RIMUOVI PRODOTTO</w:t>
+      </w:r>
+      <w:r>
+        <w:rPr>
+          <w:noProof/>
+          <w:sz w:val="36"/>
+          <w:szCs w:val="28"/>
+        </w:rPr>
+        <w:t>]:</w:t>
+      </w:r>
+      <w:r>
+        <w:rPr>
+          <w:noProof/>
+          <w:sz w:val="36"/>
+          <w:szCs w:val="28"/>
+        </w:rPr>
         <w:t xml:space="preserve"> </w:t>
       </w:r>
       <w:r>
@@ -6872,33 +8822,655 @@
           <w:sz w:val="36"/>
           <w:szCs w:val="28"/>
         </w:rPr>
+        <w:t>il sistema dovrà fornire al gestore del catalogo la possibilità di rimuovere prodotti non più disponibili</w:t>
+      </w:r>
+      <w:r>
+        <w:rPr>
+          <w:b w:val="0"/>
+          <w:bCs/>
+          <w:noProof/>
+          <w:sz w:val="36"/>
+          <w:szCs w:val="28"/>
+        </w:rPr>
+        <w:t xml:space="preserve"> </w:t>
+      </w:r>
+      <w:r>
+        <w:rPr>
+          <w:sz w:val="36"/>
+          <w:szCs w:val="36"/>
+        </w:rPr>
+        <w:t>[priorità: alta]</w:t>
+      </w:r>
+    </w:p>
+    <w:p>
+      <w:pPr>
+        <w:spacing w:after="200"/>
+        <w:rPr>
+          <w:noProof/>
+          <w:sz w:val="36"/>
+          <w:szCs w:val="28"/>
+        </w:rPr>
+      </w:pPr>
+    </w:p>
+    <w:p>
+      <w:pPr>
+        <w:spacing w:after="200"/>
+        <w:rPr>
+          <w:noProof/>
+          <w:sz w:val="36"/>
+          <w:szCs w:val="28"/>
+        </w:rPr>
+      </w:pPr>
+    </w:p>
+    <w:p>
+      <w:pPr>
+        <w:spacing w:after="200"/>
+        <w:rPr>
+          <w:noProof/>
+          <w:sz w:val="36"/>
+          <w:szCs w:val="28"/>
+        </w:rPr>
+      </w:pPr>
+      <w:r>
+        <w:rPr>
+          <w:noProof/>
+          <w:sz w:val="36"/>
+          <w:szCs w:val="28"/>
+        </w:rPr>
+        <w:br w:type="page"/>
+      </w:r>
+    </w:p>
+    <w:p>
+      <w:pPr>
+        <w:spacing w:after="200"/>
+        <w:rPr>
+          <w:noProof/>
+          <w:sz w:val="44"/>
+          <w:szCs w:val="36"/>
+        </w:rPr>
+      </w:pPr>
+      <w:r>
+        <w:rPr>
+          <w:noProof/>
+          <w:sz w:val="44"/>
+          <w:szCs w:val="36"/>
+        </w:rPr>
+        <w:lastRenderedPageBreak/>
+        <w:t>4. REQUISITI NON FUNZIONALI</w:t>
+      </w:r>
+    </w:p>
+    <w:p>
+      <w:pPr>
+        <w:spacing w:after="200"/>
+        <w:rPr>
+          <w:noProof/>
+          <w:sz w:val="44"/>
+          <w:szCs w:val="36"/>
+        </w:rPr>
+      </w:pPr>
+      <w:r>
+        <w:rPr>
+          <w:noProof/>
+          <w:sz w:val="44"/>
+          <w:szCs w:val="36"/>
+        </w:rPr>
+        <w:t>4.1 USABILIT</w:t>
+      </w:r>
+      <w:r>
+        <w:rPr>
+          <w:noProof/>
+          <w:sz w:val="44"/>
+          <w:szCs w:val="36"/>
+        </w:rPr>
+        <w:t>Y</w:t>
+      </w:r>
+    </w:p>
+    <w:p>
+      <w:pPr>
+        <w:pStyle w:val="Paragrafoelenco"/>
+        <w:numPr>
+          <w:ilvl w:val="0"/>
+          <w:numId w:val="8"/>
+        </w:numPr>
+        <w:spacing w:after="200"/>
+        <w:rPr>
+          <w:noProof/>
+          <w:sz w:val="44"/>
+          <w:szCs w:val="36"/>
+        </w:rPr>
+      </w:pPr>
+      <w:r>
+        <w:rPr>
+          <w:noProof/>
+          <w:sz w:val="32"/>
+          <w:szCs w:val="32"/>
+        </w:rPr>
+        <w:t>[</w:t>
+      </w:r>
+      <w:r>
+        <w:rPr>
+          <w:noProof/>
+          <w:sz w:val="32"/>
+          <w:szCs w:val="32"/>
+        </w:rPr>
+        <w:t>RNF4.1.1</w:t>
+      </w:r>
+      <w:r>
+        <w:rPr>
+          <w:noProof/>
+          <w:sz w:val="32"/>
+          <w:szCs w:val="32"/>
+        </w:rPr>
+        <w:t>]</w:t>
+      </w:r>
+      <w:r>
+        <w:rPr>
+          <w:b w:val="0"/>
+          <w:bCs/>
+          <w:noProof/>
+          <w:sz w:val="32"/>
+          <w:szCs w:val="32"/>
+        </w:rPr>
+        <w:t xml:space="preserve">: </w:t>
+      </w:r>
+      <w:r>
+        <w:rPr>
+          <w:b w:val="0"/>
+          <w:bCs/>
+          <w:noProof/>
+          <w:sz w:val="32"/>
+          <w:szCs w:val="32"/>
+        </w:rPr>
+        <w:t>Il sistema deve garantire un’interfaccia semplice ed intuitiva realizzata attraverso colori distintivi per ciascuna funzione e con iconografie correlate.</w:t>
+      </w:r>
+    </w:p>
+    <w:p>
+      <w:pPr>
+        <w:pStyle w:val="Paragrafoelenco"/>
+        <w:numPr>
+          <w:ilvl w:val="0"/>
+          <w:numId w:val="8"/>
+        </w:numPr>
+        <w:spacing w:after="200"/>
+        <w:rPr>
+          <w:noProof/>
+          <w:sz w:val="44"/>
+          <w:szCs w:val="36"/>
+        </w:rPr>
+      </w:pPr>
+      <w:r>
+        <w:rPr>
+          <w:noProof/>
+          <w:sz w:val="32"/>
+          <w:szCs w:val="32"/>
+        </w:rPr>
+        <w:t>[</w:t>
+      </w:r>
+      <w:r>
+        <w:rPr>
+          <w:noProof/>
+          <w:sz w:val="32"/>
+          <w:szCs w:val="32"/>
+        </w:rPr>
+        <w:t>RNF4.1.</w:t>
+      </w:r>
+      <w:r>
+        <w:rPr>
+          <w:noProof/>
+          <w:sz w:val="32"/>
+          <w:szCs w:val="32"/>
+        </w:rPr>
+        <w:t>2]</w:t>
+      </w:r>
+      <w:r>
+        <w:rPr>
+          <w:b w:val="0"/>
+          <w:bCs/>
+          <w:noProof/>
+          <w:sz w:val="32"/>
+          <w:szCs w:val="32"/>
+        </w:rPr>
+        <w:t xml:space="preserve">: </w:t>
+      </w:r>
+      <w:r>
+        <w:rPr>
+          <w:b w:val="0"/>
+          <w:bCs/>
+          <w:noProof/>
+          <w:sz w:val="32"/>
+          <w:szCs w:val="32"/>
+        </w:rPr>
+        <w:t xml:space="preserve">Il </w:t>
+      </w:r>
+      <w:r>
+        <w:rPr>
+          <w:b w:val="0"/>
+          <w:bCs/>
+          <w:noProof/>
+          <w:sz w:val="32"/>
+          <w:szCs w:val="32"/>
+        </w:rPr>
+        <w:t>sito</w:t>
+      </w:r>
+      <w:r>
+        <w:rPr>
+          <w:b w:val="0"/>
+          <w:bCs/>
+          <w:noProof/>
+          <w:sz w:val="32"/>
+          <w:szCs w:val="32"/>
+        </w:rPr>
+        <w:t xml:space="preserve"> d</w:t>
+      </w:r>
+      <w:r>
+        <w:rPr>
+          <w:b w:val="0"/>
+          <w:bCs/>
+          <w:noProof/>
+          <w:sz w:val="32"/>
+          <w:szCs w:val="32"/>
+        </w:rPr>
+        <w:t>e</w:t>
+      </w:r>
+      <w:r>
+        <w:rPr>
+          <w:b w:val="0"/>
+          <w:bCs/>
+          <w:noProof/>
+          <w:sz w:val="32"/>
+          <w:szCs w:val="32"/>
+        </w:rPr>
+        <w:t>v</w:t>
+      </w:r>
+      <w:r>
+        <w:rPr>
+          <w:b w:val="0"/>
+          <w:bCs/>
+          <w:noProof/>
+          <w:sz w:val="32"/>
+          <w:szCs w:val="32"/>
+        </w:rPr>
+        <w:t>e garantire l’usabilità su ciascuna categoria di dispositivi(tablet, pc, smartphone).</w:t>
+      </w:r>
+    </w:p>
+    <w:p>
+      <w:pPr>
+        <w:pStyle w:val="Paragrafoelenco"/>
+        <w:numPr>
+          <w:ilvl w:val="0"/>
+          <w:numId w:val="8"/>
+        </w:numPr>
+        <w:spacing w:after="200"/>
+        <w:rPr>
+          <w:noProof/>
+          <w:sz w:val="44"/>
+          <w:szCs w:val="36"/>
+        </w:rPr>
+      </w:pPr>
+      <w:r>
+        <w:rPr>
+          <w:noProof/>
+          <w:sz w:val="32"/>
+          <w:szCs w:val="32"/>
+        </w:rPr>
+        <w:t>[</w:t>
+      </w:r>
+      <w:r>
+        <w:rPr>
+          <w:noProof/>
+          <w:sz w:val="32"/>
+          <w:szCs w:val="32"/>
+        </w:rPr>
+        <w:t>RNF4.1.</w:t>
+      </w:r>
+      <w:r>
+        <w:rPr>
+          <w:noProof/>
+          <w:sz w:val="32"/>
+          <w:szCs w:val="32"/>
+        </w:rPr>
+        <w:t>3]</w:t>
+      </w:r>
+      <w:r>
+        <w:rPr>
+          <w:b w:val="0"/>
+          <w:bCs/>
+          <w:noProof/>
+          <w:sz w:val="32"/>
+          <w:szCs w:val="32"/>
+        </w:rPr>
+        <w:t xml:space="preserve">: </w:t>
+      </w:r>
+      <w:r>
+        <w:rPr>
+          <w:b w:val="0"/>
+          <w:bCs/>
+          <w:noProof/>
+          <w:sz w:val="32"/>
+          <w:szCs w:val="32"/>
+        </w:rPr>
+        <w:t>Il sito d</w:t>
+      </w:r>
+      <w:r>
+        <w:rPr>
+          <w:b w:val="0"/>
+          <w:bCs/>
+          <w:noProof/>
+          <w:sz w:val="32"/>
+          <w:szCs w:val="32"/>
+        </w:rPr>
+        <w:t>eve</w:t>
+      </w:r>
+      <w:r>
+        <w:rPr>
+          <w:b w:val="0"/>
+          <w:bCs/>
+          <w:noProof/>
+          <w:sz w:val="32"/>
+          <w:szCs w:val="32"/>
+        </w:rPr>
+        <w:t xml:space="preserve"> garantire la compatibilità con i browser più utilizzati per </w:t>
+      </w:r>
+      <w:r>
+        <w:rPr>
+          <w:b w:val="0"/>
+          <w:bCs/>
+          <w:noProof/>
+          <w:sz w:val="32"/>
+          <w:szCs w:val="32"/>
+        </w:rPr>
+        <w:t>venire incontro alle esigenze di ciascun cliente</w:t>
+      </w:r>
+      <w:r>
+        <w:rPr>
+          <w:b w:val="0"/>
+          <w:bCs/>
+          <w:noProof/>
+          <w:sz w:val="32"/>
+          <w:szCs w:val="32"/>
+        </w:rPr>
+        <w:t>.</w:t>
+      </w:r>
+    </w:p>
+    <w:p>
+      <w:pPr>
+        <w:spacing w:after="200"/>
+        <w:rPr>
+          <w:noProof/>
+          <w:sz w:val="44"/>
+          <w:szCs w:val="36"/>
+        </w:rPr>
+      </w:pPr>
+      <w:r>
+        <w:rPr>
+          <w:noProof/>
+          <w:sz w:val="44"/>
+          <w:szCs w:val="36"/>
+        </w:rPr>
+        <w:t>4.2</w:t>
+      </w:r>
+      <w:r>
+        <w:rPr>
+          <w:noProof/>
+          <w:sz w:val="44"/>
+          <w:szCs w:val="36"/>
+        </w:rPr>
+        <w:t xml:space="preserve"> RELIABILITY</w:t>
+      </w:r>
+    </w:p>
+    <w:p>
+      <w:pPr>
+        <w:pStyle w:val="Paragrafoelenco"/>
+        <w:numPr>
+          <w:ilvl w:val="0"/>
+          <w:numId w:val="8"/>
+        </w:numPr>
+        <w:spacing w:after="200"/>
+        <w:rPr>
+          <w:noProof/>
+          <w:sz w:val="44"/>
+          <w:szCs w:val="36"/>
+        </w:rPr>
+      </w:pPr>
+      <w:r>
+        <w:rPr>
+          <w:noProof/>
+          <w:sz w:val="32"/>
+          <w:szCs w:val="32"/>
+        </w:rPr>
+        <w:t>[</w:t>
+      </w:r>
+      <w:r>
+        <w:rPr>
+          <w:noProof/>
+          <w:sz w:val="32"/>
+          <w:szCs w:val="32"/>
+        </w:rPr>
+        <w:t>RNF4.</w:t>
+      </w:r>
+      <w:r>
+        <w:rPr>
+          <w:noProof/>
+          <w:sz w:val="32"/>
+          <w:szCs w:val="32"/>
+        </w:rPr>
+        <w:t>2</w:t>
+      </w:r>
+      <w:r>
+        <w:rPr>
+          <w:noProof/>
+          <w:sz w:val="32"/>
+          <w:szCs w:val="32"/>
+        </w:rPr>
+        <w:t>.1</w:t>
+      </w:r>
+      <w:r>
+        <w:rPr>
+          <w:noProof/>
+          <w:sz w:val="32"/>
+          <w:szCs w:val="32"/>
+        </w:rPr>
+        <w:t>]</w:t>
+      </w:r>
+      <w:r>
+        <w:rPr>
+          <w:b w:val="0"/>
+          <w:bCs/>
+          <w:noProof/>
+          <w:sz w:val="32"/>
+          <w:szCs w:val="32"/>
+        </w:rPr>
+        <w:t xml:space="preserve">: </w:t>
+      </w:r>
+      <w:r>
+        <w:rPr>
+          <w:b w:val="0"/>
+          <w:bCs/>
+          <w:noProof/>
+          <w:sz w:val="32"/>
+          <w:szCs w:val="32"/>
+        </w:rPr>
+        <w:t xml:space="preserve">Il sistema </w:t>
+      </w:r>
+      <w:r>
+        <w:rPr>
+          <w:b w:val="0"/>
+          <w:bCs/>
+          <w:noProof/>
+          <w:sz w:val="32"/>
+          <w:szCs w:val="32"/>
+        </w:rPr>
+        <w:t>d</w:t>
+      </w:r>
+      <w:r>
+        <w:rPr>
+          <w:b w:val="0"/>
+          <w:bCs/>
+          <w:noProof/>
+          <w:sz w:val="32"/>
+          <w:szCs w:val="32"/>
+        </w:rPr>
+        <w:t>e</w:t>
+      </w:r>
+      <w:r>
+        <w:rPr>
+          <w:b w:val="0"/>
+          <w:bCs/>
+          <w:noProof/>
+          <w:sz w:val="32"/>
+          <w:szCs w:val="32"/>
+        </w:rPr>
+        <w:t>v</w:t>
+      </w:r>
+      <w:r>
+        <w:rPr>
+          <w:b w:val="0"/>
+          <w:bCs/>
+          <w:noProof/>
+          <w:sz w:val="32"/>
+          <w:szCs w:val="32"/>
+        </w:rPr>
+        <w:t>e</w:t>
+      </w:r>
+      <w:r>
+        <w:rPr>
+          <w:b w:val="0"/>
+          <w:bCs/>
+          <w:noProof/>
+          <w:sz w:val="32"/>
+          <w:szCs w:val="32"/>
+        </w:rPr>
+        <w:t xml:space="preserve"> fornire </w:t>
+      </w:r>
+      <w:r>
+        <w:rPr>
+          <w:b w:val="0"/>
+          <w:bCs/>
+          <w:noProof/>
+          <w:sz w:val="32"/>
+          <w:szCs w:val="32"/>
+        </w:rPr>
+        <w:t>un</w:t>
+      </w:r>
+      <w:r>
+        <w:rPr>
+          <w:b w:val="0"/>
+          <w:bCs/>
+          <w:noProof/>
+          <w:sz w:val="32"/>
+          <w:szCs w:val="32"/>
+        </w:rPr>
+        <w:t xml:space="preserve"> corretto funzionamento nei periodi di tempo in cui il locale è aperto.</w:t>
+      </w:r>
+    </w:p>
+    <w:p>
+      <w:pPr>
+        <w:pStyle w:val="Paragrafoelenco"/>
+        <w:numPr>
+          <w:ilvl w:val="0"/>
+          <w:numId w:val="8"/>
+        </w:numPr>
+        <w:spacing w:after="200"/>
+        <w:rPr>
+          <w:b w:val="0"/>
+          <w:bCs/>
+          <w:noProof/>
+          <w:sz w:val="32"/>
+          <w:szCs w:val="32"/>
+        </w:rPr>
+      </w:pPr>
+      <w:r>
+        <w:rPr>
+          <w:noProof/>
+          <w:sz w:val="32"/>
+          <w:szCs w:val="32"/>
+        </w:rPr>
+        <w:t>[</w:t>
+      </w:r>
+      <w:r>
+        <w:rPr>
+          <w:noProof/>
+          <w:sz w:val="32"/>
+          <w:szCs w:val="32"/>
+        </w:rPr>
+        <w:t>RNF4.</w:t>
+      </w:r>
+      <w:r>
+        <w:rPr>
+          <w:noProof/>
+          <w:sz w:val="32"/>
+          <w:szCs w:val="32"/>
+        </w:rPr>
+        <w:t>2</w:t>
+      </w:r>
+      <w:r>
+        <w:rPr>
+          <w:noProof/>
+          <w:sz w:val="32"/>
+          <w:szCs w:val="32"/>
+        </w:rPr>
+        <w:t>.</w:t>
+      </w:r>
+      <w:r>
+        <w:rPr>
+          <w:noProof/>
+          <w:sz w:val="32"/>
+          <w:szCs w:val="32"/>
+        </w:rPr>
+        <w:t>2]</w:t>
+      </w:r>
+      <w:r>
+        <w:rPr>
+          <w:b w:val="0"/>
+          <w:bCs/>
+          <w:noProof/>
+          <w:sz w:val="32"/>
+          <w:szCs w:val="32"/>
+        </w:rPr>
+        <w:t xml:space="preserve">: </w:t>
+      </w:r>
+      <w:r>
+        <w:rPr>
+          <w:b w:val="0"/>
+          <w:bCs/>
+          <w:sz w:val="32"/>
+          <w:szCs w:val="32"/>
+        </w:rPr>
         <w:t>Il sistema d</w:t>
       </w:r>
       <w:r>
         <w:rPr>
           <w:b w:val="0"/>
           <w:bCs/>
-          <w:noProof/>
-          <w:sz w:val="36"/>
-          <w:szCs w:val="28"/>
-        </w:rPr>
-        <w:t>o</w:t>
-      </w:r>
-      <w:r>
-        <w:rPr>
-          <w:b w:val="0"/>
-          <w:bCs/>
-          <w:noProof/>
-          <w:sz w:val="36"/>
-          <w:szCs w:val="28"/>
-        </w:rPr>
-        <w:t>vrà fornire la possibilità di</w:t>
-      </w:r>
-      <w:r>
-        <w:rPr>
-          <w:noProof/>
-          <w:sz w:val="36"/>
-          <w:szCs w:val="28"/>
+          <w:sz w:val="32"/>
+          <w:szCs w:val="32"/>
+        </w:rPr>
+        <w:t>eve</w:t>
+      </w:r>
+      <w:r>
+        <w:rPr>
+          <w:b w:val="0"/>
+          <w:bCs/>
+          <w:sz w:val="32"/>
+          <w:szCs w:val="32"/>
+        </w:rPr>
+        <w:t xml:space="preserve"> fornire un metodo di autenticazione sicuro</w:t>
+      </w:r>
+      <w:r>
+        <w:rPr>
+          <w:b w:val="0"/>
+          <w:bCs/>
+          <w:sz w:val="32"/>
+          <w:szCs w:val="32"/>
+        </w:rPr>
+        <w:t>, che garantisca</w:t>
+      </w:r>
+      <w:r>
+        <w:rPr>
+          <w:b w:val="0"/>
+          <w:bCs/>
+          <w:sz w:val="32"/>
+          <w:szCs w:val="32"/>
         </w:rPr>
         <w:t xml:space="preserve"> </w:t>
       </w:r>
@@ -6906,58 +9478,294 @@
         <w:rPr>
           <w:b w:val="0"/>
           <w:bCs/>
-          <w:noProof/>
-          <w:sz w:val="36"/>
-          <w:szCs w:val="28"/>
-        </w:rPr>
-        <w:t>mostrare un prodotto</w:t>
-      </w:r>
-      <w:r>
-        <w:rPr>
-          <w:b w:val="0"/>
-          <w:bCs/>
-          <w:noProof/>
-          <w:sz w:val="36"/>
-          <w:szCs w:val="28"/>
-        </w:rPr>
-        <w:t xml:space="preserve"> scelto </w:t>
-      </w:r>
-      <w:r>
-        <w:rPr>
-          <w:b w:val="0"/>
-          <w:bCs/>
-          <w:noProof/>
-          <w:sz w:val="36"/>
-          <w:szCs w:val="28"/>
-        </w:rPr>
-        <w:t>in maniera casuale</w:t>
-      </w:r>
-      <w:r>
-        <w:rPr>
-          <w:b w:val="0"/>
-          <w:bCs/>
-          <w:noProof/>
-          <w:sz w:val="36"/>
-          <w:szCs w:val="28"/>
-        </w:rPr>
-        <w:t xml:space="preserve"> dal catalogo</w:t>
-      </w:r>
-      <w:r>
-        <w:rPr>
-          <w:b w:val="0"/>
-          <w:bCs/>
-          <w:noProof/>
-          <w:sz w:val="36"/>
-          <w:szCs w:val="28"/>
+          <w:sz w:val="32"/>
+          <w:szCs w:val="32"/>
+        </w:rPr>
+        <w:t>la protezione dei dati sensibili inseriti dai clienti.</w:t>
+      </w:r>
+    </w:p>
+    <w:p>
+      <w:pPr>
+        <w:pStyle w:val="Paragrafoelenco"/>
+        <w:numPr>
+          <w:ilvl w:val="0"/>
+          <w:numId w:val="8"/>
+        </w:numPr>
+        <w:spacing w:after="200"/>
+        <w:rPr>
+          <w:b w:val="0"/>
+          <w:bCs/>
+          <w:noProof/>
+          <w:sz w:val="32"/>
+          <w:szCs w:val="32"/>
+        </w:rPr>
+      </w:pPr>
+      <w:r>
+        <w:rPr>
+          <w:noProof/>
+          <w:sz w:val="32"/>
+          <w:szCs w:val="32"/>
+        </w:rPr>
+        <w:t>[</w:t>
+      </w:r>
+      <w:r>
+        <w:rPr>
+          <w:noProof/>
+          <w:sz w:val="32"/>
+          <w:szCs w:val="32"/>
+        </w:rPr>
+        <w:t>RNF4.</w:t>
+      </w:r>
+      <w:r>
+        <w:rPr>
+          <w:noProof/>
+          <w:sz w:val="32"/>
+          <w:szCs w:val="32"/>
+        </w:rPr>
+        <w:t>2</w:t>
+      </w:r>
+      <w:r>
+        <w:rPr>
+          <w:noProof/>
+          <w:sz w:val="32"/>
+          <w:szCs w:val="32"/>
+        </w:rPr>
+        <w:t>.</w:t>
+      </w:r>
+      <w:r>
+        <w:rPr>
+          <w:noProof/>
+          <w:sz w:val="32"/>
+          <w:szCs w:val="32"/>
+        </w:rPr>
+        <w:t>3]</w:t>
+      </w:r>
+      <w:r>
+        <w:rPr>
+          <w:b w:val="0"/>
+          <w:bCs/>
+          <w:noProof/>
+          <w:sz w:val="32"/>
+          <w:szCs w:val="32"/>
+        </w:rPr>
+        <w:t>: Il sistema deve rispondere a qualsiasi tipo di input. In caso di input errati l’applicazione segnalerà l’errore e farà ripetere l’operazione.</w:t>
+      </w:r>
+    </w:p>
+    <w:p>
+      <w:pPr>
+        <w:spacing w:after="200"/>
+        <w:rPr>
+          <w:noProof/>
+          <w:sz w:val="44"/>
+          <w:szCs w:val="36"/>
+        </w:rPr>
+      </w:pPr>
+      <w:r>
+        <w:rPr>
+          <w:noProof/>
+          <w:sz w:val="44"/>
+          <w:szCs w:val="36"/>
+        </w:rPr>
+        <w:t>4.3 PERFORMANCE</w:t>
+      </w:r>
+    </w:p>
+    <w:p>
+      <w:pPr>
+        <w:pStyle w:val="Paragrafoelenco"/>
+        <w:numPr>
+          <w:ilvl w:val="0"/>
+          <w:numId w:val="8"/>
+        </w:numPr>
+        <w:spacing w:after="200"/>
+        <w:rPr>
+          <w:noProof/>
+          <w:sz w:val="44"/>
+          <w:szCs w:val="36"/>
+        </w:rPr>
+      </w:pPr>
+      <w:r>
+        <w:rPr>
+          <w:noProof/>
+          <w:sz w:val="32"/>
+          <w:szCs w:val="32"/>
+        </w:rPr>
+        <w:t>[</w:t>
+      </w:r>
+      <w:r>
+        <w:rPr>
+          <w:noProof/>
+          <w:sz w:val="32"/>
+          <w:szCs w:val="32"/>
+        </w:rPr>
+        <w:t>RNF4.</w:t>
+      </w:r>
+      <w:r>
+        <w:rPr>
+          <w:noProof/>
+          <w:sz w:val="32"/>
+          <w:szCs w:val="32"/>
+        </w:rPr>
+        <w:t>3</w:t>
+      </w:r>
+      <w:r>
+        <w:rPr>
+          <w:noProof/>
+          <w:sz w:val="32"/>
+          <w:szCs w:val="32"/>
+        </w:rPr>
+        <w:t>.1</w:t>
+      </w:r>
+      <w:r>
+        <w:rPr>
+          <w:noProof/>
+          <w:sz w:val="32"/>
+          <w:szCs w:val="32"/>
+        </w:rPr>
+        <w:t>]</w:t>
+      </w:r>
+      <w:r>
+        <w:rPr>
+          <w:b w:val="0"/>
+          <w:bCs/>
+          <w:noProof/>
+          <w:sz w:val="32"/>
+          <w:szCs w:val="32"/>
+        </w:rPr>
+        <w:t xml:space="preserve">: </w:t>
+      </w:r>
+      <w:r>
+        <w:rPr>
+          <w:b w:val="0"/>
+          <w:bCs/>
+          <w:noProof/>
+          <w:sz w:val="32"/>
+          <w:szCs w:val="32"/>
+        </w:rPr>
+        <w:t>Il sistema d</w:t>
+      </w:r>
+      <w:r>
+        <w:rPr>
+          <w:b w:val="0"/>
+          <w:bCs/>
+          <w:noProof/>
+          <w:sz w:val="32"/>
+          <w:szCs w:val="32"/>
+        </w:rPr>
+        <w:t>e</w:t>
+      </w:r>
+      <w:r>
+        <w:rPr>
+          <w:b w:val="0"/>
+          <w:bCs/>
+          <w:noProof/>
+          <w:sz w:val="32"/>
+          <w:szCs w:val="32"/>
+        </w:rPr>
+        <w:t>v</w:t>
+      </w:r>
+      <w:r>
+        <w:rPr>
+          <w:b w:val="0"/>
+          <w:bCs/>
+          <w:noProof/>
+          <w:sz w:val="32"/>
+          <w:szCs w:val="32"/>
+        </w:rPr>
+        <w:t>e</w:t>
+      </w:r>
+      <w:r>
+        <w:rPr>
+          <w:b w:val="0"/>
+          <w:bCs/>
+          <w:noProof/>
+          <w:sz w:val="32"/>
+          <w:szCs w:val="32"/>
+        </w:rPr>
+        <w:t xml:space="preserve"> garantire prestazioni </w:t>
+      </w:r>
+      <w:r>
+        <w:rPr>
+          <w:b w:val="0"/>
+          <w:bCs/>
+          <w:noProof/>
+          <w:sz w:val="32"/>
+          <w:szCs w:val="32"/>
+        </w:rPr>
+        <w:t xml:space="preserve">ottimali </w:t>
+      </w:r>
+      <w:r>
+        <w:rPr>
+          <w:b w:val="0"/>
+          <w:bCs/>
+          <w:noProof/>
+          <w:sz w:val="32"/>
+          <w:szCs w:val="32"/>
+        </w:rPr>
+        <w:t xml:space="preserve">anche nel caso in cui tutti i tavoli del locale siano </w:t>
+      </w:r>
+      <w:r>
+        <w:rPr>
+          <w:b w:val="0"/>
+          <w:bCs/>
+          <w:noProof/>
+          <w:sz w:val="32"/>
+          <w:szCs w:val="32"/>
+        </w:rPr>
+        <w:t xml:space="preserve">occupati, per una quantità totale di circa </w:t>
+      </w:r>
+      <w:r>
+        <w:rPr>
+          <w:b w:val="0"/>
+          <w:bCs/>
+          <w:noProof/>
+          <w:sz w:val="32"/>
+          <w:szCs w:val="32"/>
+        </w:rPr>
+        <w:t>50</w:t>
+      </w:r>
+      <w:r>
+        <w:rPr>
+          <w:noProof/>
+          <w:sz w:val="32"/>
+          <w:szCs w:val="32"/>
         </w:rPr>
         <w:t xml:space="preserve"> </w:t>
       </w:r>
       <w:r>
         <w:rPr>
-          <w:sz w:val="36"/>
+          <w:b w:val="0"/>
+          <w:bCs/>
+          <w:noProof/>
+          <w:sz w:val="32"/>
+          <w:szCs w:val="32"/>
+        </w:rPr>
+        <w:t>utenti connessi simultaneamente.</w:t>
+      </w:r>
+    </w:p>
+    <w:p>
+      <w:pPr>
+        <w:spacing w:after="200"/>
+        <w:rPr>
+          <w:noProof/>
+          <w:sz w:val="44"/>
           <w:szCs w:val="36"/>
         </w:rPr>
-        <w:t>[priorità: bassa]</w:t>
+      </w:pPr>
+      <w:r>
+        <w:rPr>
+          <w:noProof/>
+          <w:sz w:val="44"/>
+          <w:szCs w:val="36"/>
+        </w:rPr>
+        <w:t>4.4 SUPPORTABILIT</w:t>
+      </w:r>
+      <w:r>
+        <w:rPr>
+          <w:noProof/>
+          <w:sz w:val="44"/>
+          <w:szCs w:val="36"/>
+        </w:rPr>
+        <w:t>Y</w:t>
       </w:r>
     </w:p>
     <w:p>
@@ -6970,23 +9778,67 @@
         <w:spacing w:after="200"/>
         <w:rPr>
           <w:noProof/>
-          <w:sz w:val="36"/>
-          <w:szCs w:val="28"/>
-        </w:rPr>
-      </w:pPr>
-      <w:r>
-        <w:rPr>
-          <w:noProof/>
-          <w:sz w:val="36"/>
-          <w:szCs w:val="28"/>
-        </w:rPr>
-        <w:t>[Aggiungi prodotto]:</w:t>
-      </w:r>
-      <w:r>
-        <w:rPr>
-          <w:noProof/>
-          <w:sz w:val="36"/>
-          <w:szCs w:val="28"/>
+          <w:sz w:val="44"/>
+          <w:szCs w:val="36"/>
+        </w:rPr>
+      </w:pPr>
+      <w:r>
+        <w:rPr>
+          <w:noProof/>
+          <w:sz w:val="32"/>
+          <w:szCs w:val="32"/>
+        </w:rPr>
+        <w:t>[</w:t>
+      </w:r>
+      <w:r>
+        <w:rPr>
+          <w:noProof/>
+          <w:sz w:val="32"/>
+          <w:szCs w:val="32"/>
+        </w:rPr>
+        <w:t>RNF4.</w:t>
+      </w:r>
+      <w:r>
+        <w:rPr>
+          <w:noProof/>
+          <w:sz w:val="32"/>
+          <w:szCs w:val="32"/>
+        </w:rPr>
+        <w:t>4</w:t>
+      </w:r>
+      <w:r>
+        <w:rPr>
+          <w:noProof/>
+          <w:sz w:val="32"/>
+          <w:szCs w:val="32"/>
+        </w:rPr>
+        <w:t>.1</w:t>
+      </w:r>
+      <w:r>
+        <w:rPr>
+          <w:noProof/>
+          <w:sz w:val="32"/>
+          <w:szCs w:val="32"/>
+        </w:rPr>
+        <w:t>]</w:t>
+      </w:r>
+      <w:r>
+        <w:rPr>
+          <w:b w:val="0"/>
+          <w:bCs/>
+          <w:noProof/>
+          <w:sz w:val="32"/>
+          <w:szCs w:val="32"/>
+        </w:rPr>
+        <w:t>:</w:t>
+      </w:r>
+      <w:r>
+        <w:rPr>
+          <w:b w:val="0"/>
+          <w:bCs/>
+          <w:noProof/>
+          <w:sz w:val="32"/>
+          <w:szCs w:val="32"/>
         </w:rPr>
         <w:t xml:space="preserve"> </w:t>
       </w:r>
@@ -6995,37 +9847,30 @@
           <w:b w:val="0"/>
           <w:bCs/>
           <w:noProof/>
-          <w:sz w:val="36"/>
-          <w:szCs w:val="28"/>
-        </w:rPr>
-        <w:t>il sistema dovrà fornire al gestore del catalogo la possibilità di aggiungere nuovi prodotti</w:t>
-      </w:r>
-      <w:r>
-        <w:rPr>
-          <w:b w:val="0"/>
-          <w:bCs/>
-          <w:noProof/>
-          <w:sz w:val="36"/>
-          <w:szCs w:val="28"/>
-        </w:rPr>
-        <w:t xml:space="preserve"> da esporre nel menù</w:t>
-      </w:r>
-      <w:r>
-        <w:rPr>
-          <w:b w:val="0"/>
-          <w:bCs/>
-          <w:noProof/>
-          <w:sz w:val="36"/>
-          <w:szCs w:val="28"/>
-        </w:rPr>
-        <w:t xml:space="preserve"> </w:t>
-      </w:r>
-      <w:r>
-        <w:rPr>
-          <w:sz w:val="36"/>
-          <w:szCs w:val="36"/>
-        </w:rPr>
-        <w:t>[priorità: alta]</w:t>
+          <w:sz w:val="32"/>
+          <w:szCs w:val="32"/>
+        </w:rPr>
+        <w:t xml:space="preserve">Il sistema </w:t>
+      </w:r>
+      <w:r>
+        <w:rPr>
+          <w:b w:val="0"/>
+          <w:bCs/>
+          <w:noProof/>
+          <w:sz w:val="32"/>
+          <w:szCs w:val="32"/>
+        </w:rPr>
+        <w:t>potrà essere ampliato in seguito con  l’aggiunta di nuove funzionalit</w:t>
+      </w:r>
+      <w:r>
+        <w:rPr>
+          <w:b w:val="0"/>
+          <w:bCs/>
+          <w:noProof/>
+          <w:sz w:val="32"/>
+          <w:szCs w:val="32"/>
+        </w:rPr>
+        <w:t>à e sarà mantenuto nella sua interezza per 18 mesi dall’acquisto.</w:t>
       </w:r>
     </w:p>
     <w:p>
@@ -7038,52 +9883,104 @@
         <w:spacing w:after="200"/>
         <w:rPr>
           <w:noProof/>
-          <w:sz w:val="36"/>
-          <w:szCs w:val="28"/>
-        </w:rPr>
-      </w:pPr>
-      <w:r>
-        <w:rPr>
-          <w:noProof/>
-          <w:sz w:val="36"/>
-          <w:szCs w:val="28"/>
-        </w:rPr>
-        <w:t>[Modifica prodotto]:</w:t>
-      </w:r>
-      <w:r>
-        <w:rPr>
-          <w:noProof/>
-          <w:sz w:val="36"/>
-          <w:szCs w:val="28"/>
-        </w:rPr>
-        <w:t xml:space="preserve"> </w:t>
-      </w:r>
-      <w:r>
-        <w:rPr>
-          <w:b w:val="0"/>
-          <w:bCs/>
-          <w:noProof/>
-          <w:sz w:val="36"/>
-          <w:szCs w:val="28"/>
-        </w:rPr>
-        <w:t>il sistema dovrà fornire al gestore del catalogo la possibilità di modificare prodotti precedentemente inseriti</w:t>
-      </w:r>
-      <w:r>
-        <w:rPr>
-          <w:b w:val="0"/>
-          <w:bCs/>
-          <w:noProof/>
-          <w:sz w:val="36"/>
-          <w:szCs w:val="28"/>
-        </w:rPr>
-        <w:t xml:space="preserve"> </w:t>
-      </w:r>
-      <w:r>
-        <w:rPr>
-          <w:sz w:val="36"/>
+          <w:sz w:val="44"/>
           <w:szCs w:val="36"/>
         </w:rPr>
-        <w:t>[priorità: alta]</w:t>
+      </w:pPr>
+      <w:r>
+        <w:rPr>
+          <w:noProof/>
+          <w:sz w:val="32"/>
+          <w:szCs w:val="32"/>
+        </w:rPr>
+        <w:t>[</w:t>
+      </w:r>
+      <w:r>
+        <w:rPr>
+          <w:noProof/>
+          <w:sz w:val="32"/>
+          <w:szCs w:val="32"/>
+        </w:rPr>
+        <w:t>RNF4.</w:t>
+      </w:r>
+      <w:r>
+        <w:rPr>
+          <w:noProof/>
+          <w:sz w:val="32"/>
+          <w:szCs w:val="32"/>
+        </w:rPr>
+        <w:t>4</w:t>
+      </w:r>
+      <w:r>
+        <w:rPr>
+          <w:noProof/>
+          <w:sz w:val="32"/>
+          <w:szCs w:val="32"/>
+        </w:rPr>
+        <w:t>.</w:t>
+      </w:r>
+      <w:r>
+        <w:rPr>
+          <w:noProof/>
+          <w:sz w:val="32"/>
+          <w:szCs w:val="32"/>
+        </w:rPr>
+        <w:t>2</w:t>
+      </w:r>
+      <w:r>
+        <w:rPr>
+          <w:noProof/>
+          <w:sz w:val="32"/>
+          <w:szCs w:val="32"/>
+        </w:rPr>
+        <w:t>]</w:t>
+      </w:r>
+      <w:r>
+        <w:rPr>
+          <w:b w:val="0"/>
+          <w:bCs/>
+          <w:noProof/>
+          <w:sz w:val="32"/>
+          <w:szCs w:val="32"/>
+        </w:rPr>
+        <w:t>:</w:t>
+      </w:r>
+      <w:r>
+        <w:rPr>
+          <w:b w:val="0"/>
+          <w:bCs/>
+          <w:noProof/>
+          <w:sz w:val="32"/>
+          <w:szCs w:val="32"/>
+        </w:rPr>
+        <w:t xml:space="preserve"> Il sistema farà uso di una documentazione JavaDOC.</w:t>
+      </w:r>
+    </w:p>
+    <w:p>
+      <w:pPr>
+        <w:spacing w:after="200"/>
+        <w:rPr>
+          <w:noProof/>
+          <w:sz w:val="44"/>
+          <w:szCs w:val="36"/>
+        </w:rPr>
+      </w:pPr>
+      <w:r>
+        <w:rPr>
+          <w:noProof/>
+          <w:sz w:val="44"/>
+          <w:szCs w:val="36"/>
+        </w:rPr>
+        <w:lastRenderedPageBreak/>
+        <w:t>4.5 IMPLEMENTA</w:t>
+      </w:r>
+      <w:r>
+        <w:rPr>
+          <w:noProof/>
+          <w:sz w:val="44"/>
+          <w:szCs w:val="36"/>
+        </w:rPr>
+        <w:t>TION</w:t>
       </w:r>
     </w:p>
     <w:p>
@@ -7096,52 +9993,69 @@
         <w:spacing w:after="200"/>
         <w:rPr>
           <w:noProof/>
-          <w:sz w:val="36"/>
-          <w:szCs w:val="28"/>
-        </w:rPr>
-      </w:pPr>
-      <w:r>
-        <w:rPr>
-          <w:noProof/>
-          <w:sz w:val="36"/>
-          <w:szCs w:val="28"/>
-        </w:rPr>
-        <w:t>[Rimuovi prodotto]:</w:t>
-      </w:r>
-      <w:r>
-        <w:rPr>
-          <w:noProof/>
-          <w:sz w:val="36"/>
-          <w:szCs w:val="28"/>
-        </w:rPr>
-        <w:t xml:space="preserve"> </w:t>
-      </w:r>
-      <w:r>
-        <w:rPr>
-          <w:b w:val="0"/>
-          <w:bCs/>
-          <w:noProof/>
-          <w:sz w:val="36"/>
-          <w:szCs w:val="28"/>
-        </w:rPr>
-        <w:t>il sistema dovrà fornire al gestore del catalogo la possibilità di rimuovere prodotti non più disponibili</w:t>
-      </w:r>
-      <w:r>
-        <w:rPr>
-          <w:b w:val="0"/>
-          <w:bCs/>
-          <w:noProof/>
-          <w:sz w:val="36"/>
-          <w:szCs w:val="28"/>
-        </w:rPr>
-        <w:t xml:space="preserve"> </w:t>
-      </w:r>
-      <w:r>
-        <w:rPr>
-          <w:sz w:val="36"/>
+          <w:sz w:val="44"/>
           <w:szCs w:val="36"/>
         </w:rPr>
-        <w:t>[priorità: alta]</w:t>
+      </w:pPr>
+      <w:r>
+        <w:rPr>
+          <w:noProof/>
+          <w:sz w:val="32"/>
+          <w:szCs w:val="32"/>
+        </w:rPr>
+        <w:t>[</w:t>
+      </w:r>
+      <w:r>
+        <w:rPr>
+          <w:noProof/>
+          <w:sz w:val="32"/>
+          <w:szCs w:val="32"/>
+        </w:rPr>
+        <w:t>RNF4.</w:t>
+      </w:r>
+      <w:r>
+        <w:rPr>
+          <w:noProof/>
+          <w:sz w:val="32"/>
+          <w:szCs w:val="32"/>
+        </w:rPr>
+        <w:t>5</w:t>
+      </w:r>
+      <w:r>
+        <w:rPr>
+          <w:noProof/>
+          <w:sz w:val="32"/>
+          <w:szCs w:val="32"/>
+        </w:rPr>
+        <w:t>.1</w:t>
+      </w:r>
+      <w:r>
+        <w:rPr>
+          <w:noProof/>
+          <w:sz w:val="32"/>
+          <w:szCs w:val="32"/>
+        </w:rPr>
+        <w:t>]</w:t>
+      </w:r>
+      <w:r>
+        <w:rPr>
+          <w:b w:val="0"/>
+          <w:bCs/>
+          <w:noProof/>
+          <w:sz w:val="32"/>
+          <w:szCs w:val="32"/>
+        </w:rPr>
+        <w:t xml:space="preserve">: </w:t>
+      </w:r>
+      <w:r>
+        <w:rPr>
+          <w:b w:val="0"/>
+          <w:bCs/>
+          <w:noProof/>
+          <w:sz w:val="32"/>
+          <w:szCs w:val="32"/>
+        </w:rPr>
+        <w:t>Il sistema verrà implementato con tecnologie web, il backend sarà sviluppato in JAVA EE con utilizzo di tecnologie per gestire gli ordini in tempo reale mentre il fronted verrà costruito con HTML, CSS e Javascript e relative librerie open-source (JQuery, Scss, Ajax etc). Il backend prevede MySql come database relazionale.</w:t>
       </w:r>
     </w:p>
     <w:p>
@@ -7149,44 +10063,6 @@
         <w:spacing w:after="200"/>
         <w:rPr>
           <w:noProof/>
-          <w:sz w:val="36"/>
-          <w:szCs w:val="28"/>
-        </w:rPr>
-      </w:pPr>
-    </w:p>
-    <w:p>
-      <w:pPr>
-        <w:spacing w:after="200"/>
-        <w:rPr>
-          <w:noProof/>
-          <w:sz w:val="36"/>
-          <w:szCs w:val="28"/>
-        </w:rPr>
-      </w:pPr>
-    </w:p>
-    <w:p>
-      <w:pPr>
-        <w:spacing w:after="200"/>
-        <w:rPr>
-          <w:noProof/>
-          <w:sz w:val="36"/>
-          <w:szCs w:val="28"/>
-        </w:rPr>
-      </w:pPr>
-      <w:r>
-        <w:rPr>
-          <w:noProof/>
-          <w:sz w:val="36"/>
-          <w:szCs w:val="28"/>
-        </w:rPr>
-        <w:br w:type="page"/>
-      </w:r>
-    </w:p>
-    <w:p>
-      <w:pPr>
-        <w:spacing w:after="200"/>
-        <w:rPr>
-          <w:noProof/>
           <w:sz w:val="44"/>
           <w:szCs w:val="36"/>
         </w:rPr>
@@ -7197,642 +10073,23 @@
           <w:sz w:val="44"/>
           <w:szCs w:val="36"/>
         </w:rPr>
-        <w:lastRenderedPageBreak/>
-        <w:t>4. REQUISITI NON FUNZIONALI</w:t>
-      </w:r>
-    </w:p>
-    <w:p>
-      <w:pPr>
-        <w:spacing w:after="200"/>
+        <w:t>4.</w:t>
+      </w:r>
+      <w:r>
         <w:rPr>
           <w:noProof/>
           <w:sz w:val="44"/>
           <w:szCs w:val="36"/>
         </w:rPr>
-      </w:pPr>
+        <w:t>6</w:t>
+      </w:r>
       <w:r>
         <w:rPr>
           <w:noProof/>
           <w:sz w:val="44"/>
           <w:szCs w:val="36"/>
         </w:rPr>
-        <w:t>4.1 USABILITÀ</w:t>
-      </w:r>
-    </w:p>
-    <w:p>
-      <w:pPr>
-        <w:pStyle w:val="Paragrafoelenco"/>
-        <w:numPr>
-          <w:ilvl w:val="0"/>
-          <w:numId w:val="8"/>
-        </w:numPr>
-        <w:spacing w:after="200"/>
-        <w:rPr>
-          <w:noProof/>
-          <w:sz w:val="44"/>
-          <w:szCs w:val="36"/>
-        </w:rPr>
-      </w:pPr>
-      <w:r>
-        <w:rPr>
-          <w:b w:val="0"/>
-          <w:bCs/>
-          <w:noProof/>
-          <w:sz w:val="32"/>
-          <w:szCs w:val="32"/>
-        </w:rPr>
-        <w:t>Il sistema garantirà un’interfaccia semplice ed intuitiva attraverso l’ausilio di rappresentazioni grafiche che rendano di facile comprensione le varie funzionalità della piattaforma</w:t>
-      </w:r>
-      <w:r>
-        <w:rPr>
-          <w:b w:val="0"/>
-          <w:bCs/>
-          <w:noProof/>
-          <w:sz w:val="32"/>
-          <w:szCs w:val="32"/>
-        </w:rPr>
-        <w:t>.</w:t>
-      </w:r>
-    </w:p>
-    <w:p>
-      <w:pPr>
-        <w:pStyle w:val="Paragrafoelenco"/>
-        <w:numPr>
-          <w:ilvl w:val="0"/>
-          <w:numId w:val="8"/>
-        </w:numPr>
-        <w:spacing w:after="200"/>
-        <w:rPr>
-          <w:noProof/>
-          <w:sz w:val="44"/>
-          <w:szCs w:val="36"/>
-        </w:rPr>
-      </w:pPr>
-      <w:r>
-        <w:rPr>
-          <w:b w:val="0"/>
-          <w:bCs/>
-          <w:noProof/>
-          <w:sz w:val="32"/>
-          <w:szCs w:val="32"/>
-        </w:rPr>
-        <w:t xml:space="preserve">Il </w:t>
-      </w:r>
-      <w:r>
-        <w:rPr>
-          <w:b w:val="0"/>
-          <w:bCs/>
-          <w:noProof/>
-          <w:sz w:val="32"/>
-          <w:szCs w:val="32"/>
-        </w:rPr>
-        <w:t>sito</w:t>
-      </w:r>
-      <w:r>
-        <w:rPr>
-          <w:b w:val="0"/>
-          <w:bCs/>
-          <w:noProof/>
-          <w:sz w:val="32"/>
-          <w:szCs w:val="32"/>
-        </w:rPr>
-        <w:t xml:space="preserve"> dovrà essere responsive, in maniera tale da favorire l’</w:t>
-      </w:r>
-      <w:r>
-        <w:rPr>
-          <w:b w:val="0"/>
-          <w:bCs/>
-          <w:noProof/>
-          <w:sz w:val="32"/>
-          <w:szCs w:val="32"/>
-        </w:rPr>
-        <w:t>accesso</w:t>
-      </w:r>
-      <w:r>
-        <w:rPr>
-          <w:b w:val="0"/>
-          <w:bCs/>
-          <w:noProof/>
-          <w:sz w:val="32"/>
-          <w:szCs w:val="32"/>
-        </w:rPr>
-        <w:t xml:space="preserve"> </w:t>
-      </w:r>
-      <w:r>
-        <w:rPr>
-          <w:b w:val="0"/>
-          <w:bCs/>
-          <w:noProof/>
-          <w:sz w:val="32"/>
-          <w:szCs w:val="32"/>
-        </w:rPr>
-        <w:t xml:space="preserve">ai diversi </w:t>
-      </w:r>
-      <w:r>
-        <w:rPr>
-          <w:b w:val="0"/>
-          <w:bCs/>
-          <w:noProof/>
-          <w:sz w:val="32"/>
-          <w:szCs w:val="32"/>
-        </w:rPr>
-        <w:t>clienti da diversi tipi di device</w:t>
-      </w:r>
-      <w:r>
-        <w:rPr>
-          <w:b w:val="0"/>
-          <w:bCs/>
-          <w:noProof/>
-          <w:sz w:val="32"/>
-          <w:szCs w:val="32"/>
-        </w:rPr>
-        <w:t>.</w:t>
-      </w:r>
-    </w:p>
-    <w:p>
-      <w:pPr>
-        <w:pStyle w:val="Paragrafoelenco"/>
-        <w:numPr>
-          <w:ilvl w:val="0"/>
-          <w:numId w:val="8"/>
-        </w:numPr>
-        <w:spacing w:after="200"/>
-        <w:rPr>
-          <w:noProof/>
-          <w:sz w:val="44"/>
-          <w:szCs w:val="36"/>
-        </w:rPr>
-      </w:pPr>
-      <w:r>
-        <w:rPr>
-          <w:b w:val="0"/>
-          <w:bCs/>
-          <w:noProof/>
-          <w:sz w:val="32"/>
-          <w:szCs w:val="32"/>
-        </w:rPr>
-        <w:t xml:space="preserve">Il sito dovrà garantire la compatibilità con i browser più utilizzati per </w:t>
-      </w:r>
-      <w:r>
-        <w:rPr>
-          <w:b w:val="0"/>
-          <w:bCs/>
-          <w:noProof/>
-          <w:sz w:val="32"/>
-          <w:szCs w:val="32"/>
-        </w:rPr>
-        <w:t>venire incontro alle esigenze di ciascun cliente</w:t>
-      </w:r>
-      <w:r>
-        <w:rPr>
-          <w:b w:val="0"/>
-          <w:bCs/>
-          <w:noProof/>
-          <w:sz w:val="32"/>
-          <w:szCs w:val="32"/>
-        </w:rPr>
-        <w:t>.</w:t>
-      </w:r>
-    </w:p>
-    <w:p>
-      <w:pPr>
-        <w:spacing w:after="200"/>
-        <w:rPr>
-          <w:noProof/>
-          <w:sz w:val="44"/>
-          <w:szCs w:val="36"/>
-        </w:rPr>
-      </w:pPr>
-      <w:r>
-        <w:rPr>
-          <w:noProof/>
-          <w:sz w:val="44"/>
-          <w:szCs w:val="36"/>
-        </w:rPr>
-        <w:t>4.2 AFFIDABILITÀ</w:t>
-      </w:r>
-    </w:p>
-    <w:p>
-      <w:pPr>
-        <w:pStyle w:val="Paragrafoelenco"/>
-        <w:numPr>
-          <w:ilvl w:val="0"/>
-          <w:numId w:val="8"/>
-        </w:numPr>
-        <w:spacing w:after="200"/>
-        <w:rPr>
-          <w:noProof/>
-          <w:sz w:val="44"/>
-          <w:szCs w:val="36"/>
-        </w:rPr>
-      </w:pPr>
-      <w:r>
-        <w:rPr>
-          <w:b w:val="0"/>
-          <w:bCs/>
-          <w:noProof/>
-          <w:sz w:val="32"/>
-          <w:szCs w:val="32"/>
-        </w:rPr>
-        <w:t xml:space="preserve">Il sistema </w:t>
-      </w:r>
-      <w:r>
-        <w:rPr>
-          <w:b w:val="0"/>
-          <w:bCs/>
-          <w:noProof/>
-          <w:sz w:val="32"/>
-          <w:szCs w:val="32"/>
-        </w:rPr>
-        <w:t>dovrà</w:t>
-      </w:r>
-      <w:r>
-        <w:rPr>
-          <w:b w:val="0"/>
-          <w:bCs/>
-          <w:noProof/>
-          <w:sz w:val="32"/>
-          <w:szCs w:val="32"/>
-        </w:rPr>
-        <w:t xml:space="preserve"> fornire </w:t>
-      </w:r>
-      <w:r>
-        <w:rPr>
-          <w:b w:val="0"/>
-          <w:bCs/>
-          <w:noProof/>
-          <w:sz w:val="32"/>
-          <w:szCs w:val="32"/>
-        </w:rPr>
-        <w:t>un</w:t>
-      </w:r>
-      <w:r>
-        <w:rPr>
-          <w:b w:val="0"/>
-          <w:bCs/>
-          <w:noProof/>
-          <w:sz w:val="32"/>
-          <w:szCs w:val="32"/>
-        </w:rPr>
-        <w:t xml:space="preserve"> corretto funzionamento nei periodi di tempo in cui il locale è aperto.</w:t>
-      </w:r>
-    </w:p>
-    <w:p>
-      <w:pPr>
-        <w:pStyle w:val="Paragrafoelenco"/>
-        <w:numPr>
-          <w:ilvl w:val="0"/>
-          <w:numId w:val="8"/>
-        </w:numPr>
-        <w:spacing w:after="200"/>
-        <w:rPr>
-          <w:b w:val="0"/>
-          <w:bCs/>
-          <w:noProof/>
-          <w:sz w:val="32"/>
-          <w:szCs w:val="32"/>
-        </w:rPr>
-      </w:pPr>
-      <w:r>
-        <w:rPr>
-          <w:b w:val="0"/>
-          <w:bCs/>
-          <w:sz w:val="32"/>
-          <w:szCs w:val="32"/>
-        </w:rPr>
-        <w:t>Il sistema d</w:t>
-      </w:r>
-      <w:r>
-        <w:rPr>
-          <w:b w:val="0"/>
-          <w:bCs/>
-          <w:sz w:val="32"/>
-          <w:szCs w:val="32"/>
-        </w:rPr>
-        <w:t>ovrà</w:t>
-      </w:r>
-      <w:r>
-        <w:rPr>
-          <w:b w:val="0"/>
-          <w:bCs/>
-          <w:sz w:val="32"/>
-          <w:szCs w:val="32"/>
-        </w:rPr>
-        <w:t xml:space="preserve"> fornire un metodo di autenticazione sicuro</w:t>
-      </w:r>
-      <w:r>
-        <w:rPr>
-          <w:b w:val="0"/>
-          <w:bCs/>
-          <w:sz w:val="32"/>
-          <w:szCs w:val="32"/>
-        </w:rPr>
-        <w:t>, che garantisca</w:t>
-      </w:r>
-      <w:r>
-        <w:rPr>
-          <w:b w:val="0"/>
-          <w:bCs/>
-          <w:sz w:val="32"/>
-          <w:szCs w:val="32"/>
-        </w:rPr>
-        <w:t xml:space="preserve"> </w:t>
-      </w:r>
-      <w:r>
-        <w:rPr>
-          <w:b w:val="0"/>
-          <w:bCs/>
-          <w:sz w:val="32"/>
-          <w:szCs w:val="32"/>
-        </w:rPr>
-        <w:t>la protezione dei dati sensibili inseriti dai clienti.</w:t>
-      </w:r>
-    </w:p>
-    <w:p>
-      <w:pPr>
-        <w:spacing w:after="200"/>
-        <w:rPr>
-          <w:noProof/>
-          <w:sz w:val="44"/>
-          <w:szCs w:val="36"/>
-        </w:rPr>
-      </w:pPr>
-      <w:r>
-        <w:rPr>
-          <w:noProof/>
-          <w:sz w:val="44"/>
-          <w:szCs w:val="36"/>
-        </w:rPr>
-        <w:t>4.3 PERFORMANCE</w:t>
-      </w:r>
-    </w:p>
-    <w:p>
-      <w:pPr>
-        <w:pStyle w:val="Paragrafoelenco"/>
-        <w:numPr>
-          <w:ilvl w:val="0"/>
-          <w:numId w:val="8"/>
-        </w:numPr>
-        <w:spacing w:after="200"/>
-        <w:rPr>
-          <w:noProof/>
-          <w:sz w:val="44"/>
-          <w:szCs w:val="36"/>
-        </w:rPr>
-      </w:pPr>
-      <w:r>
-        <w:rPr>
-          <w:b w:val="0"/>
-          <w:bCs/>
-          <w:noProof/>
-          <w:sz w:val="32"/>
-          <w:szCs w:val="32"/>
-        </w:rPr>
-        <w:t xml:space="preserve">Il sistema dovrà garantire prestazioni </w:t>
-      </w:r>
-      <w:r>
-        <w:rPr>
-          <w:b w:val="0"/>
-          <w:bCs/>
-          <w:noProof/>
-          <w:sz w:val="32"/>
-          <w:szCs w:val="32"/>
-        </w:rPr>
-        <w:t xml:space="preserve">ottimali </w:t>
-      </w:r>
-      <w:r>
-        <w:rPr>
-          <w:b w:val="0"/>
-          <w:bCs/>
-          <w:noProof/>
-          <w:sz w:val="32"/>
-          <w:szCs w:val="32"/>
-        </w:rPr>
-        <w:t xml:space="preserve">anche nel caso in cui tutti i tavoli del locale siano </w:t>
-      </w:r>
-      <w:r>
-        <w:rPr>
-          <w:b w:val="0"/>
-          <w:bCs/>
-          <w:noProof/>
-          <w:sz w:val="32"/>
-          <w:szCs w:val="32"/>
-        </w:rPr>
-        <w:t xml:space="preserve">occupati, per una quantità totale di circa 100 </w:t>
-      </w:r>
-      <w:r>
-        <w:rPr>
-          <w:noProof/>
-          <w:sz w:val="32"/>
-          <w:szCs w:val="32"/>
-        </w:rPr>
-        <w:t xml:space="preserve">(*?*) </w:t>
-      </w:r>
-      <w:r>
-        <w:rPr>
-          <w:b w:val="0"/>
-          <w:bCs/>
-          <w:noProof/>
-          <w:sz w:val="32"/>
-          <w:szCs w:val="32"/>
-        </w:rPr>
-        <w:t>utenti connessi simultaneamente.</w:t>
-      </w:r>
-    </w:p>
-    <w:p>
-      <w:pPr>
-        <w:spacing w:after="200"/>
-        <w:rPr>
-          <w:noProof/>
-          <w:sz w:val="44"/>
-          <w:szCs w:val="36"/>
-        </w:rPr>
-      </w:pPr>
-      <w:r>
-        <w:rPr>
-          <w:noProof/>
-          <w:sz w:val="44"/>
-          <w:szCs w:val="36"/>
-        </w:rPr>
-        <w:t>4.4 SUPPORTABILITÀ</w:t>
-      </w:r>
-    </w:p>
-    <w:p>
-      <w:pPr>
-        <w:pStyle w:val="Paragrafoelenco"/>
-        <w:numPr>
-          <w:ilvl w:val="0"/>
-          <w:numId w:val="2"/>
-        </w:numPr>
-        <w:spacing w:after="200"/>
-        <w:rPr>
-          <w:noProof/>
-          <w:sz w:val="44"/>
-          <w:szCs w:val="36"/>
-        </w:rPr>
-      </w:pPr>
-      <w:r>
-        <w:rPr>
-          <w:noProof/>
-          <w:sz w:val="44"/>
-          <w:szCs w:val="36"/>
-        </w:rPr>
-        <w:t xml:space="preserve"> </w:t>
-      </w:r>
-      <w:r>
-        <w:rPr>
-          <w:b w:val="0"/>
-          <w:bCs/>
-          <w:noProof/>
-          <w:sz w:val="32"/>
-          <w:szCs w:val="32"/>
-        </w:rPr>
-        <w:t xml:space="preserve">Il sistema </w:t>
-      </w:r>
-      <w:r>
-        <w:rPr>
-          <w:b w:val="0"/>
-          <w:bCs/>
-          <w:noProof/>
-          <w:sz w:val="32"/>
-          <w:szCs w:val="32"/>
-        </w:rPr>
-        <w:t>potrà essere ampliato in seguito con  l’aggiunta di nuove funzionalit</w:t>
-      </w:r>
-      <w:r>
-        <w:rPr>
-          <w:b w:val="0"/>
-          <w:bCs/>
-          <w:noProof/>
-          <w:sz w:val="32"/>
-          <w:szCs w:val="32"/>
-        </w:rPr>
-        <w:t>à e sarà mantenuto nella sua interezza per 18 mesi dall’acquisto.</w:t>
-      </w:r>
-    </w:p>
-    <w:p>
-      <w:pPr>
-        <w:spacing w:after="200"/>
-        <w:rPr>
-          <w:noProof/>
-          <w:sz w:val="44"/>
-          <w:szCs w:val="36"/>
-        </w:rPr>
-      </w:pPr>
-      <w:r>
-        <w:rPr>
-          <w:noProof/>
-          <w:sz w:val="44"/>
-          <w:szCs w:val="36"/>
-        </w:rPr>
-        <w:t>4.5 IMPLEMENTAZIONE</w:t>
-      </w:r>
-    </w:p>
-    <w:p>
-      <w:pPr>
-        <w:pStyle w:val="Paragrafoelenco"/>
-        <w:numPr>
-          <w:ilvl w:val="0"/>
-          <w:numId w:val="2"/>
-        </w:numPr>
-        <w:spacing w:after="200"/>
-        <w:rPr>
-          <w:noProof/>
-          <w:sz w:val="44"/>
-          <w:szCs w:val="36"/>
-        </w:rPr>
-      </w:pPr>
-      <w:r>
-        <w:rPr>
-          <w:noProof/>
-          <w:sz w:val="44"/>
-          <w:szCs w:val="36"/>
-        </w:rPr>
-        <w:t xml:space="preserve"> </w:t>
-      </w:r>
-      <w:r>
-        <w:rPr>
-          <w:b w:val="0"/>
-          <w:bCs/>
-          <w:noProof/>
-          <w:sz w:val="32"/>
-          <w:szCs w:val="32"/>
-        </w:rPr>
-        <w:t xml:space="preserve">Il sistema verrà implementato con tecnologie web, il backend sarà sviluppato in JAVA EE con utilizzo di tecnologie per gestire gli ordini in </w:t>
-      </w:r>
-      <w:r>
-        <w:rPr>
-          <w:b w:val="0"/>
-          <w:bCs/>
-          <w:noProof/>
-          <w:sz w:val="32"/>
-          <w:szCs w:val="32"/>
-        </w:rPr>
-        <w:lastRenderedPageBreak/>
-        <w:t>tempo reale (webSocket????) mentre il fronted verrà costruito con HTML, CSS e Javascript e relative librerie open-source (JQuery, Scss, Ajax etc). Il backend prevede un MySql come database relazionale.</w:t>
-      </w:r>
-    </w:p>
-    <w:p>
-      <w:pPr>
-        <w:spacing w:after="200"/>
-        <w:rPr>
-          <w:noProof/>
-          <w:sz w:val="44"/>
-          <w:szCs w:val="36"/>
-        </w:rPr>
-      </w:pPr>
-      <w:r>
-        <w:rPr>
-          <w:noProof/>
-          <w:sz w:val="44"/>
-          <w:szCs w:val="36"/>
-        </w:rPr>
-        <w:t>4.6 INTERFACCIA</w:t>
-      </w:r>
-      <w:r>
-        <w:rPr>
-          <w:noProof/>
-          <w:sz w:val="44"/>
-          <w:szCs w:val="36"/>
-        </w:rPr>
-        <w:t xml:space="preserve"> </w:t>
-      </w:r>
-    </w:p>
-    <w:p>
-      <w:pPr>
-        <w:spacing w:after="200"/>
-        <w:rPr>
-          <w:noProof/>
-          <w:sz w:val="32"/>
-          <w:szCs w:val="24"/>
-        </w:rPr>
-      </w:pPr>
-      <w:r>
-        <w:rPr>
-          <w:noProof/>
-          <w:sz w:val="32"/>
-          <w:szCs w:val="24"/>
-        </w:rPr>
-        <w:tab/>
-        <w:t>(non ho saputo cosa mettere qui perché non ci sono utilizzi legacy)</w:t>
-      </w:r>
-    </w:p>
-    <w:p>
-      <w:pPr>
-        <w:spacing w:after="200"/>
-        <w:rPr>
-          <w:noProof/>
-          <w:sz w:val="44"/>
-          <w:szCs w:val="36"/>
-        </w:rPr>
-      </w:pPr>
-      <w:r>
-        <w:rPr>
-          <w:noProof/>
-          <w:sz w:val="44"/>
-          <w:szCs w:val="36"/>
-        </w:rPr>
-        <w:t>4.7 OPERA</w:t>
+        <w:t xml:space="preserve"> OPERA</w:t>
       </w:r>
       <w:r>
         <w:rPr>
@@ -7861,6 +10118,56 @@
       </w:pPr>
       <w:r>
         <w:rPr>
+          <w:noProof/>
+          <w:sz w:val="32"/>
+          <w:szCs w:val="32"/>
+        </w:rPr>
+        <w:t>[</w:t>
+      </w:r>
+      <w:r>
+        <w:rPr>
+          <w:noProof/>
+          <w:sz w:val="32"/>
+          <w:szCs w:val="32"/>
+        </w:rPr>
+        <w:t>RNF4.</w:t>
+      </w:r>
+      <w:r>
+        <w:rPr>
+          <w:noProof/>
+          <w:sz w:val="32"/>
+          <w:szCs w:val="32"/>
+        </w:rPr>
+        <w:t>6</w:t>
+      </w:r>
+      <w:r>
+        <w:rPr>
+          <w:noProof/>
+          <w:sz w:val="32"/>
+          <w:szCs w:val="32"/>
+        </w:rPr>
+        <w:t>.1</w:t>
+      </w:r>
+      <w:r>
+        <w:rPr>
+          <w:noProof/>
+          <w:sz w:val="32"/>
+          <w:szCs w:val="32"/>
+        </w:rPr>
+        <w:t>]</w:t>
+      </w:r>
+      <w:r>
+        <w:rPr>
+          <w:b w:val="0"/>
+          <w:bCs/>
+          <w:noProof/>
+          <w:sz w:val="32"/>
+          <w:szCs w:val="32"/>
+        </w:rPr>
+        <w:t xml:space="preserve">: </w:t>
+      </w:r>
+      <w:r>
+        <w:rPr>
           <w:b w:val="0"/>
           <w:bCs/>
           <w:noProof/>
@@ -7885,48 +10192,32 @@
           <w:sz w:val="44"/>
           <w:szCs w:val="36"/>
         </w:rPr>
-        <w:t>4.8 PACKAGING</w:t>
-      </w:r>
-    </w:p>
-    <w:p>
-      <w:pPr>
-        <w:spacing w:after="200"/>
-        <w:ind w:firstLine="720"/>
-        <w:rPr>
-          <w:noProof/>
-          <w:sz w:val="32"/>
-          <w:szCs w:val="24"/>
-        </w:rPr>
-      </w:pPr>
-      <w:r>
-        <w:rPr>
-          <w:noProof/>
-          <w:sz w:val="32"/>
-          <w:szCs w:val="24"/>
-        </w:rPr>
-        <w:t>(non ho saputo cosa mettere qua perché non abbiamo definito come verrà installato il sistema)</w:t>
-      </w:r>
-    </w:p>
-    <w:p>
-      <w:pPr>
-        <w:spacing w:after="200"/>
+        <w:t>4.</w:t>
+      </w:r>
+      <w:r>
         <w:rPr>
           <w:noProof/>
           <w:sz w:val="44"/>
           <w:szCs w:val="36"/>
         </w:rPr>
-      </w:pPr>
+        <w:t>7</w:t>
+      </w:r>
       <w:r>
         <w:rPr>
           <w:noProof/>
           <w:sz w:val="44"/>
           <w:szCs w:val="36"/>
         </w:rPr>
-        <w:t>4.9 LEGALI</w:t>
-      </w:r>
-    </w:p>
-    <w:p>
-      <w:pPr>
+        <w:t xml:space="preserve"> LEGAL</w:t>
+      </w:r>
+    </w:p>
+    <w:p>
+      <w:pPr>
+        <w:pStyle w:val="Paragrafoelenco"/>
+        <w:numPr>
+          <w:ilvl w:val="0"/>
+          <w:numId w:val="3"/>
+        </w:numPr>
         <w:jc w:val="both"/>
         <w:rPr>
           <w:rFonts w:cstheme="minorHAnsi"/>
@@ -7936,7 +10227,56 @@
           <w:szCs w:val="32"/>
         </w:rPr>
       </w:pPr>
-      <w:proofErr w:type="spellStart"/>
+      <w:r>
+        <w:rPr>
+          <w:noProof/>
+          <w:sz w:val="32"/>
+          <w:szCs w:val="32"/>
+        </w:rPr>
+        <w:t>[</w:t>
+      </w:r>
+      <w:r>
+        <w:rPr>
+          <w:noProof/>
+          <w:sz w:val="32"/>
+          <w:szCs w:val="32"/>
+        </w:rPr>
+        <w:t>RNF4.</w:t>
+      </w:r>
+      <w:r>
+        <w:rPr>
+          <w:noProof/>
+          <w:sz w:val="32"/>
+          <w:szCs w:val="32"/>
+        </w:rPr>
+        <w:t>7</w:t>
+      </w:r>
+      <w:r>
+        <w:rPr>
+          <w:noProof/>
+          <w:sz w:val="32"/>
+          <w:szCs w:val="32"/>
+        </w:rPr>
+        <w:t>.1</w:t>
+      </w:r>
+      <w:r>
+        <w:rPr>
+          <w:noProof/>
+          <w:sz w:val="32"/>
+          <w:szCs w:val="32"/>
+        </w:rPr>
+        <w:t>]</w:t>
+      </w:r>
+      <w:r>
+        <w:rPr>
+          <w:b w:val="0"/>
+          <w:bCs/>
+          <w:noProof/>
+          <w:sz w:val="32"/>
+          <w:szCs w:val="32"/>
+        </w:rPr>
+        <w:t xml:space="preserve">: </w:t>
+      </w:r>
       <w:r>
         <w:rPr>
           <w:rFonts w:cstheme="minorHAnsi"/>
@@ -7945,18 +10285,7 @@
           <w:sz w:val="32"/>
           <w:szCs w:val="32"/>
         </w:rPr>
-        <w:t>RistoManager</w:t>
-      </w:r>
-      <w:proofErr w:type="spellEnd"/>
-      <w:r>
-        <w:rPr>
-          <w:rFonts w:cstheme="minorHAnsi"/>
-          <w:b w:val="0"/>
-          <w:bCs/>
-          <w:sz w:val="32"/>
-          <w:szCs w:val="32"/>
-        </w:rPr>
-        <w:t xml:space="preserve"> è realizzato in seguito agli sviluppi della diffusione del Coronavirus COVID-19 in maniera tale da garantire il rispetto</w:t>
+        <w:t>RistoManager è realizzato in seguito agli sviluppi della diffusione del Coronavirus COVID-19 in maniera tale da garantire il rispetto</w:t>
       </w:r>
       <w:r>
         <w:rPr>
@@ -7998,17 +10327,73 @@
           <w:szCs w:val="36"/>
         </w:rPr>
       </w:pPr>
-      <w:r>
+    </w:p>
+    <w:p>
+      <w:pPr>
+        <w:spacing w:after="200"/>
         <w:rPr>
           <w:noProof/>
           <w:sz w:val="44"/>
           <w:szCs w:val="36"/>
         </w:rPr>
+      </w:pPr>
+    </w:p>
+    <w:p>
+      <w:pPr>
+        <w:spacing w:after="200"/>
+        <w:rPr>
+          <w:noProof/>
+          <w:sz w:val="44"/>
+          <w:szCs w:val="36"/>
+        </w:rPr>
+      </w:pPr>
+    </w:p>
+    <w:p>
+      <w:pPr>
+        <w:spacing w:after="200"/>
+        <w:rPr>
+          <w:noProof/>
+          <w:sz w:val="44"/>
+          <w:szCs w:val="36"/>
+        </w:rPr>
+      </w:pPr>
+    </w:p>
+    <w:p>
+      <w:pPr>
+        <w:spacing w:after="200"/>
+        <w:rPr>
+          <w:noProof/>
+          <w:sz w:val="44"/>
+          <w:szCs w:val="36"/>
+        </w:rPr>
+      </w:pPr>
+    </w:p>
+    <w:p>
+      <w:pPr>
+        <w:spacing w:after="200"/>
+        <w:rPr>
+          <w:noProof/>
+          <w:sz w:val="44"/>
+          <w:szCs w:val="36"/>
+        </w:rPr>
+      </w:pPr>
+      <w:r>
+        <w:rPr>
+          <w:noProof/>
+          <w:sz w:val="44"/>
+          <w:szCs w:val="36"/>
+        </w:rPr>
+        <w:lastRenderedPageBreak/>
         <w:t>5. AMBIENTE DI DESTINAZIONE</w:t>
       </w:r>
     </w:p>
     <w:p>
       <w:pPr>
+        <w:pStyle w:val="Paragrafoelenco"/>
+        <w:numPr>
+          <w:ilvl w:val="0"/>
+          <w:numId w:val="3"/>
+        </w:numPr>
         <w:jc w:val="both"/>
         <w:rPr>
           <w:rFonts w:cstheme="minorHAnsi"/>
@@ -8026,29 +10411,7 @@
           <w:sz w:val="32"/>
           <w:szCs w:val="32"/>
         </w:rPr>
-        <w:t xml:space="preserve">Essendo un’applicazione di tipo Web, la piattaforma </w:t>
-      </w:r>
-      <w:proofErr w:type="spellStart"/>
-      <w:r>
-        <w:rPr>
-          <w:rFonts w:cstheme="minorHAnsi"/>
-          <w:b w:val="0"/>
-          <w:bCs/>
-          <w:sz w:val="32"/>
-          <w:szCs w:val="32"/>
-        </w:rPr>
-        <w:t>RistoManager</w:t>
-      </w:r>
-      <w:proofErr w:type="spellEnd"/>
-      <w:r>
-        <w:rPr>
-          <w:rFonts w:cstheme="minorHAnsi"/>
-          <w:b w:val="0"/>
-          <w:bCs/>
-          <w:sz w:val="32"/>
-          <w:szCs w:val="32"/>
-        </w:rPr>
-        <w:t xml:space="preserve"> potrà essere accessibile da smartphone o tablet connessi alla rete.</w:t>
+        <w:t>Essendo un’applicazione di tipo Web, la piattaforma RistoManager potrà essere accessibile da smartphone o tablet connessi alla rete.</w:t>
       </w:r>
     </w:p>
     <w:p>
@@ -8077,6 +10440,234 @@
           <w:szCs w:val="36"/>
         </w:rPr>
         <w:t>6. CONSEGNE E SCADENZE</w:t>
+      </w:r>
+    </w:p>
+    <w:p>
+      <w:pPr>
+        <w:pStyle w:val="Paragrafoelenco"/>
+        <w:numPr>
+          <w:ilvl w:val="0"/>
+          <w:numId w:val="3"/>
+        </w:numPr>
+        <w:spacing w:after="200"/>
+        <w:rPr>
+          <w:noProof/>
+          <w:sz w:val="32"/>
+          <w:szCs w:val="32"/>
+        </w:rPr>
+      </w:pPr>
+      <w:r>
+        <w:rPr>
+          <w:noProof/>
+          <w:sz w:val="32"/>
+          <w:szCs w:val="32"/>
+        </w:rPr>
+        <w:t xml:space="preserve">Problem Statement: </w:t>
+      </w:r>
+      <w:r>
+        <w:rPr>
+          <w:b w:val="0"/>
+          <w:bCs/>
+          <w:noProof/>
+          <w:sz w:val="32"/>
+          <w:szCs w:val="32"/>
+        </w:rPr>
+        <w:t>16 ottobre 2020</w:t>
+      </w:r>
+    </w:p>
+    <w:p>
+      <w:pPr>
+        <w:pStyle w:val="Paragrafoelenco"/>
+        <w:numPr>
+          <w:ilvl w:val="0"/>
+          <w:numId w:val="3"/>
+        </w:numPr>
+        <w:spacing w:after="200"/>
+        <w:rPr>
+          <w:noProof/>
+          <w:sz w:val="32"/>
+          <w:szCs w:val="32"/>
+        </w:rPr>
+      </w:pPr>
+      <w:r>
+        <w:rPr>
+          <w:noProof/>
+          <w:sz w:val="32"/>
+          <w:szCs w:val="32"/>
+        </w:rPr>
+        <w:t>Requisiti e casi d’uso:</w:t>
+      </w:r>
+      <w:r>
+        <w:rPr>
+          <w:sz w:val="32"/>
+          <w:szCs w:val="32"/>
+        </w:rPr>
+        <w:t xml:space="preserve"> </w:t>
+      </w:r>
+      <w:r>
+        <w:rPr>
+          <w:b w:val="0"/>
+          <w:bCs/>
+          <w:sz w:val="32"/>
+          <w:szCs w:val="32"/>
+        </w:rPr>
+        <w:t>3 novembre 2020</w:t>
+      </w:r>
+    </w:p>
+    <w:p>
+      <w:pPr>
+        <w:pStyle w:val="Paragrafoelenco"/>
+        <w:numPr>
+          <w:ilvl w:val="0"/>
+          <w:numId w:val="3"/>
+        </w:numPr>
+        <w:spacing w:after="200"/>
+        <w:rPr>
+          <w:noProof/>
+          <w:sz w:val="32"/>
+          <w:szCs w:val="32"/>
+        </w:rPr>
+      </w:pPr>
+      <w:r>
+        <w:rPr>
+          <w:noProof/>
+          <w:sz w:val="32"/>
+          <w:szCs w:val="32"/>
+        </w:rPr>
+        <w:t>Requirements Analysis Document:</w:t>
+      </w:r>
+      <w:r>
+        <w:rPr>
+          <w:sz w:val="32"/>
+          <w:szCs w:val="32"/>
+        </w:rPr>
+        <w:t xml:space="preserve"> </w:t>
+      </w:r>
+      <w:r>
+        <w:rPr>
+          <w:b w:val="0"/>
+          <w:bCs/>
+          <w:sz w:val="32"/>
+          <w:szCs w:val="32"/>
+        </w:rPr>
+        <w:t>16 novembre 2020</w:t>
+      </w:r>
+    </w:p>
+    <w:p>
+      <w:pPr>
+        <w:pStyle w:val="Paragrafoelenco"/>
+        <w:numPr>
+          <w:ilvl w:val="0"/>
+          <w:numId w:val="3"/>
+        </w:numPr>
+        <w:spacing w:after="200"/>
+        <w:rPr>
+          <w:noProof/>
+          <w:sz w:val="32"/>
+          <w:szCs w:val="32"/>
+        </w:rPr>
+      </w:pPr>
+      <w:r>
+        <w:rPr>
+          <w:noProof/>
+          <w:sz w:val="32"/>
+          <w:szCs w:val="32"/>
+        </w:rPr>
+        <w:t>System Design Document:</w:t>
+      </w:r>
+      <w:r>
+        <w:rPr>
+          <w:sz w:val="32"/>
+          <w:szCs w:val="32"/>
+        </w:rPr>
+        <w:t xml:space="preserve"> </w:t>
+      </w:r>
+      <w:r>
+        <w:rPr>
+          <w:b w:val="0"/>
+          <w:bCs/>
+          <w:sz w:val="32"/>
+          <w:szCs w:val="32"/>
+        </w:rPr>
+        <w:t>30 novembre 2020</w:t>
+      </w:r>
+    </w:p>
+    <w:p>
+      <w:pPr>
+        <w:pStyle w:val="Paragrafoelenco"/>
+        <w:numPr>
+          <w:ilvl w:val="0"/>
+          <w:numId w:val="3"/>
+        </w:numPr>
+        <w:spacing w:after="200"/>
+        <w:rPr>
+          <w:noProof/>
+          <w:sz w:val="32"/>
+          <w:szCs w:val="32"/>
+        </w:rPr>
+      </w:pPr>
+      <w:r>
+        <w:rPr>
+          <w:noProof/>
+          <w:sz w:val="32"/>
+          <w:szCs w:val="32"/>
+        </w:rPr>
+        <w:t>Specifica dell’interfacce dei moduli dei sottoinsiemi da implementare:</w:t>
+      </w:r>
+      <w:r>
+        <w:rPr>
+          <w:sz w:val="32"/>
+          <w:szCs w:val="32"/>
+        </w:rPr>
+        <w:t xml:space="preserve"> </w:t>
+      </w:r>
+      <w:r>
+        <w:rPr>
+          <w:b w:val="0"/>
+          <w:bCs/>
+          <w:sz w:val="32"/>
+          <w:szCs w:val="32"/>
+        </w:rPr>
+        <w:t>21 dicembre 2020</w:t>
+      </w:r>
+    </w:p>
+    <w:p>
+      <w:pPr>
+        <w:pStyle w:val="Paragrafoelenco"/>
+        <w:numPr>
+          <w:ilvl w:val="0"/>
+          <w:numId w:val="3"/>
+        </w:numPr>
+        <w:spacing w:after="200"/>
+        <w:rPr>
+          <w:noProof/>
+          <w:sz w:val="32"/>
+          <w:szCs w:val="32"/>
+        </w:rPr>
+      </w:pPr>
+      <w:r>
+        <w:rPr>
+          <w:noProof/>
+          <w:sz w:val="32"/>
+          <w:szCs w:val="32"/>
+        </w:rPr>
+        <w:t>Piano di test di sistema e specifica dei casi di test per il sottosistema da implementare:</w:t>
+      </w:r>
+      <w:r>
+        <w:rPr>
+          <w:sz w:val="32"/>
+          <w:szCs w:val="32"/>
+        </w:rPr>
+        <w:t xml:space="preserve"> </w:t>
+      </w:r>
+      <w:r>
+        <w:rPr>
+          <w:b w:val="0"/>
+          <w:bCs/>
+          <w:sz w:val="32"/>
+          <w:szCs w:val="32"/>
+        </w:rPr>
+        <w:t>21 dicembre 2020</w:t>
       </w:r>
     </w:p>
     <w:sectPr>
@@ -8091,7 +10682,7 @@
 </file>
 
 <file path=word/endnotes.xml><?xml version="1.0" encoding="utf-8"?>
-<w:endnotes xmlns:wpc="http://schemas.microsoft.com/office/word/2010/wordprocessingCanvas" xmlns:cx="http://schemas.microsoft.com/office/drawing/2014/chartex" xmlns:cx1="http://schemas.microsoft.com/office/drawing/2015/9/8/chartex" xmlns:cx2="http://schemas.microsoft.com/office/drawing/2015/10/21/chartex" xmlns:cx3="http://schemas.microsoft.com/office/drawing/2016/5/9/chartex" xmlns:cx4="http://schemas.microsoft.com/office/drawing/2016/5/10/chartex" xmlns:cx5="http://schemas.microsoft.com/office/drawing/2016/5/11/chartex" xmlns:cx6="http://schemas.microsoft.com/office/drawing/2016/5/12/chartex" xmlns:cx7="http://schemas.microsoft.com/office/drawing/2016/5/13/chartex" xmlns:cx8="http://schemas.microsoft.com/office/drawing/2016/5/14/chartex" xmlns:mc="http://schemas.openxmlformats.org/markup-compatibility/2006" xmlns:aink="http://schemas.microsoft.com/office/drawing/2016/ink" xmlns:am3d="http://schemas.microsoft.com/office/drawing/2017/model3d" xmlns:o="urn:schemas-microsoft-com:office:office" xmlns:r="http://schemas.openxmlformats.org/officeDocument/2006/relationships" xmlns:m="http://schemas.openxmlformats.org/officeDocument/2006/math" xmlns:v="urn:schemas-microsoft-com:vml" xmlns:wp14="http://schemas.microsoft.com/office/word/2010/wordprocessingDrawing" xmlns:wp="http://schemas.openxmlformats.org/drawingml/2006/wordprocessingDrawing" xmlns:w10="urn:schemas-microsoft-com:office:word" xmlns:w="http://schemas.openxmlformats.org/wordprocessingml/2006/main" xmlns:w14="http://schemas.microsoft.com/office/word/2010/wordml" xmlns:w15="http://schemas.microsoft.com/office/word/2012/wordml" xmlns:w16cid="http://schemas.microsoft.com/office/word/2016/wordml/cid" xmlns:w16se="http://schemas.microsoft.com/office/word/2015/wordml/symex" xmlns:wpg="http://schemas.microsoft.com/office/word/2010/wordprocessingGroup" xmlns:wpi="http://schemas.microsoft.com/office/word/2010/wordprocessingInk" xmlns:wne="http://schemas.microsoft.com/office/word/2006/wordml" xmlns:wps="http://schemas.microsoft.com/office/word/2010/wordprocessingShape" mc:Ignorable="w14 w15 w16se w16cid wp14">
+<w:endnotes xmlns:wpc="http://schemas.microsoft.com/office/word/2010/wordprocessingCanvas" xmlns:cx="http://schemas.microsoft.com/office/drawing/2014/chartex" xmlns:cx1="http://schemas.microsoft.com/office/drawing/2015/9/8/chartex" xmlns:cx2="http://schemas.microsoft.com/office/drawing/2015/10/21/chartex" xmlns:cx3="http://schemas.microsoft.com/office/drawing/2016/5/9/chartex" xmlns:cx4="http://schemas.microsoft.com/office/drawing/2016/5/10/chartex" xmlns:cx5="http://schemas.microsoft.com/office/drawing/2016/5/11/chartex" xmlns:cx6="http://schemas.microsoft.com/office/drawing/2016/5/12/chartex" xmlns:cx7="http://schemas.microsoft.com/office/drawing/2016/5/13/chartex" xmlns:cx8="http://schemas.microsoft.com/office/drawing/2016/5/14/chartex" xmlns:mc="http://schemas.openxmlformats.org/markup-compatibility/2006" xmlns:aink="http://schemas.microsoft.com/office/drawing/2016/ink" xmlns:am3d="http://schemas.microsoft.com/office/drawing/2017/model3d" xmlns:o="urn:schemas-microsoft-com:office:office" xmlns:r="http://schemas.openxmlformats.org/officeDocument/2006/relationships" xmlns:m="http://schemas.openxmlformats.org/officeDocument/2006/math" xmlns:v="urn:schemas-microsoft-com:vml" xmlns:wp14="http://schemas.microsoft.com/office/word/2010/wordprocessingDrawing" xmlns:wp="http://schemas.openxmlformats.org/drawingml/2006/wordprocessingDrawing" xmlns:w10="urn:schemas-microsoft-com:office:word" xmlns:w="http://schemas.openxmlformats.org/wordprocessingml/2006/main" xmlns:w14="http://schemas.microsoft.com/office/word/2010/wordml" xmlns:w15="http://schemas.microsoft.com/office/word/2012/wordml" xmlns:w16cex="http://schemas.microsoft.com/office/word/2018/wordml/cex" xmlns:w16cid="http://schemas.microsoft.com/office/word/2016/wordml/cid" xmlns:w16="http://schemas.microsoft.com/office/word/2018/wordml" xmlns:w16se="http://schemas.microsoft.com/office/word/2015/wordml/symex" xmlns:wpg="http://schemas.microsoft.com/office/word/2010/wordprocessingGroup" xmlns:wpi="http://schemas.microsoft.com/office/word/2010/wordprocessingInk" xmlns:wne="http://schemas.microsoft.com/office/word/2006/wordml" xmlns:wps="http://schemas.microsoft.com/office/word/2010/wordprocessingShape" mc:Ignorable="w14 w15 w16se w16cid w16 w16cex wp14">
   <w:endnote w:type="separator" w:id="-1">
     <w:p>
       <w:r>
@@ -8112,7 +10703,7 @@
 </file>
 
 <file path=word/footer1.xml><?xml version="1.0" encoding="utf-8"?>
-<w:ftr xmlns:wpc="http://schemas.microsoft.com/office/word/2010/wordprocessingCanvas" xmlns:cx="http://schemas.microsoft.com/office/drawing/2014/chartex" xmlns:cx1="http://schemas.microsoft.com/office/drawing/2015/9/8/chartex" xmlns:cx2="http://schemas.microsoft.com/office/drawing/2015/10/21/chartex" xmlns:cx3="http://schemas.microsoft.com/office/drawing/2016/5/9/chartex" xmlns:cx4="http://schemas.microsoft.com/office/drawing/2016/5/10/chartex" xmlns:cx5="http://schemas.microsoft.com/office/drawing/2016/5/11/chartex" xmlns:cx6="http://schemas.microsoft.com/office/drawing/2016/5/12/chartex" xmlns:cx7="http://schemas.microsoft.com/office/drawing/2016/5/13/chartex" xmlns:cx8="http://schemas.microsoft.com/office/drawing/2016/5/14/chartex" xmlns:mc="http://schemas.openxmlformats.org/markup-compatibility/2006" xmlns:aink="http://schemas.microsoft.com/office/drawing/2016/ink" xmlns:am3d="http://schemas.microsoft.com/office/drawing/2017/model3d" xmlns:o="urn:schemas-microsoft-com:office:office" xmlns:r="http://schemas.openxmlformats.org/officeDocument/2006/relationships" xmlns:m="http://schemas.openxmlformats.org/officeDocument/2006/math" xmlns:v="urn:schemas-microsoft-com:vml" xmlns:wp14="http://schemas.microsoft.com/office/word/2010/wordprocessingDrawing" xmlns:wp="http://schemas.openxmlformats.org/drawingml/2006/wordprocessingDrawing" xmlns:w10="urn:schemas-microsoft-com:office:word" xmlns:w="http://schemas.openxmlformats.org/wordprocessingml/2006/main" xmlns:w14="http://schemas.microsoft.com/office/word/2010/wordml" xmlns:w15="http://schemas.microsoft.com/office/word/2012/wordml" xmlns:w16cid="http://schemas.microsoft.com/office/word/2016/wordml/cid" xmlns:w16se="http://schemas.microsoft.com/office/word/2015/wordml/symex" xmlns:wpg="http://schemas.microsoft.com/office/word/2010/wordprocessingGroup" xmlns:wpi="http://schemas.microsoft.com/office/word/2010/wordprocessingInk" xmlns:wne="http://schemas.microsoft.com/office/word/2006/wordml" xmlns:wps="http://schemas.microsoft.com/office/word/2010/wordprocessingShape" mc:Ignorable="w14 w15 w16se w16cid wp14">
+<w:ftr xmlns:wpc="http://schemas.microsoft.com/office/word/2010/wordprocessingCanvas" xmlns:cx="http://schemas.microsoft.com/office/drawing/2014/chartex" xmlns:cx1="http://schemas.microsoft.com/office/drawing/2015/9/8/chartex" xmlns:cx2="http://schemas.microsoft.com/office/drawing/2015/10/21/chartex" xmlns:cx3="http://schemas.microsoft.com/office/drawing/2016/5/9/chartex" xmlns:cx4="http://schemas.microsoft.com/office/drawing/2016/5/10/chartex" xmlns:cx5="http://schemas.microsoft.com/office/drawing/2016/5/11/chartex" xmlns:cx6="http://schemas.microsoft.com/office/drawing/2016/5/12/chartex" xmlns:cx7="http://schemas.microsoft.com/office/drawing/2016/5/13/chartex" xmlns:cx8="http://schemas.microsoft.com/office/drawing/2016/5/14/chartex" xmlns:mc="http://schemas.openxmlformats.org/markup-compatibility/2006" xmlns:aink="http://schemas.microsoft.com/office/drawing/2016/ink" xmlns:am3d="http://schemas.microsoft.com/office/drawing/2017/model3d" xmlns:o="urn:schemas-microsoft-com:office:office" xmlns:r="http://schemas.openxmlformats.org/officeDocument/2006/relationships" xmlns:m="http://schemas.openxmlformats.org/officeDocument/2006/math" xmlns:v="urn:schemas-microsoft-com:vml" xmlns:wp14="http://schemas.microsoft.com/office/word/2010/wordprocessingDrawing" xmlns:wp="http://schemas.openxmlformats.org/drawingml/2006/wordprocessingDrawing" xmlns:w10="urn:schemas-microsoft-com:office:word" xmlns:w="http://schemas.openxmlformats.org/wordprocessingml/2006/main" xmlns:w14="http://schemas.microsoft.com/office/word/2010/wordml" xmlns:w15="http://schemas.microsoft.com/office/word/2012/wordml" xmlns:w16cex="http://schemas.microsoft.com/office/word/2018/wordml/cex" xmlns:w16cid="http://schemas.microsoft.com/office/word/2016/wordml/cid" xmlns:w16="http://schemas.microsoft.com/office/word/2018/wordml" xmlns:w16se="http://schemas.microsoft.com/office/word/2015/wordml/symex" xmlns:wpg="http://schemas.microsoft.com/office/word/2010/wordprocessingGroup" xmlns:wpi="http://schemas.microsoft.com/office/word/2010/wordprocessingInk" xmlns:wne="http://schemas.microsoft.com/office/word/2006/wordml" xmlns:wps="http://schemas.microsoft.com/office/word/2010/wordprocessingShape" mc:Ignorable="w14 w15 w16se w16cid w16 w16cex wp14">
   <w:sdt>
     <w:sdtPr>
       <w:rPr>
@@ -8124,7 +10715,6 @@
         <w:docPartUnique/>
       </w:docPartObj>
     </w:sdtPr>
-    <w:sdtEndPr/>
     <w:sdtContent>
       <w:p>
         <w:pPr>
@@ -8184,7 +10774,7 @@
 </file>
 
 <file path=word/footnotes.xml><?xml version="1.0" encoding="utf-8"?>
-<w:footnotes xmlns:wpc="http://schemas.microsoft.com/office/word/2010/wordprocessingCanvas" xmlns:cx="http://schemas.microsoft.com/office/drawing/2014/chartex" xmlns:cx1="http://schemas.microsoft.com/office/drawing/2015/9/8/chartex" xmlns:cx2="http://schemas.microsoft.com/office/drawing/2015/10/21/chartex" xmlns:cx3="http://schemas.microsoft.com/office/drawing/2016/5/9/chartex" xmlns:cx4="http://schemas.microsoft.com/office/drawing/2016/5/10/chartex" xmlns:cx5="http://schemas.microsoft.com/office/drawing/2016/5/11/chartex" xmlns:cx6="http://schemas.microsoft.com/office/drawing/2016/5/12/chartex" xmlns:cx7="http://schemas.microsoft.com/office/drawing/2016/5/13/chartex" xmlns:cx8="http://schemas.microsoft.com/office/drawing/2016/5/14/chartex" xmlns:mc="http://schemas.openxmlformats.org/markup-compatibility/2006" xmlns:aink="http://schemas.microsoft.com/office/drawing/2016/ink" xmlns:am3d="http://schemas.microsoft.com/office/drawing/2017/model3d" xmlns:o="urn:schemas-microsoft-com:office:office" xmlns:r="http://schemas.openxmlformats.org/officeDocument/2006/relationships" xmlns:m="http://schemas.openxmlformats.org/officeDocument/2006/math" xmlns:v="urn:schemas-microsoft-com:vml" xmlns:wp14="http://schemas.microsoft.com/office/word/2010/wordprocessingDrawing" xmlns:wp="http://schemas.openxmlformats.org/drawingml/2006/wordprocessingDrawing" xmlns:w10="urn:schemas-microsoft-com:office:word" xmlns:w="http://schemas.openxmlformats.org/wordprocessingml/2006/main" xmlns:w14="http://schemas.microsoft.com/office/word/2010/wordml" xmlns:w15="http://schemas.microsoft.com/office/word/2012/wordml" xmlns:w16cid="http://schemas.microsoft.com/office/word/2016/wordml/cid" xmlns:w16se="http://schemas.microsoft.com/office/word/2015/wordml/symex" xmlns:wpg="http://schemas.microsoft.com/office/word/2010/wordprocessingGroup" xmlns:wpi="http://schemas.microsoft.com/office/word/2010/wordprocessingInk" xmlns:wne="http://schemas.microsoft.com/office/word/2006/wordml" xmlns:wps="http://schemas.microsoft.com/office/word/2010/wordprocessingShape" mc:Ignorable="w14 w15 w16se w16cid wp14">
+<w:footnotes xmlns:wpc="http://schemas.microsoft.com/office/word/2010/wordprocessingCanvas" xmlns:cx="http://schemas.microsoft.com/office/drawing/2014/chartex" xmlns:cx1="http://schemas.microsoft.com/office/drawing/2015/9/8/chartex" xmlns:cx2="http://schemas.microsoft.com/office/drawing/2015/10/21/chartex" xmlns:cx3="http://schemas.microsoft.com/office/drawing/2016/5/9/chartex" xmlns:cx4="http://schemas.microsoft.com/office/drawing/2016/5/10/chartex" xmlns:cx5="http://schemas.microsoft.com/office/drawing/2016/5/11/chartex" xmlns:cx6="http://schemas.microsoft.com/office/drawing/2016/5/12/chartex" xmlns:cx7="http://schemas.microsoft.com/office/drawing/2016/5/13/chartex" xmlns:cx8="http://schemas.microsoft.com/office/drawing/2016/5/14/chartex" xmlns:mc="http://schemas.openxmlformats.org/markup-compatibility/2006" xmlns:aink="http://schemas.microsoft.com/office/drawing/2016/ink" xmlns:am3d="http://schemas.microsoft.com/office/drawing/2017/model3d" xmlns:o="urn:schemas-microsoft-com:office:office" xmlns:r="http://schemas.openxmlformats.org/officeDocument/2006/relationships" xmlns:m="http://schemas.openxmlformats.org/officeDocument/2006/math" xmlns:v="urn:schemas-microsoft-com:vml" xmlns:wp14="http://schemas.microsoft.com/office/word/2010/wordprocessingDrawing" xmlns:wp="http://schemas.openxmlformats.org/drawingml/2006/wordprocessingDrawing" xmlns:w10="urn:schemas-microsoft-com:office:word" xmlns:w="http://schemas.openxmlformats.org/wordprocessingml/2006/main" xmlns:w14="http://schemas.microsoft.com/office/word/2010/wordml" xmlns:w15="http://schemas.microsoft.com/office/word/2012/wordml" xmlns:w16cex="http://schemas.microsoft.com/office/word/2018/wordml/cex" xmlns:w16cid="http://schemas.microsoft.com/office/word/2016/wordml/cid" xmlns:w16="http://schemas.microsoft.com/office/word/2018/wordml" xmlns:w16se="http://schemas.microsoft.com/office/word/2015/wordml/symex" xmlns:wpg="http://schemas.microsoft.com/office/word/2010/wordprocessingGroup" xmlns:wpi="http://schemas.microsoft.com/office/word/2010/wordprocessingInk" xmlns:wne="http://schemas.microsoft.com/office/word/2006/wordml" xmlns:wps="http://schemas.microsoft.com/office/word/2010/wordprocessingShape" mc:Ignorable="w14 w15 w16se w16cid w16 w16cex wp14">
   <w:footnote w:type="separator" w:id="-1">
     <w:p>
       <w:r>
@@ -8205,7 +10795,7 @@
 </file>
 
 <file path=word/header1.xml><?xml version="1.0" encoding="utf-8"?>
-<w:hdr xmlns:wpc="http://schemas.microsoft.com/office/word/2010/wordprocessingCanvas" xmlns:cx="http://schemas.microsoft.com/office/drawing/2014/chartex" xmlns:cx1="http://schemas.microsoft.com/office/drawing/2015/9/8/chartex" xmlns:cx2="http://schemas.microsoft.com/office/drawing/2015/10/21/chartex" xmlns:cx3="http://schemas.microsoft.com/office/drawing/2016/5/9/chartex" xmlns:cx4="http://schemas.microsoft.com/office/drawing/2016/5/10/chartex" xmlns:cx5="http://schemas.microsoft.com/office/drawing/2016/5/11/chartex" xmlns:cx6="http://schemas.microsoft.com/office/drawing/2016/5/12/chartex" xmlns:cx7="http://schemas.microsoft.com/office/drawing/2016/5/13/chartex" xmlns:cx8="http://schemas.microsoft.com/office/drawing/2016/5/14/chartex" xmlns:mc="http://schemas.openxmlformats.org/markup-compatibility/2006" xmlns:aink="http://schemas.microsoft.com/office/drawing/2016/ink" xmlns:am3d="http://schemas.microsoft.com/office/drawing/2017/model3d" xmlns:o="urn:schemas-microsoft-com:office:office" xmlns:r="http://schemas.openxmlformats.org/officeDocument/2006/relationships" xmlns:m="http://schemas.openxmlformats.org/officeDocument/2006/math" xmlns:v="urn:schemas-microsoft-com:vml" xmlns:wp14="http://schemas.microsoft.com/office/word/2010/wordprocessingDrawing" xmlns:wp="http://schemas.openxmlformats.org/drawingml/2006/wordprocessingDrawing" xmlns:w10="urn:schemas-microsoft-com:office:word" xmlns:w="http://schemas.openxmlformats.org/wordprocessingml/2006/main" xmlns:w14="http://schemas.microsoft.com/office/word/2010/wordml" xmlns:w15="http://schemas.microsoft.com/office/word/2012/wordml" xmlns:w16cid="http://schemas.microsoft.com/office/word/2016/wordml/cid" xmlns:w16se="http://schemas.microsoft.com/office/word/2015/wordml/symex" xmlns:wpg="http://schemas.microsoft.com/office/word/2010/wordprocessingGroup" xmlns:wpi="http://schemas.microsoft.com/office/word/2010/wordprocessingInk" xmlns:wne="http://schemas.microsoft.com/office/word/2006/wordml" xmlns:wps="http://schemas.microsoft.com/office/word/2010/wordprocessingShape" mc:Ignorable="w14 w15 w16se w16cid wp14">
+<w:hdr xmlns:wpc="http://schemas.microsoft.com/office/word/2010/wordprocessingCanvas" xmlns:cx="http://schemas.microsoft.com/office/drawing/2014/chartex" xmlns:cx1="http://schemas.microsoft.com/office/drawing/2015/9/8/chartex" xmlns:cx2="http://schemas.microsoft.com/office/drawing/2015/10/21/chartex" xmlns:cx3="http://schemas.microsoft.com/office/drawing/2016/5/9/chartex" xmlns:cx4="http://schemas.microsoft.com/office/drawing/2016/5/10/chartex" xmlns:cx5="http://schemas.microsoft.com/office/drawing/2016/5/11/chartex" xmlns:cx6="http://schemas.microsoft.com/office/drawing/2016/5/12/chartex" xmlns:cx7="http://schemas.microsoft.com/office/drawing/2016/5/13/chartex" xmlns:cx8="http://schemas.microsoft.com/office/drawing/2016/5/14/chartex" xmlns:mc="http://schemas.openxmlformats.org/markup-compatibility/2006" xmlns:aink="http://schemas.microsoft.com/office/drawing/2016/ink" xmlns:am3d="http://schemas.microsoft.com/office/drawing/2017/model3d" xmlns:o="urn:schemas-microsoft-com:office:office" xmlns:r="http://schemas.openxmlformats.org/officeDocument/2006/relationships" xmlns:m="http://schemas.openxmlformats.org/officeDocument/2006/math" xmlns:v="urn:schemas-microsoft-com:vml" xmlns:wp14="http://schemas.microsoft.com/office/word/2010/wordprocessingDrawing" xmlns:wp="http://schemas.openxmlformats.org/drawingml/2006/wordprocessingDrawing" xmlns:w10="urn:schemas-microsoft-com:office:word" xmlns:w="http://schemas.openxmlformats.org/wordprocessingml/2006/main" xmlns:w14="http://schemas.microsoft.com/office/word/2010/wordml" xmlns:w15="http://schemas.microsoft.com/office/word/2012/wordml" xmlns:w16cex="http://schemas.microsoft.com/office/word/2018/wordml/cex" xmlns:w16cid="http://schemas.microsoft.com/office/word/2016/wordml/cid" xmlns:w16="http://schemas.microsoft.com/office/word/2018/wordml" xmlns:w16se="http://schemas.microsoft.com/office/word/2015/wordml/symex" xmlns:wpg="http://schemas.microsoft.com/office/word/2010/wordprocessingGroup" xmlns:wpi="http://schemas.microsoft.com/office/word/2010/wordprocessingInk" xmlns:wne="http://schemas.microsoft.com/office/word/2006/wordml" xmlns:wps="http://schemas.microsoft.com/office/word/2010/wordprocessingShape" mc:Ignorable="w14 w15 w16se w16cid w16 w16cex wp14">
   <w:tbl>
     <w:tblPr>
       <w:tblW w:w="10035" w:type="dxa"/>
@@ -8259,18 +10849,18 @@
 </file>
 
 <file path=word/numbering.xml><?xml version="1.0" encoding="utf-8"?>
-<w:numbering xmlns:wpc="http://schemas.microsoft.com/office/word/2010/wordprocessingCanvas" xmlns:cx="http://schemas.microsoft.com/office/drawing/2014/chartex" xmlns:cx1="http://schemas.microsoft.com/office/drawing/2015/9/8/chartex" xmlns:cx2="http://schemas.microsoft.com/office/drawing/2015/10/21/chartex" xmlns:cx3="http://schemas.microsoft.com/office/drawing/2016/5/9/chartex" xmlns:cx4="http://schemas.microsoft.com/office/drawing/2016/5/10/chartex" xmlns:cx5="http://schemas.microsoft.com/office/drawing/2016/5/11/chartex" xmlns:cx6="http://schemas.microsoft.com/office/drawing/2016/5/12/chartex" xmlns:cx7="http://schemas.microsoft.com/office/drawing/2016/5/13/chartex" xmlns:cx8="http://schemas.microsoft.com/office/drawing/2016/5/14/chartex" xmlns:mc="http://schemas.openxmlformats.org/markup-compatibility/2006" xmlns:aink="http://schemas.microsoft.com/office/drawing/2016/ink" xmlns:am3d="http://schemas.microsoft.com/office/drawing/2017/model3d" xmlns:o="urn:schemas-microsoft-com:office:office" xmlns:r="http://schemas.openxmlformats.org/officeDocument/2006/relationships" xmlns:m="http://schemas.openxmlformats.org/officeDocument/2006/math" xmlns:v="urn:schemas-microsoft-com:vml" xmlns:wp14="http://schemas.microsoft.com/office/word/2010/wordprocessingDrawing" xmlns:wp="http://schemas.openxmlformats.org/drawingml/2006/wordprocessingDrawing" xmlns:w10="urn:schemas-microsoft-com:office:word" xmlns:w="http://schemas.openxmlformats.org/wordprocessingml/2006/main" xmlns:w14="http://schemas.microsoft.com/office/word/2010/wordml" xmlns:w15="http://schemas.microsoft.com/office/word/2012/wordml" xmlns:w16cid="http://schemas.microsoft.com/office/word/2016/wordml/cid" xmlns:w16se="http://schemas.microsoft.com/office/word/2015/wordml/symex" xmlns:wpg="http://schemas.microsoft.com/office/word/2010/wordprocessingGroup" xmlns:wpi="http://schemas.microsoft.com/office/word/2010/wordprocessingInk" xmlns:wne="http://schemas.microsoft.com/office/word/2006/wordml" xmlns:wps="http://schemas.microsoft.com/office/word/2010/wordprocessingShape" mc:Ignorable="w14 w15 w16se w16cid wp14">
+<w:numbering xmlns:wpc="http://schemas.microsoft.com/office/word/2010/wordprocessingCanvas" xmlns:cx="http://schemas.microsoft.com/office/drawing/2014/chartex" xmlns:cx1="http://schemas.microsoft.com/office/drawing/2015/9/8/chartex" xmlns:cx2="http://schemas.microsoft.com/office/drawing/2015/10/21/chartex" xmlns:cx3="http://schemas.microsoft.com/office/drawing/2016/5/9/chartex" xmlns:cx4="http://schemas.microsoft.com/office/drawing/2016/5/10/chartex" xmlns:cx5="http://schemas.microsoft.com/office/drawing/2016/5/11/chartex" xmlns:cx6="http://schemas.microsoft.com/office/drawing/2016/5/12/chartex" xmlns:cx7="http://schemas.microsoft.com/office/drawing/2016/5/13/chartex" xmlns:cx8="http://schemas.microsoft.com/office/drawing/2016/5/14/chartex" xmlns:mc="http://schemas.openxmlformats.org/markup-compatibility/2006" xmlns:aink="http://schemas.microsoft.com/office/drawing/2016/ink" xmlns:am3d="http://schemas.microsoft.com/office/drawing/2017/model3d" xmlns:o="urn:schemas-microsoft-com:office:office" xmlns:r="http://schemas.openxmlformats.org/officeDocument/2006/relationships" xmlns:m="http://schemas.openxmlformats.org/officeDocument/2006/math" xmlns:v="urn:schemas-microsoft-com:vml" xmlns:wp14="http://schemas.microsoft.com/office/word/2010/wordprocessingDrawing" xmlns:wp="http://schemas.openxmlformats.org/drawingml/2006/wordprocessingDrawing" xmlns:w10="urn:schemas-microsoft-com:office:word" xmlns:w="http://schemas.openxmlformats.org/wordprocessingml/2006/main" xmlns:w14="http://schemas.microsoft.com/office/word/2010/wordml" xmlns:w15="http://schemas.microsoft.com/office/word/2012/wordml" xmlns:w16cex="http://schemas.microsoft.com/office/word/2018/wordml/cex" xmlns:w16cid="http://schemas.microsoft.com/office/word/2016/wordml/cid" xmlns:w16="http://schemas.microsoft.com/office/word/2018/wordml" xmlns:w16se="http://schemas.microsoft.com/office/word/2015/wordml/symex" xmlns:wpg="http://schemas.microsoft.com/office/word/2010/wordprocessingGroup" xmlns:wpi="http://schemas.microsoft.com/office/word/2010/wordprocessingInk" xmlns:wne="http://schemas.microsoft.com/office/word/2006/wordml" xmlns:wps="http://schemas.microsoft.com/office/word/2010/wordprocessingShape" mc:Ignorable="w14 w15 w16se w16cid w16 w16cex wp14">
   <w:abstractNum w:abstractNumId="0" w15:restartNumberingAfterBreak="0">
-    <w:nsid w:val="0BBF4058"/>
+    <w:nsid w:val="041D7C76"/>
     <w:multiLevelType w:val="hybridMultilevel"/>
-    <w:tmpl w:val="65946C3A"/>
+    <w:tmpl w:val="099A9B48"/>
     <w:lvl w:ilvl="0" w:tplc="04100001">
       <w:start w:val="1"/>
       <w:numFmt w:val="bullet"/>
       <w:lvlText w:val=""/>
       <w:lvlJc w:val="left"/>
       <w:pPr>
-        <w:ind w:left="1635" w:hanging="360"/>
+        <w:ind w:left="720" w:hanging="360"/>
       </w:pPr>
       <w:rPr>
         <w:rFonts w:ascii="Symbol" w:hAnsi="Symbol" w:hint="default"/>
@@ -8282,7 +10872,7 @@
       <w:lvlText w:val="o"/>
       <w:lvlJc w:val="left"/>
       <w:pPr>
-        <w:ind w:left="2355" w:hanging="360"/>
+        <w:ind w:left="1440" w:hanging="360"/>
       </w:pPr>
       <w:rPr>
         <w:rFonts w:ascii="Courier New" w:hAnsi="Courier New" w:cs="Courier New" w:hint="default"/>
@@ -8294,7 +10884,7 @@
       <w:lvlText w:val=""/>
       <w:lvlJc w:val="left"/>
       <w:pPr>
-        <w:ind w:left="3075" w:hanging="360"/>
+        <w:ind w:left="2160" w:hanging="360"/>
       </w:pPr>
       <w:rPr>
         <w:rFonts w:ascii="Wingdings" w:hAnsi="Wingdings" w:hint="default"/>
@@ -8306,7 +10896,7 @@
       <w:lvlText w:val=""/>
       <w:lvlJc w:val="left"/>
       <w:pPr>
-        <w:ind w:left="3795" w:hanging="360"/>
+        <w:ind w:left="2880" w:hanging="360"/>
       </w:pPr>
       <w:rPr>
         <w:rFonts w:ascii="Symbol" w:hAnsi="Symbol" w:hint="default"/>
@@ -8318,7 +10908,7 @@
       <w:lvlText w:val="o"/>
       <w:lvlJc w:val="left"/>
       <w:pPr>
-        <w:ind w:left="4515" w:hanging="360"/>
+        <w:ind w:left="3600" w:hanging="360"/>
       </w:pPr>
       <w:rPr>
         <w:rFonts w:ascii="Courier New" w:hAnsi="Courier New" w:cs="Courier New" w:hint="default"/>
@@ -8330,7 +10920,7 @@
       <w:lvlText w:val=""/>
       <w:lvlJc w:val="left"/>
       <w:pPr>
-        <w:ind w:left="5235" w:hanging="360"/>
+        <w:ind w:left="4320" w:hanging="360"/>
       </w:pPr>
       <w:rPr>
         <w:rFonts w:ascii="Wingdings" w:hAnsi="Wingdings" w:hint="default"/>
@@ -8342,7 +10932,7 @@
       <w:lvlText w:val=""/>
       <w:lvlJc w:val="left"/>
       <w:pPr>
-        <w:ind w:left="5955" w:hanging="360"/>
+        <w:ind w:left="5040" w:hanging="360"/>
       </w:pPr>
       <w:rPr>
         <w:rFonts w:ascii="Symbol" w:hAnsi="Symbol" w:hint="default"/>
@@ -8354,7 +10944,7 @@
       <w:lvlText w:val="o"/>
       <w:lvlJc w:val="left"/>
       <w:pPr>
-        <w:ind w:left="6675" w:hanging="360"/>
+        <w:ind w:left="5760" w:hanging="360"/>
       </w:pPr>
       <w:rPr>
         <w:rFonts w:ascii="Courier New" w:hAnsi="Courier New" w:cs="Courier New" w:hint="default"/>
@@ -8366,7 +10956,7 @@
       <w:lvlText w:val=""/>
       <w:lvlJc w:val="left"/>
       <w:pPr>
-        <w:ind w:left="7395" w:hanging="360"/>
+        <w:ind w:left="6480" w:hanging="360"/>
       </w:pPr>
       <w:rPr>
         <w:rFonts w:ascii="Wingdings" w:hAnsi="Wingdings" w:hint="default"/>
@@ -8374,6 +10964,232 @@
     </w:lvl>
   </w:abstractNum>
   <w:abstractNum w:abstractNumId="1" w15:restartNumberingAfterBreak="0">
+    <w:nsid w:val="085562AA"/>
+    <w:multiLevelType w:val="hybridMultilevel"/>
+    <w:tmpl w:val="9E280304"/>
+    <w:lvl w:ilvl="0" w:tplc="04100001">
+      <w:start w:val="1"/>
+      <w:numFmt w:val="bullet"/>
+      <w:lvlText w:val=""/>
+      <w:lvlJc w:val="left"/>
+      <w:pPr>
+        <w:ind w:left="720" w:hanging="360"/>
+      </w:pPr>
+      <w:rPr>
+        <w:rFonts w:ascii="Symbol" w:hAnsi="Symbol" w:hint="default"/>
+      </w:rPr>
+    </w:lvl>
+    <w:lvl w:ilvl="1" w:tplc="04100003" w:tentative="1">
+      <w:start w:val="1"/>
+      <w:numFmt w:val="bullet"/>
+      <w:lvlText w:val="o"/>
+      <w:lvlJc w:val="left"/>
+      <w:pPr>
+        <w:ind w:left="1440" w:hanging="360"/>
+      </w:pPr>
+      <w:rPr>
+        <w:rFonts w:ascii="Courier New" w:hAnsi="Courier New" w:cs="Courier New" w:hint="default"/>
+      </w:rPr>
+    </w:lvl>
+    <w:lvl w:ilvl="2" w:tplc="04100005" w:tentative="1">
+      <w:start w:val="1"/>
+      <w:numFmt w:val="bullet"/>
+      <w:lvlText w:val=""/>
+      <w:lvlJc w:val="left"/>
+      <w:pPr>
+        <w:ind w:left="2160" w:hanging="360"/>
+      </w:pPr>
+      <w:rPr>
+        <w:rFonts w:ascii="Wingdings" w:hAnsi="Wingdings" w:hint="default"/>
+      </w:rPr>
+    </w:lvl>
+    <w:lvl w:ilvl="3" w:tplc="04100001" w:tentative="1">
+      <w:start w:val="1"/>
+      <w:numFmt w:val="bullet"/>
+      <w:lvlText w:val=""/>
+      <w:lvlJc w:val="left"/>
+      <w:pPr>
+        <w:ind w:left="2880" w:hanging="360"/>
+      </w:pPr>
+      <w:rPr>
+        <w:rFonts w:ascii="Symbol" w:hAnsi="Symbol" w:hint="default"/>
+      </w:rPr>
+    </w:lvl>
+    <w:lvl w:ilvl="4" w:tplc="04100003" w:tentative="1">
+      <w:start w:val="1"/>
+      <w:numFmt w:val="bullet"/>
+      <w:lvlText w:val="o"/>
+      <w:lvlJc w:val="left"/>
+      <w:pPr>
+        <w:ind w:left="3600" w:hanging="360"/>
+      </w:pPr>
+      <w:rPr>
+        <w:rFonts w:ascii="Courier New" w:hAnsi="Courier New" w:cs="Courier New" w:hint="default"/>
+      </w:rPr>
+    </w:lvl>
+    <w:lvl w:ilvl="5" w:tplc="04100005" w:tentative="1">
+      <w:start w:val="1"/>
+      <w:numFmt w:val="bullet"/>
+      <w:lvlText w:val=""/>
+      <w:lvlJc w:val="left"/>
+      <w:pPr>
+        <w:ind w:left="4320" w:hanging="360"/>
+      </w:pPr>
+      <w:rPr>
+        <w:rFonts w:ascii="Wingdings" w:hAnsi="Wingdings" w:hint="default"/>
+      </w:rPr>
+    </w:lvl>
+    <w:lvl w:ilvl="6" w:tplc="04100001" w:tentative="1">
+      <w:start w:val="1"/>
+      <w:numFmt w:val="bullet"/>
+      <w:lvlText w:val=""/>
+      <w:lvlJc w:val="left"/>
+      <w:pPr>
+        <w:ind w:left="5040" w:hanging="360"/>
+      </w:pPr>
+      <w:rPr>
+        <w:rFonts w:ascii="Symbol" w:hAnsi="Symbol" w:hint="default"/>
+      </w:rPr>
+    </w:lvl>
+    <w:lvl w:ilvl="7" w:tplc="04100003" w:tentative="1">
+      <w:start w:val="1"/>
+      <w:numFmt w:val="bullet"/>
+      <w:lvlText w:val="o"/>
+      <w:lvlJc w:val="left"/>
+      <w:pPr>
+        <w:ind w:left="5760" w:hanging="360"/>
+      </w:pPr>
+      <w:rPr>
+        <w:rFonts w:ascii="Courier New" w:hAnsi="Courier New" w:cs="Courier New" w:hint="default"/>
+      </w:rPr>
+    </w:lvl>
+    <w:lvl w:ilvl="8" w:tplc="04100005" w:tentative="1">
+      <w:start w:val="1"/>
+      <w:numFmt w:val="bullet"/>
+      <w:lvlText w:val=""/>
+      <w:lvlJc w:val="left"/>
+      <w:pPr>
+        <w:ind w:left="6480" w:hanging="360"/>
+      </w:pPr>
+      <w:rPr>
+        <w:rFonts w:ascii="Wingdings" w:hAnsi="Wingdings" w:hint="default"/>
+      </w:rPr>
+    </w:lvl>
+  </w:abstractNum>
+  <w:abstractNum w:abstractNumId="2" w15:restartNumberingAfterBreak="0">
+    <w:nsid w:val="0BBF4058"/>
+    <w:multiLevelType w:val="hybridMultilevel"/>
+    <w:tmpl w:val="65946C3A"/>
+    <w:lvl w:ilvl="0" w:tplc="04100001">
+      <w:start w:val="1"/>
+      <w:numFmt w:val="bullet"/>
+      <w:lvlText w:val=""/>
+      <w:lvlJc w:val="left"/>
+      <w:pPr>
+        <w:ind w:left="1635" w:hanging="360"/>
+      </w:pPr>
+      <w:rPr>
+        <w:rFonts w:ascii="Symbol" w:hAnsi="Symbol" w:hint="default"/>
+      </w:rPr>
+    </w:lvl>
+    <w:lvl w:ilvl="1" w:tplc="04100003" w:tentative="1">
+      <w:start w:val="1"/>
+      <w:numFmt w:val="bullet"/>
+      <w:lvlText w:val="o"/>
+      <w:lvlJc w:val="left"/>
+      <w:pPr>
+        <w:ind w:left="2355" w:hanging="360"/>
+      </w:pPr>
+      <w:rPr>
+        <w:rFonts w:ascii="Courier New" w:hAnsi="Courier New" w:cs="Courier New" w:hint="default"/>
+      </w:rPr>
+    </w:lvl>
+    <w:lvl w:ilvl="2" w:tplc="04100005" w:tentative="1">
+      <w:start w:val="1"/>
+      <w:numFmt w:val="bullet"/>
+      <w:lvlText w:val=""/>
+      <w:lvlJc w:val="left"/>
+      <w:pPr>
+        <w:ind w:left="3075" w:hanging="360"/>
+      </w:pPr>
+      <w:rPr>
+        <w:rFonts w:ascii="Wingdings" w:hAnsi="Wingdings" w:hint="default"/>
+      </w:rPr>
+    </w:lvl>
+    <w:lvl w:ilvl="3" w:tplc="04100001" w:tentative="1">
+      <w:start w:val="1"/>
+      <w:numFmt w:val="bullet"/>
+      <w:lvlText w:val=""/>
+      <w:lvlJc w:val="left"/>
+      <w:pPr>
+        <w:ind w:left="3795" w:hanging="360"/>
+      </w:pPr>
+      <w:rPr>
+        <w:rFonts w:ascii="Symbol" w:hAnsi="Symbol" w:hint="default"/>
+      </w:rPr>
+    </w:lvl>
+    <w:lvl w:ilvl="4" w:tplc="04100003" w:tentative="1">
+      <w:start w:val="1"/>
+      <w:numFmt w:val="bullet"/>
+      <w:lvlText w:val="o"/>
+      <w:lvlJc w:val="left"/>
+      <w:pPr>
+        <w:ind w:left="4515" w:hanging="360"/>
+      </w:pPr>
+      <w:rPr>
+        <w:rFonts w:ascii="Courier New" w:hAnsi="Courier New" w:cs="Courier New" w:hint="default"/>
+      </w:rPr>
+    </w:lvl>
+    <w:lvl w:ilvl="5" w:tplc="04100005" w:tentative="1">
+      <w:start w:val="1"/>
+      <w:numFmt w:val="bullet"/>
+      <w:lvlText w:val=""/>
+      <w:lvlJc w:val="left"/>
+      <w:pPr>
+        <w:ind w:left="5235" w:hanging="360"/>
+      </w:pPr>
+      <w:rPr>
+        <w:rFonts w:ascii="Wingdings" w:hAnsi="Wingdings" w:hint="default"/>
+      </w:rPr>
+    </w:lvl>
+    <w:lvl w:ilvl="6" w:tplc="04100001" w:tentative="1">
+      <w:start w:val="1"/>
+      <w:numFmt w:val="bullet"/>
+      <w:lvlText w:val=""/>
+      <w:lvlJc w:val="left"/>
+      <w:pPr>
+        <w:ind w:left="5955" w:hanging="360"/>
+      </w:pPr>
+      <w:rPr>
+        <w:rFonts w:ascii="Symbol" w:hAnsi="Symbol" w:hint="default"/>
+      </w:rPr>
+    </w:lvl>
+    <w:lvl w:ilvl="7" w:tplc="04100003" w:tentative="1">
+      <w:start w:val="1"/>
+      <w:numFmt w:val="bullet"/>
+      <w:lvlText w:val="o"/>
+      <w:lvlJc w:val="left"/>
+      <w:pPr>
+        <w:ind w:left="6675" w:hanging="360"/>
+      </w:pPr>
+      <w:rPr>
+        <w:rFonts w:ascii="Courier New" w:hAnsi="Courier New" w:cs="Courier New" w:hint="default"/>
+      </w:rPr>
+    </w:lvl>
+    <w:lvl w:ilvl="8" w:tplc="04100005" w:tentative="1">
+      <w:start w:val="1"/>
+      <w:numFmt w:val="bullet"/>
+      <w:lvlText w:val=""/>
+      <w:lvlJc w:val="left"/>
+      <w:pPr>
+        <w:ind w:left="7395" w:hanging="360"/>
+      </w:pPr>
+      <w:rPr>
+        <w:rFonts w:ascii="Wingdings" w:hAnsi="Wingdings" w:hint="default"/>
+      </w:rPr>
+    </w:lvl>
+  </w:abstractNum>
+  <w:abstractNum w:abstractNumId="3" w15:restartNumberingAfterBreak="0">
     <w:nsid w:val="2C946B39"/>
     <w:multiLevelType w:val="hybridMultilevel"/>
     <w:tmpl w:val="0EAE8796"/>
@@ -8462,7 +11278,7 @@
       </w:pPr>
     </w:lvl>
   </w:abstractNum>
-  <w:abstractNum w:abstractNumId="2" w15:restartNumberingAfterBreak="0">
+  <w:abstractNum w:abstractNumId="4" w15:restartNumberingAfterBreak="0">
     <w:nsid w:val="300E3362"/>
     <w:multiLevelType w:val="hybridMultilevel"/>
     <w:tmpl w:val="4676A83C"/>
@@ -8552,7 +11368,120 @@
       </w:pPr>
     </w:lvl>
   </w:abstractNum>
-  <w:abstractNum w:abstractNumId="3" w15:restartNumberingAfterBreak="0">
+  <w:abstractNum w:abstractNumId="5" w15:restartNumberingAfterBreak="0">
+    <w:nsid w:val="41BC19EA"/>
+    <w:multiLevelType w:val="hybridMultilevel"/>
+    <w:tmpl w:val="9BAA6F32"/>
+    <w:lvl w:ilvl="0" w:tplc="04100001">
+      <w:start w:val="1"/>
+      <w:numFmt w:val="bullet"/>
+      <w:lvlText w:val=""/>
+      <w:lvlJc w:val="left"/>
+      <w:pPr>
+        <w:ind w:left="720" w:hanging="360"/>
+      </w:pPr>
+      <w:rPr>
+        <w:rFonts w:ascii="Symbol" w:hAnsi="Symbol" w:hint="default"/>
+      </w:rPr>
+    </w:lvl>
+    <w:lvl w:ilvl="1" w:tplc="04100003" w:tentative="1">
+      <w:start w:val="1"/>
+      <w:numFmt w:val="bullet"/>
+      <w:lvlText w:val="o"/>
+      <w:lvlJc w:val="left"/>
+      <w:pPr>
+        <w:ind w:left="1440" w:hanging="360"/>
+      </w:pPr>
+      <w:rPr>
+        <w:rFonts w:ascii="Courier New" w:hAnsi="Courier New" w:cs="Courier New" w:hint="default"/>
+      </w:rPr>
+    </w:lvl>
+    <w:lvl w:ilvl="2" w:tplc="04100005" w:tentative="1">
+      <w:start w:val="1"/>
+      <w:numFmt w:val="bullet"/>
+      <w:lvlText w:val=""/>
+      <w:lvlJc w:val="left"/>
+      <w:pPr>
+        <w:ind w:left="2160" w:hanging="360"/>
+      </w:pPr>
+      <w:rPr>
+        <w:rFonts w:ascii="Wingdings" w:hAnsi="Wingdings" w:hint="default"/>
+      </w:rPr>
+    </w:lvl>
+    <w:lvl w:ilvl="3" w:tplc="04100001" w:tentative="1">
+      <w:start w:val="1"/>
+      <w:numFmt w:val="bullet"/>
+      <w:lvlText w:val=""/>
+      <w:lvlJc w:val="left"/>
+      <w:pPr>
+        <w:ind w:left="2880" w:hanging="360"/>
+      </w:pPr>
+      <w:rPr>
+        <w:rFonts w:ascii="Symbol" w:hAnsi="Symbol" w:hint="default"/>
+      </w:rPr>
+    </w:lvl>
+    <w:lvl w:ilvl="4" w:tplc="04100003" w:tentative="1">
+      <w:start w:val="1"/>
+      <w:numFmt w:val="bullet"/>
+      <w:lvlText w:val="o"/>
+      <w:lvlJc w:val="left"/>
+      <w:pPr>
+        <w:ind w:left="3600" w:hanging="360"/>
+      </w:pPr>
+      <w:rPr>
+        <w:rFonts w:ascii="Courier New" w:hAnsi="Courier New" w:cs="Courier New" w:hint="default"/>
+      </w:rPr>
+    </w:lvl>
+    <w:lvl w:ilvl="5" w:tplc="04100005" w:tentative="1">
+      <w:start w:val="1"/>
+      <w:numFmt w:val="bullet"/>
+      <w:lvlText w:val=""/>
+      <w:lvlJc w:val="left"/>
+      <w:pPr>
+        <w:ind w:left="4320" w:hanging="360"/>
+      </w:pPr>
+      <w:rPr>
+        <w:rFonts w:ascii="Wingdings" w:hAnsi="Wingdings" w:hint="default"/>
+      </w:rPr>
+    </w:lvl>
+    <w:lvl w:ilvl="6" w:tplc="04100001" w:tentative="1">
+      <w:start w:val="1"/>
+      <w:numFmt w:val="bullet"/>
+      <w:lvlText w:val=""/>
+      <w:lvlJc w:val="left"/>
+      <w:pPr>
+        <w:ind w:left="5040" w:hanging="360"/>
+      </w:pPr>
+      <w:rPr>
+        <w:rFonts w:ascii="Symbol" w:hAnsi="Symbol" w:hint="default"/>
+      </w:rPr>
+    </w:lvl>
+    <w:lvl w:ilvl="7" w:tplc="04100003" w:tentative="1">
+      <w:start w:val="1"/>
+      <w:numFmt w:val="bullet"/>
+      <w:lvlText w:val="o"/>
+      <w:lvlJc w:val="left"/>
+      <w:pPr>
+        <w:ind w:left="5760" w:hanging="360"/>
+      </w:pPr>
+      <w:rPr>
+        <w:rFonts w:ascii="Courier New" w:hAnsi="Courier New" w:cs="Courier New" w:hint="default"/>
+      </w:rPr>
+    </w:lvl>
+    <w:lvl w:ilvl="8" w:tplc="04100005" w:tentative="1">
+      <w:start w:val="1"/>
+      <w:numFmt w:val="bullet"/>
+      <w:lvlText w:val=""/>
+      <w:lvlJc w:val="left"/>
+      <w:pPr>
+        <w:ind w:left="6480" w:hanging="360"/>
+      </w:pPr>
+      <w:rPr>
+        <w:rFonts w:ascii="Wingdings" w:hAnsi="Wingdings" w:hint="default"/>
+      </w:rPr>
+    </w:lvl>
+  </w:abstractNum>
+  <w:abstractNum w:abstractNumId="6" w15:restartNumberingAfterBreak="0">
     <w:nsid w:val="4F87458B"/>
     <w:multiLevelType w:val="hybridMultilevel"/>
     <w:tmpl w:val="3DEAA382"/>
@@ -8667,7 +11596,7 @@
       </w:rPr>
     </w:lvl>
   </w:abstractNum>
-  <w:abstractNum w:abstractNumId="4" w15:restartNumberingAfterBreak="0">
+  <w:abstractNum w:abstractNumId="7" w15:restartNumberingAfterBreak="0">
     <w:nsid w:val="5E8A2492"/>
     <w:multiLevelType w:val="hybridMultilevel"/>
     <w:tmpl w:val="400A3B2C"/>
@@ -8782,7 +11711,7 @@
       </w:rPr>
     </w:lvl>
   </w:abstractNum>
-  <w:abstractNum w:abstractNumId="5" w15:restartNumberingAfterBreak="0">
+  <w:abstractNum w:abstractNumId="8" w15:restartNumberingAfterBreak="0">
     <w:nsid w:val="75FF7760"/>
     <w:multiLevelType w:val="hybridMultilevel"/>
     <w:tmpl w:val="D2FE0D68"/>
@@ -8895,7 +11824,7 @@
       </w:rPr>
     </w:lvl>
   </w:abstractNum>
-  <w:abstractNum w:abstractNumId="6" w15:restartNumberingAfterBreak="0">
+  <w:abstractNum w:abstractNumId="9" w15:restartNumberingAfterBreak="0">
     <w:nsid w:val="788B320B"/>
     <w:multiLevelType w:val="hybridMultilevel"/>
     <w:tmpl w:val="3B2EAF1A"/>
@@ -9008,10 +11937,10 @@
       </w:rPr>
     </w:lvl>
   </w:abstractNum>
-  <w:abstractNum w:abstractNumId="7" w15:restartNumberingAfterBreak="0">
+  <w:abstractNum w:abstractNumId="10" w15:restartNumberingAfterBreak="0">
     <w:nsid w:val="7B7C2096"/>
     <w:multiLevelType w:val="hybridMultilevel"/>
-    <w:tmpl w:val="9CE21AD6"/>
+    <w:tmpl w:val="55EA5050"/>
     <w:lvl w:ilvl="0" w:tplc="0410000B">
       <w:start w:val="1"/>
       <w:numFmt w:val="bullet"/>
@@ -9122,34 +12051,43 @@
     </w:lvl>
   </w:abstractNum>
   <w:num w:numId="1">
+    <w:abstractNumId w:val="3"/>
+  </w:num>
+  <w:num w:numId="2">
+    <w:abstractNumId w:val="7"/>
+  </w:num>
+  <w:num w:numId="3">
+    <w:abstractNumId w:val="10"/>
+  </w:num>
+  <w:num w:numId="4">
+    <w:abstractNumId w:val="9"/>
+  </w:num>
+  <w:num w:numId="5">
+    <w:abstractNumId w:val="8"/>
+  </w:num>
+  <w:num w:numId="6">
+    <w:abstractNumId w:val="4"/>
+  </w:num>
+  <w:num w:numId="7">
+    <w:abstractNumId w:val="2"/>
+  </w:num>
+  <w:num w:numId="8">
+    <w:abstractNumId w:val="6"/>
+  </w:num>
+  <w:num w:numId="9">
+    <w:abstractNumId w:val="0"/>
+  </w:num>
+  <w:num w:numId="10">
     <w:abstractNumId w:val="1"/>
   </w:num>
-  <w:num w:numId="2">
-    <w:abstractNumId w:val="4"/>
-  </w:num>
-  <w:num w:numId="3">
-    <w:abstractNumId w:val="7"/>
-  </w:num>
-  <w:num w:numId="4">
-    <w:abstractNumId w:val="6"/>
-  </w:num>
-  <w:num w:numId="5">
+  <w:num w:numId="11">
     <w:abstractNumId w:val="5"/>
-  </w:num>
-  <w:num w:numId="6">
-    <w:abstractNumId w:val="2"/>
-  </w:num>
-  <w:num w:numId="7">
-    <w:abstractNumId w:val="0"/>
-  </w:num>
-  <w:num w:numId="8">
-    <w:abstractNumId w:val="3"/>
   </w:num>
 </w:numbering>
 </file>
 
 <file path=word/styles.xml><?xml version="1.0" encoding="utf-8"?>
-<w:styles xmlns:mc="http://schemas.openxmlformats.org/markup-compatibility/2006" xmlns:r="http://schemas.openxmlformats.org/officeDocument/2006/relationships" xmlns:w="http://schemas.openxmlformats.org/wordprocessingml/2006/main" xmlns:w14="http://schemas.microsoft.com/office/word/2010/wordml" xmlns:w15="http://schemas.microsoft.com/office/word/2012/wordml" xmlns:w16cid="http://schemas.microsoft.com/office/word/2016/wordml/cid" xmlns:w16se="http://schemas.microsoft.com/office/word/2015/wordml/symex" mc:Ignorable="w14 w15 w16se w16cid">
+<w:styles xmlns:mc="http://schemas.openxmlformats.org/markup-compatibility/2006" xmlns:r="http://schemas.openxmlformats.org/officeDocument/2006/relationships" xmlns:w="http://schemas.openxmlformats.org/wordprocessingml/2006/main" xmlns:w14="http://schemas.microsoft.com/office/word/2010/wordml" xmlns:w15="http://schemas.microsoft.com/office/word/2012/wordml" xmlns:w16cex="http://schemas.microsoft.com/office/word/2018/wordml/cex" xmlns:w16cid="http://schemas.microsoft.com/office/word/2016/wordml/cid" xmlns:w16="http://schemas.microsoft.com/office/word/2018/wordml" xmlns:w16se="http://schemas.microsoft.com/office/word/2015/wordml/symex" mc:Ignorable="w14 w15 w16se w16cid w16 w16cex">
   <w:docDefaults>
     <w:rPrDefault>
       <w:rPr>
@@ -10304,7 +13242,7 @@
 </file>
 
 <file path=word/glossary/document.xml><?xml version="1.0" encoding="utf-8"?>
-<w:glossaryDocument xmlns:wpc="http://schemas.microsoft.com/office/word/2010/wordprocessingCanvas" xmlns:cx="http://schemas.microsoft.com/office/drawing/2014/chartex" xmlns:cx1="http://schemas.microsoft.com/office/drawing/2015/9/8/chartex" xmlns:cx2="http://schemas.microsoft.com/office/drawing/2015/10/21/chartex" xmlns:cx3="http://schemas.microsoft.com/office/drawing/2016/5/9/chartex" xmlns:cx4="http://schemas.microsoft.com/office/drawing/2016/5/10/chartex" xmlns:cx5="http://schemas.microsoft.com/office/drawing/2016/5/11/chartex" xmlns:cx6="http://schemas.microsoft.com/office/drawing/2016/5/12/chartex" xmlns:cx7="http://schemas.microsoft.com/office/drawing/2016/5/13/chartex" xmlns:cx8="http://schemas.microsoft.com/office/drawing/2016/5/14/chartex" xmlns:mc="http://schemas.openxmlformats.org/markup-compatibility/2006" xmlns:aink="http://schemas.microsoft.com/office/drawing/2016/ink" xmlns:am3d="http://schemas.microsoft.com/office/drawing/2017/model3d" xmlns:o="urn:schemas-microsoft-com:office:office" xmlns:r="http://schemas.openxmlformats.org/officeDocument/2006/relationships" xmlns:m="http://schemas.openxmlformats.org/officeDocument/2006/math" xmlns:v="urn:schemas-microsoft-com:vml" xmlns:wp14="http://schemas.microsoft.com/office/word/2010/wordprocessingDrawing" xmlns:wp="http://schemas.openxmlformats.org/drawingml/2006/wordprocessingDrawing" xmlns:w10="urn:schemas-microsoft-com:office:word" xmlns:w="http://schemas.openxmlformats.org/wordprocessingml/2006/main" xmlns:w14="http://schemas.microsoft.com/office/word/2010/wordml" xmlns:w15="http://schemas.microsoft.com/office/word/2012/wordml" xmlns:w16cid="http://schemas.microsoft.com/office/word/2016/wordml/cid" xmlns:w16se="http://schemas.microsoft.com/office/word/2015/wordml/symex" xmlns:wpg="http://schemas.microsoft.com/office/word/2010/wordprocessingGroup" xmlns:wpi="http://schemas.microsoft.com/office/word/2010/wordprocessingInk" xmlns:wne="http://schemas.microsoft.com/office/word/2006/wordml" xmlns:wps="http://schemas.microsoft.com/office/word/2010/wordprocessingShape" mc:Ignorable="w14 w15 w16se w16cid wp14">
+<w:glossaryDocument xmlns:wpc="http://schemas.microsoft.com/office/word/2010/wordprocessingCanvas" xmlns:cx="http://schemas.microsoft.com/office/drawing/2014/chartex" xmlns:cx1="http://schemas.microsoft.com/office/drawing/2015/9/8/chartex" xmlns:cx2="http://schemas.microsoft.com/office/drawing/2015/10/21/chartex" xmlns:cx3="http://schemas.microsoft.com/office/drawing/2016/5/9/chartex" xmlns:cx4="http://schemas.microsoft.com/office/drawing/2016/5/10/chartex" xmlns:cx5="http://schemas.microsoft.com/office/drawing/2016/5/11/chartex" xmlns:cx6="http://schemas.microsoft.com/office/drawing/2016/5/12/chartex" xmlns:cx7="http://schemas.microsoft.com/office/drawing/2016/5/13/chartex" xmlns:cx8="http://schemas.microsoft.com/office/drawing/2016/5/14/chartex" xmlns:mc="http://schemas.openxmlformats.org/markup-compatibility/2006" xmlns:aink="http://schemas.microsoft.com/office/drawing/2016/ink" xmlns:am3d="http://schemas.microsoft.com/office/drawing/2017/model3d" xmlns:o="urn:schemas-microsoft-com:office:office" xmlns:r="http://schemas.openxmlformats.org/officeDocument/2006/relationships" xmlns:m="http://schemas.openxmlformats.org/officeDocument/2006/math" xmlns:v="urn:schemas-microsoft-com:vml" xmlns:wp14="http://schemas.microsoft.com/office/word/2010/wordprocessingDrawing" xmlns:wp="http://schemas.openxmlformats.org/drawingml/2006/wordprocessingDrawing" xmlns:w10="urn:schemas-microsoft-com:office:word" xmlns:w="http://schemas.openxmlformats.org/wordprocessingml/2006/main" xmlns:w14="http://schemas.microsoft.com/office/word/2010/wordml" xmlns:w15="http://schemas.microsoft.com/office/word/2012/wordml" xmlns:w16cex="http://schemas.microsoft.com/office/word/2018/wordml/cex" xmlns:w16cid="http://schemas.microsoft.com/office/word/2016/wordml/cid" xmlns:w16="http://schemas.microsoft.com/office/word/2018/wordml" xmlns:w16se="http://schemas.microsoft.com/office/word/2015/wordml/symex" xmlns:wpg="http://schemas.microsoft.com/office/word/2010/wordprocessingGroup" xmlns:wpi="http://schemas.microsoft.com/office/word/2010/wordprocessingInk" xmlns:wne="http://schemas.microsoft.com/office/word/2006/wordml" xmlns:wps="http://schemas.microsoft.com/office/word/2010/wordprocessingShape" mc:Ignorable="w14 w15 w16se w16cid w16 w16cex wp14">
   <w:docParts>
     <w:docPart>
       <w:docPartPr>
@@ -10402,7 +13340,7 @@
 </file>
 
 <file path=word/glossary/fontTable.xml><?xml version="1.0" encoding="utf-8"?>
-<w:fonts xmlns:mc="http://schemas.openxmlformats.org/markup-compatibility/2006" xmlns:r="http://schemas.openxmlformats.org/officeDocument/2006/relationships" xmlns:w="http://schemas.openxmlformats.org/wordprocessingml/2006/main" xmlns:w14="http://schemas.microsoft.com/office/word/2010/wordml" xmlns:w15="http://schemas.microsoft.com/office/word/2012/wordml" xmlns:w16cid="http://schemas.microsoft.com/office/word/2016/wordml/cid" xmlns:w16se="http://schemas.microsoft.com/office/word/2015/wordml/symex" mc:Ignorable="w14 w15 w16se w16cid">
+<w:fonts xmlns:mc="http://schemas.openxmlformats.org/markup-compatibility/2006" xmlns:r="http://schemas.openxmlformats.org/officeDocument/2006/relationships" xmlns:w="http://schemas.openxmlformats.org/wordprocessingml/2006/main" xmlns:w14="http://schemas.microsoft.com/office/word/2010/wordml" xmlns:w15="http://schemas.microsoft.com/office/word/2012/wordml" xmlns:w16cex="http://schemas.microsoft.com/office/word/2018/wordml/cex" xmlns:w16cid="http://schemas.microsoft.com/office/word/2016/wordml/cid" xmlns:w16="http://schemas.microsoft.com/office/word/2018/wordml" xmlns:w16se="http://schemas.microsoft.com/office/word/2015/wordml/symex" mc:Ignorable="w14 w15 w16se w16cid w16 w16cex">
   <w:font w:name="Symbol">
     <w:panose1 w:val="05050102010706020507"/>
     <w:charset w:val="02"/>
@@ -10479,7 +13417,7 @@
 </file>
 
 <file path=word/glossary/settings.xml><?xml version="1.0" encoding="utf-8"?>
-<w:settings xmlns:mc="http://schemas.openxmlformats.org/markup-compatibility/2006" xmlns:o="urn:schemas-microsoft-com:office:office" xmlns:r="http://schemas.openxmlformats.org/officeDocument/2006/relationships" xmlns:m="http://schemas.openxmlformats.org/officeDocument/2006/math" xmlns:v="urn:schemas-microsoft-com:vml" xmlns:w10="urn:schemas-microsoft-com:office:word" xmlns:w="http://schemas.openxmlformats.org/wordprocessingml/2006/main" xmlns:w14="http://schemas.microsoft.com/office/word/2010/wordml" xmlns:w15="http://schemas.microsoft.com/office/word/2012/wordml" xmlns:w16cid="http://schemas.microsoft.com/office/word/2016/wordml/cid" xmlns:w16se="http://schemas.microsoft.com/office/word/2015/wordml/symex" xmlns:sl="http://schemas.openxmlformats.org/schemaLibrary/2006/main" mc:Ignorable="w14 w15 w16se w16cid">
+<w:settings xmlns:mc="http://schemas.openxmlformats.org/markup-compatibility/2006" xmlns:o="urn:schemas-microsoft-com:office:office" xmlns:r="http://schemas.openxmlformats.org/officeDocument/2006/relationships" xmlns:m="http://schemas.openxmlformats.org/officeDocument/2006/math" xmlns:v="urn:schemas-microsoft-com:vml" xmlns:w10="urn:schemas-microsoft-com:office:word" xmlns:w="http://schemas.openxmlformats.org/wordprocessingml/2006/main" xmlns:w14="http://schemas.microsoft.com/office/word/2010/wordml" xmlns:w15="http://schemas.microsoft.com/office/word/2012/wordml" xmlns:w16cex="http://schemas.microsoft.com/office/word/2018/wordml/cex" xmlns:w16cid="http://schemas.microsoft.com/office/word/2016/wordml/cid" xmlns:w16="http://schemas.microsoft.com/office/word/2018/wordml" xmlns:w16se="http://schemas.microsoft.com/office/word/2015/wordml/symex" xmlns:sl="http://schemas.openxmlformats.org/schemaLibrary/2006/main" mc:Ignorable="w14 w15 w16se w16cid w16 w16cex">
   <w:view w:val="normal"/>
   <w:defaultTabStop w:val="708"/>
   <w:hyphenationZone w:val="283"/>
@@ -10503,6 +13441,7 @@
     <w:rsid w:val="00AF7FDA"/>
     <w:rsid w:val="00B808CF"/>
     <w:rsid w:val="00BE6853"/>
+    <w:rsid w:val="00C267A8"/>
   </w:rsids>
   <m:mathPr>
     <m:mathFont m:val="Cambria Math"/>
@@ -10526,7 +13465,7 @@
 </file>
 
 <file path=word/glossary/styles.xml><?xml version="1.0" encoding="utf-8"?>
-<w:styles xmlns:mc="http://schemas.openxmlformats.org/markup-compatibility/2006" xmlns:r="http://schemas.openxmlformats.org/officeDocument/2006/relationships" xmlns:w="http://schemas.openxmlformats.org/wordprocessingml/2006/main" xmlns:w14="http://schemas.microsoft.com/office/word/2010/wordml" xmlns:w15="http://schemas.microsoft.com/office/word/2012/wordml" xmlns:w16cid="http://schemas.microsoft.com/office/word/2016/wordml/cid" xmlns:w16se="http://schemas.microsoft.com/office/word/2015/wordml/symex" mc:Ignorable="w14 w15 w16se w16cid">
+<w:styles xmlns:mc="http://schemas.openxmlformats.org/markup-compatibility/2006" xmlns:r="http://schemas.openxmlformats.org/officeDocument/2006/relationships" xmlns:w="http://schemas.openxmlformats.org/wordprocessingml/2006/main" xmlns:w14="http://schemas.microsoft.com/office/word/2010/wordml" xmlns:w15="http://schemas.microsoft.com/office/word/2012/wordml" xmlns:w16cex="http://schemas.microsoft.com/office/word/2018/wordml/cex" xmlns:w16cid="http://schemas.microsoft.com/office/word/2016/wordml/cid" xmlns:w16="http://schemas.microsoft.com/office/word/2018/wordml" xmlns:w16se="http://schemas.microsoft.com/office/word/2015/wordml/symex" mc:Ignorable="w14 w15 w16se w16cid w16 w16cex">
   <w:docDefaults>
     <w:rPrDefault>
       <w:rPr>
@@ -10993,7 +13932,7 @@
 </file>
 
 <file path=word/glossary/webSettings.xml><?xml version="1.0" encoding="utf-8"?>
-<w:webSettings xmlns:mc="http://schemas.openxmlformats.org/markup-compatibility/2006" xmlns:r="http://schemas.openxmlformats.org/officeDocument/2006/relationships" xmlns:w="http://schemas.openxmlformats.org/wordprocessingml/2006/main" xmlns:w14="http://schemas.microsoft.com/office/word/2010/wordml" xmlns:w15="http://schemas.microsoft.com/office/word/2012/wordml" xmlns:w16cid="http://schemas.microsoft.com/office/word/2016/wordml/cid" xmlns:w16se="http://schemas.microsoft.com/office/word/2015/wordml/symex" mc:Ignorable="w14 w15 w16se w16cid">
+<w:webSettings xmlns:mc="http://schemas.openxmlformats.org/markup-compatibility/2006" xmlns:r="http://schemas.openxmlformats.org/officeDocument/2006/relationships" xmlns:w="http://schemas.openxmlformats.org/wordprocessingml/2006/main" xmlns:w14="http://schemas.microsoft.com/office/word/2010/wordml" xmlns:w15="http://schemas.microsoft.com/office/word/2012/wordml" xmlns:w16cex="http://schemas.microsoft.com/office/word/2018/wordml/cex" xmlns:w16cid="http://schemas.microsoft.com/office/word/2016/wordml/cid" xmlns:w16="http://schemas.microsoft.com/office/word/2018/wordml" xmlns:w16se="http://schemas.microsoft.com/office/word/2015/wordml/symex" mc:Ignorable="w14 w15 w16se w16cid w16 w16cex">
   <w:optimizeForBrowser/>
   <w:allowPNG/>
 </w:webSettings>

--- a/ProblemStatement_RistoManager.docx
+++ b/ProblemStatement_RistoManager.docx
@@ -542,6 +542,7 @@
               </w:placeholder>
               <w15:appearance w15:val="hidden"/>
             </w:sdtPr>
+            <w:sdtEndPr/>
             <w:sdtContent>
               <w:p>
                 <w:pPr>
@@ -1408,7 +1409,7 @@
           <w:szCs w:val="28"/>
         </w:rPr>
         <w:lastRenderedPageBreak/>
-        <w:t>PARTECIPAZIONI</w:t>
+        <w:t>REVISIONI</w:t>
       </w:r>
     </w:p>
     <w:tbl>
@@ -2287,6 +2288,121 @@
           </w:p>
         </w:tc>
       </w:tr>
+      <w:tr>
+        <w:trPr>
+          <w:cnfStyle w:val="000000100000" w:firstRow="0" w:lastRow="0" w:firstColumn="0" w:lastColumn="0" w:oddVBand="0" w:evenVBand="0" w:oddHBand="1" w:evenHBand="0" w:firstRowFirstColumn="0" w:firstRowLastColumn="0" w:lastRowFirstColumn="0" w:lastRowLastColumn="0"/>
+        </w:trPr>
+        <w:tc>
+          <w:tcPr>
+            <w:cnfStyle w:val="001000000000" w:firstRow="0" w:lastRow="0" w:firstColumn="1" w:lastColumn="0" w:oddVBand="0" w:evenVBand="0" w:oddHBand="0" w:evenHBand="0" w:firstRowFirstColumn="0" w:firstRowLastColumn="0" w:lastRowFirstColumn="0" w:lastRowLastColumn="0"/>
+            <w:tcW w:w="2305" w:type="dxa"/>
+          </w:tcPr>
+          <w:p>
+            <w:pPr>
+              <w:pStyle w:val="Titolo1"/>
+              <w:jc w:val="center"/>
+              <w:outlineLvl w:val="0"/>
+              <w:rPr>
+                <w:noProof/>
+                <w:sz w:val="32"/>
+              </w:rPr>
+            </w:pPr>
+            <w:r>
+              <w:rPr>
+                <w:noProof/>
+                <w:sz w:val="32"/>
+              </w:rPr>
+              <w:t>23/10/2020</w:t>
+            </w:r>
+          </w:p>
+        </w:tc>
+        <w:tc>
+          <w:tcPr>
+            <w:tcW w:w="2441" w:type="dxa"/>
+          </w:tcPr>
+          <w:p>
+            <w:pPr>
+              <w:pStyle w:val="Titolo1"/>
+              <w:jc w:val="center"/>
+              <w:outlineLvl w:val="0"/>
+              <w:cnfStyle w:val="000000100000" w:firstRow="0" w:lastRow="0" w:firstColumn="0" w:lastColumn="0" w:oddVBand="0" w:evenVBand="0" w:oddHBand="1" w:evenHBand="0" w:firstRowFirstColumn="0" w:firstRowLastColumn="0" w:lastRowFirstColumn="0" w:lastRowLastColumn="0"/>
+              <w:rPr>
+                <w:b w:val="0"/>
+                <w:bCs/>
+                <w:noProof/>
+                <w:sz w:val="32"/>
+              </w:rPr>
+            </w:pPr>
+            <w:r>
+              <w:rPr>
+                <w:b w:val="0"/>
+                <w:bCs/>
+                <w:noProof/>
+                <w:sz w:val="32"/>
+              </w:rPr>
+              <w:t>1.6</w:t>
+            </w:r>
+          </w:p>
+        </w:tc>
+        <w:tc>
+          <w:tcPr>
+            <w:tcW w:w="2950" w:type="dxa"/>
+          </w:tcPr>
+          <w:p>
+            <w:pPr>
+              <w:pStyle w:val="Titolo1"/>
+              <w:jc w:val="center"/>
+              <w:outlineLvl w:val="0"/>
+              <w:cnfStyle w:val="000000100000" w:firstRow="0" w:lastRow="0" w:firstColumn="0" w:lastColumn="0" w:oddVBand="0" w:evenVBand="0" w:oddHBand="1" w:evenHBand="0" w:firstRowFirstColumn="0" w:firstRowLastColumn="0" w:lastRowFirstColumn="0" w:lastRowLastColumn="0"/>
+              <w:rPr>
+                <w:b w:val="0"/>
+                <w:bCs/>
+                <w:noProof/>
+                <w:sz w:val="32"/>
+              </w:rPr>
+            </w:pPr>
+            <w:r>
+              <w:rPr>
+                <w:b w:val="0"/>
+                <w:bCs/>
+                <w:noProof/>
+                <w:sz w:val="32"/>
+              </w:rPr>
+              <w:t>Correzione del documento</w:t>
+            </w:r>
+          </w:p>
+        </w:tc>
+        <w:tc>
+          <w:tcPr>
+            <w:tcW w:w="2328" w:type="dxa"/>
+          </w:tcPr>
+          <w:p>
+            <w:pPr>
+              <w:pStyle w:val="Titolo1"/>
+              <w:jc w:val="center"/>
+              <w:outlineLvl w:val="0"/>
+              <w:cnfStyle w:val="000000100000" w:firstRow="0" w:lastRow="0" w:firstColumn="0" w:lastColumn="0" w:oddVBand="0" w:evenVBand="0" w:oddHBand="1" w:evenHBand="0" w:firstRowFirstColumn="0" w:firstRowLastColumn="0" w:lastRowFirstColumn="0" w:lastRowLastColumn="0"/>
+              <w:rPr>
+                <w:b w:val="0"/>
+                <w:bCs/>
+                <w:noProof/>
+                <w:sz w:val="24"/>
+                <w:szCs w:val="24"/>
+              </w:rPr>
+            </w:pPr>
+            <w:r>
+              <w:rPr>
+                <w:b w:val="0"/>
+                <w:bCs/>
+                <w:noProof/>
+                <w:sz w:val="24"/>
+                <w:szCs w:val="24"/>
+              </w:rPr>
+              <w:t>Costante Marco, Nappo Carla Alessia, Ambrosio Salvatore, Benitozzi Simone</w:t>
+            </w:r>
+          </w:p>
+        </w:tc>
+      </w:tr>
     </w:tbl>
     <w:p>
       <w:pPr>
@@ -2301,36 +2417,6 @@
         <w:spacing w:after="200"/>
         <w:rPr>
           <w:noProof/>
-        </w:rPr>
-      </w:pPr>
-    </w:p>
-    <w:p>
-      <w:pPr>
-        <w:spacing w:after="200"/>
-        <w:rPr>
-          <w:noProof/>
-          <w:sz w:val="48"/>
-          <w:szCs w:val="40"/>
-        </w:rPr>
-      </w:pPr>
-    </w:p>
-    <w:p>
-      <w:pPr>
-        <w:spacing w:after="200"/>
-        <w:rPr>
-          <w:noProof/>
-          <w:sz w:val="48"/>
-          <w:szCs w:val="40"/>
-        </w:rPr>
-      </w:pPr>
-    </w:p>
-    <w:p>
-      <w:pPr>
-        <w:spacing w:after="200"/>
-        <w:rPr>
-          <w:noProof/>
-          <w:sz w:val="48"/>
-          <w:szCs w:val="40"/>
         </w:rPr>
       </w:pPr>
     </w:p>
@@ -2368,6 +2454,7 @@
           <w:sz w:val="48"/>
           <w:szCs w:val="40"/>
         </w:rPr>
+        <w:lastRenderedPageBreak/>
         <w:fldChar w:fldCharType="begin"/>
       </w:r>
       <w:r>
@@ -2592,7 +2679,15 @@
           <w:sz w:val="44"/>
           <w:szCs w:val="44"/>
         </w:rPr>
-        <w:t>11</w:t>
+        <w:t>1</w:t>
+      </w:r>
+      <w:r>
+        <w:rPr>
+          <w:noProof/>
+          <w:sz w:val="44"/>
+          <w:szCs w:val="44"/>
+        </w:rPr>
+        <w:t>2</w:t>
       </w:r>
     </w:p>
     <w:p>
@@ -2629,7 +2724,15 @@
           <w:sz w:val="44"/>
           <w:szCs w:val="44"/>
         </w:rPr>
-        <w:t>16</w:t>
+        <w:t>1</w:t>
+      </w:r>
+      <w:r>
+        <w:rPr>
+          <w:noProof/>
+          <w:sz w:val="44"/>
+          <w:szCs w:val="44"/>
+        </w:rPr>
+        <w:t>7</w:t>
       </w:r>
     </w:p>
     <w:p>
@@ -2682,7 +2785,15 @@
           <w:sz w:val="44"/>
           <w:szCs w:val="44"/>
         </w:rPr>
-        <w:t>16</w:t>
+        <w:t>1</w:t>
+      </w:r>
+      <w:r>
+        <w:rPr>
+          <w:noProof/>
+          <w:sz w:val="44"/>
+          <w:szCs w:val="44"/>
+        </w:rPr>
+        <w:t>7</w:t>
       </w:r>
     </w:p>
     <w:p>
@@ -2735,7 +2846,15 @@
           <w:sz w:val="44"/>
           <w:szCs w:val="44"/>
         </w:rPr>
-        <w:t>16</w:t>
+        <w:t>1</w:t>
+      </w:r>
+      <w:r>
+        <w:rPr>
+          <w:noProof/>
+          <w:sz w:val="44"/>
+          <w:szCs w:val="44"/>
+        </w:rPr>
+        <w:t>7</w:t>
       </w:r>
     </w:p>
     <w:p>
@@ -2780,7 +2899,15 @@
           <w:sz w:val="44"/>
           <w:szCs w:val="44"/>
         </w:rPr>
-        <w:t>16</w:t>
+        <w:t>1</w:t>
+      </w:r>
+      <w:r>
+        <w:rPr>
+          <w:noProof/>
+          <w:sz w:val="44"/>
+          <w:szCs w:val="44"/>
+        </w:rPr>
+        <w:t>7</w:t>
       </w:r>
     </w:p>
     <w:p>
@@ -2849,7 +2976,15 @@
           <w:sz w:val="44"/>
           <w:szCs w:val="44"/>
         </w:rPr>
-        <w:t>16</w:t>
+        <w:t>1</w:t>
+      </w:r>
+      <w:r>
+        <w:rPr>
+          <w:noProof/>
+          <w:sz w:val="44"/>
+          <w:szCs w:val="44"/>
+        </w:rPr>
+        <w:t>7</w:t>
       </w:r>
     </w:p>
     <w:p>
@@ -2902,7 +3037,15 @@
           <w:sz w:val="44"/>
           <w:szCs w:val="44"/>
         </w:rPr>
-        <w:t>17</w:t>
+        <w:t>1</w:t>
+      </w:r>
+      <w:r>
+        <w:rPr>
+          <w:noProof/>
+          <w:sz w:val="44"/>
+          <w:szCs w:val="44"/>
+        </w:rPr>
+        <w:t>8</w:t>
       </w:r>
     </w:p>
     <w:p>
@@ -2971,7 +3114,15 @@
           <w:sz w:val="44"/>
           <w:szCs w:val="44"/>
         </w:rPr>
-        <w:t>17</w:t>
+        <w:t>1</w:t>
+      </w:r>
+      <w:r>
+        <w:rPr>
+          <w:noProof/>
+          <w:sz w:val="44"/>
+          <w:szCs w:val="44"/>
+        </w:rPr>
+        <w:t>8</w:t>
       </w:r>
     </w:p>
     <w:p>
@@ -3032,7 +3183,15 @@
           <w:sz w:val="44"/>
           <w:szCs w:val="44"/>
         </w:rPr>
-        <w:t>17</w:t>
+        <w:t>1</w:t>
+      </w:r>
+      <w:r>
+        <w:rPr>
+          <w:noProof/>
+          <w:sz w:val="44"/>
+          <w:szCs w:val="44"/>
+        </w:rPr>
+        <w:t>8</w:t>
       </w:r>
     </w:p>
     <w:p>
@@ -3069,7 +3228,15 @@
           <w:sz w:val="44"/>
           <w:szCs w:val="44"/>
         </w:rPr>
-        <w:t>18</w:t>
+        <w:t>1</w:t>
+      </w:r>
+      <w:r>
+        <w:rPr>
+          <w:noProof/>
+          <w:sz w:val="44"/>
+          <w:szCs w:val="44"/>
+        </w:rPr>
+        <w:t>9</w:t>
       </w:r>
     </w:p>
     <w:p>
@@ -3107,7 +3274,15 @@
           <w:sz w:val="44"/>
           <w:szCs w:val="44"/>
         </w:rPr>
-        <w:t>18</w:t>
+        <w:t>1</w:t>
+      </w:r>
+      <w:r>
+        <w:rPr>
+          <w:noProof/>
+          <w:sz w:val="44"/>
+          <w:szCs w:val="44"/>
+        </w:rPr>
+        <w:t>9</w:t>
       </w:r>
     </w:p>
     <w:p>
@@ -4277,6 +4452,487 @@
           </w:p>
         </w:tc>
       </w:tr>
+      <w:tr>
+        <w:tblPrEx>
+          <w:tblBorders>
+            <w:top w:val="single" w:sz="4" w:space="0" w:color="auto"/>
+            <w:left w:val="single" w:sz="4" w:space="0" w:color="auto"/>
+            <w:bottom w:val="single" w:sz="4" w:space="0" w:color="auto"/>
+            <w:right w:val="single" w:sz="4" w:space="0" w:color="auto"/>
+            <w:insideH w:val="single" w:sz="4" w:space="0" w:color="auto"/>
+            <w:insideV w:val="single" w:sz="4" w:space="0" w:color="auto"/>
+          </w:tblBorders>
+        </w:tblPrEx>
+        <w:tc>
+          <w:tcPr>
+            <w:tcW w:w="10024" w:type="dxa"/>
+            <w:shd w:val="clear" w:color="auto" w:fill="D6E9F5" w:themeFill="accent2" w:themeFillTint="33"/>
+          </w:tcPr>
+          <w:p>
+            <w:pPr>
+              <w:spacing w:after="200"/>
+              <w:jc w:val="center"/>
+              <w:rPr>
+                <w:rFonts w:cstheme="minorHAnsi"/>
+                <w:noProof/>
+                <w:sz w:val="44"/>
+                <w:szCs w:val="36"/>
+              </w:rPr>
+            </w:pPr>
+            <w:r>
+              <w:rPr>
+                <w:rFonts w:cstheme="minorHAnsi"/>
+                <w:noProof/>
+                <w:sz w:val="44"/>
+                <w:szCs w:val="36"/>
+              </w:rPr>
+              <w:lastRenderedPageBreak/>
+              <w:t xml:space="preserve">CLIENTE </w:t>
+            </w:r>
+            <w:r>
+              <w:rPr>
+                <w:rFonts w:cstheme="minorHAnsi"/>
+                <w:noProof/>
+                <w:sz w:val="44"/>
+                <w:szCs w:val="36"/>
+              </w:rPr>
+              <w:t>PRENOTA TAVOLO</w:t>
+            </w:r>
+          </w:p>
+        </w:tc>
+      </w:tr>
+      <w:tr>
+        <w:tblPrEx>
+          <w:tblBorders>
+            <w:top w:val="single" w:sz="4" w:space="0" w:color="auto"/>
+            <w:left w:val="single" w:sz="4" w:space="0" w:color="auto"/>
+            <w:bottom w:val="single" w:sz="4" w:space="0" w:color="auto"/>
+            <w:right w:val="single" w:sz="4" w:space="0" w:color="auto"/>
+            <w:insideH w:val="single" w:sz="4" w:space="0" w:color="auto"/>
+            <w:insideV w:val="single" w:sz="4" w:space="0" w:color="auto"/>
+          </w:tblBorders>
+        </w:tblPrEx>
+        <w:tc>
+          <w:tcPr>
+            <w:tcW w:w="10024" w:type="dxa"/>
+            <w:shd w:val="clear" w:color="auto" w:fill="D6E9F5" w:themeFill="accent2" w:themeFillTint="33"/>
+          </w:tcPr>
+          <w:p>
+            <w:pPr>
+              <w:spacing w:after="200"/>
+              <w:jc w:val="center"/>
+              <w:rPr>
+                <w:rFonts w:cstheme="minorHAnsi"/>
+                <w:b w:val="0"/>
+                <w:bCs/>
+                <w:noProof/>
+                <w:sz w:val="44"/>
+                <w:szCs w:val="36"/>
+              </w:rPr>
+            </w:pPr>
+            <w:r>
+              <w:rPr>
+                <w:rFonts w:cstheme="minorHAnsi"/>
+                <w:noProof/>
+                <w:sz w:val="44"/>
+                <w:szCs w:val="36"/>
+              </w:rPr>
+              <w:t xml:space="preserve">ATTORE: </w:t>
+            </w:r>
+            <w:r>
+              <w:rPr>
+                <w:rFonts w:cstheme="minorHAnsi"/>
+                <w:b w:val="0"/>
+                <w:bCs/>
+                <w:noProof/>
+                <w:sz w:val="44"/>
+                <w:szCs w:val="36"/>
+              </w:rPr>
+              <w:t>SIMONE, CLIENTE DEL LOCALE</w:t>
+            </w:r>
+          </w:p>
+        </w:tc>
+      </w:tr>
+      <w:tr>
+        <w:tblPrEx>
+          <w:tblBorders>
+            <w:top w:val="single" w:sz="4" w:space="0" w:color="auto"/>
+            <w:left w:val="single" w:sz="4" w:space="0" w:color="auto"/>
+            <w:bottom w:val="single" w:sz="4" w:space="0" w:color="auto"/>
+            <w:right w:val="single" w:sz="4" w:space="0" w:color="auto"/>
+            <w:insideH w:val="single" w:sz="4" w:space="0" w:color="auto"/>
+            <w:insideV w:val="single" w:sz="4" w:space="0" w:color="auto"/>
+          </w:tblBorders>
+        </w:tblPrEx>
+        <w:tc>
+          <w:tcPr>
+            <w:tcW w:w="10024" w:type="dxa"/>
+          </w:tcPr>
+          <w:p>
+            <w:pPr>
+              <w:spacing w:after="200"/>
+              <w:rPr>
+                <w:rFonts w:cstheme="minorHAnsi"/>
+                <w:b w:val="0"/>
+                <w:bCs/>
+                <w:noProof/>
+                <w:szCs w:val="28"/>
+              </w:rPr>
+            </w:pPr>
+            <w:r>
+              <w:rPr>
+                <w:rFonts w:cstheme="minorHAnsi"/>
+                <w:b w:val="0"/>
+                <w:bCs/>
+                <w:noProof/>
+                <w:szCs w:val="28"/>
+              </w:rPr>
+              <w:t>Simone avendo saputo dell’ottima reputazione del locale decide di organizzare una serata con i suoi amici d’infanzia. Per evitare di non trovare posto al locale, decide di prenotare da casa.</w:t>
+            </w:r>
+          </w:p>
+          <w:p>
+            <w:pPr>
+              <w:spacing w:after="200"/>
+              <w:rPr>
+                <w:rFonts w:cstheme="minorHAnsi"/>
+                <w:b w:val="0"/>
+                <w:bCs/>
+                <w:noProof/>
+                <w:szCs w:val="28"/>
+              </w:rPr>
+            </w:pPr>
+            <w:r>
+              <w:rPr>
+                <w:rFonts w:cstheme="minorHAnsi"/>
+                <w:b w:val="0"/>
+                <w:bCs/>
+                <w:noProof/>
+                <w:szCs w:val="28"/>
+              </w:rPr>
+              <w:t>Simone si collega al sito RistoManager e visualizza due bottoni: “prenota tavolo” o “ordina”, siccome Simone ancora non ha un codice per poter ordinare, clicca su “prenota tavolo” e viene rindirizzato</w:t>
+            </w:r>
+            <w:r>
+              <w:rPr>
+                <w:rFonts w:cstheme="minorHAnsi"/>
+                <w:b w:val="0"/>
+                <w:bCs/>
+                <w:noProof/>
+                <w:szCs w:val="28"/>
+              </w:rPr>
+              <w:t xml:space="preserve"> sulla pagina di prenotazione. Nella pagina Simone inserisce:</w:t>
+            </w:r>
+          </w:p>
+          <w:p>
+            <w:pPr>
+              <w:pStyle w:val="Paragrafoelenco"/>
+              <w:numPr>
+                <w:ilvl w:val="0"/>
+                <w:numId w:val="9"/>
+              </w:numPr>
+              <w:spacing w:after="200"/>
+              <w:rPr>
+                <w:b w:val="0"/>
+                <w:bCs/>
+                <w:noProof/>
+              </w:rPr>
+            </w:pPr>
+            <w:r>
+              <w:rPr>
+                <w:b w:val="0"/>
+                <w:bCs/>
+                <w:noProof/>
+              </w:rPr>
+              <w:t xml:space="preserve">Numero persone: </w:t>
+            </w:r>
+            <w:r>
+              <w:rPr>
+                <w:b w:val="0"/>
+                <w:bCs/>
+                <w:noProof/>
+              </w:rPr>
+              <w:t>4</w:t>
+            </w:r>
+            <w:r>
+              <w:rPr>
+                <w:b w:val="0"/>
+                <w:bCs/>
+                <w:noProof/>
+              </w:rPr>
+              <w:t>;</w:t>
+            </w:r>
+          </w:p>
+          <w:p>
+            <w:pPr>
+              <w:pStyle w:val="Paragrafoelenco"/>
+              <w:numPr>
+                <w:ilvl w:val="0"/>
+                <w:numId w:val="9"/>
+              </w:numPr>
+              <w:spacing w:after="200"/>
+              <w:rPr>
+                <w:b w:val="0"/>
+                <w:bCs/>
+                <w:noProof/>
+              </w:rPr>
+            </w:pPr>
+            <w:r>
+              <w:rPr>
+                <w:b w:val="0"/>
+                <w:bCs/>
+                <w:noProof/>
+              </w:rPr>
+              <w:t>Orario e data: 21.00, 24/12/2020;</w:t>
+            </w:r>
+          </w:p>
+          <w:p>
+            <w:pPr>
+              <w:pStyle w:val="Paragrafoelenco"/>
+              <w:numPr>
+                <w:ilvl w:val="0"/>
+                <w:numId w:val="9"/>
+              </w:numPr>
+              <w:spacing w:after="200"/>
+              <w:rPr>
+                <w:b w:val="0"/>
+                <w:bCs/>
+                <w:noProof/>
+              </w:rPr>
+            </w:pPr>
+            <w:r>
+              <w:rPr>
+                <w:b w:val="0"/>
+                <w:bCs/>
+                <w:noProof/>
+              </w:rPr>
+              <w:t xml:space="preserve">Nome: </w:t>
+            </w:r>
+            <w:r>
+              <w:rPr>
+                <w:b w:val="0"/>
+                <w:bCs/>
+                <w:noProof/>
+              </w:rPr>
+              <w:t>Simone</w:t>
+            </w:r>
+            <w:r>
+              <w:rPr>
+                <w:b w:val="0"/>
+                <w:bCs/>
+                <w:noProof/>
+              </w:rPr>
+              <w:t>;</w:t>
+            </w:r>
+          </w:p>
+          <w:p>
+            <w:pPr>
+              <w:pStyle w:val="Paragrafoelenco"/>
+              <w:numPr>
+                <w:ilvl w:val="0"/>
+                <w:numId w:val="9"/>
+              </w:numPr>
+              <w:spacing w:after="200"/>
+              <w:rPr>
+                <w:b w:val="0"/>
+                <w:bCs/>
+                <w:noProof/>
+              </w:rPr>
+            </w:pPr>
+            <w:r>
+              <w:rPr>
+                <w:b w:val="0"/>
+                <w:bCs/>
+                <w:noProof/>
+              </w:rPr>
+              <w:t xml:space="preserve">Cognome: </w:t>
+            </w:r>
+            <w:r>
+              <w:rPr>
+                <w:b w:val="0"/>
+                <w:bCs/>
+                <w:noProof/>
+              </w:rPr>
+              <w:t>Benitozzi</w:t>
+            </w:r>
+            <w:r>
+              <w:rPr>
+                <w:b w:val="0"/>
+                <w:bCs/>
+                <w:noProof/>
+              </w:rPr>
+              <w:t>;</w:t>
+            </w:r>
+          </w:p>
+          <w:p>
+            <w:pPr>
+              <w:pStyle w:val="Paragrafoelenco"/>
+              <w:numPr>
+                <w:ilvl w:val="0"/>
+                <w:numId w:val="9"/>
+              </w:numPr>
+              <w:spacing w:after="200"/>
+              <w:rPr>
+                <w:b w:val="0"/>
+                <w:bCs/>
+                <w:noProof/>
+              </w:rPr>
+            </w:pPr>
+            <w:r>
+              <w:rPr>
+                <w:b w:val="0"/>
+                <w:bCs/>
+                <w:noProof/>
+              </w:rPr>
+              <w:t>Numero di cellulare: 3313</w:t>
+            </w:r>
+            <w:r>
+              <w:rPr>
+                <w:b w:val="0"/>
+                <w:bCs/>
+                <w:noProof/>
+              </w:rPr>
+              <w:t>637981</w:t>
+            </w:r>
+            <w:r>
+              <w:rPr>
+                <w:b w:val="0"/>
+                <w:bCs/>
+                <w:noProof/>
+              </w:rPr>
+              <w:t>;</w:t>
+            </w:r>
+          </w:p>
+          <w:p>
+            <w:pPr>
+              <w:pStyle w:val="Paragrafoelenco"/>
+              <w:numPr>
+                <w:ilvl w:val="0"/>
+                <w:numId w:val="9"/>
+              </w:numPr>
+              <w:spacing w:after="200"/>
+              <w:rPr>
+                <w:b w:val="0"/>
+                <w:bCs/>
+                <w:noProof/>
+              </w:rPr>
+            </w:pPr>
+            <w:r>
+              <w:rPr>
+                <w:b w:val="0"/>
+                <w:bCs/>
+                <w:noProof/>
+              </w:rPr>
+              <w:t>Documento d’identita: CA12</w:t>
+            </w:r>
+            <w:r>
+              <w:rPr>
+                <w:b w:val="0"/>
+                <w:bCs/>
+                <w:noProof/>
+              </w:rPr>
+              <w:t>49</w:t>
+            </w:r>
+            <w:r>
+              <w:rPr>
+                <w:b w:val="0"/>
+                <w:bCs/>
+                <w:noProof/>
+              </w:rPr>
+              <w:t>;</w:t>
+            </w:r>
+          </w:p>
+          <w:p>
+            <w:pPr>
+              <w:pStyle w:val="Paragrafoelenco"/>
+              <w:numPr>
+                <w:ilvl w:val="0"/>
+                <w:numId w:val="9"/>
+              </w:numPr>
+              <w:spacing w:after="200"/>
+              <w:rPr>
+                <w:b w:val="0"/>
+                <w:bCs/>
+                <w:noProof/>
+              </w:rPr>
+            </w:pPr>
+            <w:r>
+              <w:rPr>
+                <w:b w:val="0"/>
+                <w:bCs/>
+                <w:noProof/>
+              </w:rPr>
+              <w:t xml:space="preserve">Email: </w:t>
+            </w:r>
+            <w:r>
+              <w:rPr>
+                <w:b w:val="0"/>
+                <w:bCs/>
+                <w:noProof/>
+              </w:rPr>
+              <w:t>s.benitozzi</w:t>
+            </w:r>
+            <w:hyperlink r:id="rId13" w:history="1">
+              <w:r>
+                <w:rPr>
+                  <w:rStyle w:val="Collegamentoipertestuale"/>
+                  <w:b w:val="0"/>
+                  <w:bCs/>
+                  <w:noProof/>
+                </w:rPr>
+                <w:t>@studenti.unisa.it</w:t>
+              </w:r>
+            </w:hyperlink>
+            <w:r>
+              <w:rPr>
+                <w:b w:val="0"/>
+                <w:bCs/>
+                <w:noProof/>
+              </w:rPr>
+              <w:t>;</w:t>
+            </w:r>
+          </w:p>
+          <w:p>
+            <w:pPr>
+              <w:pStyle w:val="Paragrafoelenco"/>
+              <w:numPr>
+                <w:ilvl w:val="0"/>
+                <w:numId w:val="9"/>
+              </w:numPr>
+              <w:spacing w:after="200"/>
+              <w:rPr>
+                <w:b w:val="0"/>
+                <w:bCs/>
+                <w:noProof/>
+              </w:rPr>
+            </w:pPr>
+            <w:r>
+              <w:rPr>
+                <w:b w:val="0"/>
+                <w:bCs/>
+                <w:noProof/>
+              </w:rPr>
+              <w:t>Acconsenti utilizzo dati personali;</w:t>
+            </w:r>
+          </w:p>
+          <w:p>
+            <w:pPr>
+              <w:spacing w:after="200"/>
+              <w:rPr>
+                <w:b w:val="0"/>
+                <w:bCs/>
+                <w:noProof/>
+              </w:rPr>
+            </w:pPr>
+            <w:r>
+              <w:rPr>
+                <w:b w:val="0"/>
+                <w:bCs/>
+                <w:noProof/>
+              </w:rPr>
+              <w:t xml:space="preserve">Infine conferma la prenotazione. </w:t>
+            </w:r>
+          </w:p>
+        </w:tc>
+      </w:tr>
     </w:tbl>
     <w:p>
       <w:pPr>
@@ -4287,6 +4943,74 @@
           <w:szCs w:val="36"/>
         </w:rPr>
       </w:pPr>
+    </w:p>
+    <w:p>
+      <w:pPr>
+        <w:spacing w:after="200"/>
+        <w:rPr>
+          <w:noProof/>
+          <w:sz w:val="44"/>
+          <w:szCs w:val="36"/>
+        </w:rPr>
+      </w:pPr>
+    </w:p>
+    <w:p>
+      <w:pPr>
+        <w:spacing w:after="200"/>
+        <w:rPr>
+          <w:noProof/>
+          <w:sz w:val="44"/>
+          <w:szCs w:val="36"/>
+        </w:rPr>
+      </w:pPr>
+    </w:p>
+    <w:p>
+      <w:pPr>
+        <w:spacing w:after="200"/>
+        <w:rPr>
+          <w:noProof/>
+          <w:sz w:val="44"/>
+          <w:szCs w:val="36"/>
+        </w:rPr>
+      </w:pPr>
+    </w:p>
+    <w:p>
+      <w:pPr>
+        <w:spacing w:after="200"/>
+        <w:rPr>
+          <w:noProof/>
+          <w:sz w:val="44"/>
+          <w:szCs w:val="36"/>
+        </w:rPr>
+      </w:pPr>
+    </w:p>
+    <w:p>
+      <w:pPr>
+        <w:spacing w:after="200"/>
+        <w:rPr>
+          <w:noProof/>
+          <w:sz w:val="44"/>
+          <w:szCs w:val="36"/>
+        </w:rPr>
+      </w:pPr>
+    </w:p>
+    <w:p>
+      <w:pPr>
+        <w:spacing w:after="200"/>
+        <w:rPr>
+          <w:noProof/>
+          <w:sz w:val="44"/>
+          <w:szCs w:val="36"/>
+        </w:rPr>
+      </w:pPr>
+      <w:r>
+        <w:rPr>
+          <w:noProof/>
+          <w:sz w:val="44"/>
+          <w:szCs w:val="36"/>
+        </w:rPr>
+        <w:br w:type="page"/>
+      </w:r>
     </w:p>
     <w:tbl>
       <w:tblPr>
@@ -4321,6 +5045,7 @@
                 <w:sz w:val="44"/>
                 <w:szCs w:val="36"/>
               </w:rPr>
+              <w:lastRenderedPageBreak/>
               <w:t>CLIENTE EFFETTUA OPERAZIONI SUL SITO</w:t>
             </w:r>
           </w:p>
@@ -4387,7 +5112,7 @@
                 <w:bCs/>
                 <w:szCs w:val="28"/>
               </w:rPr>
-              <w:t xml:space="preserve">Antonio è un cliente che vuole pranzare nel locale. </w:t>
+              <w:t>Antonio è un cliente che vuole pranzare nel locale.</w:t>
             </w:r>
           </w:p>
           <w:p>
@@ -4427,61 +5152,25 @@
                 <w:bCs/>
                 <w:szCs w:val="28"/>
               </w:rPr>
-              <w:t xml:space="preserve"> gli verrà mostrato il menù dove potrà aggiungere, modificare(aggiungere o rimuovere ingredienti) e rimuovere i prodotti </w:t>
-            </w:r>
-            <w:r>
-              <w:rPr>
-                <w:rFonts w:cstheme="minorHAnsi"/>
-                <w:b w:val="0"/>
-                <w:bCs/>
-                <w:szCs w:val="28"/>
-              </w:rPr>
-              <w:t>d</w:t>
-            </w:r>
-            <w:r>
-              <w:rPr>
-                <w:rFonts w:cstheme="minorHAnsi"/>
-                <w:b w:val="0"/>
-                <w:bCs/>
-                <w:szCs w:val="28"/>
-              </w:rPr>
-              <w:t>al</w:t>
-            </w:r>
-            <w:r>
-              <w:rPr>
-                <w:rFonts w:cstheme="minorHAnsi"/>
-                <w:b w:val="0"/>
-                <w:bCs/>
-                <w:szCs w:val="28"/>
-              </w:rPr>
-              <w:t xml:space="preserve">l’ordine. </w:t>
-            </w:r>
-            <w:r>
-              <w:rPr>
-                <w:rFonts w:cstheme="minorHAnsi"/>
-                <w:b w:val="0"/>
-                <w:bCs/>
-                <w:szCs w:val="28"/>
-              </w:rPr>
-              <w:t xml:space="preserve">Inoltre, potrà visualizzare i prodotti in base alle categorie e generare un prodotto casuale ed eventualmente scegliere se aggiungerlo </w:t>
-            </w:r>
-            <w:r>
-              <w:rPr>
-                <w:rFonts w:cstheme="minorHAnsi"/>
-                <w:b w:val="0"/>
-                <w:bCs/>
-                <w:szCs w:val="28"/>
-              </w:rPr>
-              <w:t>all’ordine</w:t>
-            </w:r>
-            <w:r>
-              <w:rPr>
-                <w:rFonts w:cstheme="minorHAnsi"/>
-                <w:b w:val="0"/>
-                <w:bCs/>
-                <w:szCs w:val="28"/>
-              </w:rPr>
-              <w:t xml:space="preserve"> o no in base al suo gusto personale. </w:t>
+              <w:t>, Antonio visualizza l’home page in cui sono raffigurate le specialità del giorno</w:t>
+            </w:r>
+            <w:r>
+              <w:rPr>
+                <w:rFonts w:cstheme="minorHAnsi"/>
+                <w:b w:val="0"/>
+                <w:bCs/>
+                <w:szCs w:val="28"/>
+              </w:rPr>
+              <w:t xml:space="preserve">, poi visualizza le categorie dei piatti: antipasti, primi piatti, secondi piatti, contorni, dessert e bibite. </w:t>
+            </w:r>
+            <w:r>
+              <w:rPr>
+                <w:rFonts w:cstheme="minorHAnsi"/>
+                <w:b w:val="0"/>
+                <w:bCs/>
+                <w:szCs w:val="28"/>
+              </w:rPr>
+              <w:t xml:space="preserve"> </w:t>
             </w:r>
           </w:p>
           <w:p>
@@ -4512,16 +5201,70 @@
                 <w:bCs/>
                 <w:szCs w:val="28"/>
               </w:rPr>
-              <w:t xml:space="preserve">Antonio dopo aver visualizzato il menù sceglie di ordinare un “fritto all’italiana”, </w:t>
-            </w:r>
-            <w:r>
-              <w:rPr>
-                <w:rFonts w:cstheme="minorHAnsi"/>
-                <w:b w:val="0"/>
-                <w:bCs/>
-                <w:szCs w:val="28"/>
-              </w:rPr>
-              <w:t>un “filetto di manzo ai funghi porcini” e un calice di vino.</w:t>
+              <w:t xml:space="preserve">Antonio </w:t>
+            </w:r>
+            <w:r>
+              <w:rPr>
+                <w:rFonts w:cstheme="minorHAnsi"/>
+                <w:b w:val="0"/>
+                <w:bCs/>
+                <w:szCs w:val="28"/>
+              </w:rPr>
+              <w:t xml:space="preserve">seleziona la categoria “Antipasti” </w:t>
+            </w:r>
+            <w:r>
+              <w:rPr>
+                <w:rFonts w:cstheme="minorHAnsi"/>
+                <w:b w:val="0"/>
+                <w:bCs/>
+                <w:szCs w:val="28"/>
+              </w:rPr>
+              <w:t>sceglie di ordinare un “fritto all’italiana”,</w:t>
+            </w:r>
+            <w:r>
+              <w:rPr>
+                <w:rFonts w:cstheme="minorHAnsi"/>
+                <w:b w:val="0"/>
+                <w:bCs/>
+                <w:szCs w:val="28"/>
+              </w:rPr>
+              <w:t xml:space="preserve"> dal menu contestuale seleziona la categoria “Secondi piatti” e sceglie</w:t>
+            </w:r>
+            <w:r>
+              <w:rPr>
+                <w:rFonts w:cstheme="minorHAnsi"/>
+                <w:b w:val="0"/>
+                <w:bCs/>
+                <w:szCs w:val="28"/>
+              </w:rPr>
+              <w:t xml:space="preserve"> </w:t>
+            </w:r>
+            <w:r>
+              <w:rPr>
+                <w:rFonts w:cstheme="minorHAnsi"/>
+                <w:b w:val="0"/>
+                <w:bCs/>
+                <w:szCs w:val="28"/>
+              </w:rPr>
+              <w:t>un “filetto di manzo ai funghi porcini”</w:t>
+            </w:r>
+            <w:r>
+              <w:rPr>
+                <w:rFonts w:cstheme="minorHAnsi"/>
+                <w:b w:val="0"/>
+                <w:bCs/>
+                <w:szCs w:val="28"/>
+              </w:rPr>
+              <w:t>, infine, ritorna alla home, e dalla sezione “bibite” seleziona</w:t>
+            </w:r>
+            <w:r>
+              <w:rPr>
+                <w:rFonts w:cstheme="minorHAnsi"/>
+                <w:b w:val="0"/>
+                <w:bCs/>
+                <w:szCs w:val="28"/>
+              </w:rPr>
+              <w:t xml:space="preserve"> un calice di vino.</w:t>
             </w:r>
           </w:p>
           <w:p>
@@ -4552,7 +5295,52 @@
                 <w:bCs/>
                 <w:szCs w:val="28"/>
               </w:rPr>
-              <w:t xml:space="preserve">Antonio dopo un po’ ricorda di essere in pausa pranzo, quindi, non può assumere alcolici e sostituisce il calice di vino con una bottiglia d’acqua. </w:t>
+              <w:t xml:space="preserve">Antonio dopo un po’ ricorda di essere in pausa pranzo, quindi, non può assumere </w:t>
+            </w:r>
+            <w:r>
+              <w:rPr>
+                <w:rFonts w:cstheme="minorHAnsi"/>
+                <w:b w:val="0"/>
+                <w:bCs/>
+                <w:szCs w:val="28"/>
+              </w:rPr>
+              <w:t xml:space="preserve">alcolici, quindi, cancella dall’ordine il calice di vino, ritorna alla categoria “bibite” </w:t>
+            </w:r>
+            <w:r>
+              <w:rPr>
+                <w:rFonts w:cstheme="minorHAnsi"/>
+                <w:b w:val="0"/>
+                <w:bCs/>
+                <w:szCs w:val="28"/>
+              </w:rPr>
+              <w:t xml:space="preserve">e </w:t>
+            </w:r>
+            <w:r>
+              <w:rPr>
+                <w:rFonts w:cstheme="minorHAnsi"/>
+                <w:b w:val="0"/>
+                <w:bCs/>
+                <w:szCs w:val="28"/>
+              </w:rPr>
+              <w:t>sceglie</w:t>
+            </w:r>
+            <w:r>
+              <w:rPr>
+                <w:rFonts w:cstheme="minorHAnsi"/>
+                <w:b w:val="0"/>
+                <w:bCs/>
+                <w:szCs w:val="28"/>
+              </w:rPr>
+              <w:t xml:space="preserve"> una bottiglia d’acqua. </w:t>
+            </w:r>
+            <w:r>
+              <w:rPr>
+                <w:rFonts w:cstheme="minorHAnsi"/>
+                <w:b w:val="0"/>
+                <w:bCs/>
+                <w:szCs w:val="28"/>
+              </w:rPr>
+              <w:t xml:space="preserve"> </w:t>
             </w:r>
           </w:p>
           <w:p>
@@ -4583,7 +5371,34 @@
                 <w:bCs/>
                 <w:szCs w:val="28"/>
               </w:rPr>
-              <w:t>Dopo aver scelto cosa mangiare, Antonio visualizza il riepilogo dell’ordine in cui gli viene mostrato il totale da pagare di 25,5€, inserisce una seconda bottiglia d’acqua e prima di confermare l’ordine ricorda di essere intollerante</w:t>
+              <w:t xml:space="preserve">Dopo aver scelto cosa mangiare, Antonio visualizza il riepilogo dell’ordine in cui gli viene mostrato il totale da pagare di 25,5€, inserisce una seconda bottiglia d’acqua </w:t>
+            </w:r>
+            <w:r>
+              <w:rPr>
+                <w:rFonts w:cstheme="minorHAnsi"/>
+                <w:b w:val="0"/>
+                <w:bCs/>
+                <w:szCs w:val="28"/>
+              </w:rPr>
+              <w:t>mediante l’apposito pulsante di incremento</w:t>
+            </w:r>
+            <w:r>
+              <w:rPr>
+                <w:rFonts w:cstheme="minorHAnsi"/>
+                <w:b w:val="0"/>
+                <w:bCs/>
+                <w:szCs w:val="28"/>
+              </w:rPr>
+              <w:t xml:space="preserve"> </w:t>
+            </w:r>
+            <w:r>
+              <w:rPr>
+                <w:rFonts w:cstheme="minorHAnsi"/>
+                <w:b w:val="0"/>
+                <w:bCs/>
+                <w:szCs w:val="28"/>
+              </w:rPr>
+              <w:t>e prima di confermare l’ordine ricorda di essere intollerante</w:t>
             </w:r>
             <w:r>
               <w:rPr>
@@ -5513,7 +6328,7 @@
                           <pic:cNvPicPr/>
                         </pic:nvPicPr>
                         <pic:blipFill rotWithShape="1">
-                          <a:blip r:embed="rId13" cstate="print">
+                          <a:blip r:embed="rId14" cstate="print">
                             <a:extLst>
                               <a:ext uri="{28A0092B-C50C-407E-A947-70E740481C1C}">
                                 <a14:useLocalDpi xmlns:a14="http://schemas.microsoft.com/office/drawing/2010/main" val="0"/>
@@ -6144,7 +6959,7 @@
               </w:rPr>
               <w:t xml:space="preserve">Rosalia incassa il denaro e il cliente riceve la fattura sulla mail </w:t>
             </w:r>
-            <w:hyperlink r:id="rId14" w:history="1">
+            <w:hyperlink r:id="rId15" w:history="1">
               <w:r>
                 <w:rPr>
                   <w:rStyle w:val="Collegamentoipertestuale"/>
@@ -6284,7 +7099,15 @@
           <w:sz w:val="36"/>
           <w:szCs w:val="28"/>
         </w:rPr>
-        <w:t>Registrazione]:</w:t>
+        <w:t>REGISTRAZIONE</w:t>
+      </w:r>
+      <w:r>
+        <w:rPr>
+          <w:noProof/>
+          <w:sz w:val="36"/>
+          <w:szCs w:val="28"/>
+        </w:rPr>
+        <w:t>]:</w:t>
       </w:r>
       <w:r>
         <w:rPr>
@@ -6320,7 +7143,23 @@
           <w:sz w:val="32"/>
           <w:szCs w:val="24"/>
         </w:rPr>
-        <w:t>[pririotà: alta]</w:t>
+        <w:t>[pri</w:t>
+      </w:r>
+      <w:r>
+        <w:rPr>
+          <w:noProof/>
+          <w:sz w:val="32"/>
+          <w:szCs w:val="24"/>
+        </w:rPr>
+        <w:t>o</w:t>
+      </w:r>
+      <w:r>
+        <w:rPr>
+          <w:noProof/>
+          <w:sz w:val="32"/>
+          <w:szCs w:val="24"/>
+        </w:rPr>
+        <w:t>rità: alta]</w:t>
       </w:r>
     </w:p>
     <w:p>
@@ -6359,7 +7198,15 @@
           <w:sz w:val="36"/>
           <w:szCs w:val="28"/>
         </w:rPr>
-        <w:t xml:space="preserve">Modifica dati]: </w:t>
+        <w:t>MODIFICA DATI</w:t>
+      </w:r>
+      <w:r>
+        <w:rPr>
+          <w:noProof/>
+          <w:sz w:val="36"/>
+          <w:szCs w:val="28"/>
+        </w:rPr>
+        <w:t xml:space="preserve">]: </w:t>
       </w:r>
       <w:r>
         <w:rPr>
@@ -6407,7 +7254,23 @@
           <w:sz w:val="32"/>
           <w:szCs w:val="24"/>
         </w:rPr>
-        <w:t xml:space="preserve">[pririotà: </w:t>
+        <w:t>[pri</w:t>
+      </w:r>
+      <w:r>
+        <w:rPr>
+          <w:noProof/>
+          <w:sz w:val="32"/>
+          <w:szCs w:val="24"/>
+        </w:rPr>
+        <w:t>o</w:t>
+      </w:r>
+      <w:r>
+        <w:rPr>
+          <w:noProof/>
+          <w:sz w:val="32"/>
+          <w:szCs w:val="24"/>
+        </w:rPr>
+        <w:t xml:space="preserve">rità: </w:t>
       </w:r>
       <w:r>
         <w:rPr>
@@ -6462,7 +7325,15 @@
           <w:sz w:val="36"/>
           <w:szCs w:val="28"/>
         </w:rPr>
-        <w:t xml:space="preserve">Eliminazione utente]: </w:t>
+        <w:t>ELIMINAZIONE UTENTE</w:t>
+      </w:r>
+      <w:r>
+        <w:rPr>
+          <w:noProof/>
+          <w:sz w:val="36"/>
+          <w:szCs w:val="28"/>
+        </w:rPr>
+        <w:t xml:space="preserve">]: </w:t>
       </w:r>
       <w:r>
         <w:rPr>
@@ -6496,7 +7367,23 @@
           <w:sz w:val="32"/>
           <w:szCs w:val="24"/>
         </w:rPr>
-        <w:t xml:space="preserve">[pririotà: </w:t>
+        <w:t>[pri</w:t>
+      </w:r>
+      <w:r>
+        <w:rPr>
+          <w:noProof/>
+          <w:sz w:val="32"/>
+          <w:szCs w:val="24"/>
+        </w:rPr>
+        <w:t>o</w:t>
+      </w:r>
+      <w:r>
+        <w:rPr>
+          <w:noProof/>
+          <w:sz w:val="32"/>
+          <w:szCs w:val="24"/>
+        </w:rPr>
+        <w:t xml:space="preserve">rità: </w:t>
       </w:r>
       <w:r>
         <w:rPr>
@@ -6553,7 +7440,15 @@
           <w:sz w:val="36"/>
           <w:szCs w:val="28"/>
         </w:rPr>
-        <w:t xml:space="preserve">Login]: </w:t>
+        <w:t>LOGIN]</w:t>
+      </w:r>
+      <w:r>
+        <w:rPr>
+          <w:noProof/>
+          <w:sz w:val="36"/>
+          <w:szCs w:val="28"/>
+        </w:rPr>
+        <w:t xml:space="preserve">: </w:t>
       </w:r>
       <w:r>
         <w:rPr>
@@ -6601,7 +7496,23 @@
           <w:sz w:val="32"/>
           <w:szCs w:val="24"/>
         </w:rPr>
-        <w:t>[pririotà: alta]</w:t>
+        <w:t>[pri</w:t>
+      </w:r>
+      <w:r>
+        <w:rPr>
+          <w:noProof/>
+          <w:sz w:val="32"/>
+          <w:szCs w:val="24"/>
+        </w:rPr>
+        <w:t>o</w:t>
+      </w:r>
+      <w:r>
+        <w:rPr>
+          <w:noProof/>
+          <w:sz w:val="32"/>
+          <w:szCs w:val="24"/>
+        </w:rPr>
+        <w:t>rità: alta]</w:t>
       </w:r>
     </w:p>
     <w:p>
@@ -6634,7 +7545,7 @@
           <w:sz w:val="36"/>
           <w:szCs w:val="28"/>
         </w:rPr>
-        <w:t xml:space="preserve">RF3.1.5: </w:t>
+        <w:t>RF3.1.5</w:t>
       </w:r>
       <w:r>
         <w:rPr>
@@ -6642,7 +7553,15 @@
           <w:sz w:val="36"/>
           <w:szCs w:val="28"/>
         </w:rPr>
-        <w:t xml:space="preserve">Log out]: </w:t>
+        <w:t>: LOG OUT</w:t>
+      </w:r>
+      <w:r>
+        <w:rPr>
+          <w:noProof/>
+          <w:sz w:val="36"/>
+          <w:szCs w:val="28"/>
+        </w:rPr>
+        <w:t xml:space="preserve">]: </w:t>
       </w:r>
       <w:r>
         <w:rPr>
@@ -6680,7 +7599,23 @@
           <w:sz w:val="32"/>
           <w:szCs w:val="24"/>
         </w:rPr>
-        <w:t>[pririotà: alta]</w:t>
+        <w:t>[pri</w:t>
+      </w:r>
+      <w:r>
+        <w:rPr>
+          <w:noProof/>
+          <w:sz w:val="32"/>
+          <w:szCs w:val="24"/>
+        </w:rPr>
+        <w:t>o</w:t>
+      </w:r>
+      <w:r>
+        <w:rPr>
+          <w:noProof/>
+          <w:sz w:val="32"/>
+          <w:szCs w:val="24"/>
+        </w:rPr>
+        <w:t>rità: alta]</w:t>
       </w:r>
     </w:p>
     <w:p>
@@ -6719,7 +7654,15 @@
           <w:sz w:val="36"/>
           <w:szCs w:val="28"/>
         </w:rPr>
-        <w:t xml:space="preserve">Visualizzazione dati]: </w:t>
+        <w:t>VISUALIZZAZIONE DATI</w:t>
+      </w:r>
+      <w:r>
+        <w:rPr>
+          <w:noProof/>
+          <w:sz w:val="36"/>
+          <w:szCs w:val="28"/>
+        </w:rPr>
+        <w:t xml:space="preserve">]: </w:t>
       </w:r>
       <w:r>
         <w:rPr>
@@ -6747,7 +7690,23 @@
           <w:sz w:val="32"/>
           <w:szCs w:val="24"/>
         </w:rPr>
-        <w:t xml:space="preserve">[pririotà: </w:t>
+        <w:t>[pri</w:t>
+      </w:r>
+      <w:r>
+        <w:rPr>
+          <w:noProof/>
+          <w:sz w:val="32"/>
+          <w:szCs w:val="24"/>
+        </w:rPr>
+        <w:t>o</w:t>
+      </w:r>
+      <w:r>
+        <w:rPr>
+          <w:noProof/>
+          <w:sz w:val="32"/>
+          <w:szCs w:val="24"/>
+        </w:rPr>
+        <w:t xml:space="preserve">rità: </w:t>
       </w:r>
       <w:r>
         <w:rPr>
@@ -6768,6 +7727,11 @@
     </w:p>
     <w:p>
       <w:pPr>
+        <w:pStyle w:val="Paragrafoelenco"/>
+        <w:numPr>
+          <w:ilvl w:val="0"/>
+          <w:numId w:val="2"/>
+        </w:numPr>
         <w:spacing w:after="200"/>
         <w:rPr>
           <w:noProof/>
@@ -6775,6 +7739,100 @@
           <w:szCs w:val="28"/>
         </w:rPr>
       </w:pPr>
+      <w:r>
+        <w:rPr>
+          <w:noProof/>
+          <w:sz w:val="36"/>
+          <w:szCs w:val="28"/>
+        </w:rPr>
+        <w:t xml:space="preserve">[RF3.1.7: </w:t>
+      </w:r>
+      <w:r>
+        <w:rPr>
+          <w:noProof/>
+          <w:sz w:val="36"/>
+          <w:szCs w:val="28"/>
+        </w:rPr>
+        <w:t>PRENOTAZIONE TAVOLO</w:t>
+      </w:r>
+      <w:r>
+        <w:rPr>
+          <w:noProof/>
+          <w:sz w:val="36"/>
+          <w:szCs w:val="28"/>
+        </w:rPr>
+        <w:t xml:space="preserve">]: </w:t>
+      </w:r>
+      <w:r>
+        <w:rPr>
+          <w:b w:val="0"/>
+          <w:bCs/>
+          <w:noProof/>
+          <w:sz w:val="32"/>
+          <w:szCs w:val="32"/>
+        </w:rPr>
+        <w:t>il sistema</w:t>
+      </w:r>
+      <w:r>
+        <w:rPr>
+          <w:b w:val="0"/>
+          <w:bCs/>
+          <w:noProof/>
+          <w:sz w:val="32"/>
+          <w:szCs w:val="32"/>
+        </w:rPr>
+        <w:t xml:space="preserve"> dovrà permettere al cliente di prenotare in anticipo un tavolo; </w:t>
+      </w:r>
+      <w:r>
+        <w:rPr>
+          <w:noProof/>
+          <w:sz w:val="32"/>
+          <w:szCs w:val="24"/>
+        </w:rPr>
+        <w:t>[pri</w:t>
+      </w:r>
+      <w:r>
+        <w:rPr>
+          <w:noProof/>
+          <w:sz w:val="32"/>
+          <w:szCs w:val="24"/>
+        </w:rPr>
+        <w:t>o</w:t>
+      </w:r>
+      <w:r>
+        <w:rPr>
+          <w:noProof/>
+          <w:sz w:val="32"/>
+          <w:szCs w:val="24"/>
+        </w:rPr>
+        <w:t xml:space="preserve">rità: </w:t>
+      </w:r>
+      <w:r>
+        <w:rPr>
+          <w:noProof/>
+          <w:sz w:val="32"/>
+          <w:szCs w:val="24"/>
+        </w:rPr>
+        <w:t>media</w:t>
+      </w:r>
+      <w:r>
+        <w:rPr>
+          <w:noProof/>
+          <w:sz w:val="32"/>
+          <w:szCs w:val="24"/>
+        </w:rPr>
+        <w:t>]</w:t>
+      </w:r>
+      <w:r>
+        <w:rPr>
+          <w:b w:val="0"/>
+          <w:bCs/>
+          <w:noProof/>
+          <w:sz w:val="32"/>
+          <w:szCs w:val="32"/>
+        </w:rPr>
+        <w:t xml:space="preserve"> </w:t>
+      </w:r>
     </w:p>
     <w:p>
       <w:pPr>
@@ -6841,7 +7899,6 @@
           <w:sz w:val="36"/>
           <w:szCs w:val="28"/>
         </w:rPr>
-        <w:lastRenderedPageBreak/>
         <w:t>3</w:t>
       </w:r>
       <w:r>
@@ -8109,7 +9166,7 @@
           <w:sz w:val="36"/>
           <w:szCs w:val="28"/>
         </w:rPr>
-        <w:t>RF3.4.1: EMISSIONE FATTURA</w:t>
+        <w:t xml:space="preserve">RF3.4.1: EMISSIONE </w:t>
       </w:r>
       <w:r>
         <w:rPr>
@@ -8117,6 +9174,14 @@
           <w:sz w:val="36"/>
           <w:szCs w:val="28"/>
         </w:rPr>
+        <w:t>SCONTRINO</w:t>
+      </w:r>
+      <w:r>
+        <w:rPr>
+          <w:noProof/>
+          <w:sz w:val="36"/>
+          <w:szCs w:val="28"/>
+        </w:rPr>
         <w:t>]:</w:t>
       </w:r>
       <w:r>
@@ -8145,7 +9210,27 @@
           <w:sz w:val="32"/>
           <w:szCs w:val="24"/>
         </w:rPr>
-        <w:t>consentire al personale di cassa di emettere la fattura relativo al tavolo richiesto mediante l’inserimento del codice univoco associato</w:t>
+        <w:t>consentire al personale di cassa di emettere l</w:t>
+      </w:r>
+      <w:r>
+        <w:rPr>
+          <w:b w:val="0"/>
+          <w:bCs/>
+          <w:noProof/>
+          <w:sz w:val="32"/>
+          <w:szCs w:val="24"/>
+        </w:rPr>
+        <w:t>o scontrino</w:t>
+      </w:r>
+      <w:r>
+        <w:rPr>
+          <w:b w:val="0"/>
+          <w:bCs/>
+          <w:noProof/>
+          <w:sz w:val="32"/>
+          <w:szCs w:val="24"/>
+        </w:rPr>
+        <w:t xml:space="preserve"> relativo al tavolo richiesto mediante l’inserimento del codice univoco associato</w:t>
       </w:r>
       <w:r>
         <w:rPr>
@@ -9830,17 +10915,7 @@
           <w:sz w:val="32"/>
           <w:szCs w:val="32"/>
         </w:rPr>
-        <w:t>:</w:t>
-      </w:r>
-      <w:r>
-        <w:rPr>
-          <w:b w:val="0"/>
-          <w:bCs/>
-          <w:noProof/>
-          <w:sz w:val="32"/>
-          <w:szCs w:val="32"/>
-        </w:rPr>
-        <w:t xml:space="preserve"> </w:t>
+        <w:t xml:space="preserve">: </w:t>
       </w:r>
       <w:r>
         <w:rPr>
@@ -9870,7 +10945,17 @@
           <w:sz w:val="32"/>
           <w:szCs w:val="32"/>
         </w:rPr>
-        <w:t>à e sarà mantenuto nella sua interezza per 18 mesi dall’acquisto.</w:t>
+        <w:t>à</w:t>
+      </w:r>
+      <w:r>
+        <w:rPr>
+          <w:b w:val="0"/>
+          <w:bCs/>
+          <w:noProof/>
+          <w:sz w:val="32"/>
+          <w:szCs w:val="32"/>
+        </w:rPr>
+        <w:t>.</w:t>
       </w:r>
     </w:p>
     <w:p>
@@ -9925,35 +11010,17 @@
           <w:sz w:val="32"/>
           <w:szCs w:val="32"/>
         </w:rPr>
-        <w:t>2</w:t>
-      </w:r>
-      <w:r>
-        <w:rPr>
-          <w:noProof/>
-          <w:sz w:val="32"/>
-          <w:szCs w:val="32"/>
-        </w:rPr>
-        <w:t>]</w:t>
-      </w:r>
-      <w:r>
-        <w:rPr>
-          <w:b w:val="0"/>
-          <w:bCs/>
-          <w:noProof/>
-          <w:sz w:val="32"/>
-          <w:szCs w:val="32"/>
-        </w:rPr>
-        <w:t>:</w:t>
-      </w:r>
-      <w:r>
-        <w:rPr>
-          <w:b w:val="0"/>
-          <w:bCs/>
-          <w:noProof/>
-          <w:sz w:val="32"/>
-          <w:szCs w:val="32"/>
-        </w:rPr>
-        <w:t xml:space="preserve"> Il sistema farà uso di una documentazione JavaDOC.</w:t>
+        <w:t>2]</w:t>
+      </w:r>
+      <w:r>
+        <w:rPr>
+          <w:b w:val="0"/>
+          <w:bCs/>
+          <w:noProof/>
+          <w:sz w:val="32"/>
+          <w:szCs w:val="32"/>
+        </w:rPr>
+        <w:t>: Il sistema farà uso di una documentazione JavaDOC.</w:t>
       </w:r>
     </w:p>
     <w:p>
@@ -10174,7 +11241,7 @@
           <w:sz w:val="32"/>
           <w:szCs w:val="32"/>
         </w:rPr>
-        <w:t xml:space="preserve">Il sistema verrà gestito dalla direzione del locale. Ogni dipendente autorizzato riceverà le proprie credenziali con le quali potrà accedere alla propria sezione del sistema, attraverso la procedura di login; </w:t>
+        <w:t>Il sistema verrà gestito dalla direzione del locale. Ogni dipendente autorizzato riceverà le proprie credenziali con le quali potrà accedere alla propria sezione del sistema, attraverso la procedura di login;</w:t>
       </w:r>
     </w:p>
     <w:p>
@@ -10715,6 +11782,7 @@
         <w:docPartUnique/>
       </w:docPartObj>
     </w:sdtPr>
+    <w:sdtEndPr/>
     <w:sdtContent>
       <w:p>
         <w:pPr>
@@ -13353,7 +14421,7 @@
     <w:charset w:val="00"/>
     <w:family w:val="roman"/>
     <w:pitch w:val="variable"/>
-    <w:sig w:usb0="E0002EFF" w:usb1="C000785B" w:usb2="00000009" w:usb3="00000000" w:csb0="000001FF" w:csb1="00000000"/>
+    <w:sig w:usb0="E0002AFF" w:usb1="C0007843" w:usb2="00000009" w:usb3="00000000" w:csb0="000001FF" w:csb1="00000000"/>
   </w:font>
   <w:font w:name="Courier New">
     <w:panose1 w:val="02070309020205020404"/>
@@ -13374,7 +14442,7 @@
     <w:charset w:val="00"/>
     <w:family w:val="swiss"/>
     <w:pitch w:val="variable"/>
-    <w:sig w:usb0="E4002EFF" w:usb1="C000247B" w:usb2="00000009" w:usb3="00000000" w:csb0="000001FF" w:csb1="00000000"/>
+    <w:sig w:usb0="E0002AFF" w:usb1="4000ACFF" w:usb2="00000001" w:usb3="00000000" w:csb0="000001FF" w:csb1="00000000"/>
   </w:font>
   <w:font w:name="MS Mincho">
     <w:altName w:val="ＭＳ 明朝"/>
@@ -13389,7 +14457,7 @@
     <w:charset w:val="00"/>
     <w:family w:val="swiss"/>
     <w:pitch w:val="variable"/>
-    <w:sig w:usb0="E0002EFF" w:usb1="C000785B" w:usb2="00000009" w:usb3="00000000" w:csb0="000001FF" w:csb1="00000000"/>
+    <w:sig w:usb0="E0002AFF" w:usb1="C0007843" w:usb2="00000009" w:usb3="00000000" w:csb0="000001FF" w:csb1="00000000"/>
   </w:font>
   <w:font w:name="MS Gothic">
     <w:altName w:val="ＭＳ ゴシック"/>
@@ -13411,7 +14479,7 @@
     <w:charset w:val="00"/>
     <w:family w:val="swiss"/>
     <w:pitch w:val="variable"/>
-    <w:sig w:usb0="E4002EFF" w:usb1="C000247B" w:usb2="00000009" w:usb3="00000000" w:csb0="000001FF" w:csb1="00000000"/>
+    <w:sig w:usb0="A0002AEF" w:usb1="4000207B" w:usb2="00000000" w:usb3="00000000" w:csb0="000001FF" w:csb1="00000000"/>
   </w:font>
 </w:fonts>
 </file>
@@ -13438,10 +14506,12 @@
     <w:rsid w:val="00587F78"/>
     <w:rsid w:val="00696903"/>
     <w:rsid w:val="007C3499"/>
+    <w:rsid w:val="007D2089"/>
     <w:rsid w:val="00AF7FDA"/>
     <w:rsid w:val="00B808CF"/>
     <w:rsid w:val="00BE6853"/>
     <w:rsid w:val="00C267A8"/>
+    <w:rsid w:val="00F72757"/>
   </w:rsids>
   <m:mathPr>
     <m:mathFont m:val="Cambria Math"/>
